--- a/제출자료/프로젝트 제안서(김정훈).docx
+++ b/제출자료/프로젝트 제안서(김정훈).docx
@@ -88,6 +88,9 @@
           <w:right w:val="nil"/>
           <w:between w:val="nil"/>
         </w:pBdr>
+        <w:rPr>
+          <w:rFonts w:hint="eastAsia"/>
+        </w:rPr>
       </w:pPr>
       <w:r>
         <w:rPr>
@@ -159,7 +162,6 @@
       </w:pPr>
       <w:bookmarkStart w:id="2" w:name="_2gazcsgmxkub" w:colFirst="0" w:colLast="0"/>
       <w:bookmarkEnd w:id="2"/>
-      <w:proofErr w:type="spellStart"/>
       <w:r>
         <w:rPr>
           <w:rFonts w:ascii="Arial Unicode MS" w:eastAsiaTheme="minorEastAsia" w:hAnsi="Arial Unicode MS" w:cs="Arial Unicode MS" w:hint="eastAsia"/>
@@ -168,28 +170,7 @@
           <w:sz w:val="48"/>
           <w:szCs w:val="48"/>
         </w:rPr>
-        <w:t>Rapid</w:t>
-      </w:r>
-      <w:proofErr w:type="spellEnd"/>
-      <w:r>
-        <w:rPr>
-          <w:rFonts w:ascii="Arial Unicode MS" w:eastAsiaTheme="minorEastAsia" w:hAnsi="Arial Unicode MS" w:cs="Arial Unicode MS" w:hint="eastAsia"/>
-          <w:b w:val="0"/>
-          <w:bCs/>
-          <w:sz w:val="48"/>
-          <w:szCs w:val="48"/>
-        </w:rPr>
-        <w:t xml:space="preserve"> K8Senkins </w:t>
-      </w:r>
-      <w:r>
-        <w:rPr>
-          <w:rFonts w:ascii="Arial Unicode MS" w:eastAsiaTheme="minorEastAsia" w:hAnsi="Arial Unicode MS" w:cs="Arial Unicode MS" w:hint="eastAsia"/>
-          <w:b w:val="0"/>
-          <w:bCs/>
-          <w:sz w:val="48"/>
-          <w:szCs w:val="48"/>
-        </w:rPr>
-        <w:t>프로젝트</w:t>
+        <w:t>Rapid K8Senkins 프로젝트</w:t>
       </w:r>
       <w:r>
         <w:rPr>
@@ -218,9 +199,6 @@
           <w:right w:val="nil"/>
           <w:between w:val="nil"/>
         </w:pBdr>
-        <w:rPr>
-          <w:rFonts w:hint="eastAsia"/>
-        </w:rPr>
       </w:pPr>
       <w:bookmarkStart w:id="3" w:name="_ng30guuqqp2v" w:colFirst="0" w:colLast="0"/>
       <w:bookmarkEnd w:id="3"/>
@@ -314,7 +292,7 @@
         </w:pBdr>
         <w:spacing w:line="240" w:lineRule="auto"/>
         <w:rPr>
-          <w:rFonts w:ascii="PT Sans Narrow" w:hAnsi="PT Sans Narrow" w:cs="PT Sans Narrow"/>
+          <w:rFonts w:ascii="PT Sans Narrow" w:hAnsi="PT Sans Narrow" w:cs="PT Sans Narrow" w:hint="eastAsia"/>
           <w:color w:val="008575"/>
           <w:sz w:val="32"/>
           <w:szCs w:val="32"/>
@@ -362,9 +340,9 @@
           <w:sz w:val="32"/>
           <w:szCs w:val="32"/>
         </w:rPr>
-        <w:t xml:space="preserve">프로젝트 </w:t>
-      </w:r>
-      <w:proofErr w:type="gramStart"/>
+        <w:lastRenderedPageBreak/>
+        <w:t xml:space="preserve">프로젝트 진행자 : </w:t>
+      </w:r>
       <w:r>
         <w:rPr>
           <w:rFonts w:ascii="맑은 고딕" w:eastAsia="맑은 고딕" w:hAnsi="맑은 고딕" w:cs="맑은 고딕" w:hint="eastAsia"/>
@@ -372,25 +350,6 @@
           <w:sz w:val="32"/>
           <w:szCs w:val="32"/>
         </w:rPr>
-        <w:t>진행자 :</w:t>
-      </w:r>
-      <w:proofErr w:type="gramEnd"/>
-      <w:r>
-        <w:rPr>
-          <w:rFonts w:ascii="맑은 고딕" w:eastAsia="맑은 고딕" w:hAnsi="맑은 고딕" w:cs="맑은 고딕" w:hint="eastAsia"/>
-          <w:color w:val="008575"/>
-          <w:sz w:val="32"/>
-          <w:szCs w:val="32"/>
-        </w:rPr>
-        <w:t xml:space="preserve"> </w:t>
-      </w:r>
-      <w:r>
-        <w:rPr>
-          <w:rFonts w:ascii="맑은 고딕" w:eastAsia="맑은 고딕" w:hAnsi="맑은 고딕" w:cs="맑은 고딕" w:hint="eastAsia"/>
-          <w:color w:val="008575"/>
-          <w:sz w:val="32"/>
-          <w:szCs w:val="32"/>
-        </w:rPr>
         <w:t>김정훈</w:t>
       </w:r>
     </w:p>
@@ -398,7 +357,7 @@
       <w:pPr>
         <w:pStyle w:val="2"/>
         <w:rPr>
-          <w:rFonts w:ascii="맑은 고딕" w:eastAsia="맑은 고딕" w:hAnsi="맑은 고딕" w:cs="맑은 고딕" w:hint="eastAsia"/>
+          <w:rFonts w:ascii="맑은 고딕" w:eastAsia="맑은 고딕" w:hAnsi="맑은 고딕" w:cs="맑은 고딕"/>
         </w:rPr>
       </w:pPr>
       <w:bookmarkStart w:id="4" w:name="_au51mny0sx6" w:colFirst="0" w:colLast="0"/>
@@ -407,7 +366,6 @@
         <w:rPr>
           <w:rFonts w:ascii="맑은 고딕" w:eastAsia="맑은 고딕" w:hAnsi="맑은 고딕" w:cs="맑은 고딕" w:hint="eastAsia"/>
         </w:rPr>
-        <w:lastRenderedPageBreak/>
         <w:t>개요</w:t>
       </w:r>
     </w:p>
@@ -430,19 +388,11 @@
         </w:rPr>
         <w:t xml:space="preserve">프로젝트 명: </w:t>
       </w:r>
-      <w:proofErr w:type="spellStart"/>
       <w:r>
         <w:rPr>
           <w:rFonts w:ascii="함초롬바탕" w:eastAsia="함초롬바탕" w:hAnsi="함초롬바탕" w:cs="Arial Unicode MS" w:hint="eastAsia"/>
         </w:rPr>
-        <w:t>Rapid</w:t>
-      </w:r>
-      <w:proofErr w:type="spellEnd"/>
-      <w:r>
-        <w:rPr>
-          <w:rFonts w:ascii="함초롬바탕" w:eastAsia="함초롬바탕" w:hAnsi="함초롬바탕" w:cs="Arial Unicode MS" w:hint="eastAsia"/>
-        </w:rPr>
-        <w:t xml:space="preserve"> K8Senkins</w:t>
+        <w:t>Rapid K8Senkins</w:t>
       </w:r>
       <w:r>
         <w:rPr>
@@ -493,7 +443,7 @@
           <w:between w:val="nil"/>
         </w:pBdr>
         <w:rPr>
-          <w:rFonts w:ascii="함초롬바탕" w:eastAsia="함초롬바탕" w:hAnsi="함초롬바탕" w:hint="eastAsia"/>
+          <w:rFonts w:ascii="함초롬바탕" w:eastAsia="함초롬바탕" w:hAnsi="함초롬바탕"/>
         </w:rPr>
       </w:pPr>
       <w:r>
@@ -508,41 +458,13 @@
         </w:rPr>
         <w:t xml:space="preserve">: </w:t>
       </w:r>
-      <w:proofErr w:type="spellStart"/>
       <w:r>
         <w:rPr>
           <w:rFonts w:ascii="함초롬바탕" w:eastAsia="함초롬바탕" w:hAnsi="함초롬바탕" w:cs="Arial Unicode MS" w:hint="eastAsia"/>
           <w:sz w:val="20"/>
           <w:szCs w:val="20"/>
         </w:rPr>
-        <w:t>쿠버네티스와</w:t>
-      </w:r>
-      <w:proofErr w:type="spellEnd"/>
-      <w:r>
-        <w:rPr>
-          <w:rFonts w:ascii="함초롬바탕" w:eastAsia="함초롬바탕" w:hAnsi="함초롬바탕" w:cs="Arial Unicode MS" w:hint="eastAsia"/>
-          <w:sz w:val="20"/>
-          <w:szCs w:val="20"/>
-        </w:rPr>
-        <w:t xml:space="preserve"> </w:t>
-      </w:r>
-      <w:proofErr w:type="spellStart"/>
-      <w:r>
-        <w:rPr>
-          <w:rFonts w:ascii="함초롬바탕" w:eastAsia="함초롬바탕" w:hAnsi="함초롬바탕" w:cs="Arial Unicode MS" w:hint="eastAsia"/>
-          <w:sz w:val="20"/>
-          <w:szCs w:val="20"/>
-        </w:rPr>
-        <w:t>Jenkins의</w:t>
-      </w:r>
-      <w:proofErr w:type="spellEnd"/>
-      <w:r>
-        <w:rPr>
-          <w:rFonts w:ascii="함초롬바탕" w:eastAsia="함초롬바탕" w:hAnsi="함초롬바탕" w:cs="Arial Unicode MS" w:hint="eastAsia"/>
-          <w:sz w:val="20"/>
-          <w:szCs w:val="20"/>
-        </w:rPr>
-        <w:t xml:space="preserve"> 빠른 빌드와 배포 속도라는 특징에 초점을 맞추어 고급 CI/CD 파이프라인 구축하기</w:t>
+        <w:t>쿠버네티스와 Jenkins의 빠른 빌드와 배포 속도라는 특징에 초점을 맞추어 고급 CI/CD 파이프라인 구축하기</w:t>
       </w:r>
       <w:r>
         <w:rPr>
@@ -578,130 +500,14 @@
           <w:between w:val="nil"/>
         </w:pBdr>
         <w:rPr>
-          <w:rFonts w:eastAsia="함초롬바탕"/>
+          <w:rFonts w:eastAsia="함초롬바탕" w:hint="eastAsia"/>
         </w:rPr>
       </w:pPr>
       <w:r>
         <w:rPr>
           <w:rFonts w:ascii="Arial Unicode MS" w:eastAsia="함초롬바탕" w:hAnsi="Arial Unicode MS" w:cs="Arial Unicode MS" w:hint="eastAsia"/>
         </w:rPr>
-        <w:t>k8s</w:t>
-      </w:r>
-      <w:r>
-        <w:rPr>
-          <w:rFonts w:ascii="Arial Unicode MS" w:eastAsia="함초롬바탕" w:hAnsi="Arial Unicode MS" w:cs="Arial Unicode MS" w:hint="eastAsia"/>
-        </w:rPr>
-        <w:t>와</w:t>
-      </w:r>
-      <w:r>
-        <w:rPr>
-          <w:rFonts w:ascii="Arial Unicode MS" w:eastAsia="함초롬바탕" w:hAnsi="Arial Unicode MS" w:cs="Arial Unicode MS" w:hint="eastAsia"/>
-        </w:rPr>
-        <w:t xml:space="preserve"> </w:t>
-      </w:r>
-      <w:proofErr w:type="spellStart"/>
-      <w:r>
-        <w:rPr>
-          <w:rFonts w:ascii="Arial Unicode MS" w:eastAsia="함초롬바탕" w:hAnsi="Arial Unicode MS" w:cs="Arial Unicode MS" w:hint="eastAsia"/>
-        </w:rPr>
-        <w:t>Jenkins</w:t>
-      </w:r>
-      <w:r>
-        <w:rPr>
-          <w:rFonts w:ascii="Arial Unicode MS" w:eastAsia="함초롬바탕" w:hAnsi="Arial Unicode MS" w:cs="Arial Unicode MS" w:hint="eastAsia"/>
-        </w:rPr>
-        <w:t>를</w:t>
-      </w:r>
-      <w:proofErr w:type="spellEnd"/>
-      <w:r>
-        <w:rPr>
-          <w:rFonts w:ascii="Arial Unicode MS" w:eastAsia="함초롬바탕" w:hAnsi="Arial Unicode MS" w:cs="Arial Unicode MS" w:hint="eastAsia"/>
-        </w:rPr>
-        <w:t xml:space="preserve"> </w:t>
-      </w:r>
-      <w:r>
-        <w:rPr>
-          <w:rFonts w:ascii="Arial Unicode MS" w:eastAsia="함초롬바탕" w:hAnsi="Arial Unicode MS" w:cs="Arial Unicode MS" w:hint="eastAsia"/>
-        </w:rPr>
-        <w:t>활용해서</w:t>
-      </w:r>
-      <w:r>
-        <w:rPr>
-          <w:rFonts w:ascii="Arial Unicode MS" w:eastAsia="함초롬바탕" w:hAnsi="Arial Unicode MS" w:cs="Arial Unicode MS" w:hint="eastAsia"/>
-        </w:rPr>
-        <w:t xml:space="preserve"> </w:t>
-      </w:r>
-      <w:r>
-        <w:rPr>
-          <w:rFonts w:ascii="Arial Unicode MS" w:eastAsia="함초롬바탕" w:hAnsi="Arial Unicode MS" w:cs="Arial Unicode MS" w:hint="eastAsia"/>
-        </w:rPr>
-        <w:t>빠르고</w:t>
-      </w:r>
-      <w:r>
-        <w:rPr>
-          <w:rFonts w:ascii="Arial Unicode MS" w:eastAsia="함초롬바탕" w:hAnsi="Arial Unicode MS" w:cs="Arial Unicode MS" w:hint="eastAsia"/>
-        </w:rPr>
-        <w:t xml:space="preserve"> </w:t>
-      </w:r>
-      <w:r>
-        <w:rPr>
-          <w:rFonts w:ascii="Arial Unicode MS" w:eastAsia="함초롬바탕" w:hAnsi="Arial Unicode MS" w:cs="Arial Unicode MS" w:hint="eastAsia"/>
-        </w:rPr>
-        <w:t>효율적인</w:t>
-      </w:r>
-      <w:r>
-        <w:rPr>
-          <w:rFonts w:ascii="Arial Unicode MS" w:eastAsia="함초롬바탕" w:hAnsi="Arial Unicode MS" w:cs="Arial Unicode MS" w:hint="eastAsia"/>
-        </w:rPr>
-        <w:t xml:space="preserve"> </w:t>
-      </w:r>
-      <w:r>
-        <w:rPr>
-          <w:rFonts w:ascii="Arial Unicode MS" w:eastAsia="함초롬바탕" w:hAnsi="Arial Unicode MS" w:cs="Arial Unicode MS" w:hint="eastAsia"/>
-        </w:rPr>
-        <w:t>소프트웨어</w:t>
-      </w:r>
-      <w:r>
-        <w:rPr>
-          <w:rFonts w:ascii="Arial Unicode MS" w:eastAsia="함초롬바탕" w:hAnsi="Arial Unicode MS" w:cs="Arial Unicode MS" w:hint="eastAsia"/>
-        </w:rPr>
-        <w:t xml:space="preserve"> </w:t>
-      </w:r>
-      <w:r>
-        <w:rPr>
-          <w:rFonts w:ascii="Arial Unicode MS" w:eastAsia="함초롬바탕" w:hAnsi="Arial Unicode MS" w:cs="Arial Unicode MS" w:hint="eastAsia"/>
-        </w:rPr>
-        <w:t>배포</w:t>
-      </w:r>
-      <w:r>
-        <w:rPr>
-          <w:rFonts w:ascii="Arial Unicode MS" w:eastAsia="함초롬바탕" w:hAnsi="Arial Unicode MS" w:cs="Arial Unicode MS" w:hint="eastAsia"/>
-        </w:rPr>
-        <w:t xml:space="preserve"> </w:t>
-      </w:r>
-      <w:r>
-        <w:rPr>
-          <w:rFonts w:ascii="Arial Unicode MS" w:eastAsia="함초롬바탕" w:hAnsi="Arial Unicode MS" w:cs="Arial Unicode MS" w:hint="eastAsia"/>
-        </w:rPr>
-        <w:t>환경</w:t>
-      </w:r>
-      <w:r>
-        <w:rPr>
-          <w:rFonts w:ascii="Arial Unicode MS" w:eastAsia="함초롬바탕" w:hAnsi="Arial Unicode MS" w:cs="Arial Unicode MS" w:hint="eastAsia"/>
-        </w:rPr>
-        <w:t xml:space="preserve"> </w:t>
-      </w:r>
-      <w:r>
-        <w:rPr>
-          <w:rFonts w:ascii="Arial Unicode MS" w:eastAsia="함초롬바탕" w:hAnsi="Arial Unicode MS" w:cs="Arial Unicode MS" w:hint="eastAsia"/>
-        </w:rPr>
-        <w:t>만들기</w:t>
-      </w:r>
-      <w:r>
-        <w:rPr>
-          <w:rFonts w:ascii="Arial Unicode MS" w:eastAsia="함초롬바탕" w:hAnsi="Arial Unicode MS" w:cs="Arial Unicode MS" w:hint="eastAsia"/>
-        </w:rPr>
-        <w:t>.</w:t>
+        <w:t>k8s와 Jenkins를 활용해서 빠르고 효율적인 소프트웨어 배포 환경 만들기.</w:t>
       </w:r>
     </w:p>
     <w:p>
@@ -718,194 +524,44 @@
           <w:between w:val="nil"/>
         </w:pBdr>
         <w:rPr>
-          <w:rFonts w:eastAsia="함초롬바탕"/>
+          <w:rFonts w:eastAsia="함초롬바탕" w:hint="eastAsia"/>
         </w:rPr>
       </w:pPr>
       <w:r>
         <w:rPr>
           <w:rFonts w:ascii="Arial Unicode MS" w:eastAsia="함초롬바탕" w:hAnsi="Arial Unicode MS" w:cs="Arial Unicode MS"/>
         </w:rPr>
-        <w:t>짧은</w:t>
+        <w:t>짧은 기간</w:t>
+      </w:r>
+      <w:r>
+        <w:rPr>
+          <w:rFonts w:ascii="Arial Unicode MS" w:eastAsia="함초롬바탕" w:hAnsi="Arial Unicode MS" w:cs="Arial Unicode MS" w:hint="eastAsia"/>
+        </w:rPr>
+        <w:t xml:space="preserve"> 동안의</w:t>
       </w:r>
       <w:r>
         <w:rPr>
           <w:rFonts w:ascii="Arial Unicode MS" w:eastAsia="함초롬바탕" w:hAnsi="Arial Unicode MS" w:cs="Arial Unicode MS"/>
         </w:rPr>
-        <w:t xml:space="preserve"> </w:t>
+        <w:t xml:space="preserve"> 반복적이고 지속적인 프로그램 변경 및 인프라 변화에 대처하기 위한 CI</w:t>
+      </w:r>
+      <w:r>
+        <w:rPr>
+          <w:rFonts w:ascii="Arial Unicode MS" w:eastAsia="함초롬바탕" w:hAnsi="Arial Unicode MS" w:cs="Arial Unicode MS" w:hint="eastAsia"/>
+        </w:rPr>
+        <w:t>/</w:t>
       </w:r>
       <w:r>
         <w:rPr>
           <w:rFonts w:ascii="Arial Unicode MS" w:eastAsia="함초롬바탕" w:hAnsi="Arial Unicode MS" w:cs="Arial Unicode MS"/>
         </w:rPr>
-        <w:t>기간</w:t>
+        <w:t>CD 파이프라</w:t>
       </w:r>
       <w:r>
         <w:rPr>
           <w:rFonts w:ascii="Arial Unicode MS" w:eastAsia="함초롬바탕" w:hAnsi="Arial Unicode MS" w:cs="Arial Unicode MS" w:hint="eastAsia"/>
         </w:rPr>
-        <w:t xml:space="preserve"> </w:t>
-      </w:r>
-      <w:r>
-        <w:rPr>
-          <w:rFonts w:ascii="Arial Unicode MS" w:eastAsia="함초롬바탕" w:hAnsi="Arial Unicode MS" w:cs="Arial Unicode MS" w:hint="eastAsia"/>
-        </w:rPr>
-        <w:t>동안의</w:t>
-      </w:r>
-      <w:r>
-        <w:rPr>
-          <w:rFonts w:ascii="Arial Unicode MS" w:eastAsia="함초롬바탕" w:hAnsi="Arial Unicode MS" w:cs="Arial Unicode MS"/>
-        </w:rPr>
-        <w:t xml:space="preserve"> </w:t>
-      </w:r>
-      <w:r>
-        <w:rPr>
-          <w:rFonts w:ascii="Arial Unicode MS" w:eastAsia="함초롬바탕" w:hAnsi="Arial Unicode MS" w:cs="Arial Unicode MS"/>
-        </w:rPr>
-        <w:t>반복적이고</w:t>
-      </w:r>
-      <w:r>
-        <w:rPr>
-          <w:rFonts w:ascii="Arial Unicode MS" w:eastAsia="함초롬바탕" w:hAnsi="Arial Unicode MS" w:cs="Arial Unicode MS"/>
-        </w:rPr>
-        <w:t xml:space="preserve"> </w:t>
-      </w:r>
-      <w:r>
-        <w:rPr>
-          <w:rFonts w:ascii="Arial Unicode MS" w:eastAsia="함초롬바탕" w:hAnsi="Arial Unicode MS" w:cs="Arial Unicode MS"/>
-        </w:rPr>
-        <w:t>지속적인</w:t>
-      </w:r>
-      <w:r>
-        <w:rPr>
-          <w:rFonts w:ascii="Arial Unicode MS" w:eastAsia="함초롬바탕" w:hAnsi="Arial Unicode MS" w:cs="Arial Unicode MS"/>
-        </w:rPr>
-        <w:t xml:space="preserve"> </w:t>
-      </w:r>
-      <w:r>
-        <w:rPr>
-          <w:rFonts w:ascii="Arial Unicode MS" w:eastAsia="함초롬바탕" w:hAnsi="Arial Unicode MS" w:cs="Arial Unicode MS"/>
-        </w:rPr>
-        <w:t>프로그램</w:t>
-      </w:r>
-      <w:r>
-        <w:rPr>
-          <w:rFonts w:ascii="Arial Unicode MS" w:eastAsia="함초롬바탕" w:hAnsi="Arial Unicode MS" w:cs="Arial Unicode MS"/>
-        </w:rPr>
-        <w:t xml:space="preserve"> </w:t>
-      </w:r>
-      <w:r>
-        <w:rPr>
-          <w:rFonts w:ascii="Arial Unicode MS" w:eastAsia="함초롬바탕" w:hAnsi="Arial Unicode MS" w:cs="Arial Unicode MS"/>
-        </w:rPr>
-        <w:t>변경</w:t>
-      </w:r>
-      <w:r>
-        <w:rPr>
-          <w:rFonts w:ascii="Arial Unicode MS" w:eastAsia="함초롬바탕" w:hAnsi="Arial Unicode MS" w:cs="Arial Unicode MS"/>
-        </w:rPr>
-        <w:t xml:space="preserve"> </w:t>
-      </w:r>
-      <w:r>
-        <w:rPr>
-          <w:rFonts w:ascii="Arial Unicode MS" w:eastAsia="함초롬바탕" w:hAnsi="Arial Unicode MS" w:cs="Arial Unicode MS"/>
-        </w:rPr>
-        <w:t>및</w:t>
-      </w:r>
-      <w:r>
-        <w:rPr>
-          <w:rFonts w:ascii="Arial Unicode MS" w:eastAsia="함초롬바탕" w:hAnsi="Arial Unicode MS" w:cs="Arial Unicode MS"/>
-        </w:rPr>
-        <w:t xml:space="preserve"> </w:t>
-      </w:r>
-      <w:r>
-        <w:rPr>
-          <w:rFonts w:ascii="Arial Unicode MS" w:eastAsia="함초롬바탕" w:hAnsi="Arial Unicode MS" w:cs="Arial Unicode MS"/>
-        </w:rPr>
-        <w:t>인프라</w:t>
-      </w:r>
-      <w:r>
-        <w:rPr>
-          <w:rFonts w:ascii="Arial Unicode MS" w:eastAsia="함초롬바탕" w:hAnsi="Arial Unicode MS" w:cs="Arial Unicode MS"/>
-        </w:rPr>
-        <w:t xml:space="preserve"> </w:t>
-      </w:r>
-      <w:r>
-        <w:rPr>
-          <w:rFonts w:ascii="Arial Unicode MS" w:eastAsia="함초롬바탕" w:hAnsi="Arial Unicode MS" w:cs="Arial Unicode MS"/>
-        </w:rPr>
-        <w:t>변화에</w:t>
-      </w:r>
-      <w:r>
-        <w:rPr>
-          <w:rFonts w:ascii="Arial Unicode MS" w:eastAsia="함초롬바탕" w:hAnsi="Arial Unicode MS" w:cs="Arial Unicode MS"/>
-        </w:rPr>
-        <w:t xml:space="preserve"> </w:t>
-      </w:r>
-      <w:r>
-        <w:rPr>
-          <w:rFonts w:ascii="Arial Unicode MS" w:eastAsia="함초롬바탕" w:hAnsi="Arial Unicode MS" w:cs="Arial Unicode MS"/>
-        </w:rPr>
-        <w:t>대처하기</w:t>
-      </w:r>
-      <w:r>
-        <w:rPr>
-          <w:rFonts w:ascii="Arial Unicode MS" w:eastAsia="함초롬바탕" w:hAnsi="Arial Unicode MS" w:cs="Arial Unicode MS"/>
-        </w:rPr>
-        <w:t xml:space="preserve"> </w:t>
-      </w:r>
-      <w:r>
-        <w:rPr>
-          <w:rFonts w:ascii="Arial Unicode MS" w:eastAsia="함초롬바탕" w:hAnsi="Arial Unicode MS" w:cs="Arial Unicode MS"/>
-        </w:rPr>
-        <w:t>위한</w:t>
-      </w:r>
-      <w:r>
-        <w:rPr>
-          <w:rFonts w:ascii="Arial Unicode MS" w:eastAsia="함초롬바탕" w:hAnsi="Arial Unicode MS" w:cs="Arial Unicode MS"/>
-        </w:rPr>
-        <w:t xml:space="preserve"> CI</w:t>
-      </w:r>
-      <w:r>
-        <w:rPr>
-          <w:rFonts w:ascii="Arial Unicode MS" w:eastAsia="함초롬바탕" w:hAnsi="Arial Unicode MS" w:cs="Arial Unicode MS" w:hint="eastAsia"/>
-        </w:rPr>
-        <w:t>/</w:t>
-      </w:r>
-      <w:r>
-        <w:rPr>
-          <w:rFonts w:ascii="Arial Unicode MS" w:eastAsia="함초롬바탕" w:hAnsi="Arial Unicode MS" w:cs="Arial Unicode MS"/>
-        </w:rPr>
-        <w:t xml:space="preserve">CD </w:t>
-      </w:r>
-      <w:r>
-        <w:rPr>
-          <w:rFonts w:ascii="Arial Unicode MS" w:eastAsia="함초롬바탕" w:hAnsi="Arial Unicode MS" w:cs="Arial Unicode MS"/>
-        </w:rPr>
-        <w:t>파이프라</w:t>
-      </w:r>
-      <w:r>
-        <w:rPr>
-          <w:rFonts w:ascii="Arial Unicode MS" w:eastAsia="함초롬바탕" w:hAnsi="Arial Unicode MS" w:cs="Arial Unicode MS" w:hint="eastAsia"/>
-        </w:rPr>
-        <w:t>인</w:t>
-      </w:r>
-      <w:r>
-        <w:rPr>
-          <w:rFonts w:ascii="Arial Unicode MS" w:eastAsia="함초롬바탕" w:hAnsi="Arial Unicode MS" w:cs="Arial Unicode MS" w:hint="eastAsia"/>
-        </w:rPr>
-        <w:t xml:space="preserve"> </w:t>
-      </w:r>
-      <w:r>
-        <w:rPr>
-          <w:rFonts w:ascii="Arial Unicode MS" w:eastAsia="함초롬바탕" w:hAnsi="Arial Unicode MS" w:cs="Arial Unicode MS" w:hint="eastAsia"/>
-        </w:rPr>
-        <w:t>구축하기</w:t>
-      </w:r>
-      <w:r>
-        <w:rPr>
-          <w:rFonts w:ascii="Arial Unicode MS" w:eastAsia="함초롬바탕" w:hAnsi="Arial Unicode MS" w:cs="Arial Unicode MS" w:hint="eastAsia"/>
-        </w:rPr>
-        <w:t>.</w:t>
+        <w:t>인 구축하기.</w:t>
       </w:r>
     </w:p>
     <w:p>
@@ -922,204 +578,14 @@
           <w:between w:val="nil"/>
         </w:pBdr>
         <w:rPr>
-          <w:rFonts w:eastAsia="함초롬바탕"/>
-        </w:rPr>
-      </w:pPr>
-      <w:r>
-        <w:rPr>
           <w:rFonts w:eastAsia="함초롬바탕" w:hint="eastAsia"/>
         </w:rPr>
-        <w:t>k8s</w:t>
-      </w:r>
+      </w:pPr>
       <w:r>
         <w:rPr>
           <w:rFonts w:eastAsia="함초롬바탕" w:hint="eastAsia"/>
         </w:rPr>
-        <w:t>의</w:t>
-      </w:r>
-      <w:r>
-        <w:rPr>
-          <w:rFonts w:eastAsia="함초롬바탕" w:hint="eastAsia"/>
-        </w:rPr>
-        <w:t xml:space="preserve"> </w:t>
-      </w:r>
-      <w:proofErr w:type="spellStart"/>
-      <w:r>
-        <w:rPr>
-          <w:rFonts w:eastAsia="함초롬바탕" w:hint="eastAsia"/>
-        </w:rPr>
-        <w:t>Deployment</w:t>
-      </w:r>
-      <w:proofErr w:type="spellEnd"/>
-      <w:r>
-        <w:rPr>
-          <w:rFonts w:eastAsia="함초롬바탕" w:hint="eastAsia"/>
-        </w:rPr>
-        <w:t xml:space="preserve"> </w:t>
-      </w:r>
-      <w:r>
-        <w:rPr>
-          <w:rFonts w:eastAsia="함초롬바탕" w:hint="eastAsia"/>
-        </w:rPr>
-        <w:t>기능과</w:t>
-      </w:r>
-      <w:r>
-        <w:rPr>
-          <w:rFonts w:eastAsia="함초롬바탕" w:hint="eastAsia"/>
-        </w:rPr>
-        <w:t xml:space="preserve"> </w:t>
-      </w:r>
-      <w:proofErr w:type="spellStart"/>
-      <w:r>
-        <w:rPr>
-          <w:rFonts w:eastAsia="함초롬바탕" w:hint="eastAsia"/>
-        </w:rPr>
-        <w:t>Jenkins</w:t>
-      </w:r>
-      <w:r>
-        <w:rPr>
-          <w:rFonts w:eastAsia="함초롬바탕" w:hint="eastAsia"/>
-        </w:rPr>
-        <w:t>를</w:t>
-      </w:r>
-      <w:proofErr w:type="spellEnd"/>
-      <w:r>
-        <w:rPr>
-          <w:rFonts w:eastAsia="함초롬바탕" w:hint="eastAsia"/>
-        </w:rPr>
-        <w:t xml:space="preserve"> </w:t>
-      </w:r>
-      <w:r>
-        <w:rPr>
-          <w:rFonts w:eastAsia="함초롬바탕" w:hint="eastAsia"/>
-        </w:rPr>
-        <w:t>혼용하여</w:t>
-      </w:r>
-      <w:r>
-        <w:rPr>
-          <w:rFonts w:eastAsia="함초롬바탕" w:hint="eastAsia"/>
-        </w:rPr>
-        <w:t xml:space="preserve"> </w:t>
-      </w:r>
-      <w:r>
-        <w:rPr>
-          <w:rFonts w:eastAsia="함초롬바탕" w:hint="eastAsia"/>
-        </w:rPr>
-        <w:t>다단계</w:t>
-      </w:r>
-      <w:r>
-        <w:rPr>
-          <w:rFonts w:eastAsia="함초롬바탕" w:hint="eastAsia"/>
-        </w:rPr>
-        <w:t xml:space="preserve"> </w:t>
-      </w:r>
-      <w:r>
-        <w:rPr>
-          <w:rFonts w:eastAsia="함초롬바탕" w:hint="eastAsia"/>
-        </w:rPr>
-        <w:t>배포</w:t>
-      </w:r>
-      <w:r>
-        <w:rPr>
-          <w:rFonts w:eastAsia="함초롬바탕" w:hint="eastAsia"/>
-        </w:rPr>
-        <w:t xml:space="preserve">, </w:t>
-      </w:r>
-      <w:r>
-        <w:rPr>
-          <w:rFonts w:eastAsia="함초롬바탕" w:hint="eastAsia"/>
-        </w:rPr>
-        <w:t>테스트</w:t>
-      </w:r>
-      <w:r>
-        <w:rPr>
-          <w:rFonts w:eastAsia="함초롬바탕" w:hint="eastAsia"/>
-        </w:rPr>
-        <w:t xml:space="preserve"> </w:t>
-      </w:r>
-      <w:r>
-        <w:rPr>
-          <w:rFonts w:eastAsia="함초롬바탕" w:hint="eastAsia"/>
-        </w:rPr>
-        <w:t>자동화</w:t>
-      </w:r>
-      <w:r>
-        <w:rPr>
-          <w:rFonts w:eastAsia="함초롬바탕" w:hint="eastAsia"/>
-        </w:rPr>
-        <w:t xml:space="preserve">, </w:t>
-      </w:r>
-      <w:r>
-        <w:rPr>
-          <w:rFonts w:eastAsia="함초롬바탕" w:hint="eastAsia"/>
-        </w:rPr>
-        <w:t>릴리스</w:t>
-      </w:r>
-      <w:r>
-        <w:rPr>
-          <w:rFonts w:eastAsia="함초롬바탕" w:hint="eastAsia"/>
-        </w:rPr>
-        <w:t xml:space="preserve"> </w:t>
-      </w:r>
-      <w:r>
-        <w:rPr>
-          <w:rFonts w:eastAsia="함초롬바탕" w:hint="eastAsia"/>
-        </w:rPr>
-        <w:t>관리</w:t>
-      </w:r>
-      <w:r>
-        <w:rPr>
-          <w:rFonts w:eastAsia="함초롬바탕" w:hint="eastAsia"/>
-        </w:rPr>
-        <w:t xml:space="preserve"> </w:t>
-      </w:r>
-      <w:r>
-        <w:rPr>
-          <w:rFonts w:eastAsia="함초롬바탕" w:hint="eastAsia"/>
-        </w:rPr>
-        <w:t>등</w:t>
-      </w:r>
-      <w:r>
-        <w:rPr>
-          <w:rFonts w:eastAsia="함초롬바탕" w:hint="eastAsia"/>
-        </w:rPr>
-        <w:t xml:space="preserve"> </w:t>
-      </w:r>
-      <w:r>
-        <w:rPr>
-          <w:rFonts w:eastAsia="함초롬바탕" w:hint="eastAsia"/>
-        </w:rPr>
-        <w:t>고급</w:t>
-      </w:r>
-      <w:r>
-        <w:rPr>
-          <w:rFonts w:eastAsia="함초롬바탕" w:hint="eastAsia"/>
-        </w:rPr>
-        <w:t xml:space="preserve"> CI/CD </w:t>
-      </w:r>
-      <w:r>
-        <w:rPr>
-          <w:rFonts w:eastAsia="함초롬바탕" w:hint="eastAsia"/>
-        </w:rPr>
-        <w:t>파이프라인</w:t>
-      </w:r>
-      <w:r>
-        <w:rPr>
-          <w:rFonts w:eastAsia="함초롬바탕" w:hint="eastAsia"/>
-        </w:rPr>
-        <w:t xml:space="preserve"> </w:t>
-      </w:r>
-      <w:r>
-        <w:rPr>
-          <w:rFonts w:eastAsia="함초롬바탕" w:hint="eastAsia"/>
-        </w:rPr>
-        <w:t>구축하기</w:t>
-      </w:r>
-      <w:r>
-        <w:rPr>
-          <w:rFonts w:eastAsia="함초롬바탕" w:hint="eastAsia"/>
-        </w:rPr>
-        <w:t>.</w:t>
+        <w:t>k8s의 Deployment 기능과 Jenkins를 혼용하여 다단계 배포, 테스트 자동화, 릴리스 관리 등 고급 CI/CD 파이프라인 구축하기.</w:t>
       </w:r>
     </w:p>
     <w:p>
@@ -1139,193 +605,11 @@
           <w:rFonts w:eastAsia="함초롬바탕" w:hint="eastAsia"/>
         </w:rPr>
       </w:pPr>
-      <w:proofErr w:type="spellStart"/>
       <w:r>
         <w:rPr>
           <w:rFonts w:eastAsia="함초롬바탕" w:hint="eastAsia"/>
         </w:rPr>
-        <w:t>Grafana</w:t>
-      </w:r>
-      <w:r>
-        <w:rPr>
-          <w:rFonts w:eastAsia="함초롬바탕" w:hint="eastAsia"/>
-        </w:rPr>
-        <w:t>와</w:t>
-      </w:r>
-      <w:proofErr w:type="spellEnd"/>
-      <w:r>
-        <w:rPr>
-          <w:rFonts w:eastAsia="함초롬바탕" w:hint="eastAsia"/>
-        </w:rPr>
-        <w:t xml:space="preserve"> </w:t>
-      </w:r>
-      <w:proofErr w:type="spellStart"/>
-      <w:r>
-        <w:rPr>
-          <w:rFonts w:eastAsia="함초롬바탕" w:hint="eastAsia"/>
-        </w:rPr>
-        <w:t>Prometheus</w:t>
-      </w:r>
-      <w:r>
-        <w:rPr>
-          <w:rFonts w:eastAsia="함초롬바탕" w:hint="eastAsia"/>
-        </w:rPr>
-        <w:t>를</w:t>
-      </w:r>
-      <w:proofErr w:type="spellEnd"/>
-      <w:r>
-        <w:rPr>
-          <w:rFonts w:eastAsia="함초롬바탕" w:hint="eastAsia"/>
-        </w:rPr>
-        <w:t xml:space="preserve"> </w:t>
-      </w:r>
-      <w:r>
-        <w:rPr>
-          <w:rFonts w:eastAsia="함초롬바탕" w:hint="eastAsia"/>
-        </w:rPr>
-        <w:t>사용하여</w:t>
-      </w:r>
-      <w:r>
-        <w:rPr>
-          <w:rFonts w:eastAsia="함초롬바탕" w:hint="eastAsia"/>
-        </w:rPr>
-        <w:t xml:space="preserve"> </w:t>
-      </w:r>
-      <w:r>
-        <w:rPr>
-          <w:rFonts w:eastAsia="함초롬바탕" w:hint="eastAsia"/>
-        </w:rPr>
-        <w:t>지속적인</w:t>
-      </w:r>
-      <w:r>
-        <w:rPr>
-          <w:rFonts w:eastAsia="함초롬바탕" w:hint="eastAsia"/>
-        </w:rPr>
-        <w:t xml:space="preserve"> </w:t>
-      </w:r>
-      <w:r>
-        <w:rPr>
-          <w:rFonts w:eastAsia="함초롬바탕" w:hint="eastAsia"/>
-        </w:rPr>
-        <w:t>모니터링</w:t>
-      </w:r>
-      <w:r>
-        <w:rPr>
-          <w:rFonts w:eastAsia="함초롬바탕" w:hint="eastAsia"/>
-        </w:rPr>
-        <w:t xml:space="preserve"> </w:t>
-      </w:r>
-      <w:r>
-        <w:rPr>
-          <w:rFonts w:eastAsia="함초롬바탕" w:hint="eastAsia"/>
-        </w:rPr>
-        <w:t>환경을</w:t>
-      </w:r>
-      <w:r>
-        <w:rPr>
-          <w:rFonts w:eastAsia="함초롬바탕" w:hint="eastAsia"/>
-        </w:rPr>
-        <w:t xml:space="preserve"> </w:t>
-      </w:r>
-      <w:r>
-        <w:rPr>
-          <w:rFonts w:eastAsia="함초롬바탕" w:hint="eastAsia"/>
-        </w:rPr>
-        <w:t>구축하고</w:t>
-      </w:r>
-      <w:r>
-        <w:rPr>
-          <w:rFonts w:eastAsia="함초롬바탕" w:hint="eastAsia"/>
-        </w:rPr>
-        <w:t xml:space="preserve">, </w:t>
-      </w:r>
-      <w:proofErr w:type="spellStart"/>
-      <w:r>
-        <w:rPr>
-          <w:rFonts w:eastAsia="함초롬바탕" w:hint="eastAsia"/>
-        </w:rPr>
-        <w:t>Prometheus</w:t>
-      </w:r>
-      <w:r>
-        <w:rPr>
-          <w:rFonts w:eastAsia="함초롬바탕" w:hint="eastAsia"/>
-        </w:rPr>
-        <w:t>의</w:t>
-      </w:r>
-      <w:proofErr w:type="spellEnd"/>
-      <w:r>
-        <w:rPr>
-          <w:rFonts w:eastAsia="함초롬바탕" w:hint="eastAsia"/>
-        </w:rPr>
-        <w:t xml:space="preserve"> </w:t>
-      </w:r>
-      <w:proofErr w:type="spellStart"/>
-      <w:r>
-        <w:rPr>
-          <w:rFonts w:eastAsia="함초롬바탕" w:hint="eastAsia"/>
-        </w:rPr>
-        <w:t>PromQL</w:t>
-      </w:r>
-      <w:r>
-        <w:rPr>
-          <w:rFonts w:eastAsia="함초롬바탕" w:hint="eastAsia"/>
-        </w:rPr>
-        <w:t>을</w:t>
-      </w:r>
-      <w:proofErr w:type="spellEnd"/>
-      <w:r>
-        <w:rPr>
-          <w:rFonts w:eastAsia="함초롬바탕" w:hint="eastAsia"/>
-        </w:rPr>
-        <w:t xml:space="preserve"> </w:t>
-      </w:r>
-      <w:r>
-        <w:rPr>
-          <w:rFonts w:eastAsia="함초롬바탕" w:hint="eastAsia"/>
-        </w:rPr>
-        <w:t>활용하여</w:t>
-      </w:r>
-      <w:r>
-        <w:rPr>
-          <w:rFonts w:eastAsia="함초롬바탕" w:hint="eastAsia"/>
-        </w:rPr>
-        <w:t xml:space="preserve"> </w:t>
-      </w:r>
-      <w:r>
-        <w:rPr>
-          <w:rFonts w:eastAsia="함초롬바탕" w:hint="eastAsia"/>
-        </w:rPr>
-        <w:t>로그</w:t>
-      </w:r>
-      <w:r>
-        <w:rPr>
-          <w:rFonts w:eastAsia="함초롬바탕" w:hint="eastAsia"/>
-        </w:rPr>
-        <w:t xml:space="preserve"> </w:t>
-      </w:r>
-      <w:r>
-        <w:rPr>
-          <w:rFonts w:eastAsia="함초롬바탕" w:hint="eastAsia"/>
-        </w:rPr>
-        <w:t>기록</w:t>
-      </w:r>
-      <w:r>
-        <w:rPr>
-          <w:rFonts w:eastAsia="함초롬바탕" w:hint="eastAsia"/>
-        </w:rPr>
-        <w:t xml:space="preserve"> </w:t>
-      </w:r>
-      <w:r>
-        <w:rPr>
-          <w:rFonts w:eastAsia="함초롬바탕" w:hint="eastAsia"/>
-        </w:rPr>
-        <w:t>분석하기</w:t>
-      </w:r>
-      <w:r>
-        <w:rPr>
-          <w:rFonts w:eastAsia="함초롬바탕" w:hint="eastAsia"/>
-        </w:rPr>
-        <w:t>.</w:t>
+        <w:t>Grafana와 Prometheus를 사용하여 지속적인 모니터링 환경을 구축하고, Prometheus의 PromQL을 활용하여 로그 기록 분석하기.</w:t>
       </w:r>
     </w:p>
     <w:p>
@@ -1365,7 +649,6 @@
           <w:rFonts w:ascii="함초롬바탕" w:eastAsia="함초롬바탕" w:hAnsi="함초롬바탕"/>
         </w:rPr>
       </w:pPr>
-      <w:proofErr w:type="spellStart"/>
       <w:r>
         <w:rPr>
           <w:rFonts w:ascii="함초롬바탕" w:eastAsia="함초롬바탕" w:hAnsi="함초롬바탕" w:cs="Arial Unicode MS" w:hint="eastAsia"/>
@@ -1378,7 +661,6 @@
         </w:rPr>
         <w:t>를</w:t>
       </w:r>
-      <w:proofErr w:type="spellEnd"/>
       <w:r>
         <w:rPr>
           <w:rFonts w:ascii="함초롬바탕" w:eastAsia="함초롬바탕" w:hAnsi="함초롬바탕" w:cs="Arial Unicode MS"/>
@@ -1458,47 +740,11 @@
           <w:rFonts w:ascii="함초롬바탕" w:eastAsia="함초롬바탕" w:hAnsi="함초롬바탕"/>
         </w:rPr>
       </w:pPr>
-      <w:proofErr w:type="spellStart"/>
       <w:r>
         <w:rPr>
           <w:rFonts w:ascii="함초롬바탕" w:eastAsia="함초롬바탕" w:hAnsi="함초롬바탕" w:cs="Arial Unicode MS" w:hint="eastAsia"/>
         </w:rPr>
-        <w:t>쿠버네티스의</w:t>
-      </w:r>
-      <w:proofErr w:type="spellEnd"/>
-      <w:r>
-        <w:rPr>
-          <w:rFonts w:ascii="함초롬바탕" w:eastAsia="함초롬바탕" w:hAnsi="함초롬바탕" w:cs="Arial Unicode MS" w:hint="eastAsia"/>
-        </w:rPr>
-        <w:t xml:space="preserve"> </w:t>
-      </w:r>
-      <w:proofErr w:type="spellStart"/>
-      <w:r>
-        <w:rPr>
-          <w:rFonts w:ascii="함초롬바탕" w:eastAsia="함초롬바탕" w:hAnsi="함초롬바탕" w:cs="Arial Unicode MS" w:hint="eastAsia"/>
-        </w:rPr>
-        <w:t>deployment</w:t>
-      </w:r>
-      <w:proofErr w:type="spellEnd"/>
-      <w:r>
-        <w:rPr>
-          <w:rFonts w:ascii="함초롬바탕" w:eastAsia="함초롬바탕" w:hAnsi="함초롬바탕" w:cs="Arial Unicode MS" w:hint="eastAsia"/>
-        </w:rPr>
-        <w:t xml:space="preserve"> 기능과 </w:t>
-      </w:r>
-      <w:proofErr w:type="spellStart"/>
-      <w:r>
-        <w:rPr>
-          <w:rFonts w:ascii="함초롬바탕" w:eastAsia="함초롬바탕" w:hAnsi="함초롬바탕" w:cs="Arial Unicode MS" w:hint="eastAsia"/>
-        </w:rPr>
-        <w:t>Jenkins를</w:t>
-      </w:r>
-      <w:proofErr w:type="spellEnd"/>
-      <w:r>
-        <w:rPr>
-          <w:rFonts w:ascii="함초롬바탕" w:eastAsia="함초롬바탕" w:hAnsi="함초롬바탕" w:cs="Arial Unicode MS" w:hint="eastAsia"/>
-        </w:rPr>
-        <w:t xml:space="preserve"> 동시에 활용하여 고급 CI/CD 파이프라인 구축하기.</w:t>
+        <w:t>쿠버네티스의 deployment 기능과 Jenkins를 동시에 활용하여 고급 CI/CD 파이프라인 구축하기.</w:t>
       </w:r>
     </w:p>
     <w:p>
@@ -1519,14 +765,12 @@
           <w:rFonts w:ascii="함초롬바탕" w:eastAsia="함초롬바탕" w:hAnsi="함초롬바탕"/>
         </w:rPr>
       </w:pPr>
-      <w:proofErr w:type="spellStart"/>
       <w:r>
         <w:rPr>
           <w:rFonts w:ascii="맑은 고딕" w:eastAsia="함초롬바탕" w:hAnsi="맑은 고딕" w:cs="맑은 고딕" w:hint="eastAsia"/>
         </w:rPr>
         <w:t>도커</w:t>
       </w:r>
-      <w:proofErr w:type="spellEnd"/>
       <w:r>
         <w:rPr>
           <w:rFonts w:ascii="함초롬바탕" w:eastAsia="함초롬바탕" w:hAnsi="함초롬바탕" w:cs="Arial Unicode MS"/>
@@ -1603,13 +847,7 @@
         <w:rPr>
           <w:rFonts w:ascii="맑은 고딕" w:eastAsia="함초롬바탕" w:hAnsi="맑은 고딕" w:cs="맑은 고딕" w:hint="eastAsia"/>
         </w:rPr>
-        <w:t>하기</w:t>
-      </w:r>
-      <w:r>
-        <w:rPr>
-          <w:rFonts w:ascii="맑은 고딕" w:eastAsia="함초롬바탕" w:hAnsi="맑은 고딕" w:cs="맑은 고딕" w:hint="eastAsia"/>
-        </w:rPr>
-        <w:t>.</w:t>
+        <w:t>하기.</w:t>
       </w:r>
     </w:p>
     <w:p>
@@ -1630,87 +868,11 @@
           <w:rFonts w:ascii="함초롬바탕" w:eastAsia="함초롬바탕" w:hAnsi="함초롬바탕"/>
         </w:rPr>
       </w:pPr>
-      <w:proofErr w:type="spellStart"/>
       <w:r>
         <w:rPr>
           <w:rFonts w:ascii="맑은 고딕" w:eastAsia="함초롬바탕" w:hAnsi="맑은 고딕" w:cs="맑은 고딕" w:hint="eastAsia"/>
         </w:rPr>
-        <w:t>Granfana</w:t>
-      </w:r>
-      <w:r>
-        <w:rPr>
-          <w:rFonts w:ascii="맑은 고딕" w:eastAsia="함초롬바탕" w:hAnsi="맑은 고딕" w:cs="맑은 고딕" w:hint="eastAsia"/>
-        </w:rPr>
-        <w:t>와</w:t>
-      </w:r>
-      <w:proofErr w:type="spellEnd"/>
-      <w:r>
-        <w:rPr>
-          <w:rFonts w:ascii="맑은 고딕" w:eastAsia="함초롬바탕" w:hAnsi="맑은 고딕" w:cs="맑은 고딕" w:hint="eastAsia"/>
-        </w:rPr>
-        <w:t xml:space="preserve"> </w:t>
-      </w:r>
-      <w:proofErr w:type="spellStart"/>
-      <w:r>
-        <w:rPr>
-          <w:rFonts w:ascii="맑은 고딕" w:eastAsia="함초롬바탕" w:hAnsi="맑은 고딕" w:cs="맑은 고딕" w:hint="eastAsia"/>
-        </w:rPr>
-        <w:t>Prometheus</w:t>
-      </w:r>
-      <w:proofErr w:type="spellEnd"/>
-      <w:r>
-        <w:rPr>
-          <w:rFonts w:ascii="맑은 고딕" w:eastAsia="함초롬바탕" w:hAnsi="맑은 고딕" w:cs="맑은 고딕" w:hint="eastAsia"/>
-        </w:rPr>
-        <w:t xml:space="preserve"> </w:t>
-      </w:r>
-      <w:r>
-        <w:rPr>
-          <w:rFonts w:ascii="맑은 고딕" w:eastAsia="함초롬바탕" w:hAnsi="맑은 고딕" w:cs="맑은 고딕" w:hint="eastAsia"/>
-        </w:rPr>
-        <w:t>등</w:t>
-      </w:r>
-      <w:r>
-        <w:rPr>
-          <w:rFonts w:ascii="맑은 고딕" w:eastAsia="함초롬바탕" w:hAnsi="맑은 고딕" w:cs="맑은 고딕" w:hint="eastAsia"/>
-        </w:rPr>
-        <w:t xml:space="preserve"> </w:t>
-      </w:r>
-      <w:r>
-        <w:rPr>
-          <w:rFonts w:ascii="맑은 고딕" w:eastAsia="함초롬바탕" w:hAnsi="맑은 고딕" w:cs="맑은 고딕" w:hint="eastAsia"/>
-        </w:rPr>
-        <w:t>모니터링</w:t>
-      </w:r>
-      <w:r>
-        <w:rPr>
-          <w:rFonts w:ascii="맑은 고딕" w:eastAsia="함초롬바탕" w:hAnsi="맑은 고딕" w:cs="맑은 고딕" w:hint="eastAsia"/>
-        </w:rPr>
-        <w:t xml:space="preserve"> </w:t>
-      </w:r>
-      <w:r>
-        <w:rPr>
-          <w:rFonts w:ascii="맑은 고딕" w:eastAsia="함초롬바탕" w:hAnsi="맑은 고딕" w:cs="맑은 고딕" w:hint="eastAsia"/>
-        </w:rPr>
-        <w:t>기능</w:t>
-      </w:r>
-      <w:r>
-        <w:rPr>
-          <w:rFonts w:ascii="맑은 고딕" w:eastAsia="함초롬바탕" w:hAnsi="맑은 고딕" w:cs="맑은 고딕" w:hint="eastAsia"/>
-        </w:rPr>
-        <w:t xml:space="preserve"> </w:t>
-      </w:r>
-      <w:r>
-        <w:rPr>
-          <w:rFonts w:ascii="맑은 고딕" w:eastAsia="함초롬바탕" w:hAnsi="맑은 고딕" w:cs="맑은 고딕" w:hint="eastAsia"/>
-        </w:rPr>
-        <w:t>활성화</w:t>
-      </w:r>
-      <w:r>
-        <w:rPr>
-          <w:rFonts w:ascii="맑은 고딕" w:eastAsia="함초롬바탕" w:hAnsi="맑은 고딕" w:cs="맑은 고딕" w:hint="eastAsia"/>
-        </w:rPr>
-        <w:t>.</w:t>
+        <w:t>Granfana와 Prometheus 등 모니터링 기능 활성화.</w:t>
       </w:r>
     </w:p>
     <w:p>
@@ -1731,87 +893,17 @@
           <w:rFonts w:ascii="함초롬바탕" w:eastAsia="함초롬바탕" w:hAnsi="함초롬바탕"/>
         </w:rPr>
       </w:pPr>
-      <w:proofErr w:type="spellStart"/>
       <w:r>
         <w:rPr>
           <w:rFonts w:ascii="맑은 고딕" w:eastAsia="함초롬바탕" w:hAnsi="맑은 고딕" w:cs="맑은 고딕" w:hint="eastAsia"/>
         </w:rPr>
-        <w:t>쿠버네티스의</w:t>
-      </w:r>
-      <w:proofErr w:type="spellEnd"/>
+        <w:t xml:space="preserve">쿠버네티스의 </w:t>
+      </w:r>
       <w:r>
         <w:rPr>
           <w:rFonts w:ascii="맑은 고딕" w:eastAsia="함초롬바탕" w:hAnsi="맑은 고딕" w:cs="맑은 고딕" w:hint="eastAsia"/>
         </w:rPr>
-        <w:t xml:space="preserve"> </w:t>
-      </w:r>
-      <w:proofErr w:type="spellStart"/>
-      <w:r>
-        <w:rPr>
-          <w:rFonts w:ascii="맑은 고딕" w:eastAsia="함초롬바탕" w:hAnsi="맑은 고딕" w:cs="맑은 고딕" w:hint="eastAsia"/>
-        </w:rPr>
-        <w:t>Ingress</w:t>
-      </w:r>
-      <w:r>
-        <w:rPr>
-          <w:rFonts w:ascii="맑은 고딕" w:eastAsia="함초롬바탕" w:hAnsi="맑은 고딕" w:cs="맑은 고딕" w:hint="eastAsia"/>
-        </w:rPr>
-        <w:t>를</w:t>
-      </w:r>
-      <w:proofErr w:type="spellEnd"/>
-      <w:r>
-        <w:rPr>
-          <w:rFonts w:ascii="맑은 고딕" w:eastAsia="함초롬바탕" w:hAnsi="맑은 고딕" w:cs="맑은 고딕" w:hint="eastAsia"/>
-        </w:rPr>
-        <w:t xml:space="preserve"> </w:t>
-      </w:r>
-      <w:r>
-        <w:rPr>
-          <w:rFonts w:ascii="맑은 고딕" w:eastAsia="함초롬바탕" w:hAnsi="맑은 고딕" w:cs="맑은 고딕" w:hint="eastAsia"/>
-        </w:rPr>
-        <w:t>활용하여</w:t>
-      </w:r>
-      <w:r>
-        <w:rPr>
-          <w:rFonts w:ascii="맑은 고딕" w:eastAsia="함초롬바탕" w:hAnsi="맑은 고딕" w:cs="맑은 고딕" w:hint="eastAsia"/>
-        </w:rPr>
-        <w:t xml:space="preserve"> </w:t>
-      </w:r>
-      <w:r>
-        <w:rPr>
-          <w:rFonts w:ascii="맑은 고딕" w:eastAsia="함초롬바탕" w:hAnsi="맑은 고딕" w:cs="맑은 고딕" w:hint="eastAsia"/>
-        </w:rPr>
-        <w:t>외부</w:t>
-      </w:r>
-      <w:r>
-        <w:rPr>
-          <w:rFonts w:ascii="맑은 고딕" w:eastAsia="함초롬바탕" w:hAnsi="맑은 고딕" w:cs="맑은 고딕" w:hint="eastAsia"/>
-        </w:rPr>
-        <w:t xml:space="preserve"> </w:t>
-      </w:r>
-      <w:r>
-        <w:rPr>
-          <w:rFonts w:ascii="맑은 고딕" w:eastAsia="함초롬바탕" w:hAnsi="맑은 고딕" w:cs="맑은 고딕" w:hint="eastAsia"/>
-        </w:rPr>
-        <w:t>요청</w:t>
-      </w:r>
-      <w:r>
-        <w:rPr>
-          <w:rFonts w:ascii="맑은 고딕" w:eastAsia="함초롬바탕" w:hAnsi="맑은 고딕" w:cs="맑은 고딕" w:hint="eastAsia"/>
-        </w:rPr>
-        <w:t xml:space="preserve"> </w:t>
-      </w:r>
-      <w:r>
-        <w:rPr>
-          <w:rFonts w:ascii="맑은 고딕" w:eastAsia="함초롬바탕" w:hAnsi="맑은 고딕" w:cs="맑은 고딕" w:hint="eastAsia"/>
-        </w:rPr>
-        <w:t>관리</w:t>
-      </w:r>
-      <w:r>
-        <w:rPr>
-          <w:rFonts w:ascii="맑은 고딕" w:eastAsia="함초롬바탕" w:hAnsi="맑은 고딕" w:cs="맑은 고딕" w:hint="eastAsia"/>
-        </w:rPr>
-        <w:t>.</w:t>
+        <w:t>Ingress를 활용하여 외부 요청 관리.</w:t>
       </w:r>
     </w:p>
     <w:p>
@@ -1849,6 +941,11 @@
       </w:r>
     </w:p>
     <w:p>
+      <w:pPr>
+        <w:rPr>
+          <w:rFonts w:hint="eastAsia"/>
+        </w:rPr>
+      </w:pPr>
       <w:r>
         <w:rPr>
           <w:noProof/>
@@ -1958,6 +1055,9 @@
           <w:between w:val="nil"/>
         </w:pBdr>
         <w:ind w:left="720"/>
+        <w:rPr>
+          <w:rFonts w:hint="eastAsia"/>
+        </w:rPr>
       </w:pPr>
     </w:p>
     <w:tbl>
@@ -2007,6 +1107,7 @@
               <w:spacing w:before="0" w:line="240" w:lineRule="auto"/>
               <w:jc w:val="center"/>
               <w:rPr>
+                <w:rFonts w:hint="eastAsia"/>
                 <w:b/>
               </w:rPr>
             </w:pPr>
@@ -2042,6 +1143,7 @@
               </w:pBdr>
               <w:spacing w:before="0" w:line="240" w:lineRule="auto"/>
               <w:rPr>
+                <w:rFonts w:hint="eastAsia"/>
                 <w:b/>
               </w:rPr>
             </w:pPr>
@@ -2077,6 +1179,7 @@
               </w:pBdr>
               <w:spacing w:before="0" w:line="240" w:lineRule="auto"/>
               <w:rPr>
+                <w:rFonts w:hint="eastAsia"/>
                 <w:b/>
               </w:rPr>
             </w:pPr>
@@ -2112,6 +1215,7 @@
               </w:pBdr>
               <w:spacing w:before="0" w:line="240" w:lineRule="auto"/>
               <w:rPr>
+                <w:rFonts w:hint="eastAsia"/>
                 <w:b/>
               </w:rPr>
             </w:pPr>
@@ -2149,6 +1253,9 @@
               </w:pBdr>
               <w:spacing w:before="0" w:line="240" w:lineRule="auto"/>
               <w:jc w:val="center"/>
+              <w:rPr>
+                <w:rFonts w:hint="eastAsia"/>
+              </w:rPr>
             </w:pPr>
             <w:r>
               <w:rPr>
@@ -2180,35 +1287,30 @@
                 <w:between w:val="nil"/>
               </w:pBdr>
               <w:spacing w:before="0" w:line="240" w:lineRule="auto"/>
+              <w:rPr>
+                <w:rFonts w:hint="eastAsia"/>
+              </w:rPr>
             </w:pPr>
             <w:r>
-              <w:t xml:space="preserve">CPU: 8 ~ 16 </w:t>
+              <w:t xml:space="preserve">CPU: </w:t>
             </w:r>
-            <w:proofErr w:type="spellStart"/>
             <w:r>
-              <w:t>Core</w:t>
+              <w:rPr>
+                <w:rFonts w:hint="eastAsia"/>
+              </w:rPr>
+              <w:t>4</w:t>
             </w:r>
-            <w:proofErr w:type="spellEnd"/>
-          </w:p>
-          <w:p>
-            <w:pPr>
-              <w:widowControl w:val="0"/>
-              <w:pBdr>
-                <w:top w:val="nil"/>
-                <w:left w:val="nil"/>
-                <w:bottom w:val="nil"/>
-                <w:right w:val="nil"/>
-                <w:between w:val="nil"/>
-              </w:pBdr>
-              <w:spacing w:before="0" w:line="240" w:lineRule="auto"/>
-            </w:pPr>
-            <w:proofErr w:type="spellStart"/>
             <w:r>
-              <w:t>Memory</w:t>
+              <w:t xml:space="preserve"> ~ </w:t>
             </w:r>
-            <w:proofErr w:type="spellEnd"/>
             <w:r>
-              <w:t>: 32 ~ 64GB</w:t>
+              <w:rPr>
+                <w:rFonts w:hint="eastAsia"/>
+              </w:rPr>
+              <w:t>8</w:t>
+            </w:r>
+            <w:r>
+              <w:t xml:space="preserve"> Core</w:t>
             </w:r>
           </w:p>
           <w:p>
@@ -2222,6 +1324,46 @@
                 <w:between w:val="nil"/>
               </w:pBdr>
               <w:spacing w:before="0" w:line="240" w:lineRule="auto"/>
+              <w:rPr>
+                <w:rFonts w:hint="eastAsia"/>
+              </w:rPr>
+            </w:pPr>
+            <w:r>
+              <w:t xml:space="preserve">Memory: </w:t>
+            </w:r>
+            <w:r>
+              <w:rPr>
+                <w:rFonts w:hint="eastAsia"/>
+              </w:rPr>
+              <w:t>4</w:t>
+            </w:r>
+            <w:r>
+              <w:t xml:space="preserve"> ~ </w:t>
+            </w:r>
+            <w:r>
+              <w:rPr>
+                <w:rFonts w:hint="eastAsia"/>
+              </w:rPr>
+              <w:t>8</w:t>
+            </w:r>
+            <w:r>
+              <w:t>GB</w:t>
+            </w:r>
+          </w:p>
+          <w:p>
+            <w:pPr>
+              <w:widowControl w:val="0"/>
+              <w:pBdr>
+                <w:top w:val="nil"/>
+                <w:left w:val="nil"/>
+                <w:bottom w:val="nil"/>
+                <w:right w:val="nil"/>
+                <w:between w:val="nil"/>
+              </w:pBdr>
+              <w:spacing w:before="0" w:line="240" w:lineRule="auto"/>
+              <w:rPr>
+                <w:rFonts w:hint="eastAsia"/>
+              </w:rPr>
             </w:pPr>
             <w:r>
               <w:t>SSD: 1TB ~</w:t>
@@ -2238,22 +1380,12 @@
                 <w:between w:val="nil"/>
               </w:pBdr>
               <w:spacing w:before="0" w:line="240" w:lineRule="auto"/>
+              <w:rPr>
+                <w:rFonts w:hint="eastAsia"/>
+              </w:rPr>
             </w:pPr>
-            <w:proofErr w:type="spellStart"/>
             <w:r>
-              <w:t>B</w:t>
-            </w:r>
-            <w:proofErr w:type="spellEnd"/>
-            <w:r>
-              <w:t>/</w:t>
-            </w:r>
-            <w:proofErr w:type="spellStart"/>
-            <w:r>
-              <w:t>W</w:t>
-            </w:r>
-            <w:proofErr w:type="spellEnd"/>
-            <w:r>
-              <w:t>: 1Gbps ~</w:t>
+              <w:t>B/W: 1Gbps ~</w:t>
             </w:r>
           </w:p>
         </w:tc>
@@ -2279,30 +1411,12 @@
                 <w:between w:val="nil"/>
               </w:pBdr>
               <w:spacing w:before="0" w:line="240" w:lineRule="auto"/>
+              <w:rPr>
+                <w:rFonts w:hint="eastAsia"/>
+              </w:rPr>
             </w:pPr>
-            <w:proofErr w:type="spellStart"/>
             <w:r>
-              <w:t>Jenkins</w:t>
-            </w:r>
-            <w:proofErr w:type="spellEnd"/>
-            <w:r>
-              <w:t xml:space="preserve">, </w:t>
-            </w:r>
-            <w:proofErr w:type="spellStart"/>
-            <w:r>
-              <w:t>Docker</w:t>
-            </w:r>
-            <w:proofErr w:type="spellEnd"/>
-            <w:r>
-              <w:t xml:space="preserve">, </w:t>
-            </w:r>
-            <w:proofErr w:type="spellStart"/>
-            <w:r>
-              <w:t>Kubernetes</w:t>
-            </w:r>
-            <w:proofErr w:type="spellEnd"/>
-            <w:r>
-              <w:t>, NFS</w:t>
+              <w:t>Jenkins, Docker, Kubernetes, NFS</w:t>
             </w:r>
           </w:p>
         </w:tc>
@@ -2328,6 +1442,9 @@
                 <w:between w:val="nil"/>
               </w:pBdr>
               <w:spacing w:before="0" w:line="240" w:lineRule="auto"/>
+              <w:rPr>
+                <w:rFonts w:hint="eastAsia"/>
+              </w:rPr>
             </w:pPr>
             <w:r>
               <w:rPr>
@@ -2355,6 +1472,9 @@
           <w:between w:val="nil"/>
         </w:pBdr>
         <w:ind w:left="720"/>
+        <w:rPr>
+          <w:rFonts w:hint="eastAsia"/>
+        </w:rPr>
       </w:pPr>
     </w:p>
     <w:p>
@@ -2384,6 +1504,9 @@
     <w:p>
       <w:pPr>
         <w:ind w:left="720"/>
+        <w:rPr>
+          <w:rFonts w:hint="eastAsia"/>
+        </w:rPr>
       </w:pPr>
     </w:p>
     <w:tbl>
@@ -2426,6 +1549,7 @@
               <w:spacing w:before="0" w:line="240" w:lineRule="auto"/>
               <w:jc w:val="center"/>
               <w:rPr>
+                <w:rFonts w:hint="eastAsia"/>
                 <w:b/>
               </w:rPr>
             </w:pPr>
@@ -2454,6 +1578,7 @@
               <w:widowControl w:val="0"/>
               <w:spacing w:before="0" w:line="240" w:lineRule="auto"/>
               <w:rPr>
+                <w:rFonts w:hint="eastAsia"/>
                 <w:b/>
               </w:rPr>
             </w:pPr>
@@ -2482,6 +1607,7 @@
               <w:widowControl w:val="0"/>
               <w:spacing w:before="0" w:line="240" w:lineRule="auto"/>
               <w:rPr>
+                <w:rFonts w:hint="eastAsia"/>
                 <w:b/>
               </w:rPr>
             </w:pPr>
@@ -2510,6 +1636,7 @@
               <w:widowControl w:val="0"/>
               <w:spacing w:before="0" w:line="240" w:lineRule="auto"/>
               <w:rPr>
+                <w:rFonts w:hint="eastAsia"/>
                 <w:b/>
               </w:rPr>
             </w:pPr>
@@ -2540,6 +1667,9 @@
               <w:widowControl w:val="0"/>
               <w:spacing w:before="0" w:line="240" w:lineRule="auto"/>
               <w:jc w:val="center"/>
+              <w:rPr>
+                <w:rFonts w:hint="eastAsia"/>
+              </w:rPr>
             </w:pPr>
             <w:r>
               <w:t>NFS</w:t>
@@ -2561,6 +1691,9 @@
             <w:pPr>
               <w:widowControl w:val="0"/>
               <w:spacing w:before="0" w:line="240" w:lineRule="auto"/>
+              <w:rPr>
+                <w:rFonts w:hint="eastAsia"/>
+              </w:rPr>
             </w:pPr>
             <w:r>
               <w:rPr>
@@ -2585,6 +1718,9 @@
             <w:pPr>
               <w:widowControl w:val="0"/>
               <w:spacing w:before="0" w:line="240" w:lineRule="auto"/>
+              <w:rPr>
+                <w:rFonts w:hint="eastAsia"/>
+              </w:rPr>
             </w:pPr>
           </w:p>
         </w:tc>
@@ -2603,48 +1739,15 @@
             <w:pPr>
               <w:widowControl w:val="0"/>
               <w:spacing w:before="0" w:line="240" w:lineRule="auto"/>
+              <w:rPr>
+                <w:rFonts w:hint="eastAsia"/>
+              </w:rPr>
             </w:pPr>
-            <w:proofErr w:type="spellStart"/>
             <w:r>
               <w:rPr>
                 <w:rFonts w:ascii="Arial Unicode MS" w:eastAsia="Arial Unicode MS" w:hAnsi="Arial Unicode MS" w:cs="Arial Unicode MS"/>
               </w:rPr>
-              <w:t>Docker</w:t>
-            </w:r>
-            <w:proofErr w:type="spellEnd"/>
-            <w:r>
-              <w:rPr>
-                <w:rFonts w:ascii="Arial Unicode MS" w:eastAsia="Arial Unicode MS" w:hAnsi="Arial Unicode MS" w:cs="Arial Unicode MS"/>
-              </w:rPr>
-              <w:t xml:space="preserve"> </w:t>
-            </w:r>
-            <w:proofErr w:type="spellStart"/>
-            <w:r>
-              <w:rPr>
-                <w:rFonts w:ascii="Arial Unicode MS" w:eastAsia="Arial Unicode MS" w:hAnsi="Arial Unicode MS" w:cs="Arial Unicode MS"/>
-              </w:rPr>
-              <w:t>Registry</w:t>
-            </w:r>
-            <w:proofErr w:type="spellEnd"/>
-            <w:r>
-              <w:rPr>
-                <w:rFonts w:ascii="Arial Unicode MS" w:eastAsia="Arial Unicode MS" w:hAnsi="Arial Unicode MS" w:cs="Arial Unicode MS"/>
-              </w:rPr>
-              <w:t xml:space="preserve"> 및 </w:t>
-            </w:r>
-            <w:proofErr w:type="spellStart"/>
-            <w:r>
-              <w:rPr>
-                <w:rFonts w:ascii="Arial Unicode MS" w:eastAsia="Arial Unicode MS" w:hAnsi="Arial Unicode MS" w:cs="Arial Unicode MS"/>
-              </w:rPr>
-              <w:t>Kubernetes</w:t>
-            </w:r>
-            <w:proofErr w:type="spellEnd"/>
-            <w:r>
-              <w:rPr>
-                <w:rFonts w:ascii="Arial Unicode MS" w:eastAsia="Arial Unicode MS" w:hAnsi="Arial Unicode MS" w:cs="Arial Unicode MS"/>
-              </w:rPr>
-              <w:t xml:space="preserve"> 전용 볼륨으로 사용</w:t>
+              <w:t>Docker Registry 및 Kubernetes 전용 볼륨으로 사용</w:t>
             </w:r>
           </w:p>
         </w:tc>
@@ -2666,20 +1769,13 @@
               <w:widowControl w:val="0"/>
               <w:spacing w:before="0" w:line="240" w:lineRule="auto"/>
               <w:jc w:val="center"/>
+              <w:rPr>
+                <w:rFonts w:hint="eastAsia"/>
+              </w:rPr>
             </w:pPr>
-            <w:proofErr w:type="spellStart"/>
             <w:r>
-              <w:t>Docker</w:t>
+              <w:t>Docker Registry</w:t>
             </w:r>
-            <w:proofErr w:type="spellEnd"/>
-            <w:r>
-              <w:t xml:space="preserve"> </w:t>
-            </w:r>
-            <w:proofErr w:type="spellStart"/>
-            <w:r>
-              <w:t>Registry</w:t>
-            </w:r>
-            <w:proofErr w:type="spellEnd"/>
           </w:p>
         </w:tc>
         <w:tc>
@@ -2697,6 +1793,9 @@
             <w:pPr>
               <w:widowControl w:val="0"/>
               <w:spacing w:before="0" w:line="240" w:lineRule="auto"/>
+              <w:rPr>
+                <w:rFonts w:hint="eastAsia"/>
+              </w:rPr>
             </w:pPr>
             <w:r>
               <w:rPr>
@@ -2721,6 +1820,9 @@
             <w:pPr>
               <w:widowControl w:val="0"/>
               <w:spacing w:before="0" w:line="240" w:lineRule="auto"/>
+              <w:rPr>
+                <w:rFonts w:hint="eastAsia"/>
+              </w:rPr>
             </w:pPr>
           </w:p>
         </w:tc>
@@ -2739,6 +1841,9 @@
             <w:pPr>
               <w:widowControl w:val="0"/>
               <w:spacing w:before="0" w:line="240" w:lineRule="auto"/>
+              <w:rPr>
+                <w:rFonts w:hint="eastAsia"/>
+              </w:rPr>
             </w:pPr>
             <w:r>
               <w:rPr>
@@ -2746,21 +1851,18 @@
               </w:rPr>
               <w:t xml:space="preserve">내부의 </w:t>
             </w:r>
-            <w:proofErr w:type="spellStart"/>
             <w:r>
               <w:rPr>
                 <w:rFonts w:ascii="맑은 고딕" w:eastAsia="맑은 고딕" w:hAnsi="맑은 고딕" w:cs="맑은 고딕" w:hint="eastAsia"/>
               </w:rPr>
               <w:t>Jenkins</w:t>
             </w:r>
-            <w:proofErr w:type="spellEnd"/>
             <w:r>
               <w:rPr>
                 <w:rFonts w:ascii="Arial Unicode MS" w:eastAsia="Arial Unicode MS" w:hAnsi="Arial Unicode MS" w:cs="Arial Unicode MS"/>
               </w:rPr>
               <w:t xml:space="preserve"> 및 </w:t>
             </w:r>
-            <w:proofErr w:type="spellStart"/>
             <w:r>
               <w:rPr>
                 <w:rFonts w:ascii="Arial Unicode MS" w:hAnsi="Arial Unicode MS" w:cs="Arial Unicode MS" w:hint="eastAsia"/>
@@ -2771,14 +1873,7 @@
               <w:rPr>
                 <w:rFonts w:ascii="Arial Unicode MS" w:eastAsia="Arial Unicode MS" w:hAnsi="Arial Unicode MS" w:cs="Arial Unicode MS"/>
               </w:rPr>
-              <w:t>를</w:t>
-            </w:r>
-            <w:proofErr w:type="spellEnd"/>
-            <w:r>
-              <w:rPr>
-                <w:rFonts w:ascii="Arial Unicode MS" w:eastAsia="Arial Unicode MS" w:hAnsi="Arial Unicode MS" w:cs="Arial Unicode MS"/>
-              </w:rPr>
-              <w:t xml:space="preserve"> 위한 이미지 저장소로 사용</w:t>
+              <w:t>를 위한 이미지 저장소로 사용</w:t>
             </w:r>
           </w:p>
         </w:tc>
@@ -2800,12 +1895,14 @@
               <w:widowControl w:val="0"/>
               <w:spacing w:before="0" w:line="240" w:lineRule="auto"/>
               <w:jc w:val="center"/>
+              <w:rPr>
+                <w:rFonts w:hint="eastAsia"/>
+              </w:rPr>
             </w:pPr>
-            <w:proofErr w:type="spellStart"/>
             <w:r>
+              <w:lastRenderedPageBreak/>
               <w:t>Jenkins</w:t>
             </w:r>
-            <w:proofErr w:type="spellEnd"/>
           </w:p>
         </w:tc>
         <w:tc>
@@ -2823,6 +1920,9 @@
             <w:pPr>
               <w:widowControl w:val="0"/>
               <w:spacing w:before="0" w:line="240" w:lineRule="auto"/>
+              <w:rPr>
+                <w:rFonts w:hint="eastAsia"/>
+              </w:rPr>
             </w:pPr>
             <w:r>
               <w:rPr>
@@ -2869,7 +1969,7 @@
               <w:widowControl w:val="0"/>
               <w:spacing w:before="0" w:line="240" w:lineRule="auto"/>
               <w:rPr>
-                <w:rFonts w:ascii="함초롬바탕" w:eastAsia="함초롬바탕" w:hAnsi="함초롬바탕" w:cs="함초롬바탕" w:hint="eastAsia"/>
+                <w:rFonts w:ascii="함초롬바탕" w:eastAsia="함초롬바탕" w:hAnsi="함초롬바탕" w:cs="함초롬바탕"/>
               </w:rPr>
             </w:pPr>
             <w:r>
@@ -2898,13 +1998,13 @@
               <w:widowControl w:val="0"/>
               <w:spacing w:before="0" w:line="240" w:lineRule="auto"/>
               <w:jc w:val="center"/>
+              <w:rPr>
+                <w:rFonts w:hint="eastAsia"/>
+              </w:rPr>
             </w:pPr>
-            <w:proofErr w:type="spellStart"/>
             <w:r>
-              <w:lastRenderedPageBreak/>
               <w:t>Kubernetes</w:t>
             </w:r>
-            <w:proofErr w:type="spellEnd"/>
           </w:p>
         </w:tc>
         <w:tc>
@@ -2922,6 +2022,9 @@
             <w:pPr>
               <w:widowControl w:val="0"/>
               <w:spacing w:before="0" w:line="240" w:lineRule="auto"/>
+              <w:rPr>
+                <w:rFonts w:hint="eastAsia"/>
+              </w:rPr>
             </w:pPr>
             <w:r>
               <w:rPr>
@@ -2968,56 +2071,14 @@
               <w:widowControl w:val="0"/>
               <w:spacing w:before="0" w:line="240" w:lineRule="auto"/>
               <w:rPr>
-                <w:rFonts w:ascii="함초롬바탕" w:eastAsia="함초롬바탕" w:hAnsi="함초롬바탕" w:cs="함초롬바탕" w:hint="eastAsia"/>
+                <w:rFonts w:ascii="함초롬바탕" w:eastAsia="함초롬바탕" w:hAnsi="함초롬바탕" w:cs="함초롬바탕"/>
               </w:rPr>
             </w:pPr>
             <w:r>
               <w:rPr>
                 <w:rFonts w:ascii="함초롬바탕" w:eastAsia="함초롬바탕" w:hAnsi="함초롬바탕" w:cs="함초롬바탕" w:hint="eastAsia"/>
               </w:rPr>
-              <w:t xml:space="preserve">6개의 </w:t>
-            </w:r>
-            <w:proofErr w:type="spellStart"/>
-            <w:r>
-              <w:rPr>
-                <w:rFonts w:ascii="함초롬바탕" w:eastAsia="함초롬바탕" w:hAnsi="함초롬바탕" w:cs="함초롬바탕" w:hint="eastAsia"/>
-              </w:rPr>
-              <w:t>파드를</w:t>
-            </w:r>
-            <w:proofErr w:type="spellEnd"/>
-            <w:r>
-              <w:rPr>
-                <w:rFonts w:ascii="함초롬바탕" w:eastAsia="함초롬바탕" w:hAnsi="함초롬바탕" w:cs="함초롬바탕" w:hint="eastAsia"/>
-              </w:rPr>
-              <w:t xml:space="preserve"> 2개의 </w:t>
-            </w:r>
-            <w:proofErr w:type="spellStart"/>
-            <w:r>
-              <w:rPr>
-                <w:rFonts w:ascii="함초롬바탕" w:eastAsia="함초롬바탕" w:hAnsi="함초롬바탕" w:cs="함초롬바탕" w:hint="eastAsia"/>
-              </w:rPr>
-              <w:t>ReplicaSet으로</w:t>
-            </w:r>
-            <w:proofErr w:type="spellEnd"/>
-            <w:r>
-              <w:rPr>
-                <w:rFonts w:ascii="함초롬바탕" w:eastAsia="함초롬바탕" w:hAnsi="함초롬바탕" w:cs="함초롬바탕" w:hint="eastAsia"/>
-              </w:rPr>
-              <w:t xml:space="preserve"> 구성한 후 </w:t>
-            </w:r>
-            <w:proofErr w:type="spellStart"/>
-            <w:r>
-              <w:rPr>
-                <w:rFonts w:ascii="함초롬바탕" w:eastAsia="함초롬바탕" w:hAnsi="함초롬바탕" w:cs="함초롬바탕" w:hint="eastAsia"/>
-              </w:rPr>
-              <w:t>Deployment</w:t>
-            </w:r>
-            <w:proofErr w:type="spellEnd"/>
-            <w:r>
-              <w:rPr>
-                <w:rFonts w:ascii="함초롬바탕" w:eastAsia="함초롬바탕" w:hAnsi="함초롬바탕" w:cs="함초롬바탕" w:hint="eastAsia"/>
-              </w:rPr>
-              <w:t xml:space="preserve"> 제공</w:t>
+              <w:t>6개의 파드를 2개의 ReplicaSet으로 구성한 후 Deployment 제공</w:t>
             </w:r>
           </w:p>
         </w:tc>
@@ -3026,15 +2087,14 @@
     <w:p>
       <w:pPr>
         <w:ind w:left="720"/>
+        <w:rPr>
+          <w:rFonts w:hint="eastAsia"/>
+        </w:rPr>
       </w:pPr>
     </w:p>
     <w:p>
       <w:pPr>
         <w:ind w:left="720"/>
-      </w:pPr>
-    </w:p>
-    <w:p>
-      <w:pPr>
         <w:rPr>
           <w:rFonts w:hint="eastAsia"/>
         </w:rPr>
@@ -3042,9 +2102,16 @@
     </w:p>
     <w:p>
       <w:pPr>
+        <w:rPr>
+          <w:rFonts w:hint="eastAsia"/>
+        </w:rPr>
+      </w:pPr>
+    </w:p>
+    <w:p>
+      <w:pPr>
         <w:pStyle w:val="1"/>
         <w:rPr>
-          <w:rFonts w:ascii="Arial Unicode MS" w:eastAsiaTheme="minorEastAsia" w:hAnsi="Arial Unicode MS" w:cs="Arial Unicode MS"/>
+          <w:rFonts w:ascii="Arial Unicode MS" w:eastAsiaTheme="minorEastAsia" w:hAnsi="Arial Unicode MS" w:cs="Arial Unicode MS" w:hint="eastAsia"/>
         </w:rPr>
       </w:pPr>
       <w:bookmarkStart w:id="10" w:name="_vqn45kryfkq3" w:colFirst="0" w:colLast="0"/>
@@ -3113,11 +2180,6 @@
       <w:bookmarkStart w:id="11" w:name="_ual3c4cj6obl" w:colFirst="0" w:colLast="0"/>
       <w:bookmarkEnd w:id="11"/>
     </w:p>
-    <w:p/>
-    <w:p/>
-    <w:p/>
-    <w:p/>
-    <w:p/>
     <w:p>
       <w:pPr>
         <w:rPr>
@@ -3127,6 +2189,41 @@
     </w:p>
     <w:p>
       <w:pPr>
+        <w:rPr>
+          <w:rFonts w:hint="eastAsia"/>
+        </w:rPr>
+      </w:pPr>
+    </w:p>
+    <w:p>
+      <w:pPr>
+        <w:rPr>
+          <w:rFonts w:hint="eastAsia"/>
+        </w:rPr>
+      </w:pPr>
+    </w:p>
+    <w:p>
+      <w:pPr>
+        <w:rPr>
+          <w:rFonts w:hint="eastAsia"/>
+        </w:rPr>
+      </w:pPr>
+    </w:p>
+    <w:p>
+      <w:pPr>
+        <w:rPr>
+          <w:rFonts w:hint="eastAsia"/>
+        </w:rPr>
+      </w:pPr>
+    </w:p>
+    <w:p>
+      <w:pPr>
+        <w:rPr>
+          <w:rFonts w:hint="eastAsia"/>
+        </w:rPr>
+      </w:pPr>
+    </w:p>
+    <w:p>
+      <w:pPr>
         <w:pStyle w:val="1"/>
         <w:rPr>
           <w:rFonts w:ascii="Arial Unicode MS" w:eastAsiaTheme="minorEastAsia" w:hAnsi="Arial Unicode MS" w:cs="Arial Unicode MS" w:hint="eastAsia"/>
@@ -3136,7 +2233,6 @@
         <w:rPr>
           <w:rFonts w:ascii="맑은 고딕" w:eastAsia="맑은 고딕" w:hAnsi="맑은 고딕" w:cs="맑은 고딕" w:hint="eastAsia"/>
         </w:rPr>
-        <w:lastRenderedPageBreak/>
         <w:t>기대</w:t>
       </w:r>
       <w:r>
@@ -3162,35 +2258,87 @@
         <w:rPr>
           <w:rFonts w:ascii="함초롬바탕" w:eastAsia="함초롬바탕" w:hAnsi="함초롬바탕" w:hint="eastAsia"/>
         </w:rPr>
-        <w:t xml:space="preserve">1. 자동화된 파이프라인 </w:t>
-      </w:r>
-      <w:proofErr w:type="gramStart"/>
+        <w:t>1. 자동화된 파이프라인 구축 : Jenkins를 사용하여 개발부터 배포까지 전체 CI/CD 파이프라인을 자동화할 수 있다. 코드 변경이 일어나면 자동으로 빌드, 테스트, 이미지 생성 및 배포 과정을 실행함으로써 개발 주기를 단축할 수 있다.</w:t>
+      </w:r>
+    </w:p>
+    <w:p>
+      <w:pPr>
+        <w:rPr>
+          <w:rFonts w:ascii="함초롬바탕" w:eastAsia="함초롬바탕" w:hAnsi="함초롬바탕"/>
+        </w:rPr>
+      </w:pPr>
+    </w:p>
+    <w:p>
+      <w:pPr>
+        <w:rPr>
+          <w:rFonts w:ascii="함초롬바탕" w:eastAsia="함초롬바탕" w:hAnsi="함초롬바탕"/>
+        </w:rPr>
+      </w:pPr>
       <w:r>
         <w:rPr>
           <w:rFonts w:ascii="함초롬바탕" w:eastAsia="함초롬바탕" w:hAnsi="함초롬바탕" w:hint="eastAsia"/>
         </w:rPr>
-        <w:t>구축 :</w:t>
-      </w:r>
-      <w:proofErr w:type="gramEnd"/>
+        <w:t>2</w:t>
+      </w:r>
+      <w:r>
+        <w:rPr>
+          <w:rFonts w:ascii="함초롬바탕" w:eastAsia="함초롬바탕" w:hAnsi="함초롬바탕"/>
+        </w:rPr>
+        <w:t xml:space="preserve">. </w:t>
+      </w:r>
       <w:r>
         <w:rPr>
           <w:rFonts w:ascii="함초롬바탕" w:eastAsia="함초롬바탕" w:hAnsi="함초롬바탕" w:hint="eastAsia"/>
         </w:rPr>
+        <w:t xml:space="preserve">빠른 배포 속도와 안정성 </w:t>
+      </w:r>
+      <w:r>
+        <w:rPr>
+          <w:rFonts w:ascii="함초롬바탕" w:eastAsia="함초롬바탕" w:hAnsi="함초롬바탕"/>
+        </w:rPr>
+        <w:t xml:space="preserve">: </w:t>
+      </w:r>
+      <w:r>
+        <w:rPr>
+          <w:rFonts w:ascii="함초롬바탕" w:eastAsia="함초롬바탕" w:hAnsi="함초롬바탕" w:hint="eastAsia"/>
+        </w:rPr>
+        <w:t>쿠버네티스의 배포 및 롤아웃 기능과 J</w:t>
+      </w:r>
+      <w:r>
+        <w:rPr>
+          <w:rFonts w:ascii="함초롬바탕" w:eastAsia="함초롬바탕" w:hAnsi="함초롬바탕"/>
+        </w:rPr>
+        <w:t>enkins</w:t>
+      </w:r>
+      <w:r>
+        <w:rPr>
+          <w:rFonts w:ascii="함초롬바탕" w:eastAsia="함초롬바탕" w:hAnsi="함초롬바탕" w:hint="eastAsia"/>
+        </w:rPr>
+        <w:t>의 자동화 기능을 결합하면 애플리케이션의 배포 속도가 향상되고,</w:t>
+      </w:r>
+      <w:r>
+        <w:rPr>
+          <w:rFonts w:ascii="함초롬바탕" w:eastAsia="함초롬바탕" w:hAnsi="함초롬바탕"/>
+        </w:rPr>
         <w:t xml:space="preserve"> </w:t>
       </w:r>
-      <w:proofErr w:type="spellStart"/>
       <w:r>
         <w:rPr>
           <w:rFonts w:ascii="함초롬바탕" w:eastAsia="함초롬바탕" w:hAnsi="함초롬바탕" w:hint="eastAsia"/>
         </w:rPr>
-        <w:t>Jenkins를</w:t>
-      </w:r>
-      <w:proofErr w:type="spellEnd"/>
+        <w:t>롤아웃 및 롤백 과정에서 안정성</w:t>
+      </w:r>
+      <w:r>
+        <w:rPr>
+          <w:rFonts w:ascii="함초롬바탕" w:eastAsia="함초롬바탕" w:hAnsi="함초롬바탕"/>
+        </w:rPr>
+        <w:t xml:space="preserve"> </w:t>
+      </w:r>
       <w:r>
         <w:rPr>
           <w:rFonts w:ascii="함초롬바탕" w:eastAsia="함초롬바탕" w:hAnsi="함초롬바탕" w:hint="eastAsia"/>
         </w:rPr>
-        <w:t xml:space="preserve"> 사용하여 개발부터 배포까지 전체 CI/CD 파이프라인을 자동화할 수 있다. 코드 변경이 일어나면 자동으로 빌드, 테스트, 이미지 생성 및 배포 과정을 실행함으로써 개발 주기를 단축할 수 있다.</w:t>
+        <w:t>확보를 할 수 있다.</w:t>
       </w:r>
     </w:p>
     <w:p>
@@ -3208,359 +2356,131 @@
       </w:pPr>
       <w:r>
         <w:rPr>
+          <w:rFonts w:ascii="함초롬바탕" w:eastAsia="함초롬바탕" w:hAnsi="함초롬바탕"/>
+        </w:rPr>
+        <w:t xml:space="preserve">3. </w:t>
+      </w:r>
+      <w:r>
+        <w:rPr>
           <w:rFonts w:ascii="함초롬바탕" w:eastAsia="함초롬바탕" w:hAnsi="함초롬바탕" w:hint="eastAsia"/>
         </w:rPr>
-        <w:t>2</w:t>
+        <w:t>인프라 및 애플리케이션 모니터링</w:t>
       </w:r>
       <w:r>
         <w:rPr>
           <w:rFonts w:ascii="함초롬바탕" w:eastAsia="함초롬바탕" w:hAnsi="함초롬바탕"/>
         </w:rPr>
+        <w:t xml:space="preserve"> : </w:t>
+      </w:r>
+      <w:r>
+        <w:rPr>
+          <w:rFonts w:ascii="함초롬바탕" w:eastAsia="함초롬바탕" w:hAnsi="함초롬바탕" w:hint="eastAsia"/>
+        </w:rPr>
+        <w:t>J</w:t>
+      </w:r>
+      <w:r>
+        <w:rPr>
+          <w:rFonts w:ascii="함초롬바탕" w:eastAsia="함초롬바탕" w:hAnsi="함초롬바탕"/>
+        </w:rPr>
+        <w:t>enkins</w:t>
+      </w:r>
+      <w:r>
+        <w:rPr>
+          <w:rFonts w:ascii="함초롬바탕" w:eastAsia="함초롬바탕" w:hAnsi="함초롬바탕" w:hint="eastAsia"/>
+        </w:rPr>
+        <w:t>와 쿠버네티스를 통합하여 모니터링 및 로깅 솔루션을 활용할 수 있다.</w:t>
+      </w:r>
+      <w:r>
+        <w:rPr>
+          <w:rFonts w:ascii="함초롬바탕" w:eastAsia="함초롬바탕" w:hAnsi="함초롬바탕"/>
+        </w:rPr>
+        <w:t xml:space="preserve"> </w:t>
+      </w:r>
+      <w:r>
+        <w:rPr>
+          <w:rFonts w:ascii="함초롬바탕" w:eastAsia="함초롬바탕" w:hAnsi="함초롬바탕" w:hint="eastAsia"/>
+        </w:rPr>
+        <w:t>G</w:t>
+      </w:r>
+      <w:r>
+        <w:rPr>
+          <w:rFonts w:ascii="함초롬바탕" w:eastAsia="함초롬바탕" w:hAnsi="함초롬바탕"/>
+        </w:rPr>
+        <w:t xml:space="preserve">rafana, Prometheus </w:t>
+      </w:r>
+      <w:r>
+        <w:rPr>
+          <w:rFonts w:ascii="함초롬바탕" w:eastAsia="함초롬바탕" w:hAnsi="함초롬바탕" w:hint="eastAsia"/>
+        </w:rPr>
+        <w:t>등이 있다.</w:t>
+      </w:r>
+      <w:r>
+        <w:rPr>
+          <w:rFonts w:ascii="함초롬바탕" w:eastAsia="함초롬바탕" w:hAnsi="함초롬바탕"/>
+        </w:rPr>
+        <w:t xml:space="preserve"> </w:t>
+      </w:r>
+      <w:r>
+        <w:rPr>
+          <w:rFonts w:ascii="함초롬바탕" w:eastAsia="함초롬바탕" w:hAnsi="함초롬바탕" w:hint="eastAsia"/>
+        </w:rPr>
+        <w:t>이를 통해 애플리케이션 및 인프라 상태를 지속적으로 모니터링할 수 있다.</w:t>
+      </w:r>
+    </w:p>
+    <w:p>
+      <w:pPr>
+        <w:rPr>
+          <w:rFonts w:ascii="함초롬바탕" w:eastAsia="함초롬바탕" w:hAnsi="함초롬바탕"/>
+        </w:rPr>
+      </w:pPr>
+    </w:p>
+    <w:p>
+      <w:pPr>
+        <w:rPr>
+          <w:rFonts w:ascii="함초롬바탕" w:eastAsia="함초롬바탕" w:hAnsi="함초롬바탕"/>
+        </w:rPr>
+      </w:pPr>
+      <w:r>
+        <w:rPr>
+          <w:rFonts w:ascii="함초롬바탕" w:eastAsia="함초롬바탕" w:hAnsi="함초롬바탕" w:hint="eastAsia"/>
+        </w:rPr>
+        <w:t>4</w:t>
+      </w:r>
+      <w:r>
+        <w:rPr>
+          <w:rFonts w:ascii="함초롬바탕" w:eastAsia="함초롬바탕" w:hAnsi="함초롬바탕"/>
+        </w:rPr>
         <w:t xml:space="preserve">. </w:t>
       </w:r>
       <w:r>
         <w:rPr>
           <w:rFonts w:ascii="함초롬바탕" w:eastAsia="함초롬바탕" w:hAnsi="함초롬바탕" w:hint="eastAsia"/>
         </w:rPr>
-        <w:t xml:space="preserve">빠른 배포 속도와 </w:t>
-      </w:r>
-      <w:proofErr w:type="gramStart"/>
+        <w:t xml:space="preserve">개발팀과 운영팀의 소통 강화 </w:t>
+      </w:r>
+      <w:r>
+        <w:rPr>
+          <w:rFonts w:ascii="함초롬바탕" w:eastAsia="함초롬바탕" w:hAnsi="함초롬바탕"/>
+        </w:rPr>
+        <w:t xml:space="preserve">: </w:t>
+      </w:r>
       <w:r>
         <w:rPr>
           <w:rFonts w:ascii="함초롬바탕" w:eastAsia="함초롬바탕" w:hAnsi="함초롬바탕" w:hint="eastAsia"/>
         </w:rPr>
-        <w:t xml:space="preserve">안정성 </w:t>
+        <w:t>J</w:t>
       </w:r>
       <w:r>
         <w:rPr>
           <w:rFonts w:ascii="함초롬바탕" w:eastAsia="함초롬바탕" w:hAnsi="함초롬바탕"/>
         </w:rPr>
-        <w:t>:</w:t>
-      </w:r>
-      <w:proofErr w:type="gramEnd"/>
-      <w:r>
-        <w:rPr>
-          <w:rFonts w:ascii="함초롬바탕" w:eastAsia="함초롬바탕" w:hAnsi="함초롬바탕"/>
-        </w:rPr>
-        <w:t xml:space="preserve"> </w:t>
-      </w:r>
-      <w:proofErr w:type="spellStart"/>
+        <w:t>enkins</w:t>
+      </w:r>
       <w:r>
         <w:rPr>
           <w:rFonts w:ascii="함초롬바탕" w:eastAsia="함초롬바탕" w:hAnsi="함초롬바탕" w:hint="eastAsia"/>
         </w:rPr>
-        <w:t>쿠버네티스의</w:t>
-      </w:r>
-      <w:proofErr w:type="spellEnd"/>
-      <w:r>
-        <w:rPr>
-          <w:rFonts w:ascii="함초롬바탕" w:eastAsia="함초롬바탕" w:hAnsi="함초롬바탕" w:hint="eastAsia"/>
-        </w:rPr>
-        <w:t xml:space="preserve"> 배포 및 </w:t>
-      </w:r>
-      <w:proofErr w:type="spellStart"/>
-      <w:r>
-        <w:rPr>
-          <w:rFonts w:ascii="함초롬바탕" w:eastAsia="함초롬바탕" w:hAnsi="함초롬바탕" w:hint="eastAsia"/>
-        </w:rPr>
-        <w:t>롤아웃</w:t>
-      </w:r>
-      <w:proofErr w:type="spellEnd"/>
-      <w:r>
-        <w:rPr>
-          <w:rFonts w:ascii="함초롬바탕" w:eastAsia="함초롬바탕" w:hAnsi="함초롬바탕" w:hint="eastAsia"/>
-        </w:rPr>
-        <w:t xml:space="preserve"> 기능과 </w:t>
-      </w:r>
-      <w:proofErr w:type="spellStart"/>
-      <w:r>
-        <w:rPr>
-          <w:rFonts w:ascii="함초롬바탕" w:eastAsia="함초롬바탕" w:hAnsi="함초롬바탕" w:hint="eastAsia"/>
-        </w:rPr>
-        <w:t>J</w:t>
-      </w:r>
-      <w:r>
-        <w:rPr>
-          <w:rFonts w:ascii="함초롬바탕" w:eastAsia="함초롬바탕" w:hAnsi="함초롬바탕"/>
-        </w:rPr>
-        <w:t>enkins</w:t>
-      </w:r>
-      <w:proofErr w:type="spellEnd"/>
-      <w:r>
-        <w:rPr>
-          <w:rFonts w:ascii="함초롬바탕" w:eastAsia="함초롬바탕" w:hAnsi="함초롬바탕" w:hint="eastAsia"/>
-        </w:rPr>
-        <w:t>의 자동화 기능을 결합하면 애플리케이션의 배포 속도가 향상되고,</w:t>
-      </w:r>
-      <w:r>
-        <w:rPr>
-          <w:rFonts w:ascii="함초롬바탕" w:eastAsia="함초롬바탕" w:hAnsi="함초롬바탕"/>
-        </w:rPr>
-        <w:t xml:space="preserve"> </w:t>
-      </w:r>
-      <w:proofErr w:type="spellStart"/>
-      <w:r>
-        <w:rPr>
-          <w:rFonts w:ascii="함초롬바탕" w:eastAsia="함초롬바탕" w:hAnsi="함초롬바탕" w:hint="eastAsia"/>
-        </w:rPr>
-        <w:t>롤아웃</w:t>
-      </w:r>
-      <w:proofErr w:type="spellEnd"/>
-      <w:r>
-        <w:rPr>
-          <w:rFonts w:ascii="함초롬바탕" w:eastAsia="함초롬바탕" w:hAnsi="함초롬바탕" w:hint="eastAsia"/>
-        </w:rPr>
-        <w:t xml:space="preserve"> 및 롤백 과정에서 안정성</w:t>
-      </w:r>
-      <w:r>
-        <w:rPr>
-          <w:rFonts w:ascii="함초롬바탕" w:eastAsia="함초롬바탕" w:hAnsi="함초롬바탕"/>
-        </w:rPr>
-        <w:t xml:space="preserve"> </w:t>
-      </w:r>
-      <w:r>
-        <w:rPr>
-          <w:rFonts w:ascii="함초롬바탕" w:eastAsia="함초롬바탕" w:hAnsi="함초롬바탕" w:hint="eastAsia"/>
-        </w:rPr>
-        <w:t>확보를 할 수 있다.</w:t>
-      </w:r>
-    </w:p>
-    <w:p>
-      <w:pPr>
-        <w:rPr>
-          <w:rFonts w:ascii="함초롬바탕" w:eastAsia="함초롬바탕" w:hAnsi="함초롬바탕"/>
-        </w:rPr>
-      </w:pPr>
-    </w:p>
-    <w:p>
-      <w:pPr>
-        <w:rPr>
-          <w:rFonts w:ascii="함초롬바탕" w:eastAsia="함초롬바탕" w:hAnsi="함초롬바탕"/>
-        </w:rPr>
-      </w:pPr>
-      <w:r>
-        <w:rPr>
-          <w:rFonts w:ascii="함초롬바탕" w:eastAsia="함초롬바탕" w:hAnsi="함초롬바탕"/>
-        </w:rPr>
-        <w:t xml:space="preserve">3. </w:t>
-      </w:r>
-      <w:r>
-        <w:rPr>
-          <w:rFonts w:ascii="함초롬바탕" w:eastAsia="함초롬바탕" w:hAnsi="함초롬바탕" w:hint="eastAsia"/>
-        </w:rPr>
-        <w:t xml:space="preserve">인프라 및 애플리케이션 </w:t>
-      </w:r>
-      <w:proofErr w:type="gramStart"/>
-      <w:r>
-        <w:rPr>
-          <w:rFonts w:ascii="함초롬바탕" w:eastAsia="함초롬바탕" w:hAnsi="함초롬바탕" w:hint="eastAsia"/>
-        </w:rPr>
-        <w:t>모니터링</w:t>
-      </w:r>
-      <w:r>
-        <w:rPr>
-          <w:rFonts w:ascii="함초롬바탕" w:eastAsia="함초롬바탕" w:hAnsi="함초롬바탕"/>
-        </w:rPr>
-        <w:t xml:space="preserve"> :</w:t>
-      </w:r>
-      <w:proofErr w:type="gramEnd"/>
-      <w:r>
-        <w:rPr>
-          <w:rFonts w:ascii="함초롬바탕" w:eastAsia="함초롬바탕" w:hAnsi="함초롬바탕"/>
-        </w:rPr>
-        <w:t xml:space="preserve"> </w:t>
-      </w:r>
-      <w:proofErr w:type="spellStart"/>
-      <w:r>
-        <w:rPr>
-          <w:rFonts w:ascii="함초롬바탕" w:eastAsia="함초롬바탕" w:hAnsi="함초롬바탕" w:hint="eastAsia"/>
-        </w:rPr>
-        <w:t>J</w:t>
-      </w:r>
-      <w:r>
-        <w:rPr>
-          <w:rFonts w:ascii="함초롬바탕" w:eastAsia="함초롬바탕" w:hAnsi="함초롬바탕"/>
-        </w:rPr>
-        <w:t>enkins</w:t>
-      </w:r>
-      <w:proofErr w:type="spellEnd"/>
-      <w:r>
-        <w:rPr>
-          <w:rFonts w:ascii="함초롬바탕" w:eastAsia="함초롬바탕" w:hAnsi="함초롬바탕" w:hint="eastAsia"/>
-        </w:rPr>
-        <w:t xml:space="preserve">와 </w:t>
-      </w:r>
-      <w:proofErr w:type="spellStart"/>
-      <w:r>
-        <w:rPr>
-          <w:rFonts w:ascii="함초롬바탕" w:eastAsia="함초롬바탕" w:hAnsi="함초롬바탕" w:hint="eastAsia"/>
-        </w:rPr>
-        <w:t>쿠버네티스를</w:t>
-      </w:r>
-      <w:proofErr w:type="spellEnd"/>
-      <w:r>
-        <w:rPr>
-          <w:rFonts w:ascii="함초롬바탕" w:eastAsia="함초롬바탕" w:hAnsi="함초롬바탕" w:hint="eastAsia"/>
-        </w:rPr>
-        <w:t xml:space="preserve"> 통합하여 모니터링 및 로깅 솔루션을 활용할 수 있다.</w:t>
-      </w:r>
-      <w:r>
-        <w:rPr>
-          <w:rFonts w:ascii="함초롬바탕" w:eastAsia="함초롬바탕" w:hAnsi="함초롬바탕"/>
-        </w:rPr>
-        <w:t xml:space="preserve"> </w:t>
-      </w:r>
-      <w:proofErr w:type="spellStart"/>
-      <w:r>
-        <w:rPr>
-          <w:rFonts w:ascii="함초롬바탕" w:eastAsia="함초롬바탕" w:hAnsi="함초롬바탕" w:hint="eastAsia"/>
-        </w:rPr>
-        <w:t>G</w:t>
-      </w:r>
-      <w:r>
-        <w:rPr>
-          <w:rFonts w:ascii="함초롬바탕" w:eastAsia="함초롬바탕" w:hAnsi="함초롬바탕"/>
-        </w:rPr>
-        <w:t>rafana</w:t>
-      </w:r>
-      <w:proofErr w:type="spellEnd"/>
-      <w:r>
-        <w:rPr>
-          <w:rFonts w:ascii="함초롬바탕" w:eastAsia="함초롬바탕" w:hAnsi="함초롬바탕"/>
-        </w:rPr>
-        <w:t xml:space="preserve">, </w:t>
-      </w:r>
-      <w:proofErr w:type="spellStart"/>
-      <w:r>
-        <w:rPr>
-          <w:rFonts w:ascii="함초롬바탕" w:eastAsia="함초롬바탕" w:hAnsi="함초롬바탕"/>
-        </w:rPr>
-        <w:t>Prometheus</w:t>
-      </w:r>
-      <w:proofErr w:type="spellEnd"/>
-      <w:r>
-        <w:rPr>
-          <w:rFonts w:ascii="함초롬바탕" w:eastAsia="함초롬바탕" w:hAnsi="함초롬바탕"/>
-        </w:rPr>
-        <w:t xml:space="preserve"> </w:t>
-      </w:r>
-      <w:r>
-        <w:rPr>
-          <w:rFonts w:ascii="함초롬바탕" w:eastAsia="함초롬바탕" w:hAnsi="함초롬바탕" w:hint="eastAsia"/>
-        </w:rPr>
-        <w:t>등이 있다.</w:t>
-      </w:r>
-      <w:r>
-        <w:rPr>
-          <w:rFonts w:ascii="함초롬바탕" w:eastAsia="함초롬바탕" w:hAnsi="함초롬바탕"/>
-        </w:rPr>
-        <w:t xml:space="preserve"> </w:t>
-      </w:r>
-      <w:r>
-        <w:rPr>
-          <w:rFonts w:ascii="함초롬바탕" w:eastAsia="함초롬바탕" w:hAnsi="함초롬바탕" w:hint="eastAsia"/>
-        </w:rPr>
-        <w:t>이를 통해 애플리케이션 및 인프라 상태를 지속적으로 모니터링할 수 있다.</w:t>
-      </w:r>
-    </w:p>
-    <w:p>
-      <w:pPr>
-        <w:rPr>
-          <w:rFonts w:ascii="함초롬바탕" w:eastAsia="함초롬바탕" w:hAnsi="함초롬바탕" w:hint="eastAsia"/>
-        </w:rPr>
-      </w:pPr>
-    </w:p>
-    <w:p>
-      <w:pPr>
-        <w:rPr>
-          <w:rFonts w:ascii="함초롬바탕" w:eastAsia="함초롬바탕" w:hAnsi="함초롬바탕" w:hint="eastAsia"/>
-        </w:rPr>
-      </w:pPr>
-      <w:r>
-        <w:rPr>
-          <w:rFonts w:ascii="함초롬바탕" w:eastAsia="함초롬바탕" w:hAnsi="함초롬바탕" w:hint="eastAsia"/>
-        </w:rPr>
-        <w:t>4</w:t>
-      </w:r>
-      <w:r>
-        <w:rPr>
-          <w:rFonts w:ascii="함초롬바탕" w:eastAsia="함초롬바탕" w:hAnsi="함초롬바탕"/>
-        </w:rPr>
-        <w:t xml:space="preserve">. </w:t>
-      </w:r>
-      <w:r>
-        <w:rPr>
-          <w:rFonts w:ascii="함초롬바탕" w:eastAsia="함초롬바탕" w:hAnsi="함초롬바탕" w:hint="eastAsia"/>
-        </w:rPr>
-        <w:t xml:space="preserve">개발팀과 운영팀의 소통 </w:t>
-      </w:r>
-      <w:proofErr w:type="gramStart"/>
-      <w:r>
-        <w:rPr>
-          <w:rFonts w:ascii="함초롬바탕" w:eastAsia="함초롬바탕" w:hAnsi="함초롬바탕" w:hint="eastAsia"/>
-        </w:rPr>
-        <w:t xml:space="preserve">강화 </w:t>
-      </w:r>
-      <w:r>
-        <w:rPr>
-          <w:rFonts w:ascii="함초롬바탕" w:eastAsia="함초롬바탕" w:hAnsi="함초롬바탕"/>
-        </w:rPr>
-        <w:t>:</w:t>
-      </w:r>
-      <w:proofErr w:type="gramEnd"/>
-      <w:r>
-        <w:rPr>
-          <w:rFonts w:ascii="함초롬바탕" w:eastAsia="함초롬바탕" w:hAnsi="함초롬바탕"/>
-        </w:rPr>
-        <w:t xml:space="preserve"> </w:t>
-      </w:r>
-      <w:proofErr w:type="spellStart"/>
-      <w:r>
-        <w:rPr>
-          <w:rFonts w:ascii="함초롬바탕" w:eastAsia="함초롬바탕" w:hAnsi="함초롬바탕" w:hint="eastAsia"/>
-        </w:rPr>
-        <w:t>J</w:t>
-      </w:r>
-      <w:r>
-        <w:rPr>
-          <w:rFonts w:ascii="함초롬바탕" w:eastAsia="함초롬바탕" w:hAnsi="함초롬바탕"/>
-        </w:rPr>
-        <w:t>enkins</w:t>
-      </w:r>
-      <w:proofErr w:type="spellEnd"/>
-      <w:r>
-        <w:rPr>
-          <w:rFonts w:ascii="함초롬바탕" w:eastAsia="함초롬바탕" w:hAnsi="함초롬바탕" w:hint="eastAsia"/>
-        </w:rPr>
-        <w:t xml:space="preserve">와 </w:t>
-      </w:r>
-      <w:proofErr w:type="spellStart"/>
-      <w:r>
-        <w:rPr>
-          <w:rFonts w:ascii="함초롬바탕" w:eastAsia="함초롬바탕" w:hAnsi="함초롬바탕" w:hint="eastAsia"/>
-        </w:rPr>
-        <w:t>쿠버네티스를</w:t>
-      </w:r>
-      <w:proofErr w:type="spellEnd"/>
-      <w:r>
-        <w:rPr>
-          <w:rFonts w:ascii="함초롬바탕" w:eastAsia="함초롬바탕" w:hAnsi="함초롬바탕" w:hint="eastAsia"/>
-        </w:rPr>
-        <w:t xml:space="preserve"> 함께 사용하면 개발자와 운영 팀 간의 커뮤니케이션이 </w:t>
-      </w:r>
-      <w:proofErr w:type="spellStart"/>
-      <w:r>
-        <w:rPr>
-          <w:rFonts w:ascii="함초롬바탕" w:eastAsia="함초롬바탕" w:hAnsi="함초롬바탕" w:hint="eastAsia"/>
-        </w:rPr>
-        <w:t>원할해지고</w:t>
-      </w:r>
-      <w:proofErr w:type="spellEnd"/>
-      <w:r>
-        <w:rPr>
-          <w:rFonts w:ascii="함초롬바탕" w:eastAsia="함초롬바탕" w:hAnsi="함초롬바탕" w:hint="eastAsia"/>
-        </w:rPr>
-        <w:t>,</w:t>
+        <w:t>와 쿠버네티스를 함께 사용하면 개발자와 운영 팀 간의 커뮤니케이션이 원할해지고,</w:t>
       </w:r>
       <w:r>
         <w:rPr>
@@ -3607,6 +2527,9 @@
     <w:p>
       <w:pPr>
         <w:spacing w:before="0" w:line="240" w:lineRule="auto"/>
+        <w:rPr>
+          <w:rFonts w:hint="eastAsia"/>
+        </w:rPr>
       </w:pPr>
       <w:r>
         <w:separator/>
@@ -3617,6 +2540,9 @@
     <w:p>
       <w:pPr>
         <w:spacing w:before="0" w:line="240" w:lineRule="auto"/>
+        <w:rPr>
+          <w:rFonts w:hint="eastAsia"/>
+        </w:rPr>
       </w:pPr>
       <w:r>
         <w:continuationSeparator/>
@@ -3637,6 +2563,9 @@
         <w:right w:val="nil"/>
         <w:between w:val="nil"/>
       </w:pBdr>
+      <w:rPr>
+        <w:rFonts w:hint="eastAsia"/>
+      </w:rPr>
     </w:pPr>
   </w:p>
 </w:ftr>
@@ -3648,6 +2577,9 @@
     <w:p>
       <w:pPr>
         <w:spacing w:before="0" w:line="240" w:lineRule="auto"/>
+        <w:rPr>
+          <w:rFonts w:hint="eastAsia"/>
+        </w:rPr>
       </w:pPr>
       <w:r>
         <w:separator/>
@@ -3658,6 +2590,9 @@
     <w:p>
       <w:pPr>
         <w:spacing w:before="0" w:line="240" w:lineRule="auto"/>
+        <w:rPr>
+          <w:rFonts w:hint="eastAsia"/>
+        </w:rPr>
       </w:pPr>
       <w:r>
         <w:continuationSeparator/>
@@ -3732,6 +2667,9 @@
         <w:between w:val="nil"/>
       </w:pBdr>
       <w:spacing w:after="200"/>
+      <w:rPr>
+        <w:rFonts w:hint="eastAsia"/>
+      </w:rPr>
     </w:pPr>
     <w:r>
       <w:rPr>
@@ -3789,6 +2727,9 @@
         <w:between w:val="nil"/>
       </w:pBdr>
       <w:spacing w:before="600" w:line="240" w:lineRule="auto"/>
+      <w:rPr>
+        <w:rFonts w:hint="eastAsia"/>
+      </w:rPr>
     </w:pPr>
   </w:p>
 </w:hdr>

--- a/제출자료/프로젝트 제안서(김정훈).docx
+++ b/제출자료/프로젝트 제안서(김정훈).docx
@@ -162,6 +162,7 @@
       </w:pPr>
       <w:bookmarkStart w:id="2" w:name="_2gazcsgmxkub" w:colFirst="0" w:colLast="0"/>
       <w:bookmarkEnd w:id="2"/>
+      <w:proofErr w:type="spellStart"/>
       <w:r>
         <w:rPr>
           <w:rFonts w:ascii="Arial Unicode MS" w:eastAsiaTheme="minorEastAsia" w:hAnsi="Arial Unicode MS" w:cs="Arial Unicode MS" w:hint="eastAsia"/>
@@ -170,7 +171,18 @@
           <w:sz w:val="48"/>
           <w:szCs w:val="48"/>
         </w:rPr>
-        <w:t>Rapid K8Senkins 프로젝트</w:t>
+        <w:t>Rapid</w:t>
+      </w:r>
+      <w:proofErr w:type="spellEnd"/>
+      <w:r>
+        <w:rPr>
+          <w:rFonts w:ascii="Arial Unicode MS" w:eastAsiaTheme="minorEastAsia" w:hAnsi="Arial Unicode MS" w:cs="Arial Unicode MS" w:hint="eastAsia"/>
+          <w:b w:val="0"/>
+          <w:bCs/>
+          <w:sz w:val="48"/>
+          <w:szCs w:val="48"/>
+        </w:rPr>
+        <w:t xml:space="preserve"> K8Senkins 프로젝트</w:t>
       </w:r>
       <w:r>
         <w:rPr>
@@ -341,7 +353,27 @@
           <w:szCs w:val="32"/>
         </w:rPr>
         <w:lastRenderedPageBreak/>
-        <w:t xml:space="preserve">프로젝트 진행자 : </w:t>
+        <w:t xml:space="preserve">프로젝트 </w:t>
+      </w:r>
+      <w:proofErr w:type="gramStart"/>
+      <w:r>
+        <w:rPr>
+          <w:rFonts w:ascii="맑은 고딕" w:eastAsia="맑은 고딕" w:hAnsi="맑은 고딕" w:cs="맑은 고딕" w:hint="eastAsia"/>
+          <w:color w:val="008575"/>
+          <w:sz w:val="32"/>
+          <w:szCs w:val="32"/>
+        </w:rPr>
+        <w:t>진행자 :</w:t>
+      </w:r>
+      <w:proofErr w:type="gramEnd"/>
+      <w:r>
+        <w:rPr>
+          <w:rFonts w:ascii="맑은 고딕" w:eastAsia="맑은 고딕" w:hAnsi="맑은 고딕" w:cs="맑은 고딕" w:hint="eastAsia"/>
+          <w:color w:val="008575"/>
+          <w:sz w:val="32"/>
+          <w:szCs w:val="32"/>
+        </w:rPr>
+        <w:t xml:space="preserve"> </w:t>
       </w:r>
       <w:r>
         <w:rPr>
@@ -388,11 +420,19 @@
         </w:rPr>
         <w:t xml:space="preserve">프로젝트 명: </w:t>
       </w:r>
+      <w:proofErr w:type="spellStart"/>
       <w:r>
         <w:rPr>
           <w:rFonts w:ascii="함초롬바탕" w:eastAsia="함초롬바탕" w:hAnsi="함초롬바탕" w:cs="Arial Unicode MS" w:hint="eastAsia"/>
         </w:rPr>
-        <w:t>Rapid K8Senkins</w:t>
+        <w:t>Rapid</w:t>
+      </w:r>
+      <w:proofErr w:type="spellEnd"/>
+      <w:r>
+        <w:rPr>
+          <w:rFonts w:ascii="함초롬바탕" w:eastAsia="함초롬바탕" w:hAnsi="함초롬바탕" w:cs="Arial Unicode MS" w:hint="eastAsia"/>
+        </w:rPr>
+        <w:t xml:space="preserve"> K8Senkins</w:t>
       </w:r>
       <w:r>
         <w:rPr>
@@ -458,13 +498,41 @@
         </w:rPr>
         <w:t xml:space="preserve">: </w:t>
       </w:r>
+      <w:proofErr w:type="spellStart"/>
       <w:r>
         <w:rPr>
           <w:rFonts w:ascii="함초롬바탕" w:eastAsia="함초롬바탕" w:hAnsi="함초롬바탕" w:cs="Arial Unicode MS" w:hint="eastAsia"/>
           <w:sz w:val="20"/>
           <w:szCs w:val="20"/>
         </w:rPr>
-        <w:t>쿠버네티스와 Jenkins의 빠른 빌드와 배포 속도라는 특징에 초점을 맞추어 고급 CI/CD 파이프라인 구축하기</w:t>
+        <w:t>쿠버네티스와</w:t>
+      </w:r>
+      <w:proofErr w:type="spellEnd"/>
+      <w:r>
+        <w:rPr>
+          <w:rFonts w:ascii="함초롬바탕" w:eastAsia="함초롬바탕" w:hAnsi="함초롬바탕" w:cs="Arial Unicode MS" w:hint="eastAsia"/>
+          <w:sz w:val="20"/>
+          <w:szCs w:val="20"/>
+        </w:rPr>
+        <w:t xml:space="preserve"> </w:t>
+      </w:r>
+      <w:proofErr w:type="spellStart"/>
+      <w:r>
+        <w:rPr>
+          <w:rFonts w:ascii="함초롬바탕" w:eastAsia="함초롬바탕" w:hAnsi="함초롬바탕" w:cs="Arial Unicode MS" w:hint="eastAsia"/>
+          <w:sz w:val="20"/>
+          <w:szCs w:val="20"/>
+        </w:rPr>
+        <w:t>Jenkins의</w:t>
+      </w:r>
+      <w:proofErr w:type="spellEnd"/>
+      <w:r>
+        <w:rPr>
+          <w:rFonts w:ascii="함초롬바탕" w:eastAsia="함초롬바탕" w:hAnsi="함초롬바탕" w:cs="Arial Unicode MS" w:hint="eastAsia"/>
+          <w:sz w:val="20"/>
+          <w:szCs w:val="20"/>
+        </w:rPr>
+        <w:t xml:space="preserve"> 빠른 빌드와 배포 속도라는 특징에 초점을 맞추어 고급 CI/CD 파이프라인 구축하기</w:t>
       </w:r>
       <w:r>
         <w:rPr>
@@ -507,7 +575,21 @@
         <w:rPr>
           <w:rFonts w:ascii="Arial Unicode MS" w:eastAsia="함초롬바탕" w:hAnsi="Arial Unicode MS" w:cs="Arial Unicode MS" w:hint="eastAsia"/>
         </w:rPr>
-        <w:t>k8s와 Jenkins를 활용해서 빠르고 효율적인 소프트웨어 배포 환경 만들기.</w:t>
+        <w:t xml:space="preserve">k8s와 </w:t>
+      </w:r>
+      <w:proofErr w:type="spellStart"/>
+      <w:r>
+        <w:rPr>
+          <w:rFonts w:ascii="Arial Unicode MS" w:eastAsia="함초롬바탕" w:hAnsi="Arial Unicode MS" w:cs="Arial Unicode MS" w:hint="eastAsia"/>
+        </w:rPr>
+        <w:t>Jenkins를</w:t>
+      </w:r>
+      <w:proofErr w:type="spellEnd"/>
+      <w:r>
+        <w:rPr>
+          <w:rFonts w:ascii="Arial Unicode MS" w:eastAsia="함초롬바탕" w:hAnsi="Arial Unicode MS" w:cs="Arial Unicode MS" w:hint="eastAsia"/>
+        </w:rPr>
+        <w:t xml:space="preserve"> 활용해서 빠르고 효율적인 소프트웨어 배포 환경 만들기.</w:t>
       </w:r>
     </w:p>
     <w:p>
@@ -585,7 +667,35 @@
         <w:rPr>
           <w:rFonts w:eastAsia="함초롬바탕" w:hint="eastAsia"/>
         </w:rPr>
-        <w:t>k8s의 Deployment 기능과 Jenkins를 혼용하여 다단계 배포, 테스트 자동화, 릴리스 관리 등 고급 CI/CD 파이프라인 구축하기.</w:t>
+        <w:t xml:space="preserve">k8s의 </w:t>
+      </w:r>
+      <w:proofErr w:type="spellStart"/>
+      <w:r>
+        <w:rPr>
+          <w:rFonts w:eastAsia="함초롬바탕" w:hint="eastAsia"/>
+        </w:rPr>
+        <w:t>Deployment</w:t>
+      </w:r>
+      <w:proofErr w:type="spellEnd"/>
+      <w:r>
+        <w:rPr>
+          <w:rFonts w:eastAsia="함초롬바탕" w:hint="eastAsia"/>
+        </w:rPr>
+        <w:t xml:space="preserve"> 기능과 </w:t>
+      </w:r>
+      <w:proofErr w:type="spellStart"/>
+      <w:r>
+        <w:rPr>
+          <w:rFonts w:eastAsia="함초롬바탕" w:hint="eastAsia"/>
+        </w:rPr>
+        <w:t>Jenkins를</w:t>
+      </w:r>
+      <w:proofErr w:type="spellEnd"/>
+      <w:r>
+        <w:rPr>
+          <w:rFonts w:eastAsia="함초롬바탕" w:hint="eastAsia"/>
+        </w:rPr>
+        <w:t xml:space="preserve"> 혼용하여 다단계 배포, 테스트 자동화, 릴리스 관리 등 고급 CI/CD 파이프라인 구축하기.</w:t>
       </w:r>
     </w:p>
     <w:p>
@@ -605,11 +715,61 @@
           <w:rFonts w:eastAsia="함초롬바탕" w:hint="eastAsia"/>
         </w:rPr>
       </w:pPr>
+      <w:proofErr w:type="spellStart"/>
       <w:r>
         <w:rPr>
           <w:rFonts w:eastAsia="함초롬바탕" w:hint="eastAsia"/>
         </w:rPr>
-        <w:t>Grafana와 Prometheus를 사용하여 지속적인 모니터링 환경을 구축하고, Prometheus의 PromQL을 활용하여 로그 기록 분석하기.</w:t>
+        <w:t>Grafana와</w:t>
+      </w:r>
+      <w:proofErr w:type="spellEnd"/>
+      <w:r>
+        <w:rPr>
+          <w:rFonts w:eastAsia="함초롬바탕" w:hint="eastAsia"/>
+        </w:rPr>
+        <w:t xml:space="preserve"> </w:t>
+      </w:r>
+      <w:proofErr w:type="spellStart"/>
+      <w:r>
+        <w:rPr>
+          <w:rFonts w:eastAsia="함초롬바탕" w:hint="eastAsia"/>
+        </w:rPr>
+        <w:t>Prometheus를</w:t>
+      </w:r>
+      <w:proofErr w:type="spellEnd"/>
+      <w:r>
+        <w:rPr>
+          <w:rFonts w:eastAsia="함초롬바탕" w:hint="eastAsia"/>
+        </w:rPr>
+        <w:t xml:space="preserve"> 사용하여 지속적인 모니터링 환경을 구축하고, </w:t>
+      </w:r>
+      <w:proofErr w:type="spellStart"/>
+      <w:r>
+        <w:rPr>
+          <w:rFonts w:eastAsia="함초롬바탕" w:hint="eastAsia"/>
+        </w:rPr>
+        <w:t>Prometheus의</w:t>
+      </w:r>
+      <w:proofErr w:type="spellEnd"/>
+      <w:r>
+        <w:rPr>
+          <w:rFonts w:eastAsia="함초롬바탕" w:hint="eastAsia"/>
+        </w:rPr>
+        <w:t xml:space="preserve"> </w:t>
+      </w:r>
+      <w:proofErr w:type="spellStart"/>
+      <w:r>
+        <w:rPr>
+          <w:rFonts w:eastAsia="함초롬바탕" w:hint="eastAsia"/>
+        </w:rPr>
+        <w:t>PromQL을</w:t>
+      </w:r>
+      <w:proofErr w:type="spellEnd"/>
+      <w:r>
+        <w:rPr>
+          <w:rFonts w:eastAsia="함초롬바탕" w:hint="eastAsia"/>
+        </w:rPr>
+        <w:t xml:space="preserve"> 활용하여 로그 기록 분석하기.</w:t>
       </w:r>
     </w:p>
     <w:p>
@@ -649,6 +809,7 @@
           <w:rFonts w:ascii="함초롬바탕" w:eastAsia="함초롬바탕" w:hAnsi="함초롬바탕"/>
         </w:rPr>
       </w:pPr>
+      <w:proofErr w:type="spellStart"/>
       <w:r>
         <w:rPr>
           <w:rFonts w:ascii="함초롬바탕" w:eastAsia="함초롬바탕" w:hAnsi="함초롬바탕" w:cs="Arial Unicode MS" w:hint="eastAsia"/>
@@ -661,6 +822,7 @@
         </w:rPr>
         <w:t>를</w:t>
       </w:r>
+      <w:proofErr w:type="spellEnd"/>
       <w:r>
         <w:rPr>
           <w:rFonts w:ascii="함초롬바탕" w:eastAsia="함초롬바탕" w:hAnsi="함초롬바탕" w:cs="Arial Unicode MS"/>
@@ -740,11 +902,47 @@
           <w:rFonts w:ascii="함초롬바탕" w:eastAsia="함초롬바탕" w:hAnsi="함초롬바탕"/>
         </w:rPr>
       </w:pPr>
+      <w:proofErr w:type="spellStart"/>
       <w:r>
         <w:rPr>
           <w:rFonts w:ascii="함초롬바탕" w:eastAsia="함초롬바탕" w:hAnsi="함초롬바탕" w:cs="Arial Unicode MS" w:hint="eastAsia"/>
         </w:rPr>
-        <w:t>쿠버네티스의 deployment 기능과 Jenkins를 동시에 활용하여 고급 CI/CD 파이프라인 구축하기.</w:t>
+        <w:t>쿠버네티스의</w:t>
+      </w:r>
+      <w:proofErr w:type="spellEnd"/>
+      <w:r>
+        <w:rPr>
+          <w:rFonts w:ascii="함초롬바탕" w:eastAsia="함초롬바탕" w:hAnsi="함초롬바탕" w:cs="Arial Unicode MS" w:hint="eastAsia"/>
+        </w:rPr>
+        <w:t xml:space="preserve"> </w:t>
+      </w:r>
+      <w:proofErr w:type="spellStart"/>
+      <w:r>
+        <w:rPr>
+          <w:rFonts w:ascii="함초롬바탕" w:eastAsia="함초롬바탕" w:hAnsi="함초롬바탕" w:cs="Arial Unicode MS" w:hint="eastAsia"/>
+        </w:rPr>
+        <w:t>deployment</w:t>
+      </w:r>
+      <w:proofErr w:type="spellEnd"/>
+      <w:r>
+        <w:rPr>
+          <w:rFonts w:ascii="함초롬바탕" w:eastAsia="함초롬바탕" w:hAnsi="함초롬바탕" w:cs="Arial Unicode MS" w:hint="eastAsia"/>
+        </w:rPr>
+        <w:t xml:space="preserve"> 기능과 </w:t>
+      </w:r>
+      <w:proofErr w:type="spellStart"/>
+      <w:r>
+        <w:rPr>
+          <w:rFonts w:ascii="함초롬바탕" w:eastAsia="함초롬바탕" w:hAnsi="함초롬바탕" w:cs="Arial Unicode MS" w:hint="eastAsia"/>
+        </w:rPr>
+        <w:t>Jenkins를</w:t>
+      </w:r>
+      <w:proofErr w:type="spellEnd"/>
+      <w:r>
+        <w:rPr>
+          <w:rFonts w:ascii="함초롬바탕" w:eastAsia="함초롬바탕" w:hAnsi="함초롬바탕" w:cs="Arial Unicode MS" w:hint="eastAsia"/>
+        </w:rPr>
+        <w:t xml:space="preserve"> 동시에 활용하여 고급 CI/CD 파이프라인 구축하기.</w:t>
       </w:r>
     </w:p>
     <w:p>
@@ -765,12 +963,14 @@
           <w:rFonts w:ascii="함초롬바탕" w:eastAsia="함초롬바탕" w:hAnsi="함초롬바탕"/>
         </w:rPr>
       </w:pPr>
+      <w:proofErr w:type="spellStart"/>
       <w:r>
         <w:rPr>
           <w:rFonts w:ascii="맑은 고딕" w:eastAsia="함초롬바탕" w:hAnsi="맑은 고딕" w:cs="맑은 고딕" w:hint="eastAsia"/>
         </w:rPr>
         <w:t>도커</w:t>
       </w:r>
+      <w:proofErr w:type="spellEnd"/>
       <w:r>
         <w:rPr>
           <w:rFonts w:ascii="함초롬바탕" w:eastAsia="함초롬바탕" w:hAnsi="함초롬바탕" w:cs="Arial Unicode MS"/>
@@ -868,11 +1068,33 @@
           <w:rFonts w:ascii="함초롬바탕" w:eastAsia="함초롬바탕" w:hAnsi="함초롬바탕"/>
         </w:rPr>
       </w:pPr>
+      <w:proofErr w:type="spellStart"/>
       <w:r>
         <w:rPr>
           <w:rFonts w:ascii="맑은 고딕" w:eastAsia="함초롬바탕" w:hAnsi="맑은 고딕" w:cs="맑은 고딕" w:hint="eastAsia"/>
         </w:rPr>
-        <w:t>Granfana와 Prometheus 등 모니터링 기능 활성화.</w:t>
+        <w:t>Granfana와</w:t>
+      </w:r>
+      <w:proofErr w:type="spellEnd"/>
+      <w:r>
+        <w:rPr>
+          <w:rFonts w:ascii="맑은 고딕" w:eastAsia="함초롬바탕" w:hAnsi="맑은 고딕" w:cs="맑은 고딕" w:hint="eastAsia"/>
+        </w:rPr>
+        <w:t xml:space="preserve"> </w:t>
+      </w:r>
+      <w:proofErr w:type="spellStart"/>
+      <w:r>
+        <w:rPr>
+          <w:rFonts w:ascii="맑은 고딕" w:eastAsia="함초롬바탕" w:hAnsi="맑은 고딕" w:cs="맑은 고딕" w:hint="eastAsia"/>
+        </w:rPr>
+        <w:t>Prometheus</w:t>
+      </w:r>
+      <w:proofErr w:type="spellEnd"/>
+      <w:r>
+        <w:rPr>
+          <w:rFonts w:ascii="맑은 고딕" w:eastAsia="함초롬바탕" w:hAnsi="맑은 고딕" w:cs="맑은 고딕" w:hint="eastAsia"/>
+        </w:rPr>
+        <w:t xml:space="preserve"> 등 모니터링 기능 활성화.</w:t>
       </w:r>
     </w:p>
     <w:p>
@@ -893,17 +1115,33 @@
           <w:rFonts w:ascii="함초롬바탕" w:eastAsia="함초롬바탕" w:hAnsi="함초롬바탕"/>
         </w:rPr>
       </w:pPr>
+      <w:proofErr w:type="spellStart"/>
       <w:r>
         <w:rPr>
           <w:rFonts w:ascii="맑은 고딕" w:eastAsia="함초롬바탕" w:hAnsi="맑은 고딕" w:cs="맑은 고딕" w:hint="eastAsia"/>
         </w:rPr>
-        <w:t xml:space="preserve">쿠버네티스의 </w:t>
-      </w:r>
+        <w:t>쿠버네티스의</w:t>
+      </w:r>
+      <w:proofErr w:type="spellEnd"/>
       <w:r>
         <w:rPr>
           <w:rFonts w:ascii="맑은 고딕" w:eastAsia="함초롬바탕" w:hAnsi="맑은 고딕" w:cs="맑은 고딕" w:hint="eastAsia"/>
         </w:rPr>
-        <w:t>Ingress를 활용하여 외부 요청 관리.</w:t>
+        <w:t xml:space="preserve"> </w:t>
+      </w:r>
+      <w:proofErr w:type="spellStart"/>
+      <w:r>
+        <w:rPr>
+          <w:rFonts w:ascii="맑은 고딕" w:eastAsia="함초롬바탕" w:hAnsi="맑은 고딕" w:cs="맑은 고딕" w:hint="eastAsia"/>
+        </w:rPr>
+        <w:t>Ingress를</w:t>
+      </w:r>
+      <w:proofErr w:type="spellEnd"/>
+      <w:r>
+        <w:rPr>
+          <w:rFonts w:ascii="맑은 고딕" w:eastAsia="함초롬바탕" w:hAnsi="맑은 고딕" w:cs="맑은 고딕" w:hint="eastAsia"/>
+        </w:rPr>
+        <w:t xml:space="preserve"> 활용하여 외부 요청 관리.</w:t>
       </w:r>
     </w:p>
     <w:p>
@@ -1310,8 +1548,13 @@
               <w:t>8</w:t>
             </w:r>
             <w:r>
-              <w:t xml:space="preserve"> Core</w:t>
-            </w:r>
+              <w:t xml:space="preserve"> </w:t>
+            </w:r>
+            <w:proofErr w:type="spellStart"/>
+            <w:r>
+              <w:t>Core</w:t>
+            </w:r>
+            <w:proofErr w:type="spellEnd"/>
           </w:p>
           <w:p>
             <w:pPr>
@@ -1328,8 +1571,13 @@
                 <w:rFonts w:hint="eastAsia"/>
               </w:rPr>
             </w:pPr>
-            <w:r>
-              <w:t xml:space="preserve">Memory: </w:t>
+            <w:proofErr w:type="spellStart"/>
+            <w:r>
+              <w:t>Memory</w:t>
+            </w:r>
+            <w:proofErr w:type="spellEnd"/>
+            <w:r>
+              <w:t xml:space="preserve">: </w:t>
             </w:r>
             <w:r>
               <w:rPr>
@@ -1384,8 +1632,21 @@
                 <w:rFonts w:hint="eastAsia"/>
               </w:rPr>
             </w:pPr>
-            <w:r>
-              <w:t>B/W: 1Gbps ~</w:t>
+            <w:proofErr w:type="spellStart"/>
+            <w:r>
+              <w:t>B</w:t>
+            </w:r>
+            <w:proofErr w:type="spellEnd"/>
+            <w:r>
+              <w:t>/</w:t>
+            </w:r>
+            <w:proofErr w:type="spellStart"/>
+            <w:r>
+              <w:t>W</w:t>
+            </w:r>
+            <w:proofErr w:type="spellEnd"/>
+            <w:r>
+              <w:t>: 1Gbps ~</w:t>
             </w:r>
           </w:p>
         </w:tc>
@@ -1415,8 +1676,29 @@
                 <w:rFonts w:hint="eastAsia"/>
               </w:rPr>
             </w:pPr>
-            <w:r>
-              <w:t>Jenkins, Docker, Kubernetes, NFS</w:t>
+            <w:proofErr w:type="spellStart"/>
+            <w:r>
+              <w:t>Jenkins</w:t>
+            </w:r>
+            <w:proofErr w:type="spellEnd"/>
+            <w:r>
+              <w:t xml:space="preserve">, </w:t>
+            </w:r>
+            <w:proofErr w:type="spellStart"/>
+            <w:r>
+              <w:t>Docker</w:t>
+            </w:r>
+            <w:proofErr w:type="spellEnd"/>
+            <w:r>
+              <w:t xml:space="preserve">, </w:t>
+            </w:r>
+            <w:proofErr w:type="spellStart"/>
+            <w:r>
+              <w:t>Kubernetes</w:t>
+            </w:r>
+            <w:proofErr w:type="spellEnd"/>
+            <w:r>
+              <w:t>, NFS</w:t>
             </w:r>
           </w:p>
         </w:tc>
@@ -1450,7 +1732,13 @@
               <w:rPr>
                 <w:rFonts w:ascii="Arial Unicode MS" w:hAnsi="Arial Unicode MS" w:cs="Arial Unicode MS" w:hint="eastAsia"/>
               </w:rPr>
-              <w:t xml:space="preserve">4 </w:t>
+              <w:t>6</w:t>
+            </w:r>
+            <w:r>
+              <w:rPr>
+                <w:rFonts w:ascii="Arial Unicode MS" w:hAnsi="Arial Unicode MS" w:cs="Arial Unicode MS" w:hint="eastAsia"/>
+              </w:rPr>
+              <w:t xml:space="preserve"> </w:t>
             </w:r>
             <w:r>
               <w:rPr>
@@ -1743,11 +2031,47 @@
                 <w:rFonts w:hint="eastAsia"/>
               </w:rPr>
             </w:pPr>
+            <w:proofErr w:type="spellStart"/>
             <w:r>
               <w:rPr>
                 <w:rFonts w:ascii="Arial Unicode MS" w:eastAsia="Arial Unicode MS" w:hAnsi="Arial Unicode MS" w:cs="Arial Unicode MS"/>
               </w:rPr>
-              <w:t>Docker Registry 및 Kubernetes 전용 볼륨으로 사용</w:t>
+              <w:t>Docker</w:t>
+            </w:r>
+            <w:proofErr w:type="spellEnd"/>
+            <w:r>
+              <w:rPr>
+                <w:rFonts w:ascii="Arial Unicode MS" w:eastAsia="Arial Unicode MS" w:hAnsi="Arial Unicode MS" w:cs="Arial Unicode MS"/>
+              </w:rPr>
+              <w:t xml:space="preserve"> </w:t>
+            </w:r>
+            <w:proofErr w:type="spellStart"/>
+            <w:r>
+              <w:rPr>
+                <w:rFonts w:ascii="Arial Unicode MS" w:eastAsia="Arial Unicode MS" w:hAnsi="Arial Unicode MS" w:cs="Arial Unicode MS"/>
+              </w:rPr>
+              <w:t>Registry</w:t>
+            </w:r>
+            <w:proofErr w:type="spellEnd"/>
+            <w:r>
+              <w:rPr>
+                <w:rFonts w:ascii="Arial Unicode MS" w:eastAsia="Arial Unicode MS" w:hAnsi="Arial Unicode MS" w:cs="Arial Unicode MS"/>
+              </w:rPr>
+              <w:t xml:space="preserve"> 및 </w:t>
+            </w:r>
+            <w:proofErr w:type="spellStart"/>
+            <w:r>
+              <w:rPr>
+                <w:rFonts w:ascii="Arial Unicode MS" w:eastAsia="Arial Unicode MS" w:hAnsi="Arial Unicode MS" w:cs="Arial Unicode MS"/>
+              </w:rPr>
+              <w:t>Kubernetes</w:t>
+            </w:r>
+            <w:proofErr w:type="spellEnd"/>
+            <w:r>
+              <w:rPr>
+                <w:rFonts w:ascii="Arial Unicode MS" w:eastAsia="Arial Unicode MS" w:hAnsi="Arial Unicode MS" w:cs="Arial Unicode MS"/>
+              </w:rPr>
+              <w:t xml:space="preserve"> 전용 볼륨으로 사용</w:t>
             </w:r>
           </w:p>
         </w:tc>
@@ -1773,9 +2097,19 @@
                 <w:rFonts w:hint="eastAsia"/>
               </w:rPr>
             </w:pPr>
-            <w:r>
-              <w:t>Docker Registry</w:t>
-            </w:r>
+            <w:proofErr w:type="spellStart"/>
+            <w:r>
+              <w:t>Docker</w:t>
+            </w:r>
+            <w:proofErr w:type="spellEnd"/>
+            <w:r>
+              <w:t xml:space="preserve"> </w:t>
+            </w:r>
+            <w:proofErr w:type="spellStart"/>
+            <w:r>
+              <w:t>Registry</w:t>
+            </w:r>
+            <w:proofErr w:type="spellEnd"/>
           </w:p>
         </w:tc>
         <w:tc>
@@ -1851,18 +2185,21 @@
               </w:rPr>
               <w:t xml:space="preserve">내부의 </w:t>
             </w:r>
+            <w:proofErr w:type="spellStart"/>
             <w:r>
               <w:rPr>
                 <w:rFonts w:ascii="맑은 고딕" w:eastAsia="맑은 고딕" w:hAnsi="맑은 고딕" w:cs="맑은 고딕" w:hint="eastAsia"/>
               </w:rPr>
               <w:t>Jenkins</w:t>
             </w:r>
+            <w:proofErr w:type="spellEnd"/>
             <w:r>
               <w:rPr>
                 <w:rFonts w:ascii="Arial Unicode MS" w:eastAsia="Arial Unicode MS" w:hAnsi="Arial Unicode MS" w:cs="Arial Unicode MS"/>
               </w:rPr>
               <w:t xml:space="preserve"> 및 </w:t>
             </w:r>
+            <w:proofErr w:type="spellStart"/>
             <w:r>
               <w:rPr>
                 <w:rFonts w:ascii="Arial Unicode MS" w:hAnsi="Arial Unicode MS" w:cs="Arial Unicode MS" w:hint="eastAsia"/>
@@ -1873,7 +2210,14 @@
               <w:rPr>
                 <w:rFonts w:ascii="Arial Unicode MS" w:eastAsia="Arial Unicode MS" w:hAnsi="Arial Unicode MS" w:cs="Arial Unicode MS"/>
               </w:rPr>
-              <w:t>를 위한 이미지 저장소로 사용</w:t>
+              <w:t>를</w:t>
+            </w:r>
+            <w:proofErr w:type="spellEnd"/>
+            <w:r>
+              <w:rPr>
+                <w:rFonts w:ascii="Arial Unicode MS" w:eastAsia="Arial Unicode MS" w:hAnsi="Arial Unicode MS" w:cs="Arial Unicode MS"/>
+              </w:rPr>
+              <w:t xml:space="preserve"> 위한 이미지 저장소로 사용</w:t>
             </w:r>
           </w:p>
         </w:tc>
@@ -1899,10 +2243,12 @@
                 <w:rFonts w:hint="eastAsia"/>
               </w:rPr>
             </w:pPr>
+            <w:proofErr w:type="spellStart"/>
             <w:r>
               <w:lastRenderedPageBreak/>
               <w:t>Jenkins</w:t>
             </w:r>
+            <w:proofErr w:type="spellEnd"/>
           </w:p>
         </w:tc>
         <w:tc>
@@ -2002,9 +2348,11 @@
                 <w:rFonts w:hint="eastAsia"/>
               </w:rPr>
             </w:pPr>
+            <w:proofErr w:type="spellStart"/>
             <w:r>
               <w:t>Kubernetes</w:t>
             </w:r>
+            <w:proofErr w:type="spellEnd"/>
           </w:p>
         </w:tc>
         <w:tc>
@@ -2050,9 +2398,15 @@
               <w:widowControl w:val="0"/>
               <w:spacing w:before="0" w:line="240" w:lineRule="auto"/>
               <w:rPr>
-                <w:rFonts w:hint="eastAsia"/>
+                <w:rFonts w:ascii="함초롬바탕" w:eastAsia="함초롬바탕" w:hAnsi="함초롬바탕" w:cs="함초롬바탕" w:hint="eastAsia"/>
               </w:rPr>
             </w:pPr>
+            <w:r>
+              <w:rPr>
+                <w:rFonts w:ascii="함초롬바탕" w:eastAsia="함초롬바탕" w:hAnsi="함초롬바탕" w:cs="함초롬바탕" w:hint="eastAsia"/>
+              </w:rPr>
+              <w:t>2개</w:t>
+            </w:r>
           </w:p>
         </w:tc>
         <w:tc>
@@ -2078,7 +2432,49 @@
               <w:rPr>
                 <w:rFonts w:ascii="함초롬바탕" w:eastAsia="함초롬바탕" w:hAnsi="함초롬바탕" w:cs="함초롬바탕" w:hint="eastAsia"/>
               </w:rPr>
-              <w:t>6개의 파드를 2개의 ReplicaSet으로 구성한 후 Deployment 제공</w:t>
+              <w:t xml:space="preserve">6개의 </w:t>
+            </w:r>
+            <w:proofErr w:type="spellStart"/>
+            <w:r>
+              <w:rPr>
+                <w:rFonts w:ascii="함초롬바탕" w:eastAsia="함초롬바탕" w:hAnsi="함초롬바탕" w:cs="함초롬바탕" w:hint="eastAsia"/>
+              </w:rPr>
+              <w:t>파드를</w:t>
+            </w:r>
+            <w:proofErr w:type="spellEnd"/>
+            <w:r>
+              <w:rPr>
+                <w:rFonts w:ascii="함초롬바탕" w:eastAsia="함초롬바탕" w:hAnsi="함초롬바탕" w:cs="함초롬바탕" w:hint="eastAsia"/>
+              </w:rPr>
+              <w:t xml:space="preserve"> 2개의 </w:t>
+            </w:r>
+            <w:proofErr w:type="spellStart"/>
+            <w:r>
+              <w:rPr>
+                <w:rFonts w:ascii="함초롬바탕" w:eastAsia="함초롬바탕" w:hAnsi="함초롬바탕" w:cs="함초롬바탕" w:hint="eastAsia"/>
+              </w:rPr>
+              <w:t>ReplicaSet으로</w:t>
+            </w:r>
+            <w:proofErr w:type="spellEnd"/>
+            <w:r>
+              <w:rPr>
+                <w:rFonts w:ascii="함초롬바탕" w:eastAsia="함초롬바탕" w:hAnsi="함초롬바탕" w:cs="함초롬바탕" w:hint="eastAsia"/>
+              </w:rPr>
+              <w:t xml:space="preserve"> 구성한 후 </w:t>
+            </w:r>
+            <w:proofErr w:type="spellStart"/>
+            <w:r>
+              <w:rPr>
+                <w:rFonts w:ascii="함초롬바탕" w:eastAsia="함초롬바탕" w:hAnsi="함초롬바탕" w:cs="함초롬바탕" w:hint="eastAsia"/>
+              </w:rPr>
+              <w:t>Deployment</w:t>
+            </w:r>
+            <w:proofErr w:type="spellEnd"/>
+            <w:r>
+              <w:rPr>
+                <w:rFonts w:ascii="함초롬바탕" w:eastAsia="함초롬바탕" w:hAnsi="함초롬바탕" w:cs="함초롬바탕" w:hint="eastAsia"/>
+              </w:rPr>
+              <w:t xml:space="preserve"> 제공</w:t>
             </w:r>
           </w:p>
         </w:tc>
@@ -2258,7 +2654,35 @@
         <w:rPr>
           <w:rFonts w:ascii="함초롬바탕" w:eastAsia="함초롬바탕" w:hAnsi="함초롬바탕" w:hint="eastAsia"/>
         </w:rPr>
-        <w:t>1. 자동화된 파이프라인 구축 : Jenkins를 사용하여 개발부터 배포까지 전체 CI/CD 파이프라인을 자동화할 수 있다. 코드 변경이 일어나면 자동으로 빌드, 테스트, 이미지 생성 및 배포 과정을 실행함으로써 개발 주기를 단축할 수 있다.</w:t>
+        <w:t xml:space="preserve">1. 자동화된 파이프라인 </w:t>
+      </w:r>
+      <w:proofErr w:type="gramStart"/>
+      <w:r>
+        <w:rPr>
+          <w:rFonts w:ascii="함초롬바탕" w:eastAsia="함초롬바탕" w:hAnsi="함초롬바탕" w:hint="eastAsia"/>
+        </w:rPr>
+        <w:t>구축 :</w:t>
+      </w:r>
+      <w:proofErr w:type="gramEnd"/>
+      <w:r>
+        <w:rPr>
+          <w:rFonts w:ascii="함초롬바탕" w:eastAsia="함초롬바탕" w:hAnsi="함초롬바탕" w:hint="eastAsia"/>
+        </w:rPr>
+        <w:t xml:space="preserve"> </w:t>
+      </w:r>
+      <w:proofErr w:type="spellStart"/>
+      <w:r>
+        <w:rPr>
+          <w:rFonts w:ascii="함초롬바탕" w:eastAsia="함초롬바탕" w:hAnsi="함초롬바탕" w:hint="eastAsia"/>
+        </w:rPr>
+        <w:t>Jenkins를</w:t>
+      </w:r>
+      <w:proofErr w:type="spellEnd"/>
+      <w:r>
+        <w:rPr>
+          <w:rFonts w:ascii="함초롬바탕" w:eastAsia="함초롬바탕" w:hAnsi="함초롬바탕" w:hint="eastAsia"/>
+        </w:rPr>
+        <w:t xml:space="preserve"> 사용하여 개발부터 배포까지 전체 CI/CD 파이프라인을 자동화할 수 있다. 코드 변경이 일어나면 자동으로 빌드, 테스트, 이미지 생성 및 배포 과정을 실행함으로써 개발 주기를 단축할 수 있다.</w:t>
       </w:r>
     </w:p>
     <w:p>
@@ -2290,19 +2714,62 @@
         <w:rPr>
           <w:rFonts w:ascii="함초롬바탕" w:eastAsia="함초롬바탕" w:hAnsi="함초롬바탕" w:hint="eastAsia"/>
         </w:rPr>
-        <w:t xml:space="preserve">빠른 배포 속도와 안정성 </w:t>
+        <w:t xml:space="preserve">빠른 배포 속도와 </w:t>
+      </w:r>
+      <w:proofErr w:type="gramStart"/>
+      <w:r>
+        <w:rPr>
+          <w:rFonts w:ascii="함초롬바탕" w:eastAsia="함초롬바탕" w:hAnsi="함초롬바탕" w:hint="eastAsia"/>
+        </w:rPr>
+        <w:t xml:space="preserve">안정성 </w:t>
       </w:r>
       <w:r>
         <w:rPr>
           <w:rFonts w:ascii="함초롬바탕" w:eastAsia="함초롬바탕" w:hAnsi="함초롬바탕"/>
         </w:rPr>
-        <w:t xml:space="preserve">: </w:t>
-      </w:r>
+        <w:t>:</w:t>
+      </w:r>
+      <w:proofErr w:type="gramEnd"/>
+      <w:r>
+        <w:rPr>
+          <w:rFonts w:ascii="함초롬바탕" w:eastAsia="함초롬바탕" w:hAnsi="함초롬바탕"/>
+        </w:rPr>
+        <w:t xml:space="preserve"> </w:t>
+      </w:r>
+      <w:proofErr w:type="spellStart"/>
       <w:r>
         <w:rPr>
           <w:rFonts w:ascii="함초롬바탕" w:eastAsia="함초롬바탕" w:hAnsi="함초롬바탕" w:hint="eastAsia"/>
         </w:rPr>
-        <w:t>쿠버네티스의 배포 및 롤아웃 기능과 J</w:t>
+        <w:t>쿠버네티스의</w:t>
+      </w:r>
+      <w:proofErr w:type="spellEnd"/>
+      <w:r>
+        <w:rPr>
+          <w:rFonts w:ascii="함초롬바탕" w:eastAsia="함초롬바탕" w:hAnsi="함초롬바탕" w:hint="eastAsia"/>
+        </w:rPr>
+        <w:t xml:space="preserve"> 배포 및 </w:t>
+      </w:r>
+      <w:proofErr w:type="spellStart"/>
+      <w:r>
+        <w:rPr>
+          <w:rFonts w:ascii="함초롬바탕" w:eastAsia="함초롬바탕" w:hAnsi="함초롬바탕" w:hint="eastAsia"/>
+        </w:rPr>
+        <w:t>롤아웃</w:t>
+      </w:r>
+      <w:proofErr w:type="spellEnd"/>
+      <w:r>
+        <w:rPr>
+          <w:rFonts w:ascii="함초롬바탕" w:eastAsia="함초롬바탕" w:hAnsi="함초롬바탕" w:hint="eastAsia"/>
+        </w:rPr>
+        <w:t xml:space="preserve"> 기능과 </w:t>
+      </w:r>
+      <w:proofErr w:type="spellStart"/>
+      <w:r>
+        <w:rPr>
+          <w:rFonts w:ascii="함초롬바탕" w:eastAsia="함초롬바탕" w:hAnsi="함초롬바탕" w:hint="eastAsia"/>
+        </w:rPr>
+        <w:t>J</w:t>
       </w:r>
       <w:r>
         <w:rPr>
@@ -2314,7 +2781,14 @@
         <w:rPr>
           <w:rFonts w:ascii="함초롬바탕" w:eastAsia="함초롬바탕" w:hAnsi="함초롬바탕" w:hint="eastAsia"/>
         </w:rPr>
-        <w:t>의 자동화 기능을 결합하면 애플리케이션의 배포 속도가 향상되고,</w:t>
+        <w:t>의</w:t>
+      </w:r>
+      <w:proofErr w:type="spellEnd"/>
+      <w:r>
+        <w:rPr>
+          <w:rFonts w:ascii="함초롬바탕" w:eastAsia="함초롬바탕" w:hAnsi="함초롬바탕" w:hint="eastAsia"/>
+        </w:rPr>
+        <w:t xml:space="preserve"> 자동화 기능을 결합하면 애플리케이션의 배포 속도가 향상되고,</w:t>
       </w:r>
       <w:r>
         <w:rPr>
@@ -2322,11 +2796,19 @@
         </w:rPr>
         <w:t xml:space="preserve"> </w:t>
       </w:r>
+      <w:proofErr w:type="spellStart"/>
       <w:r>
         <w:rPr>
           <w:rFonts w:ascii="함초롬바탕" w:eastAsia="함초롬바탕" w:hAnsi="함초롬바탕" w:hint="eastAsia"/>
         </w:rPr>
-        <w:t>롤아웃 및 롤백 과정에서 안정성</w:t>
+        <w:t>롤아웃</w:t>
+      </w:r>
+      <w:proofErr w:type="spellEnd"/>
+      <w:r>
+        <w:rPr>
+          <w:rFonts w:ascii="함초롬바탕" w:eastAsia="함초롬바탕" w:hAnsi="함초롬바탕" w:hint="eastAsia"/>
+        </w:rPr>
+        <w:t xml:space="preserve"> 및 롤백 과정에서 안정성</w:t>
       </w:r>
       <w:r>
         <w:rPr>
@@ -2364,14 +2846,29 @@
         <w:rPr>
           <w:rFonts w:ascii="함초롬바탕" w:eastAsia="함초롬바탕" w:hAnsi="함초롬바탕" w:hint="eastAsia"/>
         </w:rPr>
-        <w:t>인프라 및 애플리케이션 모니터링</w:t>
+        <w:t xml:space="preserve">인프라 및 애플리케이션 </w:t>
+      </w:r>
+      <w:proofErr w:type="gramStart"/>
+      <w:r>
+        <w:rPr>
+          <w:rFonts w:ascii="함초롬바탕" w:eastAsia="함초롬바탕" w:hAnsi="함초롬바탕" w:hint="eastAsia"/>
+        </w:rPr>
+        <w:t>모니터링</w:t>
       </w:r>
       <w:r>
         <w:rPr>
           <w:rFonts w:ascii="함초롬바탕" w:eastAsia="함초롬바탕" w:hAnsi="함초롬바탕"/>
         </w:rPr>
-        <w:t xml:space="preserve"> : </w:t>
-      </w:r>
+        <w:t xml:space="preserve"> :</w:t>
+      </w:r>
+      <w:proofErr w:type="gramEnd"/>
+      <w:r>
+        <w:rPr>
+          <w:rFonts w:ascii="함초롬바탕" w:eastAsia="함초롬바탕" w:hAnsi="함초롬바탕"/>
+        </w:rPr>
+        <w:t xml:space="preserve"> </w:t>
+      </w:r>
+      <w:proofErr w:type="spellStart"/>
       <w:r>
         <w:rPr>
           <w:rFonts w:ascii="함초롬바탕" w:eastAsia="함초롬바탕" w:hAnsi="함초롬바탕" w:hint="eastAsia"/>
@@ -2388,7 +2885,28 @@
         <w:rPr>
           <w:rFonts w:ascii="함초롬바탕" w:eastAsia="함초롬바탕" w:hAnsi="함초롬바탕" w:hint="eastAsia"/>
         </w:rPr>
-        <w:t>와 쿠버네티스를 통합하여 모니터링 및 로깅 솔루션을 활용할 수 있다.</w:t>
+        <w:t>와</w:t>
+      </w:r>
+      <w:proofErr w:type="spellEnd"/>
+      <w:r>
+        <w:rPr>
+          <w:rFonts w:ascii="함초롬바탕" w:eastAsia="함초롬바탕" w:hAnsi="함초롬바탕" w:hint="eastAsia"/>
+        </w:rPr>
+        <w:t xml:space="preserve"> </w:t>
+      </w:r>
+      <w:proofErr w:type="spellStart"/>
+      <w:r>
+        <w:rPr>
+          <w:rFonts w:ascii="함초롬바탕" w:eastAsia="함초롬바탕" w:hAnsi="함초롬바탕" w:hint="eastAsia"/>
+        </w:rPr>
+        <w:t>쿠버네티스를</w:t>
+      </w:r>
+      <w:proofErr w:type="spellEnd"/>
+      <w:r>
+        <w:rPr>
+          <w:rFonts w:ascii="함초롬바탕" w:eastAsia="함초롬바탕" w:hAnsi="함초롬바탕" w:hint="eastAsia"/>
+        </w:rPr>
+        <w:t xml:space="preserve"> 통합하여 모니터링 및 로깅 솔루션을 활용할 수 있다.</w:t>
       </w:r>
       <w:r>
         <w:rPr>
@@ -2396,6 +2914,7 @@
         </w:rPr>
         <w:t xml:space="preserve"> </w:t>
       </w:r>
+      <w:proofErr w:type="spellStart"/>
       <w:r>
         <w:rPr>
           <w:rFonts w:ascii="함초롬바탕" w:eastAsia="함초롬바탕" w:hAnsi="함초롬바탕" w:hint="eastAsia"/>
@@ -2406,7 +2925,28 @@
         <w:rPr>
           <w:rFonts w:ascii="함초롬바탕" w:eastAsia="함초롬바탕" w:hAnsi="함초롬바탕"/>
         </w:rPr>
-        <w:t xml:space="preserve">rafana, Prometheus </w:t>
+        <w:t>rafana</w:t>
+      </w:r>
+      <w:proofErr w:type="spellEnd"/>
+      <w:r>
+        <w:rPr>
+          <w:rFonts w:ascii="함초롬바탕" w:eastAsia="함초롬바탕" w:hAnsi="함초롬바탕"/>
+        </w:rPr>
+        <w:t xml:space="preserve">, </w:t>
+      </w:r>
+      <w:proofErr w:type="spellStart"/>
+      <w:r>
+        <w:rPr>
+          <w:rFonts w:ascii="함초롬바탕" w:eastAsia="함초롬바탕" w:hAnsi="함초롬바탕"/>
+        </w:rPr>
+        <w:t>Prometheus</w:t>
+      </w:r>
+      <w:proofErr w:type="spellEnd"/>
+      <w:r>
+        <w:rPr>
+          <w:rFonts w:ascii="함초롬바탕" w:eastAsia="함초롬바탕" w:hAnsi="함초롬바탕"/>
+        </w:rPr>
+        <w:t xml:space="preserve"> </w:t>
       </w:r>
       <w:r>
         <w:rPr>
@@ -2456,14 +2996,29 @@
         <w:rPr>
           <w:rFonts w:ascii="함초롬바탕" w:eastAsia="함초롬바탕" w:hAnsi="함초롬바탕" w:hint="eastAsia"/>
         </w:rPr>
-        <w:t xml:space="preserve">개발팀과 운영팀의 소통 강화 </w:t>
+        <w:t xml:space="preserve">개발팀과 운영팀의 소통 </w:t>
+      </w:r>
+      <w:proofErr w:type="gramStart"/>
+      <w:r>
+        <w:rPr>
+          <w:rFonts w:ascii="함초롬바탕" w:eastAsia="함초롬바탕" w:hAnsi="함초롬바탕" w:hint="eastAsia"/>
+        </w:rPr>
+        <w:t xml:space="preserve">강화 </w:t>
       </w:r>
       <w:r>
         <w:rPr>
           <w:rFonts w:ascii="함초롬바탕" w:eastAsia="함초롬바탕" w:hAnsi="함초롬바탕"/>
         </w:rPr>
-        <w:t xml:space="preserve">: </w:t>
-      </w:r>
+        <w:t>:</w:t>
+      </w:r>
+      <w:proofErr w:type="gramEnd"/>
+      <w:r>
+        <w:rPr>
+          <w:rFonts w:ascii="함초롬바탕" w:eastAsia="함초롬바탕" w:hAnsi="함초롬바탕"/>
+        </w:rPr>
+        <w:t xml:space="preserve"> </w:t>
+      </w:r>
+      <w:proofErr w:type="spellStart"/>
       <w:r>
         <w:rPr>
           <w:rFonts w:ascii="함초롬바탕" w:eastAsia="함초롬바탕" w:hAnsi="함초롬바탕" w:hint="eastAsia"/>
@@ -2480,7 +3035,42 @@
         <w:rPr>
           <w:rFonts w:ascii="함초롬바탕" w:eastAsia="함초롬바탕" w:hAnsi="함초롬바탕" w:hint="eastAsia"/>
         </w:rPr>
-        <w:t>와 쿠버네티스를 함께 사용하면 개발자와 운영 팀 간의 커뮤니케이션이 원할해지고,</w:t>
+        <w:t>와</w:t>
+      </w:r>
+      <w:proofErr w:type="spellEnd"/>
+      <w:r>
+        <w:rPr>
+          <w:rFonts w:ascii="함초롬바탕" w:eastAsia="함초롬바탕" w:hAnsi="함초롬바탕" w:hint="eastAsia"/>
+        </w:rPr>
+        <w:t xml:space="preserve"> </w:t>
+      </w:r>
+      <w:proofErr w:type="spellStart"/>
+      <w:r>
+        <w:rPr>
+          <w:rFonts w:ascii="함초롬바탕" w:eastAsia="함초롬바탕" w:hAnsi="함초롬바탕" w:hint="eastAsia"/>
+        </w:rPr>
+        <w:t>쿠버네티스를</w:t>
+      </w:r>
+      <w:proofErr w:type="spellEnd"/>
+      <w:r>
+        <w:rPr>
+          <w:rFonts w:ascii="함초롬바탕" w:eastAsia="함초롬바탕" w:hAnsi="함초롬바탕" w:hint="eastAsia"/>
+        </w:rPr>
+        <w:t xml:space="preserve"> 함께 사용하면 개발자와 운영 팀 간의 커뮤니케이션이 </w:t>
+      </w:r>
+      <w:proofErr w:type="spellStart"/>
+      <w:r>
+        <w:rPr>
+          <w:rFonts w:ascii="함초롬바탕" w:eastAsia="함초롬바탕" w:hAnsi="함초롬바탕" w:hint="eastAsia"/>
+        </w:rPr>
+        <w:t>원할해지고</w:t>
+      </w:r>
+      <w:proofErr w:type="spellEnd"/>
+      <w:r>
+        <w:rPr>
+          <w:rFonts w:ascii="함초롬바탕" w:eastAsia="함초롬바탕" w:hAnsi="함초롬바탕" w:hint="eastAsia"/>
+        </w:rPr>
+        <w:t>,</w:t>
       </w:r>
       <w:r>
         <w:rPr>

--- a/제출자료/프로젝트 제안서(김정훈).docx
+++ b/제출자료/프로젝트 제안서(김정훈).docx
@@ -1249,12 +1249,15 @@
           <w:right w:val="nil"/>
           <w:between w:val="nil"/>
         </w:pBdr>
+        <w:rPr>
+          <w:rFonts w:ascii="함초롬바탕" w:eastAsia="함초롬바탕" w:hAnsi="함초롬바탕" w:cs="함초롬바탕"/>
+        </w:rPr>
       </w:pPr>
       <w:bookmarkStart w:id="7" w:name="_yyrhu7ml5bea" w:colFirst="0" w:colLast="0"/>
       <w:bookmarkEnd w:id="7"/>
       <w:r>
         <w:rPr>
-          <w:rFonts w:ascii="Arial Unicode MS" w:eastAsia="Arial Unicode MS" w:hAnsi="Arial Unicode MS" w:cs="Arial Unicode MS"/>
+          <w:rFonts w:ascii="함초롬바탕" w:eastAsia="함초롬바탕" w:hAnsi="함초롬바탕" w:cs="함초롬바탕"/>
         </w:rPr>
         <w:t>제안 장비 및 서비스</w:t>
       </w:r>
@@ -2034,37 +2037,51 @@
             <w:proofErr w:type="spellStart"/>
             <w:r>
               <w:rPr>
-                <w:rFonts w:ascii="Arial Unicode MS" w:eastAsia="Arial Unicode MS" w:hAnsi="Arial Unicode MS" w:cs="Arial Unicode MS"/>
+                <w:rFonts w:ascii="함초롬바탕" w:eastAsia="함초롬바탕" w:hAnsi="함초롬바탕" w:cs="함초롬바탕"/>
               </w:rPr>
               <w:t>Docker</w:t>
             </w:r>
             <w:proofErr w:type="spellEnd"/>
             <w:r>
               <w:rPr>
-                <w:rFonts w:ascii="Arial Unicode MS" w:eastAsia="Arial Unicode MS" w:hAnsi="Arial Unicode MS" w:cs="Arial Unicode MS"/>
+                <w:rFonts w:ascii="함초롬바탕" w:eastAsia="함초롬바탕" w:hAnsi="함초롬바탕" w:cs="함초롬바탕"/>
               </w:rPr>
               <w:t xml:space="preserve"> </w:t>
             </w:r>
             <w:proofErr w:type="spellStart"/>
             <w:r>
               <w:rPr>
-                <w:rFonts w:ascii="Arial Unicode MS" w:eastAsia="Arial Unicode MS" w:hAnsi="Arial Unicode MS" w:cs="Arial Unicode MS"/>
+                <w:rFonts w:ascii="함초롬바탕" w:eastAsia="함초롬바탕" w:hAnsi="함초롬바탕" w:cs="함초롬바탕"/>
               </w:rPr>
               <w:t>Registry</w:t>
             </w:r>
             <w:proofErr w:type="spellEnd"/>
             <w:r>
               <w:rPr>
-                <w:rFonts w:ascii="Arial Unicode MS" w:eastAsia="Arial Unicode MS" w:hAnsi="Arial Unicode MS" w:cs="Arial Unicode MS"/>
-              </w:rPr>
-              <w:t xml:space="preserve"> 및 </w:t>
+                <w:rFonts w:ascii="함초롬바탕" w:eastAsia="함초롬바탕" w:hAnsi="함초롬바탕" w:cs="함초롬바탕" w:hint="eastAsia"/>
+              </w:rPr>
+              <w:t xml:space="preserve">, </w:t>
             </w:r>
             <w:proofErr w:type="spellStart"/>
             <w:r>
               <w:rPr>
-                <w:rFonts w:ascii="Arial Unicode MS" w:eastAsia="Arial Unicode MS" w:hAnsi="Arial Unicode MS" w:cs="Arial Unicode MS"/>
+                <w:rFonts w:ascii="함초롬바탕" w:eastAsia="함초롬바탕" w:hAnsi="함초롬바탕" w:cs="함초롬바탕"/>
               </w:rPr>
               <w:t>Kubernetes</w:t>
+            </w:r>
+            <w:proofErr w:type="spellEnd"/>
+            <w:r>
+              <w:rPr>
+                <w:rFonts w:ascii="함초롬바탕" w:eastAsia="함초롬바탕" w:hAnsi="함초롬바탕" w:cs="함초롬바탕" w:hint="eastAsia"/>
+              </w:rPr>
+              <w:t xml:space="preserve">, </w:t>
+            </w:r>
+            <w:proofErr w:type="spellStart"/>
+            <w:r>
+              <w:rPr>
+                <w:rFonts w:ascii="함초롬바탕" w:eastAsia="함초롬바탕" w:hAnsi="함초롬바탕" w:cs="함초롬바탕" w:hint="eastAsia"/>
+              </w:rPr>
+              <w:t>Jenkins</w:t>
             </w:r>
             <w:proofErr w:type="spellEnd"/>
             <w:r>
@@ -2107,6 +2124,7 @@
             </w:r>
             <w:proofErr w:type="spellStart"/>
             <w:r>
+              <w:lastRenderedPageBreak/>
               <w:t>Registry</w:t>
             </w:r>
             <w:proofErr w:type="spellEnd"/>
@@ -2135,6 +2153,7 @@
               <w:rPr>
                 <w:rFonts w:ascii="Arial Unicode MS" w:eastAsia="Arial Unicode MS" w:hAnsi="Arial Unicode MS" w:cs="Arial Unicode MS"/>
               </w:rPr>
+              <w:lastRenderedPageBreak/>
               <w:t>1개</w:t>
             </w:r>
           </w:p>
@@ -2188,36 +2207,43 @@
             <w:proofErr w:type="spellStart"/>
             <w:r>
               <w:rPr>
-                <w:rFonts w:ascii="맑은 고딕" w:eastAsia="맑은 고딕" w:hAnsi="맑은 고딕" w:cs="맑은 고딕" w:hint="eastAsia"/>
+                <w:rFonts w:ascii="함초롬바탕" w:eastAsia="함초롬바탕" w:hAnsi="함초롬바탕" w:cs="함초롬바탕" w:hint="eastAsia"/>
               </w:rPr>
               <w:t>Jenkins</w:t>
             </w:r>
             <w:proofErr w:type="spellEnd"/>
             <w:r>
               <w:rPr>
+                <w:rFonts w:ascii="함초롬바탕" w:eastAsia="함초롬바탕" w:hAnsi="함초롬바탕" w:cs="함초롬바탕"/>
+              </w:rPr>
+              <w:t xml:space="preserve"> 및 </w:t>
+            </w:r>
+            <w:proofErr w:type="spellStart"/>
+            <w:r>
+              <w:rPr>
+                <w:rFonts w:ascii="함초롬바탕" w:eastAsia="함초롬바탕" w:hAnsi="함초롬바탕" w:cs="함초롬바탕" w:hint="eastAsia"/>
+              </w:rPr>
+              <w:t>kubernetes</w:t>
+            </w:r>
+            <w:r>
+              <w:rPr>
                 <w:rFonts w:ascii="Arial Unicode MS" w:eastAsia="Arial Unicode MS" w:hAnsi="Arial Unicode MS" w:cs="Arial Unicode MS"/>
               </w:rPr>
-              <w:t xml:space="preserve"> 및 </w:t>
-            </w:r>
-            <w:proofErr w:type="spellStart"/>
-            <w:r>
-              <w:rPr>
-                <w:rFonts w:ascii="Arial Unicode MS" w:hAnsi="Arial Unicode MS" w:cs="Arial Unicode MS" w:hint="eastAsia"/>
-              </w:rPr>
-              <w:t>kubernetes</w:t>
-            </w:r>
+              <w:t>를</w:t>
+            </w:r>
+            <w:proofErr w:type="spellEnd"/>
             <w:r>
               <w:rPr>
                 <w:rFonts w:ascii="Arial Unicode MS" w:eastAsia="Arial Unicode MS" w:hAnsi="Arial Unicode MS" w:cs="Arial Unicode MS"/>
               </w:rPr>
-              <w:t>를</w:t>
-            </w:r>
-            <w:proofErr w:type="spellEnd"/>
+              <w:t xml:space="preserve"> 위한 이미지 </w:t>
+            </w:r>
             <w:r>
               <w:rPr>
                 <w:rFonts w:ascii="Arial Unicode MS" w:eastAsia="Arial Unicode MS" w:hAnsi="Arial Unicode MS" w:cs="Arial Unicode MS"/>
               </w:rPr>
-              <w:t xml:space="preserve"> 위한 이미지 저장소로 사용</w:t>
+              <w:lastRenderedPageBreak/>
+              <w:t>저장소로 사용</w:t>
             </w:r>
           </w:p>
         </w:tc>
@@ -2398,7 +2424,7 @@
               <w:widowControl w:val="0"/>
               <w:spacing w:before="0" w:line="240" w:lineRule="auto"/>
               <w:rPr>
-                <w:rFonts w:ascii="함초롬바탕" w:eastAsia="함초롬바탕" w:hAnsi="함초롬바탕" w:cs="함초롬바탕" w:hint="eastAsia"/>
+                <w:rFonts w:ascii="함초롬바탕" w:eastAsia="함초롬바탕" w:hAnsi="함초롬바탕" w:cs="함초롬바탕"/>
               </w:rPr>
             </w:pPr>
             <w:r>
@@ -2425,14 +2451,14 @@
               <w:widowControl w:val="0"/>
               <w:spacing w:before="0" w:line="240" w:lineRule="auto"/>
               <w:rPr>
-                <w:rFonts w:ascii="함초롬바탕" w:eastAsia="함초롬바탕" w:hAnsi="함초롬바탕" w:cs="함초롬바탕"/>
+                <w:rFonts w:ascii="함초롬바탕" w:eastAsia="함초롬바탕" w:hAnsi="함초롬바탕" w:cs="함초롬바탕" w:hint="eastAsia"/>
               </w:rPr>
             </w:pPr>
             <w:r>
               <w:rPr>
                 <w:rFonts w:ascii="함초롬바탕" w:eastAsia="함초롬바탕" w:hAnsi="함초롬바탕" w:cs="함초롬바탕" w:hint="eastAsia"/>
               </w:rPr>
-              <w:t xml:space="preserve">6개의 </w:t>
+              <w:t xml:space="preserve">2개의 </w:t>
             </w:r>
             <w:proofErr w:type="spellStart"/>
             <w:r>
@@ -2446,35 +2472,35 @@
               <w:rPr>
                 <w:rFonts w:ascii="함초롬바탕" w:eastAsia="함초롬바탕" w:hAnsi="함초롬바탕" w:cs="함초롬바탕" w:hint="eastAsia"/>
               </w:rPr>
-              <w:t xml:space="preserve"> 2개의 </w:t>
+              <w:t xml:space="preserve"> 가진 </w:t>
             </w:r>
             <w:proofErr w:type="spellStart"/>
             <w:r>
               <w:rPr>
                 <w:rFonts w:ascii="함초롬바탕" w:eastAsia="함초롬바탕" w:hAnsi="함초롬바탕" w:cs="함초롬바탕" w:hint="eastAsia"/>
               </w:rPr>
-              <w:t>ReplicaSet으로</w:t>
+              <w:t>레플리카셋을</w:t>
             </w:r>
             <w:proofErr w:type="spellEnd"/>
             <w:r>
               <w:rPr>
                 <w:rFonts w:ascii="함초롬바탕" w:eastAsia="함초롬바탕" w:hAnsi="함초롬바탕" w:cs="함초롬바탕" w:hint="eastAsia"/>
               </w:rPr>
-              <w:t xml:space="preserve"> 구성한 후 </w:t>
+              <w:t xml:space="preserve"> 구동 후 </w:t>
             </w:r>
             <w:proofErr w:type="spellStart"/>
             <w:r>
               <w:rPr>
                 <w:rFonts w:ascii="함초롬바탕" w:eastAsia="함초롬바탕" w:hAnsi="함초롬바탕" w:cs="함초롬바탕" w:hint="eastAsia"/>
               </w:rPr>
-              <w:t>Deployment</w:t>
+              <w:t>Ingress</w:t>
             </w:r>
             <w:proofErr w:type="spellEnd"/>
             <w:r>
               <w:rPr>
                 <w:rFonts w:ascii="함초롬바탕" w:eastAsia="함초롬바탕" w:hAnsi="함초롬바탕" w:cs="함초롬바탕" w:hint="eastAsia"/>
               </w:rPr>
-              <w:t xml:space="preserve"> 제공</w:t>
+              <w:t xml:space="preserve"> 서비스를 수행하도록 구성</w:t>
             </w:r>
           </w:p>
         </w:tc>
@@ -2507,14 +2533,14 @@
       <w:pPr>
         <w:pStyle w:val="1"/>
         <w:rPr>
-          <w:rFonts w:ascii="Arial Unicode MS" w:eastAsiaTheme="minorEastAsia" w:hAnsi="Arial Unicode MS" w:cs="Arial Unicode MS" w:hint="eastAsia"/>
+          <w:rFonts w:ascii="함초롬바탕" w:eastAsia="함초롬바탕" w:hAnsi="함초롬바탕" w:cs="함초롬바탕" w:hint="eastAsia"/>
         </w:rPr>
       </w:pPr>
       <w:bookmarkStart w:id="10" w:name="_vqn45kryfkq3" w:colFirst="0" w:colLast="0"/>
       <w:bookmarkEnd w:id="10"/>
       <w:r>
         <w:rPr>
-          <w:rFonts w:ascii="Arial Unicode MS" w:eastAsia="Arial Unicode MS" w:hAnsi="Arial Unicode MS" w:cs="Arial Unicode MS"/>
+          <w:rFonts w:ascii="함초롬바탕" w:eastAsia="함초롬바탕" w:hAnsi="함초롬바탕" w:cs="함초롬바탕"/>
         </w:rPr>
         <w:t>구성 예상도</w:t>
       </w:r>
@@ -2525,54 +2551,6 @@
           <w:rFonts w:hint="eastAsia"/>
         </w:rPr>
       </w:pPr>
-      <w:r>
-        <w:rPr>
-          <w:rFonts w:hint="eastAsia"/>
-          <w:noProof/>
-          <w:lang w:val="ko-KR"/>
-        </w:rPr>
-        <w:drawing>
-          <wp:inline distT="0" distB="0" distL="0" distR="0" wp14:anchorId="5C1E0EA7" wp14:editId="38470F61">
-            <wp:extent cx="5943600" cy="3259455"/>
-            <wp:effectExtent l="0" t="0" r="0" b="0"/>
-            <wp:docPr id="699816721" name="그림 2"/>
-            <wp:cNvGraphicFramePr>
-              <a:graphicFrameLocks xmlns:a="http://schemas.openxmlformats.org/drawingml/2006/main" noChangeAspect="1"/>
-            </wp:cNvGraphicFramePr>
-            <a:graphic xmlns:a="http://schemas.openxmlformats.org/drawingml/2006/main">
-              <a:graphicData uri="http://schemas.openxmlformats.org/drawingml/2006/picture">
-                <pic:pic xmlns:pic="http://schemas.openxmlformats.org/drawingml/2006/picture">
-                  <pic:nvPicPr>
-                    <pic:cNvPr id="699816721" name="그림 699816721"/>
-                    <pic:cNvPicPr/>
-                  </pic:nvPicPr>
-                  <pic:blipFill>
-                    <a:blip r:embed="rId10">
-                      <a:extLst>
-                        <a:ext uri="{28A0092B-C50C-407E-A947-70E740481C1C}">
-                          <a14:useLocalDpi xmlns:a14="http://schemas.microsoft.com/office/drawing/2010/main" val="0"/>
-                        </a:ext>
-                      </a:extLst>
-                    </a:blip>
-                    <a:stretch>
-                      <a:fillRect/>
-                    </a:stretch>
-                  </pic:blipFill>
-                  <pic:spPr>
-                    <a:xfrm>
-                      <a:off x="0" y="0"/>
-                      <a:ext cx="5943600" cy="3259455"/>
-                    </a:xfrm>
-                    <a:prstGeom prst="rect">
-                      <a:avLst/>
-                    </a:prstGeom>
-                  </pic:spPr>
-                </pic:pic>
-              </a:graphicData>
-            </a:graphic>
-          </wp:inline>
-        </w:drawing>
-      </w:r>
       <w:bookmarkStart w:id="11" w:name="_ual3c4cj6obl" w:colFirst="0" w:colLast="0"/>
       <w:bookmarkEnd w:id="11"/>
     </w:p>
@@ -2623,23 +2601,31 @@
         <w:pStyle w:val="1"/>
         <w:rPr>
           <w:rFonts w:ascii="Arial Unicode MS" w:eastAsiaTheme="minorEastAsia" w:hAnsi="Arial Unicode MS" w:cs="Arial Unicode MS" w:hint="eastAsia"/>
+          <w:b w:val="0"/>
+          <w:bCs/>
         </w:rPr>
       </w:pPr>
       <w:r>
         <w:rPr>
           <w:rFonts w:ascii="맑은 고딕" w:eastAsia="맑은 고딕" w:hAnsi="맑은 고딕" w:cs="맑은 고딕" w:hint="eastAsia"/>
+          <w:b w:val="0"/>
+          <w:bCs/>
         </w:rPr>
         <w:t>기대</w:t>
       </w:r>
       <w:r>
         <w:rPr>
           <w:rFonts w:ascii="Arial Unicode MS" w:eastAsia="Arial Unicode MS" w:hAnsi="Arial Unicode MS" w:cs="Arial Unicode MS"/>
+          <w:b w:val="0"/>
+          <w:bCs/>
         </w:rPr>
         <w:t xml:space="preserve"> </w:t>
       </w:r>
       <w:r>
         <w:rPr>
           <w:rFonts w:ascii="맑은 고딕" w:eastAsia="맑은 고딕" w:hAnsi="맑은 고딕" w:cs="맑은 고딕" w:hint="eastAsia"/>
+          <w:b w:val="0"/>
+          <w:bCs/>
         </w:rPr>
         <w:t>효과</w:t>
       </w:r>
@@ -2702,6 +2688,7 @@
         <w:rPr>
           <w:rFonts w:ascii="함초롬바탕" w:eastAsia="함초롬바탕" w:hAnsi="함초롬바탕" w:hint="eastAsia"/>
         </w:rPr>
+        <w:lastRenderedPageBreak/>
         <w:t>2</w:t>
       </w:r>
       <w:r>
@@ -3098,9 +3085,9 @@
       </w:r>
     </w:p>
     <w:sectPr>
-      <w:headerReference w:type="default" r:id="rId11"/>
-      <w:headerReference w:type="first" r:id="rId12"/>
-      <w:footerReference w:type="first" r:id="rId13"/>
+      <w:headerReference w:type="default" r:id="rId10"/>
+      <w:headerReference w:type="first" r:id="rId11"/>
+      <w:footerReference w:type="first" r:id="rId12"/>
       <w:pgSz w:w="12240" w:h="15840"/>
       <w:pgMar w:top="1080" w:right="1440" w:bottom="1080" w:left="1440" w:header="0" w:footer="720" w:gutter="0"/>
       <w:pgNumType w:start="0"/>

--- a/제출자료/프로젝트 제안서(김정훈).docx
+++ b/제출자료/프로젝트 제안서(김정훈).docx
@@ -165,24 +165,54 @@
       <w:proofErr w:type="spellStart"/>
       <w:r>
         <w:rPr>
-          <w:rFonts w:ascii="Arial Unicode MS" w:eastAsiaTheme="minorEastAsia" w:hAnsi="Arial Unicode MS" w:cs="Arial Unicode MS" w:hint="eastAsia"/>
+          <w:rFonts w:ascii="맑은 고딕" w:eastAsia="맑은 고딕" w:hAnsi="맑은 고딕" w:cs="Arial Unicode MS" w:hint="eastAsia"/>
           <w:b w:val="0"/>
           <w:bCs/>
-          <w:sz w:val="48"/>
-          <w:szCs w:val="48"/>
-        </w:rPr>
-        <w:t>Rapid</w:t>
-      </w:r>
-      <w:proofErr w:type="spellEnd"/>
-      <w:r>
-        <w:rPr>
-          <w:rFonts w:ascii="Arial Unicode MS" w:eastAsiaTheme="minorEastAsia" w:hAnsi="Arial Unicode MS" w:cs="Arial Unicode MS" w:hint="eastAsia"/>
+          <w:sz w:val="52"/>
+          <w:szCs w:val="52"/>
+        </w:rPr>
+        <w:t>Sonar</w:t>
+      </w:r>
+      <w:r>
+        <w:rPr>
+          <w:rFonts w:ascii="맑은 고딕" w:eastAsia="맑은 고딕" w:hAnsi="맑은 고딕" w:cs="Arial Unicode MS" w:hint="eastAsia"/>
           <w:b w:val="0"/>
           <w:bCs/>
-          <w:sz w:val="48"/>
-          <w:szCs w:val="48"/>
-        </w:rPr>
-        <w:t xml:space="preserve"> K8Senkins 프로젝트</w:t>
+          <w:sz w:val="52"/>
+          <w:szCs w:val="52"/>
+        </w:rPr>
+        <w:t>X</w:t>
+      </w:r>
+      <w:r>
+        <w:rPr>
+          <w:rFonts w:ascii="맑은 고딕" w:eastAsia="맑은 고딕" w:hAnsi="맑은 고딕" w:cs="Arial Unicode MS" w:hint="eastAsia"/>
+          <w:b w:val="0"/>
+          <w:bCs/>
+          <w:sz w:val="52"/>
+          <w:szCs w:val="52"/>
+        </w:rPr>
+        <w:t>Jenkins</w:t>
+      </w:r>
+      <w:proofErr w:type="spellEnd"/>
+      <w:r>
+        <w:rPr>
+          <w:rFonts w:ascii="Arial Unicode MS" w:eastAsia="Arial Unicode MS" w:hAnsi="Arial Unicode MS" w:cs="Arial Unicode MS" w:hint="eastAsia"/>
+          <w:b w:val="0"/>
+          <w:bCs/>
+          <w:sz w:val="52"/>
+          <w:szCs w:val="52"/>
+        </w:rPr>
+        <w:t xml:space="preserve"> </w:t>
+      </w:r>
+      <w:r>
+        <w:rPr>
+          <w:rFonts w:ascii="맑은 고딕" w:eastAsia="맑은 고딕" w:hAnsi="맑은 고딕" w:cs="맑은 고딕" w:hint="eastAsia"/>
+          <w:b w:val="0"/>
+          <w:bCs/>
+          <w:sz w:val="52"/>
+          <w:szCs w:val="52"/>
+        </w:rPr>
+        <w:t>프로젝트</w:t>
       </w:r>
       <w:r>
         <w:rPr>
@@ -194,7 +224,9 @@
       </w:r>
       <w:r>
         <w:rPr>
-          <w:rFonts w:ascii="Arial Unicode MS" w:eastAsia="Arial Unicode MS" w:hAnsi="Arial Unicode MS" w:cs="Arial Unicode MS"/>
+          <w:rFonts w:ascii="맑은 고딕" w:eastAsia="맑은 고딕" w:hAnsi="맑은 고딕" w:cs="맑은 고딕" w:hint="eastAsia"/>
+          <w:b w:val="0"/>
+          <w:bCs/>
           <w:sz w:val="52"/>
           <w:szCs w:val="52"/>
         </w:rPr>
@@ -425,20 +457,20 @@
         <w:rPr>
           <w:rFonts w:ascii="함초롬바탕" w:eastAsia="함초롬바탕" w:hAnsi="함초롬바탕" w:cs="Arial Unicode MS" w:hint="eastAsia"/>
         </w:rPr>
-        <w:t>Rapid</w:t>
+        <w:t>SonarXJenkins</w:t>
       </w:r>
       <w:proofErr w:type="spellEnd"/>
       <w:r>
         <w:rPr>
           <w:rFonts w:ascii="함초롬바탕" w:eastAsia="함초롬바탕" w:hAnsi="함초롬바탕" w:cs="Arial Unicode MS" w:hint="eastAsia"/>
         </w:rPr>
-        <w:t xml:space="preserve"> K8Senkins</w:t>
+        <w:t xml:space="preserve"> </w:t>
       </w:r>
       <w:r>
         <w:rPr>
           <w:rFonts w:ascii="함초롬바탕" w:eastAsia="함초롬바탕" w:hAnsi="함초롬바탕" w:cs="Arial Unicode MS"/>
         </w:rPr>
-        <w:t xml:space="preserve"> 프로젝트</w:t>
+        <w:t>프로젝트</w:t>
       </w:r>
     </w:p>
     <w:p>
@@ -483,7 +515,7 @@
           <w:between w:val="nil"/>
         </w:pBdr>
         <w:rPr>
-          <w:rFonts w:ascii="함초롬바탕" w:eastAsia="함초롬바탕" w:hAnsi="함초롬바탕"/>
+          <w:rFonts w:ascii="함초롬바탕" w:eastAsia="함초롬바탕" w:hAnsi="함초롬바탕" w:hint="eastAsia"/>
         </w:rPr>
       </w:pPr>
       <w:r>
@@ -505,7 +537,7 @@
           <w:sz w:val="20"/>
           <w:szCs w:val="20"/>
         </w:rPr>
-        <w:t>쿠버네티스와</w:t>
+        <w:t>SonarQube와</w:t>
       </w:r>
       <w:proofErr w:type="spellEnd"/>
       <w:r>
@@ -523,7 +555,7 @@
           <w:sz w:val="20"/>
           <w:szCs w:val="20"/>
         </w:rPr>
-        <w:t>Jenkins의</w:t>
+        <w:t>Jenkins를</w:t>
       </w:r>
       <w:proofErr w:type="spellEnd"/>
       <w:r>
@@ -532,13 +564,25 @@
           <w:sz w:val="20"/>
           <w:szCs w:val="20"/>
         </w:rPr>
-        <w:t xml:space="preserve"> 빠른 빌드와 배포 속도라는 특징에 초점을 맞추어 고급 CI/CD 파이프라인 구축하기</w:t>
-      </w:r>
+        <w:t xml:space="preserve"> 통한 </w:t>
+      </w:r>
+      <w:proofErr w:type="spellStart"/>
       <w:r>
         <w:rPr>
           <w:rFonts w:ascii="함초롬바탕" w:eastAsia="함초롬바탕" w:hAnsi="함초롬바탕" w:cs="Arial Unicode MS" w:hint="eastAsia"/>
-        </w:rPr>
-        <w:t xml:space="preserve"> </w:t>
+          <w:sz w:val="20"/>
+          <w:szCs w:val="20"/>
+        </w:rPr>
+        <w:t>Python</w:t>
+      </w:r>
+      <w:proofErr w:type="spellEnd"/>
+      <w:r>
+        <w:rPr>
+          <w:rFonts w:ascii="함초롬바탕" w:eastAsia="함초롬바탕" w:hAnsi="함초롬바탕" w:cs="Arial Unicode MS" w:hint="eastAsia"/>
+          <w:sz w:val="20"/>
+          <w:szCs w:val="20"/>
+        </w:rPr>
+        <w:t xml:space="preserve"> 코드 분석 및 이메일 알림 프로젝트</w:t>
       </w:r>
     </w:p>
     <w:p>
@@ -571,25 +615,19 @@
           <w:rFonts w:eastAsia="함초롬바탕" w:hint="eastAsia"/>
         </w:rPr>
       </w:pPr>
+      <w:proofErr w:type="spellStart"/>
       <w:r>
         <w:rPr>
           <w:rFonts w:ascii="Arial Unicode MS" w:eastAsia="함초롬바탕" w:hAnsi="Arial Unicode MS" w:cs="Arial Unicode MS" w:hint="eastAsia"/>
         </w:rPr>
-        <w:t xml:space="preserve">k8s와 </w:t>
-      </w:r>
-      <w:proofErr w:type="spellStart"/>
+        <w:t>SonarQube를</w:t>
+      </w:r>
+      <w:proofErr w:type="spellEnd"/>
       <w:r>
         <w:rPr>
           <w:rFonts w:ascii="Arial Unicode MS" w:eastAsia="함초롬바탕" w:hAnsi="Arial Unicode MS" w:cs="Arial Unicode MS" w:hint="eastAsia"/>
         </w:rPr>
-        <w:t>Jenkins를</w:t>
-      </w:r>
-      <w:proofErr w:type="spellEnd"/>
-      <w:r>
-        <w:rPr>
-          <w:rFonts w:ascii="Arial Unicode MS" w:eastAsia="함초롬바탕" w:hAnsi="Arial Unicode MS" w:cs="Arial Unicode MS" w:hint="eastAsia"/>
-        </w:rPr>
-        <w:t xml:space="preserve"> 활용해서 빠르고 효율적인 소프트웨어 배포 환경 만들기.</w:t>
+        <w:t xml:space="preserve"> 활용해 개발자팀의 편리한 분석 환경 만들기</w:t>
       </w:r>
     </w:p>
     <w:p>
@@ -625,7 +663,39 @@
         <w:rPr>
           <w:rFonts w:ascii="Arial Unicode MS" w:eastAsia="함초롬바탕" w:hAnsi="Arial Unicode MS" w:cs="Arial Unicode MS"/>
         </w:rPr>
-        <w:t xml:space="preserve"> 반복적이고 지속적인 프로그램 변경 및 인프라 변화에 대처하기 위한 CI</w:t>
+        <w:t xml:space="preserve"> 반복적이고 지속적인 </w:t>
+      </w:r>
+      <w:r>
+        <w:rPr>
+          <w:rFonts w:ascii="Arial Unicode MS" w:eastAsia="함초롬바탕" w:hAnsi="Arial Unicode MS" w:cs="Arial Unicode MS" w:hint="eastAsia"/>
+        </w:rPr>
+        <w:t xml:space="preserve">코드 수정 요구에 </w:t>
+      </w:r>
+      <w:r>
+        <w:rPr>
+          <w:rFonts w:ascii="Arial Unicode MS" w:eastAsia="함초롬바탕" w:hAnsi="Arial Unicode MS" w:cs="Arial Unicode MS"/>
+        </w:rPr>
+        <w:t xml:space="preserve">대처하기 위한 </w:t>
+      </w:r>
+      <w:proofErr w:type="spellStart"/>
+      <w:r>
+        <w:rPr>
+          <w:rFonts w:ascii="Arial Unicode MS" w:eastAsia="함초롬바탕" w:hAnsi="Arial Unicode MS" w:cs="Arial Unicode MS" w:hint="eastAsia"/>
+        </w:rPr>
+        <w:t>Jenkins</w:t>
+      </w:r>
+      <w:proofErr w:type="spellEnd"/>
+      <w:r>
+        <w:rPr>
+          <w:rFonts w:ascii="Arial Unicode MS" w:eastAsia="함초롬바탕" w:hAnsi="Arial Unicode MS" w:cs="Arial Unicode MS" w:hint="eastAsia"/>
+        </w:rPr>
+        <w:t xml:space="preserve"> </w:t>
+      </w:r>
+      <w:r>
+        <w:rPr>
+          <w:rFonts w:ascii="Arial Unicode MS" w:eastAsia="함초롬바탕" w:hAnsi="Arial Unicode MS" w:cs="Arial Unicode MS"/>
+        </w:rPr>
+        <w:t>CI</w:t>
       </w:r>
       <w:r>
         <w:rPr>
@@ -667,35 +737,7 @@
         <w:rPr>
           <w:rFonts w:eastAsia="함초롬바탕" w:hint="eastAsia"/>
         </w:rPr>
-        <w:t xml:space="preserve">k8s의 </w:t>
-      </w:r>
-      <w:proofErr w:type="spellStart"/>
-      <w:r>
-        <w:rPr>
-          <w:rFonts w:eastAsia="함초롬바탕" w:hint="eastAsia"/>
-        </w:rPr>
-        <w:t>Deployment</w:t>
-      </w:r>
-      <w:proofErr w:type="spellEnd"/>
-      <w:r>
-        <w:rPr>
-          <w:rFonts w:eastAsia="함초롬바탕" w:hint="eastAsia"/>
-        </w:rPr>
-        <w:t xml:space="preserve"> 기능과 </w:t>
-      </w:r>
-      <w:proofErr w:type="spellStart"/>
-      <w:r>
-        <w:rPr>
-          <w:rFonts w:eastAsia="함초롬바탕" w:hint="eastAsia"/>
-        </w:rPr>
-        <w:t>Jenkins를</w:t>
-      </w:r>
-      <w:proofErr w:type="spellEnd"/>
-      <w:r>
-        <w:rPr>
-          <w:rFonts w:eastAsia="함초롬바탕" w:hint="eastAsia"/>
-        </w:rPr>
-        <w:t xml:space="preserve"> 혼용하여 다단계 배포, 테스트 자동화, 릴리스 관리 등 고급 CI/CD 파이프라인 구축하기.</w:t>
+        <w:t>사용자들에게 신속한 이메일 알람을 통해 분석이 완료되었다는 정보를 신속하게 전달하기.</w:t>
       </w:r>
     </w:p>
     <w:p>
@@ -715,18 +757,38 @@
           <w:rFonts w:eastAsia="함초롬바탕" w:hint="eastAsia"/>
         </w:rPr>
       </w:pPr>
+      <w:r>
+        <w:rPr>
+          <w:rFonts w:eastAsia="함초롬바탕" w:hint="eastAsia"/>
+        </w:rPr>
+        <w:t xml:space="preserve">분석 결과를 </w:t>
+      </w:r>
       <w:proofErr w:type="spellStart"/>
       <w:r>
         <w:rPr>
           <w:rFonts w:eastAsia="함초롬바탕" w:hint="eastAsia"/>
         </w:rPr>
-        <w:t>Grafana와</w:t>
+        <w:t>Docker</w:t>
       </w:r>
       <w:proofErr w:type="spellEnd"/>
       <w:r>
         <w:rPr>
           <w:rFonts w:eastAsia="함초롬바탕" w:hint="eastAsia"/>
         </w:rPr>
+        <w:t xml:space="preserve"> 등을 통해 배포함으로써 많은 </w:t>
+      </w:r>
+      <w:proofErr w:type="spellStart"/>
+      <w:r>
+        <w:rPr>
+          <w:rFonts w:eastAsia="함초롬바탕" w:hint="eastAsia"/>
+        </w:rPr>
+        <w:t>End</w:t>
+      </w:r>
+      <w:proofErr w:type="spellEnd"/>
+      <w:r>
+        <w:rPr>
+          <w:rFonts w:eastAsia="함초롬바탕" w:hint="eastAsia"/>
+        </w:rPr>
         <w:t xml:space="preserve"> </w:t>
       </w:r>
       <w:proofErr w:type="spellStart"/>
@@ -734,42 +796,14 @@
         <w:rPr>
           <w:rFonts w:eastAsia="함초롬바탕" w:hint="eastAsia"/>
         </w:rPr>
-        <w:t>Prometheus를</w:t>
+        <w:t>User들의</w:t>
       </w:r>
       <w:proofErr w:type="spellEnd"/>
       <w:r>
         <w:rPr>
           <w:rFonts w:eastAsia="함초롬바탕" w:hint="eastAsia"/>
         </w:rPr>
-        <w:t xml:space="preserve"> 사용하여 지속적인 모니터링 환경을 구축하고, </w:t>
-      </w:r>
-      <w:proofErr w:type="spellStart"/>
-      <w:r>
-        <w:rPr>
-          <w:rFonts w:eastAsia="함초롬바탕" w:hint="eastAsia"/>
-        </w:rPr>
-        <w:t>Prometheus의</w:t>
-      </w:r>
-      <w:proofErr w:type="spellEnd"/>
-      <w:r>
-        <w:rPr>
-          <w:rFonts w:eastAsia="함초롬바탕" w:hint="eastAsia"/>
-        </w:rPr>
-        <w:t xml:space="preserve"> </w:t>
-      </w:r>
-      <w:proofErr w:type="spellStart"/>
-      <w:r>
-        <w:rPr>
-          <w:rFonts w:eastAsia="함초롬바탕" w:hint="eastAsia"/>
-        </w:rPr>
-        <w:t>PromQL을</w:t>
-      </w:r>
-      <w:proofErr w:type="spellEnd"/>
-      <w:r>
-        <w:rPr>
-          <w:rFonts w:eastAsia="함초롬바탕" w:hint="eastAsia"/>
-        </w:rPr>
-        <w:t xml:space="preserve"> 활용하여 로그 기록 분석하기.</w:t>
+        <w:t xml:space="preserve"> 열람을 유도함.</w:t>
       </w:r>
     </w:p>
     <w:p>
@@ -839,7 +873,27 @@
         <w:rPr>
           <w:rFonts w:ascii="함초롬바탕" w:eastAsia="함초롬바탕" w:hAnsi="함초롬바탕" w:cs="Arial Unicode MS"/>
         </w:rPr>
-        <w:t xml:space="preserve"> CI</w:t>
+        <w:t xml:space="preserve"> </w:t>
+      </w:r>
+      <w:proofErr w:type="spellStart"/>
+      <w:r>
+        <w:rPr>
+          <w:rFonts w:ascii="함초롬바탕" w:eastAsia="함초롬바탕" w:hAnsi="함초롬바탕" w:cs="Arial Unicode MS" w:hint="eastAsia"/>
+        </w:rPr>
+        <w:t>flask</w:t>
+      </w:r>
+      <w:proofErr w:type="spellEnd"/>
+      <w:r>
+        <w:rPr>
+          <w:rFonts w:ascii="함초롬바탕" w:eastAsia="함초롬바탕" w:hAnsi="함초롬바탕" w:cs="Arial Unicode MS" w:hint="eastAsia"/>
+        </w:rPr>
+        <w:t xml:space="preserve"> 기반 </w:t>
+      </w:r>
+      <w:r>
+        <w:rPr>
+          <w:rFonts w:ascii="함초롬바탕" w:eastAsia="함초롬바탕" w:hAnsi="함초롬바탕" w:cs="Arial Unicode MS"/>
+        </w:rPr>
+        <w:t>CI</w:t>
       </w:r>
       <w:r>
         <w:rPr>
@@ -907,7 +961,7 @@
         <w:rPr>
           <w:rFonts w:ascii="함초롬바탕" w:eastAsia="함초롬바탕" w:hAnsi="함초롬바탕" w:cs="Arial Unicode MS" w:hint="eastAsia"/>
         </w:rPr>
-        <w:t>쿠버네티스의</w:t>
+        <w:t>Docker와</w:t>
       </w:r>
       <w:proofErr w:type="spellEnd"/>
       <w:r>
@@ -915,20 +969,6 @@
           <w:rFonts w:ascii="함초롬바탕" w:eastAsia="함초롬바탕" w:hAnsi="함초롬바탕" w:cs="Arial Unicode MS" w:hint="eastAsia"/>
         </w:rPr>
         <w:t xml:space="preserve"> </w:t>
-      </w:r>
-      <w:proofErr w:type="spellStart"/>
-      <w:r>
-        <w:rPr>
-          <w:rFonts w:ascii="함초롬바탕" w:eastAsia="함초롬바탕" w:hAnsi="함초롬바탕" w:cs="Arial Unicode MS" w:hint="eastAsia"/>
-        </w:rPr>
-        <w:t>deployment</w:t>
-      </w:r>
-      <w:proofErr w:type="spellEnd"/>
-      <w:r>
-        <w:rPr>
-          <w:rFonts w:ascii="함초롬바탕" w:eastAsia="함초롬바탕" w:hAnsi="함초롬바탕" w:cs="Arial Unicode MS" w:hint="eastAsia"/>
-        </w:rPr>
-        <w:t xml:space="preserve"> 기능과 </w:t>
       </w:r>
       <w:proofErr w:type="spellStart"/>
       <w:r>
@@ -960,204 +1000,37 @@
         </w:pBdr>
         <w:spacing w:before="0"/>
         <w:rPr>
-          <w:rFonts w:ascii="함초롬바탕" w:eastAsia="함초롬바탕" w:hAnsi="함초롬바탕"/>
+          <w:rFonts w:ascii="함초롬바탕" w:eastAsia="함초롬바탕" w:hAnsi="함초롬바탕" w:hint="eastAsia"/>
         </w:rPr>
       </w:pPr>
       <w:proofErr w:type="spellStart"/>
       <w:r>
         <w:rPr>
-          <w:rFonts w:ascii="맑은 고딕" w:eastAsia="함초롬바탕" w:hAnsi="맑은 고딕" w:cs="맑은 고딕" w:hint="eastAsia"/>
-        </w:rPr>
-        <w:t>도커</w:t>
+          <w:rFonts w:ascii="함초롬바탕" w:eastAsia="함초롬바탕" w:hAnsi="함초롬바탕" w:hint="eastAsia"/>
+        </w:rPr>
+        <w:t>NFS를</w:t>
       </w:r>
       <w:proofErr w:type="spellEnd"/>
       <w:r>
         <w:rPr>
-          <w:rFonts w:ascii="함초롬바탕" w:eastAsia="함초롬바탕" w:hAnsi="함초롬바탕" w:cs="Arial Unicode MS"/>
+          <w:rFonts w:ascii="함초롬바탕" w:eastAsia="함초롬바탕" w:hAnsi="함초롬바탕" w:hint="eastAsia"/>
         </w:rPr>
         <w:t xml:space="preserve"> </w:t>
       </w:r>
-      <w:r>
-        <w:rPr>
-          <w:rFonts w:ascii="맑은 고딕" w:eastAsia="함초롬바탕" w:hAnsi="맑은 고딕" w:cs="맑은 고딕" w:hint="eastAsia"/>
-        </w:rPr>
-        <w:t>사설</w:t>
-      </w:r>
-      <w:r>
-        <w:rPr>
-          <w:rFonts w:ascii="함초롬바탕" w:eastAsia="함초롬바탕" w:hAnsi="함초롬바탕" w:cs="Arial Unicode MS"/>
-        </w:rPr>
-        <w:t xml:space="preserve"> </w:t>
-      </w:r>
-      <w:r>
-        <w:rPr>
-          <w:rFonts w:ascii="맑은 고딕" w:eastAsia="함초롬바탕" w:hAnsi="맑은 고딕" w:cs="맑은 고딕" w:hint="eastAsia"/>
-        </w:rPr>
-        <w:t>레지스트리를</w:t>
-      </w:r>
-      <w:r>
-        <w:rPr>
-          <w:rFonts w:ascii="함초롬바탕" w:eastAsia="함초롬바탕" w:hAnsi="함초롬바탕" w:cs="Arial Unicode MS"/>
-        </w:rPr>
-        <w:t xml:space="preserve"> </w:t>
-      </w:r>
-      <w:r>
-        <w:rPr>
-          <w:rFonts w:ascii="맑은 고딕" w:eastAsia="함초롬바탕" w:hAnsi="맑은 고딕" w:cs="맑은 고딕" w:hint="eastAsia"/>
-        </w:rPr>
-        <w:t>구성하여</w:t>
-      </w:r>
-      <w:r>
-        <w:rPr>
-          <w:rFonts w:ascii="함초롬바탕" w:eastAsia="함초롬바탕" w:hAnsi="함초롬바탕" w:cs="Arial Unicode MS"/>
-        </w:rPr>
-        <w:t xml:space="preserve"> </w:t>
-      </w:r>
-      <w:r>
-        <w:rPr>
-          <w:rFonts w:ascii="맑은 고딕" w:eastAsia="함초롬바탕" w:hAnsi="맑은 고딕" w:cs="맑은 고딕" w:hint="eastAsia"/>
-        </w:rPr>
-        <w:t>외부</w:t>
-      </w:r>
-      <w:r>
-        <w:rPr>
-          <w:rFonts w:ascii="함초롬바탕" w:eastAsia="함초롬바탕" w:hAnsi="함초롬바탕" w:cs="Arial Unicode MS"/>
-        </w:rPr>
-        <w:t xml:space="preserve"> </w:t>
-      </w:r>
-      <w:r>
-        <w:rPr>
-          <w:rFonts w:ascii="맑은 고딕" w:eastAsia="함초롬바탕" w:hAnsi="맑은 고딕" w:cs="맑은 고딕" w:hint="eastAsia"/>
-        </w:rPr>
-        <w:t>트래픽</w:t>
-      </w:r>
-      <w:r>
-        <w:rPr>
-          <w:rFonts w:ascii="함초롬바탕" w:eastAsia="함초롬바탕" w:hAnsi="함초롬바탕" w:cs="Arial Unicode MS"/>
-        </w:rPr>
-        <w:t xml:space="preserve"> </w:t>
-      </w:r>
-      <w:r>
-        <w:rPr>
-          <w:rFonts w:ascii="맑은 고딕" w:eastAsia="함초롬바탕" w:hAnsi="맑은 고딕" w:cs="맑은 고딕" w:hint="eastAsia"/>
-        </w:rPr>
-        <w:t>최소화</w:t>
-      </w:r>
-      <w:r>
-        <w:rPr>
-          <w:rFonts w:ascii="맑은 고딕" w:eastAsia="함초롬바탕" w:hAnsi="맑은 고딕" w:cs="맑은 고딕" w:hint="eastAsia"/>
-        </w:rPr>
-        <w:t>하기.</w:t>
-      </w:r>
-    </w:p>
-    <w:p>
-      <w:pPr>
-        <w:numPr>
-          <w:ilvl w:val="0"/>
-          <w:numId w:val="1"/>
-        </w:numPr>
-        <w:pBdr>
-          <w:top w:val="nil"/>
-          <w:left w:val="nil"/>
-          <w:bottom w:val="nil"/>
-          <w:right w:val="nil"/>
-          <w:between w:val="nil"/>
-        </w:pBdr>
-        <w:spacing w:before="0"/>
-        <w:rPr>
-          <w:rFonts w:ascii="함초롬바탕" w:eastAsia="함초롬바탕" w:hAnsi="함초롬바탕"/>
-        </w:rPr>
-      </w:pPr>
       <w:proofErr w:type="spellStart"/>
       <w:r>
         <w:rPr>
-          <w:rFonts w:ascii="맑은 고딕" w:eastAsia="함초롬바탕" w:hAnsi="맑은 고딕" w:cs="맑은 고딕" w:hint="eastAsia"/>
-        </w:rPr>
-        <w:t>Granfana와</w:t>
+          <w:rFonts w:ascii="함초롬바탕" w:eastAsia="함초롬바탕" w:hAnsi="함초롬바탕" w:hint="eastAsia"/>
+        </w:rPr>
+        <w:t>Jenkins</w:t>
       </w:r>
       <w:proofErr w:type="spellEnd"/>
       <w:r>
         <w:rPr>
-          <w:rFonts w:ascii="맑은 고딕" w:eastAsia="함초롬바탕" w:hAnsi="맑은 고딕" w:cs="맑은 고딕" w:hint="eastAsia"/>
-        </w:rPr>
-        <w:t xml:space="preserve"> </w:t>
-      </w:r>
-      <w:proofErr w:type="spellStart"/>
-      <w:r>
-        <w:rPr>
-          <w:rFonts w:ascii="맑은 고딕" w:eastAsia="함초롬바탕" w:hAnsi="맑은 고딕" w:cs="맑은 고딕" w:hint="eastAsia"/>
-        </w:rPr>
-        <w:t>Prometheus</w:t>
-      </w:r>
-      <w:proofErr w:type="spellEnd"/>
-      <w:r>
-        <w:rPr>
-          <w:rFonts w:ascii="맑은 고딕" w:eastAsia="함초롬바탕" w:hAnsi="맑은 고딕" w:cs="맑은 고딕" w:hint="eastAsia"/>
-        </w:rPr>
-        <w:t xml:space="preserve"> 등 모니터링 기능 활성화.</w:t>
-      </w:r>
-    </w:p>
-    <w:p>
-      <w:pPr>
-        <w:numPr>
-          <w:ilvl w:val="0"/>
-          <w:numId w:val="1"/>
-        </w:numPr>
-        <w:pBdr>
-          <w:top w:val="nil"/>
-          <w:left w:val="nil"/>
-          <w:bottom w:val="nil"/>
-          <w:right w:val="nil"/>
-          <w:between w:val="nil"/>
-        </w:pBdr>
-        <w:spacing w:before="0"/>
-        <w:rPr>
-          <w:rFonts w:ascii="함초롬바탕" w:eastAsia="함초롬바탕" w:hAnsi="함초롬바탕"/>
-        </w:rPr>
-      </w:pPr>
-      <w:proofErr w:type="spellStart"/>
-      <w:r>
-        <w:rPr>
-          <w:rFonts w:ascii="맑은 고딕" w:eastAsia="함초롬바탕" w:hAnsi="맑은 고딕" w:cs="맑은 고딕" w:hint="eastAsia"/>
-        </w:rPr>
-        <w:t>쿠버네티스의</w:t>
-      </w:r>
-      <w:proofErr w:type="spellEnd"/>
-      <w:r>
-        <w:rPr>
-          <w:rFonts w:ascii="맑은 고딕" w:eastAsia="함초롬바탕" w:hAnsi="맑은 고딕" w:cs="맑은 고딕" w:hint="eastAsia"/>
-        </w:rPr>
-        <w:t xml:space="preserve"> </w:t>
-      </w:r>
-      <w:proofErr w:type="spellStart"/>
-      <w:r>
-        <w:rPr>
-          <w:rFonts w:ascii="맑은 고딕" w:eastAsia="함초롬바탕" w:hAnsi="맑은 고딕" w:cs="맑은 고딕" w:hint="eastAsia"/>
-        </w:rPr>
-        <w:t>Ingress를</w:t>
-      </w:r>
-      <w:proofErr w:type="spellEnd"/>
-      <w:r>
-        <w:rPr>
-          <w:rFonts w:ascii="맑은 고딕" w:eastAsia="함초롬바탕" w:hAnsi="맑은 고딕" w:cs="맑은 고딕" w:hint="eastAsia"/>
-        </w:rPr>
-        <w:t xml:space="preserve"> 활용하여 외부 요청 관리.</w:t>
-      </w:r>
-    </w:p>
-    <w:p>
-      <w:pPr>
-        <w:pBdr>
-          <w:top w:val="nil"/>
-          <w:left w:val="nil"/>
-          <w:bottom w:val="nil"/>
-          <w:right w:val="nil"/>
-          <w:between w:val="nil"/>
-        </w:pBdr>
-        <w:spacing w:before="0"/>
-        <w:rPr>
-          <w:rFonts w:hint="eastAsia"/>
-        </w:rPr>
-      </w:pPr>
+          <w:rFonts w:ascii="함초롬바탕" w:eastAsia="함초롬바탕" w:hAnsi="함초롬바탕" w:hint="eastAsia"/>
+        </w:rPr>
+        <w:t xml:space="preserve"> 서버와 연결하여 유사시 파일 공유를 수행.</w:t>
+      </w:r>
     </w:p>
     <w:p>
       <w:pPr>
@@ -1174,7 +1047,6 @@
           <w:b w:val="0"/>
           <w:bCs/>
         </w:rPr>
-        <w:lastRenderedPageBreak/>
         <w:t>일정</w:t>
       </w:r>
     </w:p>
@@ -1184,53 +1056,6 @@
           <w:rFonts w:hint="eastAsia"/>
         </w:rPr>
       </w:pPr>
-      <w:r>
-        <w:rPr>
-          <w:noProof/>
-          <w:lang w:val="ko-KR"/>
-        </w:rPr>
-        <w:drawing>
-          <wp:inline distT="0" distB="0" distL="0" distR="0" wp14:anchorId="41A772F5" wp14:editId="3A374AE8">
-            <wp:extent cx="6250511" cy="1638088"/>
-            <wp:effectExtent l="0" t="0" r="0" b="635"/>
-            <wp:docPr id="1215778126" name="그림 3"/>
-            <wp:cNvGraphicFramePr>
-              <a:graphicFrameLocks xmlns:a="http://schemas.openxmlformats.org/drawingml/2006/main" noChangeAspect="1"/>
-            </wp:cNvGraphicFramePr>
-            <a:graphic xmlns:a="http://schemas.openxmlformats.org/drawingml/2006/main">
-              <a:graphicData uri="http://schemas.openxmlformats.org/drawingml/2006/picture">
-                <pic:pic xmlns:pic="http://schemas.openxmlformats.org/drawingml/2006/picture">
-                  <pic:nvPicPr>
-                    <pic:cNvPr id="1215778126" name="그림 1215778126"/>
-                    <pic:cNvPicPr/>
-                  </pic:nvPicPr>
-                  <pic:blipFill>
-                    <a:blip r:embed="rId9" cstate="print">
-                      <a:extLst>
-                        <a:ext uri="{28A0092B-C50C-407E-A947-70E740481C1C}">
-                          <a14:useLocalDpi xmlns:a14="http://schemas.microsoft.com/office/drawing/2010/main" val="0"/>
-                        </a:ext>
-                      </a:extLst>
-                    </a:blip>
-                    <a:stretch>
-                      <a:fillRect/>
-                    </a:stretch>
-                  </pic:blipFill>
-                  <pic:spPr>
-                    <a:xfrm>
-                      <a:off x="0" y="0"/>
-                      <a:ext cx="6266637" cy="1642314"/>
-                    </a:xfrm>
-                    <a:prstGeom prst="rect">
-                      <a:avLst/>
-                    </a:prstGeom>
-                  </pic:spPr>
-                </pic:pic>
-              </a:graphicData>
-            </a:graphic>
-          </wp:inline>
-        </w:drawing>
-      </w:r>
     </w:p>
     <w:p>
       <w:pPr>
@@ -1259,6 +1084,7 @@
         <w:rPr>
           <w:rFonts w:ascii="함초롬바탕" w:eastAsia="함초롬바탕" w:hAnsi="함초롬바탕" w:cs="함초롬바탕"/>
         </w:rPr>
+        <w:lastRenderedPageBreak/>
         <w:t>제안 장비 및 서비스</w:t>
       </w:r>
     </w:p>
@@ -1685,24 +1511,22 @@
             </w:r>
             <w:proofErr w:type="spellEnd"/>
             <w:r>
+              <w:t>, NFS</w:t>
+            </w:r>
+            <w:r>
+              <w:rPr>
+                <w:rFonts w:hint="eastAsia"/>
+              </w:rPr>
               <w:t xml:space="preserve">, </w:t>
             </w:r>
             <w:proofErr w:type="spellStart"/>
             <w:r>
+              <w:rPr>
+                <w:rFonts w:hint="eastAsia"/>
+              </w:rPr>
               <w:t>Docker</w:t>
             </w:r>
             <w:proofErr w:type="spellEnd"/>
-            <w:r>
-              <w:t xml:space="preserve">, </w:t>
-            </w:r>
-            <w:proofErr w:type="spellStart"/>
-            <w:r>
-              <w:t>Kubernetes</w:t>
-            </w:r>
-            <w:proofErr w:type="spellEnd"/>
-            <w:r>
-              <w:t>, NFS</w:t>
-            </w:r>
           </w:p>
         </w:tc>
         <w:tc>
@@ -1735,7 +1559,7 @@
               <w:rPr>
                 <w:rFonts w:ascii="Arial Unicode MS" w:hAnsi="Arial Unicode MS" w:cs="Arial Unicode MS" w:hint="eastAsia"/>
               </w:rPr>
-              <w:t>6</w:t>
+              <w:t>3</w:t>
             </w:r>
             <w:r>
               <w:rPr>
@@ -1962,9 +1786,14 @@
                 <w:rFonts w:hint="eastAsia"/>
               </w:rPr>
             </w:pPr>
-            <w:r>
-              <w:t>NFS</w:t>
-            </w:r>
+            <w:proofErr w:type="spellStart"/>
+            <w:r>
+              <w:rPr>
+                <w:rFonts w:hint="eastAsia"/>
+              </w:rPr>
+              <w:t>Jenkins</w:t>
+            </w:r>
+            <w:proofErr w:type="spellEnd"/>
           </w:p>
         </w:tc>
         <w:tc>
@@ -1988,9 +1817,9 @@
             </w:pPr>
             <w:r>
               <w:rPr>
-                <w:rFonts w:ascii="Arial Unicode MS" w:eastAsia="Arial Unicode MS" w:hAnsi="Arial Unicode MS" w:cs="Arial Unicode MS"/>
-              </w:rPr>
-              <w:t>1개</w:t>
+                <w:rFonts w:hint="eastAsia"/>
+              </w:rPr>
+              <w:t>1대</w:t>
             </w:r>
           </w:p>
         </w:tc>
@@ -2037,58 +1866,30 @@
             <w:proofErr w:type="spellStart"/>
             <w:r>
               <w:rPr>
-                <w:rFonts w:ascii="함초롬바탕" w:eastAsia="함초롬바탕" w:hAnsi="함초롬바탕" w:cs="함초롬바탕"/>
-              </w:rPr>
-              <w:t>Docker</w:t>
+                <w:rFonts w:hint="eastAsia"/>
+              </w:rPr>
+              <w:t>flask-cicd를</w:t>
             </w:r>
             <w:proofErr w:type="spellEnd"/>
             <w:r>
               <w:rPr>
-                <w:rFonts w:ascii="함초롬바탕" w:eastAsia="함초롬바탕" w:hAnsi="함초롬바탕" w:cs="함초롬바탕"/>
-              </w:rPr>
-              <w:t xml:space="preserve"> </w:t>
+                <w:rFonts w:hint="eastAsia"/>
+              </w:rPr>
+              <w:t xml:space="preserve"> 위한 파이프라인을 설계해서 </w:t>
             </w:r>
             <w:proofErr w:type="spellStart"/>
             <w:r>
               <w:rPr>
-                <w:rFonts w:ascii="함초롬바탕" w:eastAsia="함초롬바탕" w:hAnsi="함초롬바탕" w:cs="함초롬바탕"/>
-              </w:rPr>
-              <w:t>Registry</w:t>
+                <w:rFonts w:hint="eastAsia"/>
+              </w:rPr>
+              <w:t>SonarQube</w:t>
             </w:r>
             <w:proofErr w:type="spellEnd"/>
             <w:r>
               <w:rPr>
-                <w:rFonts w:ascii="함초롬바탕" w:eastAsia="함초롬바탕" w:hAnsi="함초롬바탕" w:cs="함초롬바탕" w:hint="eastAsia"/>
-              </w:rPr>
-              <w:t xml:space="preserve">, </w:t>
-            </w:r>
-            <w:proofErr w:type="spellStart"/>
-            <w:r>
-              <w:rPr>
-                <w:rFonts w:ascii="함초롬바탕" w:eastAsia="함초롬바탕" w:hAnsi="함초롬바탕" w:cs="함초롬바탕"/>
-              </w:rPr>
-              <w:t>Kubernetes</w:t>
-            </w:r>
-            <w:proofErr w:type="spellEnd"/>
-            <w:r>
-              <w:rPr>
-                <w:rFonts w:ascii="함초롬바탕" w:eastAsia="함초롬바탕" w:hAnsi="함초롬바탕" w:cs="함초롬바탕" w:hint="eastAsia"/>
-              </w:rPr>
-              <w:t xml:space="preserve">, </w:t>
-            </w:r>
-            <w:proofErr w:type="spellStart"/>
-            <w:r>
-              <w:rPr>
-                <w:rFonts w:ascii="함초롬바탕" w:eastAsia="함초롬바탕" w:hAnsi="함초롬바탕" w:cs="함초롬바탕" w:hint="eastAsia"/>
-              </w:rPr>
-              <w:t>Jenkins</w:t>
-            </w:r>
-            <w:proofErr w:type="spellEnd"/>
-            <w:r>
-              <w:rPr>
-                <w:rFonts w:ascii="Arial Unicode MS" w:eastAsia="Arial Unicode MS" w:hAnsi="Arial Unicode MS" w:cs="Arial Unicode MS"/>
-              </w:rPr>
-              <w:t xml:space="preserve"> 전용 볼륨으로 사용</w:t>
+                <w:rFonts w:hint="eastAsia"/>
+              </w:rPr>
+              <w:t xml:space="preserve"> 서비스와 연동한다.</w:t>
             </w:r>
           </w:p>
         </w:tc>
@@ -2114,20 +1915,12 @@
                 <w:rFonts w:hint="eastAsia"/>
               </w:rPr>
             </w:pPr>
-            <w:proofErr w:type="spellStart"/>
-            <w:r>
-              <w:t>Docker</w:t>
-            </w:r>
-            <w:proofErr w:type="spellEnd"/>
-            <w:r>
-              <w:t xml:space="preserve"> </w:t>
-            </w:r>
-            <w:proofErr w:type="spellStart"/>
-            <w:r>
-              <w:lastRenderedPageBreak/>
-              <w:t>Registry</w:t>
-            </w:r>
-            <w:proofErr w:type="spellEnd"/>
+            <w:r>
+              <w:rPr>
+                <w:rFonts w:hint="eastAsia"/>
+              </w:rPr>
+              <w:t>NFS</w:t>
+            </w:r>
           </w:p>
         </w:tc>
         <w:tc>
@@ -2151,10 +1944,9 @@
             </w:pPr>
             <w:r>
               <w:rPr>
-                <w:rFonts w:ascii="Arial Unicode MS" w:eastAsia="Arial Unicode MS" w:hAnsi="Arial Unicode MS" w:cs="Arial Unicode MS"/>
-              </w:rPr>
-              <w:lastRenderedPageBreak/>
-              <w:t>1개</w:t>
+                <w:rFonts w:hint="eastAsia"/>
+              </w:rPr>
+              <w:t>1대</w:t>
             </w:r>
           </w:p>
         </w:tc>
@@ -2198,52 +1990,19 @@
                 <w:rFonts w:hint="eastAsia"/>
               </w:rPr>
             </w:pPr>
-            <w:r>
-              <w:rPr>
-                <w:rFonts w:ascii="Arial Unicode MS" w:eastAsia="Arial Unicode MS" w:hAnsi="Arial Unicode MS" w:cs="Arial Unicode MS"/>
-              </w:rPr>
-              <w:t xml:space="preserve">내부의 </w:t>
-            </w:r>
             <w:proofErr w:type="spellStart"/>
             <w:r>
               <w:rPr>
-                <w:rFonts w:ascii="함초롬바탕" w:eastAsia="함초롬바탕" w:hAnsi="함초롬바탕" w:cs="함초롬바탕" w:hint="eastAsia"/>
+                <w:rFonts w:hint="eastAsia"/>
               </w:rPr>
               <w:t>Jenkins</w:t>
             </w:r>
             <w:proofErr w:type="spellEnd"/>
             <w:r>
               <w:rPr>
-                <w:rFonts w:ascii="함초롬바탕" w:eastAsia="함초롬바탕" w:hAnsi="함초롬바탕" w:cs="함초롬바탕"/>
-              </w:rPr>
-              <w:t xml:space="preserve"> 및 </w:t>
-            </w:r>
-            <w:proofErr w:type="spellStart"/>
-            <w:r>
-              <w:rPr>
-                <w:rFonts w:ascii="함초롬바탕" w:eastAsia="함초롬바탕" w:hAnsi="함초롬바탕" w:cs="함초롬바탕" w:hint="eastAsia"/>
-              </w:rPr>
-              <w:t>kubernetes</w:t>
-            </w:r>
-            <w:r>
-              <w:rPr>
-                <w:rFonts w:ascii="Arial Unicode MS" w:eastAsia="Arial Unicode MS" w:hAnsi="Arial Unicode MS" w:cs="Arial Unicode MS"/>
-              </w:rPr>
-              <w:t>를</w:t>
-            </w:r>
-            <w:proofErr w:type="spellEnd"/>
-            <w:r>
-              <w:rPr>
-                <w:rFonts w:ascii="Arial Unicode MS" w:eastAsia="Arial Unicode MS" w:hAnsi="Arial Unicode MS" w:cs="Arial Unicode MS"/>
-              </w:rPr>
-              <w:t xml:space="preserve"> 위한 이미지 </w:t>
-            </w:r>
-            <w:r>
-              <w:rPr>
-                <w:rFonts w:ascii="Arial Unicode MS" w:eastAsia="Arial Unicode MS" w:hAnsi="Arial Unicode MS" w:cs="Arial Unicode MS"/>
-              </w:rPr>
-              <w:lastRenderedPageBreak/>
-              <w:t>저장소로 사용</w:t>
+                <w:rFonts w:hint="eastAsia"/>
+              </w:rPr>
+              <w:t xml:space="preserve"> 서버와의 파일 공유 서버.</w:t>
             </w:r>
           </w:p>
         </w:tc>
@@ -2271,8 +2030,10 @@
             </w:pPr>
             <w:proofErr w:type="spellStart"/>
             <w:r>
-              <w:lastRenderedPageBreak/>
-              <w:t>Jenkins</w:t>
+              <w:rPr>
+                <w:rFonts w:hint="eastAsia"/>
+              </w:rPr>
+              <w:t>Docker</w:t>
             </w:r>
             <w:proofErr w:type="spellEnd"/>
           </w:p>
@@ -2298,9 +2059,9 @@
             </w:pPr>
             <w:r>
               <w:rPr>
-                <w:rFonts w:ascii="Arial Unicode MS" w:eastAsia="Arial Unicode MS" w:hAnsi="Arial Unicode MS" w:cs="Arial Unicode MS"/>
-              </w:rPr>
-              <w:t>1개</w:t>
+                <w:rFonts w:hint="eastAsia"/>
+              </w:rPr>
+              <w:t>1대</w:t>
             </w:r>
           </w:p>
         </w:tc>
@@ -2341,166 +2102,42 @@
               <w:widowControl w:val="0"/>
               <w:spacing w:before="0" w:line="240" w:lineRule="auto"/>
               <w:rPr>
-                <w:rFonts w:ascii="함초롬바탕" w:eastAsia="함초롬바탕" w:hAnsi="함초롬바탕" w:cs="함초롬바탕"/>
+                <w:rFonts w:ascii="함초롬바탕" w:eastAsia="함초롬바탕" w:hAnsi="함초롬바탕" w:cs="함초롬바탕" w:hint="eastAsia"/>
               </w:rPr>
             </w:pPr>
             <w:r>
               <w:rPr>
-                <w:rFonts w:ascii="함초롬바탕" w:eastAsia="함초롬바탕" w:hAnsi="함초롬바탕" w:cs="함초롬바탕" w:hint="eastAsia"/>
-              </w:rPr>
-              <w:t>CI/CD 파이프라인 구조를 가지고 빌드와 배포를 유연하게 수행하도록 구성.</w:t>
-            </w:r>
-          </w:p>
-        </w:tc>
-      </w:tr>
-      <w:tr>
-        <w:tc>
-          <w:tcPr>
-            <w:tcW w:w="1680" w:type="dxa"/>
-            <w:shd w:val="clear" w:color="auto" w:fill="auto"/>
-            <w:tcMar>
-              <w:top w:w="100" w:type="dxa"/>
-              <w:left w:w="100" w:type="dxa"/>
-              <w:bottom w:w="100" w:type="dxa"/>
-              <w:right w:w="100" w:type="dxa"/>
-            </w:tcMar>
-          </w:tcPr>
-          <w:p>
-            <w:pPr>
-              <w:widowControl w:val="0"/>
-              <w:spacing w:before="0" w:line="240" w:lineRule="auto"/>
-              <w:jc w:val="center"/>
-              <w:rPr>
-                <w:rFonts w:hint="eastAsia"/>
-              </w:rPr>
-            </w:pPr>
+                <w:rFonts w:hint="eastAsia"/>
+              </w:rPr>
+              <w:t xml:space="preserve">분석 결과를 배포해서 </w:t>
+            </w:r>
             <w:proofErr w:type="spellStart"/>
             <w:r>
-              <w:t>Kubernetes</w:t>
+              <w:rPr>
+                <w:rFonts w:hint="eastAsia"/>
+              </w:rPr>
+              <w:t>End</w:t>
             </w:r>
             <w:proofErr w:type="spellEnd"/>
-          </w:p>
-        </w:tc>
-        <w:tc>
-          <w:tcPr>
-            <w:tcW w:w="735" w:type="dxa"/>
-            <w:shd w:val="clear" w:color="auto" w:fill="auto"/>
-            <w:tcMar>
-              <w:top w:w="100" w:type="dxa"/>
-              <w:left w:w="100" w:type="dxa"/>
-              <w:bottom w:w="100" w:type="dxa"/>
-              <w:right w:w="100" w:type="dxa"/>
-            </w:tcMar>
-          </w:tcPr>
-          <w:p>
-            <w:pPr>
-              <w:widowControl w:val="0"/>
-              <w:spacing w:before="0" w:line="240" w:lineRule="auto"/>
-              <w:rPr>
-                <w:rFonts w:hint="eastAsia"/>
-              </w:rPr>
-            </w:pPr>
-            <w:r>
-              <w:rPr>
-                <w:rFonts w:ascii="Arial Unicode MS" w:eastAsia="Arial Unicode MS" w:hAnsi="Arial Unicode MS" w:cs="Arial Unicode MS"/>
-              </w:rPr>
-              <w:t>1개</w:t>
-            </w:r>
-          </w:p>
-        </w:tc>
-        <w:tc>
-          <w:tcPr>
-            <w:tcW w:w="705" w:type="dxa"/>
-            <w:shd w:val="clear" w:color="auto" w:fill="auto"/>
-            <w:tcMar>
-              <w:top w:w="100" w:type="dxa"/>
-              <w:left w:w="100" w:type="dxa"/>
-              <w:bottom w:w="100" w:type="dxa"/>
-              <w:right w:w="100" w:type="dxa"/>
-            </w:tcMar>
-          </w:tcPr>
-          <w:p>
-            <w:pPr>
-              <w:widowControl w:val="0"/>
-              <w:spacing w:before="0" w:line="240" w:lineRule="auto"/>
-              <w:rPr>
-                <w:rFonts w:ascii="함초롬바탕" w:eastAsia="함초롬바탕" w:hAnsi="함초롬바탕" w:cs="함초롬바탕"/>
-              </w:rPr>
-            </w:pPr>
-            <w:r>
-              <w:rPr>
-                <w:rFonts w:ascii="함초롬바탕" w:eastAsia="함초롬바탕" w:hAnsi="함초롬바탕" w:cs="함초롬바탕" w:hint="eastAsia"/>
-              </w:rPr>
-              <w:t>2개</w:t>
-            </w:r>
-          </w:p>
-        </w:tc>
-        <w:tc>
-          <w:tcPr>
-            <w:tcW w:w="5520" w:type="dxa"/>
-            <w:shd w:val="clear" w:color="auto" w:fill="auto"/>
-            <w:tcMar>
-              <w:top w:w="100" w:type="dxa"/>
-              <w:left w:w="100" w:type="dxa"/>
-              <w:bottom w:w="100" w:type="dxa"/>
-              <w:right w:w="100" w:type="dxa"/>
-            </w:tcMar>
-          </w:tcPr>
-          <w:p>
-            <w:pPr>
-              <w:widowControl w:val="0"/>
-              <w:spacing w:before="0" w:line="240" w:lineRule="auto"/>
-              <w:rPr>
-                <w:rFonts w:ascii="함초롬바탕" w:eastAsia="함초롬바탕" w:hAnsi="함초롬바탕" w:cs="함초롬바탕" w:hint="eastAsia"/>
-              </w:rPr>
-            </w:pPr>
-            <w:r>
-              <w:rPr>
-                <w:rFonts w:ascii="함초롬바탕" w:eastAsia="함초롬바탕" w:hAnsi="함초롬바탕" w:cs="함초롬바탕" w:hint="eastAsia"/>
-              </w:rPr>
-              <w:t xml:space="preserve">2개의 </w:t>
+            <w:r>
+              <w:rPr>
+                <w:rFonts w:hint="eastAsia"/>
+              </w:rPr>
+              <w:t xml:space="preserve"> </w:t>
             </w:r>
             <w:proofErr w:type="spellStart"/>
             <w:r>
               <w:rPr>
-                <w:rFonts w:ascii="함초롬바탕" w:eastAsia="함초롬바탕" w:hAnsi="함초롬바탕" w:cs="함초롬바탕" w:hint="eastAsia"/>
-              </w:rPr>
-              <w:t>파드를</w:t>
+                <w:rFonts w:hint="eastAsia"/>
+              </w:rPr>
+              <w:t>User</w:t>
             </w:r>
             <w:proofErr w:type="spellEnd"/>
             <w:r>
               <w:rPr>
-                <w:rFonts w:ascii="함초롬바탕" w:eastAsia="함초롬바탕" w:hAnsi="함초롬바탕" w:cs="함초롬바탕" w:hint="eastAsia"/>
-              </w:rPr>
-              <w:t xml:space="preserve"> 가진 </w:t>
-            </w:r>
-            <w:proofErr w:type="spellStart"/>
-            <w:r>
-              <w:rPr>
-                <w:rFonts w:ascii="함초롬바탕" w:eastAsia="함초롬바탕" w:hAnsi="함초롬바탕" w:cs="함초롬바탕" w:hint="eastAsia"/>
-              </w:rPr>
-              <w:t>레플리카셋을</w:t>
-            </w:r>
-            <w:proofErr w:type="spellEnd"/>
-            <w:r>
-              <w:rPr>
-                <w:rFonts w:ascii="함초롬바탕" w:eastAsia="함초롬바탕" w:hAnsi="함초롬바탕" w:cs="함초롬바탕" w:hint="eastAsia"/>
-              </w:rPr>
-              <w:t xml:space="preserve"> 구동 후 </w:t>
-            </w:r>
-            <w:proofErr w:type="spellStart"/>
-            <w:r>
-              <w:rPr>
-                <w:rFonts w:ascii="함초롬바탕" w:eastAsia="함초롬바탕" w:hAnsi="함초롬바탕" w:cs="함초롬바탕" w:hint="eastAsia"/>
-              </w:rPr>
-              <w:t>Ingress</w:t>
-            </w:r>
-            <w:proofErr w:type="spellEnd"/>
-            <w:r>
-              <w:rPr>
-                <w:rFonts w:ascii="함초롬바탕" w:eastAsia="함초롬바탕" w:hAnsi="함초롬바탕" w:cs="함초롬바탕" w:hint="eastAsia"/>
-              </w:rPr>
-              <w:t xml:space="preserve"> 서비스를 수행하도록 구성</w:t>
+                <w:rFonts w:hint="eastAsia"/>
+              </w:rPr>
+              <w:t>들이 접근하도록 만드는 역할</w:t>
             </w:r>
           </w:p>
         </w:tc>
@@ -2514,14 +2151,8 @@
         </w:rPr>
       </w:pPr>
     </w:p>
-    <w:p>
-      <w:pPr>
-        <w:ind w:left="720"/>
-        <w:rPr>
-          <w:rFonts w:hint="eastAsia"/>
-        </w:rPr>
-      </w:pPr>
-    </w:p>
+    <w:p/>
+    <w:p/>
     <w:p>
       <w:pPr>
         <w:rPr>
@@ -2542,15 +2173,9 @@
         <w:rPr>
           <w:rFonts w:ascii="함초롬바탕" w:eastAsia="함초롬바탕" w:hAnsi="함초롬바탕" w:cs="함초롬바탕"/>
         </w:rPr>
+        <w:lastRenderedPageBreak/>
         <w:t>구성 예상도</w:t>
       </w:r>
-    </w:p>
-    <w:p>
-      <w:pPr>
-        <w:rPr>
-          <w:rFonts w:hint="eastAsia"/>
-        </w:rPr>
-      </w:pPr>
       <w:bookmarkStart w:id="11" w:name="_ual3c4cj6obl" w:colFirst="0" w:colLast="0"/>
       <w:bookmarkEnd w:id="11"/>
     </w:p>
@@ -2560,34 +2185,54 @@
           <w:rFonts w:hint="eastAsia"/>
         </w:rPr>
       </w:pPr>
-    </w:p>
-    <w:p>
-      <w:pPr>
+      <w:r>
         <w:rPr>
           <w:rFonts w:hint="eastAsia"/>
-        </w:rPr>
-      </w:pPr>
-    </w:p>
-    <w:p>
-      <w:pPr>
-        <w:rPr>
-          <w:rFonts w:hint="eastAsia"/>
-        </w:rPr>
-      </w:pPr>
-    </w:p>
-    <w:p>
-      <w:pPr>
-        <w:rPr>
-          <w:rFonts w:hint="eastAsia"/>
-        </w:rPr>
-      </w:pPr>
-    </w:p>
-    <w:p>
-      <w:pPr>
-        <w:rPr>
-          <w:rFonts w:hint="eastAsia"/>
-        </w:rPr>
-      </w:pPr>
+          <w:noProof/>
+          <w:lang w:val="ko-KR"/>
+        </w:rPr>
+        <w:drawing>
+          <wp:inline distT="0" distB="0" distL="0" distR="0" wp14:anchorId="4C648140" wp14:editId="7300A769">
+            <wp:extent cx="5943600" cy="2987040"/>
+            <wp:effectExtent l="0" t="0" r="0" b="3810"/>
+            <wp:docPr id="1050404371" name="그림 1"/>
+            <wp:cNvGraphicFramePr>
+              <a:graphicFrameLocks xmlns:a="http://schemas.openxmlformats.org/drawingml/2006/main" noChangeAspect="1"/>
+            </wp:cNvGraphicFramePr>
+            <a:graphic xmlns:a="http://schemas.openxmlformats.org/drawingml/2006/main">
+              <a:graphicData uri="http://schemas.openxmlformats.org/drawingml/2006/picture">
+                <pic:pic xmlns:pic="http://schemas.openxmlformats.org/drawingml/2006/picture">
+                  <pic:nvPicPr>
+                    <pic:cNvPr id="1050404371" name="그림 1050404371"/>
+                    <pic:cNvPicPr/>
+                  </pic:nvPicPr>
+                  <pic:blipFill>
+                    <a:blip r:embed="rId9" cstate="print">
+                      <a:extLst>
+                        <a:ext uri="{28A0092B-C50C-407E-A947-70E740481C1C}">
+                          <a14:useLocalDpi xmlns:a14="http://schemas.microsoft.com/office/drawing/2010/main" val="0"/>
+                        </a:ext>
+                      </a:extLst>
+                    </a:blip>
+                    <a:stretch>
+                      <a:fillRect/>
+                    </a:stretch>
+                  </pic:blipFill>
+                  <pic:spPr>
+                    <a:xfrm>
+                      <a:off x="0" y="0"/>
+                      <a:ext cx="5943600" cy="2987040"/>
+                    </a:xfrm>
+                    <a:prstGeom prst="rect">
+                      <a:avLst/>
+                    </a:prstGeom>
+                  </pic:spPr>
+                </pic:pic>
+              </a:graphicData>
+            </a:graphic>
+          </wp:inline>
+        </w:drawing>
+      </w:r>
     </w:p>
     <w:p>
       <w:pPr>
@@ -2688,289 +2333,103 @@
         <w:rPr>
           <w:rFonts w:ascii="함초롬바탕" w:eastAsia="함초롬바탕" w:hAnsi="함초롬바탕" w:hint="eastAsia"/>
         </w:rPr>
+        <w:t xml:space="preserve">2. </w:t>
+      </w:r>
+      <w:proofErr w:type="spellStart"/>
+      <w:r>
+        <w:rPr>
+          <w:rFonts w:ascii="함초롬바탕" w:eastAsia="함초롬바탕" w:hAnsi="함초롬바탕" w:hint="eastAsia"/>
+        </w:rPr>
+        <w:t>Jenkins</w:t>
+      </w:r>
+      <w:proofErr w:type="spellEnd"/>
+      <w:r>
+        <w:rPr>
+          <w:rFonts w:ascii="함초롬바탕" w:eastAsia="함초롬바탕" w:hAnsi="함초롬바탕" w:hint="eastAsia"/>
+        </w:rPr>
+        <w:t xml:space="preserve"> 서버에 </w:t>
+      </w:r>
+      <w:proofErr w:type="spellStart"/>
+      <w:r>
+        <w:rPr>
+          <w:rFonts w:ascii="함초롬바탕" w:eastAsia="함초롬바탕" w:hAnsi="함초롬바탕" w:hint="eastAsia"/>
+        </w:rPr>
+        <w:t>SonarQube</w:t>
+      </w:r>
+      <w:proofErr w:type="spellEnd"/>
+      <w:r>
+        <w:rPr>
+          <w:rFonts w:ascii="함초롬바탕" w:eastAsia="함초롬바탕" w:hAnsi="함초롬바탕" w:hint="eastAsia"/>
+        </w:rPr>
+        <w:t xml:space="preserve"> 서비스를 추가함으로써 코드의 보안 결함, 안전성 등을 평가하여 개발팀들에게 수정을 빠르게 요청할 수 있다.</w:t>
+      </w:r>
+    </w:p>
+    <w:p>
+      <w:pPr>
+        <w:rPr>
+          <w:rFonts w:ascii="함초롬바탕" w:eastAsia="함초롬바탕" w:hAnsi="함초롬바탕"/>
+        </w:rPr>
+      </w:pPr>
+    </w:p>
+    <w:p>
+      <w:pPr>
+        <w:rPr>
+          <w:rFonts w:ascii="함초롬바탕" w:eastAsia="함초롬바탕" w:hAnsi="함초롬바탕" w:hint="eastAsia"/>
+        </w:rPr>
+      </w:pPr>
+      <w:r>
+        <w:rPr>
+          <w:rFonts w:ascii="함초롬바탕" w:eastAsia="함초롬바탕" w:hAnsi="함초롬바탕" w:hint="eastAsia"/>
+        </w:rPr>
+        <w:t xml:space="preserve">3. 분석과 동시에 이메일로 알람을 보내게 구성하고 </w:t>
+      </w:r>
+      <w:proofErr w:type="spellStart"/>
+      <w:r>
+        <w:rPr>
+          <w:rFonts w:ascii="함초롬바탕" w:eastAsia="함초롬바탕" w:hAnsi="함초롬바탕" w:hint="eastAsia"/>
+        </w:rPr>
+        <w:t>Docker를</w:t>
+      </w:r>
+      <w:proofErr w:type="spellEnd"/>
+      <w:r>
+        <w:rPr>
+          <w:rFonts w:ascii="함초롬바탕" w:eastAsia="함초롬바탕" w:hAnsi="함초롬바탕" w:hint="eastAsia"/>
+        </w:rPr>
+        <w:t xml:space="preserve"> 통해 다른 유저들에게 배포함으로써 파이프라인 환경을 더욱 </w:t>
+      </w:r>
+      <w:proofErr w:type="spellStart"/>
+      <w:r>
+        <w:rPr>
+          <w:rFonts w:ascii="함초롬바탕" w:eastAsia="함초롬바탕" w:hAnsi="함초롬바탕" w:hint="eastAsia"/>
+        </w:rPr>
+        <w:t>확장시킬</w:t>
+      </w:r>
+      <w:proofErr w:type="spellEnd"/>
+      <w:r>
+        <w:rPr>
+          <w:rFonts w:ascii="함초롬바탕" w:eastAsia="함초롬바탕" w:hAnsi="함초롬바탕" w:hint="eastAsia"/>
+        </w:rPr>
+        <w:t xml:space="preserve"> 수 있다.</w:t>
+      </w:r>
+    </w:p>
+    <w:p>
+      <w:pPr>
+        <w:rPr>
+          <w:rFonts w:ascii="함초롬바탕" w:eastAsia="함초롬바탕" w:hAnsi="함초롬바탕"/>
+        </w:rPr>
+      </w:pPr>
+    </w:p>
+    <w:p>
+      <w:pPr>
+        <w:rPr>
+          <w:rFonts w:ascii="함초롬바탕" w:eastAsia="함초롬바탕" w:hAnsi="함초롬바탕"/>
+        </w:rPr>
+      </w:pPr>
+      <w:r>
+        <w:rPr>
+          <w:rFonts w:ascii="함초롬바탕" w:eastAsia="함초롬바탕" w:hAnsi="함초롬바탕" w:hint="eastAsia"/>
+        </w:rPr>
         <w:lastRenderedPageBreak/>
-        <w:t>2</w:t>
-      </w:r>
-      <w:r>
-        <w:rPr>
-          <w:rFonts w:ascii="함초롬바탕" w:eastAsia="함초롬바탕" w:hAnsi="함초롬바탕"/>
-        </w:rPr>
-        <w:t xml:space="preserve">. </w:t>
-      </w:r>
-      <w:r>
-        <w:rPr>
-          <w:rFonts w:ascii="함초롬바탕" w:eastAsia="함초롬바탕" w:hAnsi="함초롬바탕" w:hint="eastAsia"/>
-        </w:rPr>
-        <w:t xml:space="preserve">빠른 배포 속도와 </w:t>
-      </w:r>
-      <w:proofErr w:type="gramStart"/>
-      <w:r>
-        <w:rPr>
-          <w:rFonts w:ascii="함초롬바탕" w:eastAsia="함초롬바탕" w:hAnsi="함초롬바탕" w:hint="eastAsia"/>
-        </w:rPr>
-        <w:t xml:space="preserve">안정성 </w:t>
-      </w:r>
-      <w:r>
-        <w:rPr>
-          <w:rFonts w:ascii="함초롬바탕" w:eastAsia="함초롬바탕" w:hAnsi="함초롬바탕"/>
-        </w:rPr>
-        <w:t>:</w:t>
-      </w:r>
-      <w:proofErr w:type="gramEnd"/>
-      <w:r>
-        <w:rPr>
-          <w:rFonts w:ascii="함초롬바탕" w:eastAsia="함초롬바탕" w:hAnsi="함초롬바탕"/>
-        </w:rPr>
-        <w:t xml:space="preserve"> </w:t>
-      </w:r>
-      <w:proofErr w:type="spellStart"/>
-      <w:r>
-        <w:rPr>
-          <w:rFonts w:ascii="함초롬바탕" w:eastAsia="함초롬바탕" w:hAnsi="함초롬바탕" w:hint="eastAsia"/>
-        </w:rPr>
-        <w:t>쿠버네티스의</w:t>
-      </w:r>
-      <w:proofErr w:type="spellEnd"/>
-      <w:r>
-        <w:rPr>
-          <w:rFonts w:ascii="함초롬바탕" w:eastAsia="함초롬바탕" w:hAnsi="함초롬바탕" w:hint="eastAsia"/>
-        </w:rPr>
-        <w:t xml:space="preserve"> 배포 및 </w:t>
-      </w:r>
-      <w:proofErr w:type="spellStart"/>
-      <w:r>
-        <w:rPr>
-          <w:rFonts w:ascii="함초롬바탕" w:eastAsia="함초롬바탕" w:hAnsi="함초롬바탕" w:hint="eastAsia"/>
-        </w:rPr>
-        <w:t>롤아웃</w:t>
-      </w:r>
-      <w:proofErr w:type="spellEnd"/>
-      <w:r>
-        <w:rPr>
-          <w:rFonts w:ascii="함초롬바탕" w:eastAsia="함초롬바탕" w:hAnsi="함초롬바탕" w:hint="eastAsia"/>
-        </w:rPr>
-        <w:t xml:space="preserve"> 기능과 </w:t>
-      </w:r>
-      <w:proofErr w:type="spellStart"/>
-      <w:r>
-        <w:rPr>
-          <w:rFonts w:ascii="함초롬바탕" w:eastAsia="함초롬바탕" w:hAnsi="함초롬바탕" w:hint="eastAsia"/>
-        </w:rPr>
-        <w:t>J</w:t>
-      </w:r>
-      <w:r>
-        <w:rPr>
-          <w:rFonts w:ascii="함초롬바탕" w:eastAsia="함초롬바탕" w:hAnsi="함초롬바탕"/>
-        </w:rPr>
-        <w:t>enkins</w:t>
-      </w:r>
-      <w:r>
-        <w:rPr>
-          <w:rFonts w:ascii="함초롬바탕" w:eastAsia="함초롬바탕" w:hAnsi="함초롬바탕" w:hint="eastAsia"/>
-        </w:rPr>
-        <w:t>의</w:t>
-      </w:r>
-      <w:proofErr w:type="spellEnd"/>
-      <w:r>
-        <w:rPr>
-          <w:rFonts w:ascii="함초롬바탕" w:eastAsia="함초롬바탕" w:hAnsi="함초롬바탕" w:hint="eastAsia"/>
-        </w:rPr>
-        <w:t xml:space="preserve"> 자동화 기능을 결합하면 애플리케이션의 배포 속도가 향상되고,</w:t>
-      </w:r>
-      <w:r>
-        <w:rPr>
-          <w:rFonts w:ascii="함초롬바탕" w:eastAsia="함초롬바탕" w:hAnsi="함초롬바탕"/>
-        </w:rPr>
-        <w:t xml:space="preserve"> </w:t>
-      </w:r>
-      <w:proofErr w:type="spellStart"/>
-      <w:r>
-        <w:rPr>
-          <w:rFonts w:ascii="함초롬바탕" w:eastAsia="함초롬바탕" w:hAnsi="함초롬바탕" w:hint="eastAsia"/>
-        </w:rPr>
-        <w:t>롤아웃</w:t>
-      </w:r>
-      <w:proofErr w:type="spellEnd"/>
-      <w:r>
-        <w:rPr>
-          <w:rFonts w:ascii="함초롬바탕" w:eastAsia="함초롬바탕" w:hAnsi="함초롬바탕" w:hint="eastAsia"/>
-        </w:rPr>
-        <w:t xml:space="preserve"> 및 롤백 과정에서 안정성</w:t>
-      </w:r>
-      <w:r>
-        <w:rPr>
-          <w:rFonts w:ascii="함초롬바탕" w:eastAsia="함초롬바탕" w:hAnsi="함초롬바탕"/>
-        </w:rPr>
-        <w:t xml:space="preserve"> </w:t>
-      </w:r>
-      <w:r>
-        <w:rPr>
-          <w:rFonts w:ascii="함초롬바탕" w:eastAsia="함초롬바탕" w:hAnsi="함초롬바탕" w:hint="eastAsia"/>
-        </w:rPr>
-        <w:t>확보를 할 수 있다.</w:t>
-      </w:r>
-    </w:p>
-    <w:p>
-      <w:pPr>
-        <w:rPr>
-          <w:rFonts w:ascii="함초롬바탕" w:eastAsia="함초롬바탕" w:hAnsi="함초롬바탕"/>
-        </w:rPr>
-      </w:pPr>
-    </w:p>
-    <w:p>
-      <w:pPr>
-        <w:rPr>
-          <w:rFonts w:ascii="함초롬바탕" w:eastAsia="함초롬바탕" w:hAnsi="함초롬바탕"/>
-        </w:rPr>
-      </w:pPr>
-      <w:r>
-        <w:rPr>
-          <w:rFonts w:ascii="함초롬바탕" w:eastAsia="함초롬바탕" w:hAnsi="함초롬바탕"/>
-        </w:rPr>
-        <w:t xml:space="preserve">3. </w:t>
-      </w:r>
-      <w:r>
-        <w:rPr>
-          <w:rFonts w:ascii="함초롬바탕" w:eastAsia="함초롬바탕" w:hAnsi="함초롬바탕" w:hint="eastAsia"/>
-        </w:rPr>
-        <w:t xml:space="preserve">인프라 및 애플리케이션 </w:t>
-      </w:r>
-      <w:proofErr w:type="gramStart"/>
-      <w:r>
-        <w:rPr>
-          <w:rFonts w:ascii="함초롬바탕" w:eastAsia="함초롬바탕" w:hAnsi="함초롬바탕" w:hint="eastAsia"/>
-        </w:rPr>
-        <w:t>모니터링</w:t>
-      </w:r>
-      <w:r>
-        <w:rPr>
-          <w:rFonts w:ascii="함초롬바탕" w:eastAsia="함초롬바탕" w:hAnsi="함초롬바탕"/>
-        </w:rPr>
-        <w:t xml:space="preserve"> :</w:t>
-      </w:r>
-      <w:proofErr w:type="gramEnd"/>
-      <w:r>
-        <w:rPr>
-          <w:rFonts w:ascii="함초롬바탕" w:eastAsia="함초롬바탕" w:hAnsi="함초롬바탕"/>
-        </w:rPr>
-        <w:t xml:space="preserve"> </w:t>
-      </w:r>
-      <w:proofErr w:type="spellStart"/>
-      <w:r>
-        <w:rPr>
-          <w:rFonts w:ascii="함초롬바탕" w:eastAsia="함초롬바탕" w:hAnsi="함초롬바탕" w:hint="eastAsia"/>
-        </w:rPr>
-        <w:t>J</w:t>
-      </w:r>
-      <w:r>
-        <w:rPr>
-          <w:rFonts w:ascii="함초롬바탕" w:eastAsia="함초롬바탕" w:hAnsi="함초롬바탕"/>
-        </w:rPr>
-        <w:t>enkins</w:t>
-      </w:r>
-      <w:r>
-        <w:rPr>
-          <w:rFonts w:ascii="함초롬바탕" w:eastAsia="함초롬바탕" w:hAnsi="함초롬바탕" w:hint="eastAsia"/>
-        </w:rPr>
-        <w:t>와</w:t>
-      </w:r>
-      <w:proofErr w:type="spellEnd"/>
-      <w:r>
-        <w:rPr>
-          <w:rFonts w:ascii="함초롬바탕" w:eastAsia="함초롬바탕" w:hAnsi="함초롬바탕" w:hint="eastAsia"/>
-        </w:rPr>
-        <w:t xml:space="preserve"> </w:t>
-      </w:r>
-      <w:proofErr w:type="spellStart"/>
-      <w:r>
-        <w:rPr>
-          <w:rFonts w:ascii="함초롬바탕" w:eastAsia="함초롬바탕" w:hAnsi="함초롬바탕" w:hint="eastAsia"/>
-        </w:rPr>
-        <w:t>쿠버네티스를</w:t>
-      </w:r>
-      <w:proofErr w:type="spellEnd"/>
-      <w:r>
-        <w:rPr>
-          <w:rFonts w:ascii="함초롬바탕" w:eastAsia="함초롬바탕" w:hAnsi="함초롬바탕" w:hint="eastAsia"/>
-        </w:rPr>
-        <w:t xml:space="preserve"> 통합하여 모니터링 및 로깅 솔루션을 활용할 수 있다.</w:t>
-      </w:r>
-      <w:r>
-        <w:rPr>
-          <w:rFonts w:ascii="함초롬바탕" w:eastAsia="함초롬바탕" w:hAnsi="함초롬바탕"/>
-        </w:rPr>
-        <w:t xml:space="preserve"> </w:t>
-      </w:r>
-      <w:proofErr w:type="spellStart"/>
-      <w:r>
-        <w:rPr>
-          <w:rFonts w:ascii="함초롬바탕" w:eastAsia="함초롬바탕" w:hAnsi="함초롬바탕" w:hint="eastAsia"/>
-        </w:rPr>
-        <w:t>G</w:t>
-      </w:r>
-      <w:r>
-        <w:rPr>
-          <w:rFonts w:ascii="함초롬바탕" w:eastAsia="함초롬바탕" w:hAnsi="함초롬바탕"/>
-        </w:rPr>
-        <w:t>rafana</w:t>
-      </w:r>
-      <w:proofErr w:type="spellEnd"/>
-      <w:r>
-        <w:rPr>
-          <w:rFonts w:ascii="함초롬바탕" w:eastAsia="함초롬바탕" w:hAnsi="함초롬바탕"/>
-        </w:rPr>
-        <w:t xml:space="preserve">, </w:t>
-      </w:r>
-      <w:proofErr w:type="spellStart"/>
-      <w:r>
-        <w:rPr>
-          <w:rFonts w:ascii="함초롬바탕" w:eastAsia="함초롬바탕" w:hAnsi="함초롬바탕"/>
-        </w:rPr>
-        <w:t>Prometheus</w:t>
-      </w:r>
-      <w:proofErr w:type="spellEnd"/>
-      <w:r>
-        <w:rPr>
-          <w:rFonts w:ascii="함초롬바탕" w:eastAsia="함초롬바탕" w:hAnsi="함초롬바탕"/>
-        </w:rPr>
-        <w:t xml:space="preserve"> </w:t>
-      </w:r>
-      <w:r>
-        <w:rPr>
-          <w:rFonts w:ascii="함초롬바탕" w:eastAsia="함초롬바탕" w:hAnsi="함초롬바탕" w:hint="eastAsia"/>
-        </w:rPr>
-        <w:t>등이 있다.</w:t>
-      </w:r>
-      <w:r>
-        <w:rPr>
-          <w:rFonts w:ascii="함초롬바탕" w:eastAsia="함초롬바탕" w:hAnsi="함초롬바탕"/>
-        </w:rPr>
-        <w:t xml:space="preserve"> </w:t>
-      </w:r>
-      <w:r>
-        <w:rPr>
-          <w:rFonts w:ascii="함초롬바탕" w:eastAsia="함초롬바탕" w:hAnsi="함초롬바탕" w:hint="eastAsia"/>
-        </w:rPr>
-        <w:t>이를 통해 애플리케이션 및 인프라 상태를 지속적으로 모니터링할 수 있다.</w:t>
-      </w:r>
-    </w:p>
-    <w:p>
-      <w:pPr>
-        <w:rPr>
-          <w:rFonts w:ascii="함초롬바탕" w:eastAsia="함초롬바탕" w:hAnsi="함초롬바탕"/>
-        </w:rPr>
-      </w:pPr>
-    </w:p>
-    <w:p>
-      <w:pPr>
-        <w:rPr>
-          <w:rFonts w:ascii="함초롬바탕" w:eastAsia="함초롬바탕" w:hAnsi="함초롬바탕"/>
-        </w:rPr>
-      </w:pPr>
-      <w:r>
-        <w:rPr>
-          <w:rFonts w:ascii="함초롬바탕" w:eastAsia="함초롬바탕" w:hAnsi="함초롬바탕" w:hint="eastAsia"/>
-        </w:rPr>
         <w:t>4</w:t>
       </w:r>
       <w:r>

--- a/제출자료/프로젝트 제안서(김정훈).docx
+++ b/제출자료/프로젝트 제안서(김정훈).docx
@@ -162,7 +162,6 @@
       </w:pPr>
       <w:bookmarkStart w:id="2" w:name="_2gazcsgmxkub" w:colFirst="0" w:colLast="0"/>
       <w:bookmarkEnd w:id="2"/>
-      <w:proofErr w:type="spellStart"/>
       <w:r>
         <w:rPr>
           <w:rFonts w:ascii="맑은 고딕" w:eastAsia="맑은 고딕" w:hAnsi="맑은 고딕" w:cs="Arial Unicode MS" w:hint="eastAsia"/>
@@ -193,7 +192,6 @@
         </w:rPr>
         <w:t>Jenkins</w:t>
       </w:r>
-      <w:proofErr w:type="spellEnd"/>
       <w:r>
         <w:rPr>
           <w:rFonts w:ascii="Arial Unicode MS" w:eastAsia="Arial Unicode MS" w:hAnsi="Arial Unicode MS" w:cs="Arial Unicode MS" w:hint="eastAsia"/>
@@ -243,6 +241,9 @@
           <w:right w:val="nil"/>
           <w:between w:val="nil"/>
         </w:pBdr>
+        <w:rPr>
+          <w:rFonts w:ascii="Arial Unicode MS" w:eastAsia="Arial Unicode MS" w:hAnsi="Arial Unicode MS" w:cs="Arial Unicode MS"/>
+        </w:rPr>
       </w:pPr>
       <w:bookmarkStart w:id="3" w:name="_ng30guuqqp2v" w:colFirst="0" w:colLast="0"/>
       <w:bookmarkEnd w:id="3"/>
@@ -278,9 +279,15 @@
       </w:r>
       <w:r>
         <w:rPr>
+          <w:rFonts w:ascii="Arial Unicode MS" w:eastAsia="Arial Unicode MS" w:hAnsi="Arial Unicode MS" w:cs="Arial Unicode MS" w:hint="eastAsia"/>
+        </w:rPr>
+        <w:t>1</w:t>
+      </w:r>
+      <w:r>
+        <w:rPr>
           <w:rFonts w:ascii="Arial Unicode MS" w:eastAsiaTheme="minorEastAsia" w:hAnsi="Arial Unicode MS" w:cs="Arial Unicode MS" w:hint="eastAsia"/>
         </w:rPr>
-        <w:t>15</w:t>
+        <w:t>6</w:t>
       </w:r>
       <w:r>
         <w:rPr>
@@ -385,27 +392,7 @@
           <w:szCs w:val="32"/>
         </w:rPr>
         <w:lastRenderedPageBreak/>
-        <w:t xml:space="preserve">프로젝트 </w:t>
-      </w:r>
-      <w:proofErr w:type="gramStart"/>
-      <w:r>
-        <w:rPr>
-          <w:rFonts w:ascii="맑은 고딕" w:eastAsia="맑은 고딕" w:hAnsi="맑은 고딕" w:cs="맑은 고딕" w:hint="eastAsia"/>
-          <w:color w:val="008575"/>
-          <w:sz w:val="32"/>
-          <w:szCs w:val="32"/>
-        </w:rPr>
-        <w:t>진행자 :</w:t>
-      </w:r>
-      <w:proofErr w:type="gramEnd"/>
-      <w:r>
-        <w:rPr>
-          <w:rFonts w:ascii="맑은 고딕" w:eastAsia="맑은 고딕" w:hAnsi="맑은 고딕" w:cs="맑은 고딕" w:hint="eastAsia"/>
-          <w:color w:val="008575"/>
-          <w:sz w:val="32"/>
-          <w:szCs w:val="32"/>
-        </w:rPr>
-        <w:t xml:space="preserve"> </w:t>
+        <w:t xml:space="preserve">프로젝트 진행자 : </w:t>
       </w:r>
       <w:r>
         <w:rPr>
@@ -452,19 +439,11 @@
         </w:rPr>
         <w:t xml:space="preserve">프로젝트 명: </w:t>
       </w:r>
-      <w:proofErr w:type="spellStart"/>
       <w:r>
         <w:rPr>
           <w:rFonts w:ascii="함초롬바탕" w:eastAsia="함초롬바탕" w:hAnsi="함초롬바탕" w:cs="Arial Unicode MS" w:hint="eastAsia"/>
         </w:rPr>
-        <w:t>SonarXJenkins</w:t>
-      </w:r>
-      <w:proofErr w:type="spellEnd"/>
-      <w:r>
-        <w:rPr>
-          <w:rFonts w:ascii="함초롬바탕" w:eastAsia="함초롬바탕" w:hAnsi="함초롬바탕" w:cs="Arial Unicode MS" w:hint="eastAsia"/>
-        </w:rPr>
-        <w:t xml:space="preserve"> </w:t>
+        <w:t xml:space="preserve">SonarXJenkins </w:t>
       </w:r>
       <w:r>
         <w:rPr>
@@ -530,59 +509,37 @@
         </w:rPr>
         <w:t xml:space="preserve">: </w:t>
       </w:r>
-      <w:proofErr w:type="spellStart"/>
       <w:r>
         <w:rPr>
           <w:rFonts w:ascii="함초롬바탕" w:eastAsia="함초롬바탕" w:hAnsi="함초롬바탕" w:cs="Arial Unicode MS" w:hint="eastAsia"/>
           <w:sz w:val="20"/>
           <w:szCs w:val="20"/>
         </w:rPr>
-        <w:t>SonarQube와</w:t>
-      </w:r>
-      <w:proofErr w:type="spellEnd"/>
+        <w:t xml:space="preserve">SonarQube와 Jenkins를 통한 Python 코드 분석 및 이메일 </w:t>
+      </w:r>
       <w:r>
         <w:rPr>
           <w:rFonts w:ascii="함초롬바탕" w:eastAsia="함초롬바탕" w:hAnsi="함초롬바탕" w:cs="Arial Unicode MS" w:hint="eastAsia"/>
           <w:sz w:val="20"/>
           <w:szCs w:val="20"/>
         </w:rPr>
-        <w:t xml:space="preserve"> </w:t>
-      </w:r>
-      <w:proofErr w:type="spellStart"/>
+        <w:t xml:space="preserve">결과 </w:t>
+      </w:r>
       <w:r>
         <w:rPr>
           <w:rFonts w:ascii="함초롬바탕" w:eastAsia="함초롬바탕" w:hAnsi="함초롬바탕" w:cs="Arial Unicode MS" w:hint="eastAsia"/>
           <w:sz w:val="20"/>
           <w:szCs w:val="20"/>
         </w:rPr>
-        <w:t>Jenkins를</w:t>
-      </w:r>
-      <w:proofErr w:type="spellEnd"/>
+        <w:t xml:space="preserve">알림 </w:t>
+      </w:r>
       <w:r>
         <w:rPr>
           <w:rFonts w:ascii="함초롬바탕" w:eastAsia="함초롬바탕" w:hAnsi="함초롬바탕" w:cs="Arial Unicode MS" w:hint="eastAsia"/>
           <w:sz w:val="20"/>
           <w:szCs w:val="20"/>
         </w:rPr>
-        <w:t xml:space="preserve"> 통한 </w:t>
-      </w:r>
-      <w:proofErr w:type="spellStart"/>
-      <w:r>
-        <w:rPr>
-          <w:rFonts w:ascii="함초롬바탕" w:eastAsia="함초롬바탕" w:hAnsi="함초롬바탕" w:cs="Arial Unicode MS" w:hint="eastAsia"/>
-          <w:sz w:val="20"/>
-          <w:szCs w:val="20"/>
-        </w:rPr>
-        <w:t>Python</w:t>
-      </w:r>
-      <w:proofErr w:type="spellEnd"/>
-      <w:r>
-        <w:rPr>
-          <w:rFonts w:ascii="함초롬바탕" w:eastAsia="함초롬바탕" w:hAnsi="함초롬바탕" w:cs="Arial Unicode MS" w:hint="eastAsia"/>
-          <w:sz w:val="20"/>
-          <w:szCs w:val="20"/>
-        </w:rPr>
-        <w:t xml:space="preserve"> 코드 분석 및 이메일 알림 프로젝트</w:t>
+        <w:t>기능.</w:t>
       </w:r>
     </w:p>
     <w:p>
@@ -615,19 +572,23 @@
           <w:rFonts w:eastAsia="함초롬바탕" w:hint="eastAsia"/>
         </w:rPr>
       </w:pPr>
-      <w:proofErr w:type="spellStart"/>
       <w:r>
         <w:rPr>
           <w:rFonts w:ascii="Arial Unicode MS" w:eastAsia="함초롬바탕" w:hAnsi="Arial Unicode MS" w:cs="Arial Unicode MS" w:hint="eastAsia"/>
         </w:rPr>
-        <w:t>SonarQube를</w:t>
-      </w:r>
-      <w:proofErr w:type="spellEnd"/>
+        <w:t xml:space="preserve">SonarQube를 활용해 </w:t>
+      </w:r>
       <w:r>
         <w:rPr>
           <w:rFonts w:ascii="Arial Unicode MS" w:eastAsia="함초롬바탕" w:hAnsi="Arial Unicode MS" w:cs="Arial Unicode MS" w:hint="eastAsia"/>
         </w:rPr>
-        <w:t xml:space="preserve"> 활용해 개발자팀의 편리한 분석 환경 만들기</w:t>
+        <w:t>개발</w:t>
+      </w:r>
+      <w:r>
+        <w:rPr>
+          <w:rFonts w:ascii="Arial Unicode MS" w:eastAsia="함초롬바탕" w:hAnsi="Arial Unicode MS" w:cs="Arial Unicode MS" w:hint="eastAsia"/>
+        </w:rPr>
+        <w:t>팀의 편리한 분석 환경 만들기</w:t>
       </w:r>
     </w:p>
     <w:p>
@@ -677,19 +638,11 @@
         </w:rPr>
         <w:t xml:space="preserve">대처하기 위한 </w:t>
       </w:r>
-      <w:proofErr w:type="spellStart"/>
       <w:r>
         <w:rPr>
           <w:rFonts w:ascii="Arial Unicode MS" w:eastAsia="함초롬바탕" w:hAnsi="Arial Unicode MS" w:cs="Arial Unicode MS" w:hint="eastAsia"/>
         </w:rPr>
-        <w:t>Jenkins</w:t>
-      </w:r>
-      <w:proofErr w:type="spellEnd"/>
-      <w:r>
-        <w:rPr>
-          <w:rFonts w:ascii="Arial Unicode MS" w:eastAsia="함초롬바탕" w:hAnsi="Arial Unicode MS" w:cs="Arial Unicode MS" w:hint="eastAsia"/>
-        </w:rPr>
-        <w:t xml:space="preserve"> </w:t>
+        <w:t xml:space="preserve">Jenkins </w:t>
       </w:r>
       <w:r>
         <w:rPr>
@@ -761,49 +714,19 @@
         <w:rPr>
           <w:rFonts w:eastAsia="함초롬바탕" w:hint="eastAsia"/>
         </w:rPr>
-        <w:t xml:space="preserve">분석 결과를 </w:t>
-      </w:r>
-      <w:proofErr w:type="spellStart"/>
+        <w:t xml:space="preserve">분석 결과를 Docker 등을 통해 배포함으로써 많은 </w:t>
+      </w:r>
       <w:r>
         <w:rPr>
           <w:rFonts w:eastAsia="함초롬바탕" w:hint="eastAsia"/>
         </w:rPr>
-        <w:t>Docker</w:t>
-      </w:r>
-      <w:proofErr w:type="spellEnd"/>
+        <w:t>end user</w:t>
+      </w:r>
       <w:r>
         <w:rPr>
           <w:rFonts w:eastAsia="함초롬바탕" w:hint="eastAsia"/>
         </w:rPr>
-        <w:t xml:space="preserve"> 등을 통해 배포함으로써 많은 </w:t>
-      </w:r>
-      <w:proofErr w:type="spellStart"/>
-      <w:r>
-        <w:rPr>
-          <w:rFonts w:eastAsia="함초롬바탕" w:hint="eastAsia"/>
-        </w:rPr>
-        <w:t>End</w:t>
-      </w:r>
-      <w:proofErr w:type="spellEnd"/>
-      <w:r>
-        <w:rPr>
-          <w:rFonts w:eastAsia="함초롬바탕" w:hint="eastAsia"/>
-        </w:rPr>
-        <w:t xml:space="preserve"> </w:t>
-      </w:r>
-      <w:proofErr w:type="spellStart"/>
-      <w:r>
-        <w:rPr>
-          <w:rFonts w:eastAsia="함초롬바탕" w:hint="eastAsia"/>
-        </w:rPr>
-        <w:t>User들의</w:t>
-      </w:r>
-      <w:proofErr w:type="spellEnd"/>
-      <w:r>
-        <w:rPr>
-          <w:rFonts w:eastAsia="함초롬바탕" w:hint="eastAsia"/>
-        </w:rPr>
-        <w:t xml:space="preserve"> 열람을 유도함.</w:t>
+        <w:t>들의 열람을 유도함.</w:t>
       </w:r>
     </w:p>
     <w:p>
@@ -843,7 +766,6 @@
           <w:rFonts w:ascii="함초롬바탕" w:eastAsia="함초롬바탕" w:hAnsi="함초롬바탕"/>
         </w:rPr>
       </w:pPr>
-      <w:proofErr w:type="spellStart"/>
       <w:r>
         <w:rPr>
           <w:rFonts w:ascii="함초롬바탕" w:eastAsia="함초롬바탕" w:hAnsi="함초롬바탕" w:cs="Arial Unicode MS" w:hint="eastAsia"/>
@@ -856,7 +778,6 @@
         </w:rPr>
         <w:t>를</w:t>
       </w:r>
-      <w:proofErr w:type="spellEnd"/>
       <w:r>
         <w:rPr>
           <w:rFonts w:ascii="함초롬바탕" w:eastAsia="함초롬바탕" w:hAnsi="함초롬바탕" w:cs="Arial Unicode MS"/>
@@ -875,19 +796,11 @@
         </w:rPr>
         <w:t xml:space="preserve"> </w:t>
       </w:r>
-      <w:proofErr w:type="spellStart"/>
       <w:r>
         <w:rPr>
           <w:rFonts w:ascii="함초롬바탕" w:eastAsia="함초롬바탕" w:hAnsi="함초롬바탕" w:cs="Arial Unicode MS" w:hint="eastAsia"/>
         </w:rPr>
-        <w:t>flask</w:t>
-      </w:r>
-      <w:proofErr w:type="spellEnd"/>
-      <w:r>
-        <w:rPr>
-          <w:rFonts w:ascii="함초롬바탕" w:eastAsia="함초롬바탕" w:hAnsi="함초롬바탕" w:cs="Arial Unicode MS" w:hint="eastAsia"/>
-        </w:rPr>
-        <w:t xml:space="preserve"> 기반 </w:t>
+        <w:t xml:space="preserve">flask 기반 </w:t>
       </w:r>
       <w:r>
         <w:rPr>
@@ -956,33 +869,17 @@
           <w:rFonts w:ascii="함초롬바탕" w:eastAsia="함초롬바탕" w:hAnsi="함초롬바탕"/>
         </w:rPr>
       </w:pPr>
-      <w:proofErr w:type="spellStart"/>
       <w:r>
         <w:rPr>
           <w:rFonts w:ascii="함초롬바탕" w:eastAsia="함초롬바탕" w:hAnsi="함초롬바탕" w:cs="Arial Unicode MS" w:hint="eastAsia"/>
         </w:rPr>
         <w:t>Docker와</w:t>
       </w:r>
-      <w:proofErr w:type="spellEnd"/>
       <w:r>
         <w:rPr>
           <w:rFonts w:ascii="함초롬바탕" w:eastAsia="함초롬바탕" w:hAnsi="함초롬바탕" w:cs="Arial Unicode MS" w:hint="eastAsia"/>
         </w:rPr>
-        <w:t xml:space="preserve"> </w:t>
-      </w:r>
-      <w:proofErr w:type="spellStart"/>
-      <w:r>
-        <w:rPr>
-          <w:rFonts w:ascii="함초롬바탕" w:eastAsia="함초롬바탕" w:hAnsi="함초롬바탕" w:cs="Arial Unicode MS" w:hint="eastAsia"/>
-        </w:rPr>
-        <w:t>Jenkins를</w:t>
-      </w:r>
-      <w:proofErr w:type="spellEnd"/>
-      <w:r>
-        <w:rPr>
-          <w:rFonts w:ascii="함초롬바탕" w:eastAsia="함초롬바탕" w:hAnsi="함초롬바탕" w:cs="Arial Unicode MS" w:hint="eastAsia"/>
-        </w:rPr>
-        <w:t xml:space="preserve"> 동시에 활용하여 고급 CI/CD 파이프라인 구축하기.</w:t>
+        <w:t xml:space="preserve"> Jenkins를 동시에 활용하여 고급 CI/CD 파이프라인 구축하기.</w:t>
       </w:r>
     </w:p>
     <w:p>
@@ -1000,36 +897,14 @@
         </w:pBdr>
         <w:spacing w:before="0"/>
         <w:rPr>
+          <w:rFonts w:ascii="함초롬바탕" w:eastAsia="함초롬바탕" w:hAnsi="함초롬바탕"/>
+        </w:rPr>
+      </w:pPr>
+      <w:r>
+        <w:rPr>
           <w:rFonts w:ascii="함초롬바탕" w:eastAsia="함초롬바탕" w:hAnsi="함초롬바탕" w:hint="eastAsia"/>
         </w:rPr>
-      </w:pPr>
-      <w:proofErr w:type="spellStart"/>
-      <w:r>
-        <w:rPr>
-          <w:rFonts w:ascii="함초롬바탕" w:eastAsia="함초롬바탕" w:hAnsi="함초롬바탕" w:hint="eastAsia"/>
-        </w:rPr>
-        <w:t>NFS를</w:t>
-      </w:r>
-      <w:proofErr w:type="spellEnd"/>
-      <w:r>
-        <w:rPr>
-          <w:rFonts w:ascii="함초롬바탕" w:eastAsia="함초롬바탕" w:hAnsi="함초롬바탕" w:hint="eastAsia"/>
-        </w:rPr>
-        <w:t xml:space="preserve"> </w:t>
-      </w:r>
-      <w:proofErr w:type="spellStart"/>
-      <w:r>
-        <w:rPr>
-          <w:rFonts w:ascii="함초롬바탕" w:eastAsia="함초롬바탕" w:hAnsi="함초롬바탕" w:hint="eastAsia"/>
-        </w:rPr>
-        <w:t>Jenkins</w:t>
-      </w:r>
-      <w:proofErr w:type="spellEnd"/>
-      <w:r>
-        <w:rPr>
-          <w:rFonts w:ascii="함초롬바탕" w:eastAsia="함초롬바탕" w:hAnsi="함초롬바탕" w:hint="eastAsia"/>
-        </w:rPr>
-        <w:t xml:space="preserve"> 서버와 연결하여 유사시 파일 공유를 수행.</w:t>
+        <w:t>NFS를 Jenkins 서버와 연결하여 유사시 파일 공유를 수행.</w:t>
       </w:r>
     </w:p>
     <w:p>
@@ -1056,6 +931,54 @@
           <w:rFonts w:hint="eastAsia"/>
         </w:rPr>
       </w:pPr>
+      <w:r>
+        <w:rPr>
+          <w:rFonts w:hint="eastAsia"/>
+          <w:noProof/>
+          <w:lang w:val="ko-KR"/>
+        </w:rPr>
+        <w:drawing>
+          <wp:inline distT="0" distB="0" distL="0" distR="0" wp14:anchorId="261FF304" wp14:editId="16B84DA6">
+            <wp:extent cx="5943600" cy="1443990"/>
+            <wp:effectExtent l="0" t="0" r="0" b="3810"/>
+            <wp:docPr id="2039150076" name="그림 1"/>
+            <wp:cNvGraphicFramePr>
+              <a:graphicFrameLocks xmlns:a="http://schemas.openxmlformats.org/drawingml/2006/main" noChangeAspect="1"/>
+            </wp:cNvGraphicFramePr>
+            <a:graphic xmlns:a="http://schemas.openxmlformats.org/drawingml/2006/main">
+              <a:graphicData uri="http://schemas.openxmlformats.org/drawingml/2006/picture">
+                <pic:pic xmlns:pic="http://schemas.openxmlformats.org/drawingml/2006/picture">
+                  <pic:nvPicPr>
+                    <pic:cNvPr id="2039150076" name="그림 2039150076"/>
+                    <pic:cNvPicPr/>
+                  </pic:nvPicPr>
+                  <pic:blipFill>
+                    <a:blip r:embed="rId9" cstate="print">
+                      <a:extLst>
+                        <a:ext uri="{28A0092B-C50C-407E-A947-70E740481C1C}">
+                          <a14:useLocalDpi xmlns:a14="http://schemas.microsoft.com/office/drawing/2010/main" val="0"/>
+                        </a:ext>
+                      </a:extLst>
+                    </a:blip>
+                    <a:stretch>
+                      <a:fillRect/>
+                    </a:stretch>
+                  </pic:blipFill>
+                  <pic:spPr>
+                    <a:xfrm>
+                      <a:off x="0" y="0"/>
+                      <a:ext cx="5943600" cy="1443990"/>
+                    </a:xfrm>
+                    <a:prstGeom prst="rect">
+                      <a:avLst/>
+                    </a:prstGeom>
+                  </pic:spPr>
+                </pic:pic>
+              </a:graphicData>
+            </a:graphic>
+          </wp:inline>
+        </w:drawing>
+      </w:r>
     </w:p>
     <w:p>
       <w:pPr>
@@ -1084,7 +1007,6 @@
         <w:rPr>
           <w:rFonts w:ascii="함초롬바탕" w:eastAsia="함초롬바탕" w:hAnsi="함초롬바탕" w:cs="함초롬바탕"/>
         </w:rPr>
-        <w:lastRenderedPageBreak/>
         <w:t>제안 장비 및 서비스</w:t>
       </w:r>
     </w:p>
@@ -1377,13 +1299,8 @@
               <w:t>8</w:t>
             </w:r>
             <w:r>
-              <w:t xml:space="preserve"> </w:t>
+              <w:t xml:space="preserve"> Core</w:t>
             </w:r>
-            <w:proofErr w:type="spellStart"/>
-            <w:r>
-              <w:t>Core</w:t>
-            </w:r>
-            <w:proofErr w:type="spellEnd"/>
           </w:p>
           <w:p>
             <w:pPr>
@@ -1400,13 +1317,8 @@
                 <w:rFonts w:hint="eastAsia"/>
               </w:rPr>
             </w:pPr>
-            <w:proofErr w:type="spellStart"/>
             <w:r>
-              <w:t>Memory</w:t>
-            </w:r>
-            <w:proofErr w:type="spellEnd"/>
-            <w:r>
-              <w:t xml:space="preserve">: </w:t>
+              <w:t xml:space="preserve">Memory: </w:t>
             </w:r>
             <w:r>
               <w:rPr>
@@ -1461,21 +1373,8 @@
                 <w:rFonts w:hint="eastAsia"/>
               </w:rPr>
             </w:pPr>
-            <w:proofErr w:type="spellStart"/>
             <w:r>
-              <w:t>B</w:t>
-            </w:r>
-            <w:proofErr w:type="spellEnd"/>
-            <w:r>
-              <w:t>/</w:t>
-            </w:r>
-            <w:proofErr w:type="spellStart"/>
-            <w:r>
-              <w:t>W</w:t>
-            </w:r>
-            <w:proofErr w:type="spellEnd"/>
-            <w:r>
-              <w:t>: 1Gbps ~</w:t>
+              <w:t>B/W: 1Gbps ~</w:t>
             </w:r>
           </w:p>
         </w:tc>
@@ -1505,28 +1404,15 @@
                 <w:rFonts w:hint="eastAsia"/>
               </w:rPr>
             </w:pPr>
-            <w:proofErr w:type="spellStart"/>
             <w:r>
-              <w:t>Jenkins</w:t>
-            </w:r>
-            <w:proofErr w:type="spellEnd"/>
-            <w:r>
-              <w:t>, NFS</w:t>
+              <w:t>Jenkins, NFS</w:t>
             </w:r>
             <w:r>
               <w:rPr>
                 <w:rFonts w:hint="eastAsia"/>
               </w:rPr>
-              <w:t xml:space="preserve">, </w:t>
+              <w:t>, Docker</w:t>
             </w:r>
-            <w:proofErr w:type="spellStart"/>
-            <w:r>
-              <w:rPr>
-                <w:rFonts w:hint="eastAsia"/>
-              </w:rPr>
-              <w:t>Docker</w:t>
-            </w:r>
-            <w:proofErr w:type="spellEnd"/>
           </w:p>
         </w:tc>
         <w:tc>
@@ -1786,14 +1672,12 @@
                 <w:rFonts w:hint="eastAsia"/>
               </w:rPr>
             </w:pPr>
-            <w:proofErr w:type="spellStart"/>
             <w:r>
               <w:rPr>
                 <w:rFonts w:hint="eastAsia"/>
               </w:rPr>
               <w:t>Jenkins</w:t>
             </w:r>
-            <w:proofErr w:type="spellEnd"/>
           </w:p>
         </w:tc>
         <w:tc>
@@ -1863,33 +1747,11 @@
                 <w:rFonts w:hint="eastAsia"/>
               </w:rPr>
             </w:pPr>
-            <w:proofErr w:type="spellStart"/>
             <w:r>
               <w:rPr>
                 <w:rFonts w:hint="eastAsia"/>
               </w:rPr>
-              <w:t>flask-cicd를</w:t>
-            </w:r>
-            <w:proofErr w:type="spellEnd"/>
-            <w:r>
-              <w:rPr>
-                <w:rFonts w:hint="eastAsia"/>
-              </w:rPr>
-              <w:t xml:space="preserve"> 위한 파이프라인을 설계해서 </w:t>
-            </w:r>
-            <w:proofErr w:type="spellStart"/>
-            <w:r>
-              <w:rPr>
-                <w:rFonts w:hint="eastAsia"/>
-              </w:rPr>
-              <w:t>SonarQube</w:t>
-            </w:r>
-            <w:proofErr w:type="spellEnd"/>
-            <w:r>
-              <w:rPr>
-                <w:rFonts w:hint="eastAsia"/>
-              </w:rPr>
-              <w:t xml:space="preserve"> 서비스와 연동한다.</w:t>
+              <w:t>flask-cicd를 위한 파이프라인을 설계해서 SonarQube 서비스와 연동한다.</w:t>
             </w:r>
           </w:p>
         </w:tc>
@@ -1990,19 +1852,11 @@
                 <w:rFonts w:hint="eastAsia"/>
               </w:rPr>
             </w:pPr>
-            <w:proofErr w:type="spellStart"/>
             <w:r>
               <w:rPr>
                 <w:rFonts w:hint="eastAsia"/>
               </w:rPr>
-              <w:t>Jenkins</w:t>
-            </w:r>
-            <w:proofErr w:type="spellEnd"/>
-            <w:r>
-              <w:rPr>
-                <w:rFonts w:hint="eastAsia"/>
-              </w:rPr>
-              <w:t xml:space="preserve"> 서버와의 파일 공유 서버.</w:t>
+              <w:t>Jenkins 서버와의 파일 공유 서버.</w:t>
             </w:r>
           </w:p>
         </w:tc>
@@ -2028,14 +1882,12 @@
                 <w:rFonts w:hint="eastAsia"/>
               </w:rPr>
             </w:pPr>
-            <w:proofErr w:type="spellStart"/>
             <w:r>
               <w:rPr>
                 <w:rFonts w:hint="eastAsia"/>
               </w:rPr>
               <w:t>Docker</w:t>
             </w:r>
-            <w:proofErr w:type="spellEnd"/>
           </w:p>
         </w:tc>
         <w:tc>
@@ -2102,42 +1954,14 @@
               <w:widowControl w:val="0"/>
               <w:spacing w:before="0" w:line="240" w:lineRule="auto"/>
               <w:rPr>
-                <w:rFonts w:ascii="함초롬바탕" w:eastAsia="함초롬바탕" w:hAnsi="함초롬바탕" w:cs="함초롬바탕" w:hint="eastAsia"/>
+                <w:rFonts w:ascii="함초롬바탕" w:eastAsia="함초롬바탕" w:hAnsi="함초롬바탕" w:cs="함초롬바탕"/>
               </w:rPr>
             </w:pPr>
             <w:r>
               <w:rPr>
                 <w:rFonts w:hint="eastAsia"/>
               </w:rPr>
-              <w:t xml:space="preserve">분석 결과를 배포해서 </w:t>
-            </w:r>
-            <w:proofErr w:type="spellStart"/>
-            <w:r>
-              <w:rPr>
-                <w:rFonts w:hint="eastAsia"/>
-              </w:rPr>
-              <w:t>End</w:t>
-            </w:r>
-            <w:proofErr w:type="spellEnd"/>
-            <w:r>
-              <w:rPr>
-                <w:rFonts w:hint="eastAsia"/>
-              </w:rPr>
-              <w:t xml:space="preserve"> </w:t>
-            </w:r>
-            <w:proofErr w:type="spellStart"/>
-            <w:r>
-              <w:rPr>
-                <w:rFonts w:hint="eastAsia"/>
-              </w:rPr>
-              <w:t>User</w:t>
-            </w:r>
-            <w:proofErr w:type="spellEnd"/>
-            <w:r>
-              <w:rPr>
-                <w:rFonts w:hint="eastAsia"/>
-              </w:rPr>
-              <w:t>들이 접근하도록 만드는 역할</w:t>
+              <w:t>분석 결과를 배포해서 End User들이 접근하도록 만드는 역할</w:t>
             </w:r>
           </w:p>
         </w:tc>
@@ -2151,8 +1975,6 @@
         </w:rPr>
       </w:pPr>
     </w:p>
-    <w:p/>
-    <w:p/>
     <w:p>
       <w:pPr>
         <w:rPr>
@@ -2162,9 +1984,23 @@
     </w:p>
     <w:p>
       <w:pPr>
+        <w:rPr>
+          <w:rFonts w:hint="eastAsia"/>
+        </w:rPr>
+      </w:pPr>
+    </w:p>
+    <w:p>
+      <w:pPr>
+        <w:rPr>
+          <w:rFonts w:hint="eastAsia"/>
+        </w:rPr>
+      </w:pPr>
+    </w:p>
+    <w:p>
+      <w:pPr>
         <w:pStyle w:val="1"/>
         <w:rPr>
-          <w:rFonts w:ascii="함초롬바탕" w:eastAsia="함초롬바탕" w:hAnsi="함초롬바탕" w:cs="함초롬바탕" w:hint="eastAsia"/>
+          <w:rFonts w:ascii="함초롬바탕" w:eastAsia="함초롬바탕" w:hAnsi="함초롬바탕" w:cs="함초롬바탕"/>
         </w:rPr>
       </w:pPr>
       <w:bookmarkStart w:id="10" w:name="_vqn45kryfkq3" w:colFirst="0" w:colLast="0"/>
@@ -2207,7 +2043,7 @@
                     <pic:cNvPicPr/>
                   </pic:nvPicPr>
                   <pic:blipFill>
-                    <a:blip r:embed="rId9" cstate="print">
+                    <a:blip r:embed="rId10" cstate="print">
                       <a:extLst>
                         <a:ext uri="{28A0092B-C50C-407E-A947-70E740481C1C}">
                           <a14:useLocalDpi xmlns:a14="http://schemas.microsoft.com/office/drawing/2010/main" val="0"/>
@@ -2285,131 +2121,47 @@
         <w:rPr>
           <w:rFonts w:ascii="함초롬바탕" w:eastAsia="함초롬바탕" w:hAnsi="함초롬바탕" w:hint="eastAsia"/>
         </w:rPr>
-        <w:t xml:space="preserve">1. 자동화된 파이프라인 </w:t>
-      </w:r>
-      <w:proofErr w:type="gramStart"/>
+        <w:t>1. 자동화된 파이프라인 구축 : Jenkins를 사용하여 개발부터 배포까지 전체 CI/CD 파이프라인을 자동화할 수 있다. 코드 변경이 일어나면 자동으로 빌드, 테스트, 이미지 생성 및 배포 과정을 실행함으로써 개발 주기를 단축할 수 있다.</w:t>
+      </w:r>
+    </w:p>
+    <w:p>
+      <w:pPr>
+        <w:rPr>
+          <w:rFonts w:ascii="함초롬바탕" w:eastAsia="함초롬바탕" w:hAnsi="함초롬바탕"/>
+        </w:rPr>
+      </w:pPr>
+    </w:p>
+    <w:p>
+      <w:pPr>
+        <w:rPr>
+          <w:rFonts w:ascii="함초롬바탕" w:eastAsia="함초롬바탕" w:hAnsi="함초롬바탕"/>
+        </w:rPr>
+      </w:pPr>
       <w:r>
         <w:rPr>
           <w:rFonts w:ascii="함초롬바탕" w:eastAsia="함초롬바탕" w:hAnsi="함초롬바탕" w:hint="eastAsia"/>
         </w:rPr>
-        <w:t>구축 :</w:t>
-      </w:r>
-      <w:proofErr w:type="gramEnd"/>
+        <w:t>2. Jenkins 서버에 SonarQube 서비스를 추가함으로써 코드의 보안 결함, 안전성 등을 평가하여 개발팀들에게 수정을 빠르게 요청할 수 있다.</w:t>
+      </w:r>
+    </w:p>
+    <w:p>
+      <w:pPr>
+        <w:rPr>
+          <w:rFonts w:ascii="함초롬바탕" w:eastAsia="함초롬바탕" w:hAnsi="함초롬바탕"/>
+        </w:rPr>
+      </w:pPr>
+    </w:p>
+    <w:p>
+      <w:pPr>
+        <w:rPr>
+          <w:rFonts w:ascii="함초롬바탕" w:eastAsia="함초롬바탕" w:hAnsi="함초롬바탕"/>
+        </w:rPr>
+      </w:pPr>
       <w:r>
         <w:rPr>
           <w:rFonts w:ascii="함초롬바탕" w:eastAsia="함초롬바탕" w:hAnsi="함초롬바탕" w:hint="eastAsia"/>
         </w:rPr>
-        <w:t xml:space="preserve"> </w:t>
-      </w:r>
-      <w:proofErr w:type="spellStart"/>
-      <w:r>
-        <w:rPr>
-          <w:rFonts w:ascii="함초롬바탕" w:eastAsia="함초롬바탕" w:hAnsi="함초롬바탕" w:hint="eastAsia"/>
-        </w:rPr>
-        <w:t>Jenkins를</w:t>
-      </w:r>
-      <w:proofErr w:type="spellEnd"/>
-      <w:r>
-        <w:rPr>
-          <w:rFonts w:ascii="함초롬바탕" w:eastAsia="함초롬바탕" w:hAnsi="함초롬바탕" w:hint="eastAsia"/>
-        </w:rPr>
-        <w:t xml:space="preserve"> 사용하여 개발부터 배포까지 전체 CI/CD 파이프라인을 자동화할 수 있다. 코드 변경이 일어나면 자동으로 빌드, 테스트, 이미지 생성 및 배포 과정을 실행함으로써 개발 주기를 단축할 수 있다.</w:t>
-      </w:r>
-    </w:p>
-    <w:p>
-      <w:pPr>
-        <w:rPr>
-          <w:rFonts w:ascii="함초롬바탕" w:eastAsia="함초롬바탕" w:hAnsi="함초롬바탕"/>
-        </w:rPr>
-      </w:pPr>
-    </w:p>
-    <w:p>
-      <w:pPr>
-        <w:rPr>
-          <w:rFonts w:ascii="함초롬바탕" w:eastAsia="함초롬바탕" w:hAnsi="함초롬바탕"/>
-        </w:rPr>
-      </w:pPr>
-      <w:r>
-        <w:rPr>
-          <w:rFonts w:ascii="함초롬바탕" w:eastAsia="함초롬바탕" w:hAnsi="함초롬바탕" w:hint="eastAsia"/>
-        </w:rPr>
-        <w:t xml:space="preserve">2. </w:t>
-      </w:r>
-      <w:proofErr w:type="spellStart"/>
-      <w:r>
-        <w:rPr>
-          <w:rFonts w:ascii="함초롬바탕" w:eastAsia="함초롬바탕" w:hAnsi="함초롬바탕" w:hint="eastAsia"/>
-        </w:rPr>
-        <w:t>Jenkins</w:t>
-      </w:r>
-      <w:proofErr w:type="spellEnd"/>
-      <w:r>
-        <w:rPr>
-          <w:rFonts w:ascii="함초롬바탕" w:eastAsia="함초롬바탕" w:hAnsi="함초롬바탕" w:hint="eastAsia"/>
-        </w:rPr>
-        <w:t xml:space="preserve"> 서버에 </w:t>
-      </w:r>
-      <w:proofErr w:type="spellStart"/>
-      <w:r>
-        <w:rPr>
-          <w:rFonts w:ascii="함초롬바탕" w:eastAsia="함초롬바탕" w:hAnsi="함초롬바탕" w:hint="eastAsia"/>
-        </w:rPr>
-        <w:t>SonarQube</w:t>
-      </w:r>
-      <w:proofErr w:type="spellEnd"/>
-      <w:r>
-        <w:rPr>
-          <w:rFonts w:ascii="함초롬바탕" w:eastAsia="함초롬바탕" w:hAnsi="함초롬바탕" w:hint="eastAsia"/>
-        </w:rPr>
-        <w:t xml:space="preserve"> 서비스를 추가함으로써 코드의 보안 결함, 안전성 등을 평가하여 개발팀들에게 수정을 빠르게 요청할 수 있다.</w:t>
-      </w:r>
-    </w:p>
-    <w:p>
-      <w:pPr>
-        <w:rPr>
-          <w:rFonts w:ascii="함초롬바탕" w:eastAsia="함초롬바탕" w:hAnsi="함초롬바탕"/>
-        </w:rPr>
-      </w:pPr>
-    </w:p>
-    <w:p>
-      <w:pPr>
-        <w:rPr>
-          <w:rFonts w:ascii="함초롬바탕" w:eastAsia="함초롬바탕" w:hAnsi="함초롬바탕" w:hint="eastAsia"/>
-        </w:rPr>
-      </w:pPr>
-      <w:r>
-        <w:rPr>
-          <w:rFonts w:ascii="함초롬바탕" w:eastAsia="함초롬바탕" w:hAnsi="함초롬바탕" w:hint="eastAsia"/>
-        </w:rPr>
-        <w:t xml:space="preserve">3. 분석과 동시에 이메일로 알람을 보내게 구성하고 </w:t>
-      </w:r>
-      <w:proofErr w:type="spellStart"/>
-      <w:r>
-        <w:rPr>
-          <w:rFonts w:ascii="함초롬바탕" w:eastAsia="함초롬바탕" w:hAnsi="함초롬바탕" w:hint="eastAsia"/>
-        </w:rPr>
-        <w:t>Docker를</w:t>
-      </w:r>
-      <w:proofErr w:type="spellEnd"/>
-      <w:r>
-        <w:rPr>
-          <w:rFonts w:ascii="함초롬바탕" w:eastAsia="함초롬바탕" w:hAnsi="함초롬바탕" w:hint="eastAsia"/>
-        </w:rPr>
-        <w:t xml:space="preserve"> 통해 다른 유저들에게 배포함으로써 파이프라인 환경을 더욱 </w:t>
-      </w:r>
-      <w:proofErr w:type="spellStart"/>
-      <w:r>
-        <w:rPr>
-          <w:rFonts w:ascii="함초롬바탕" w:eastAsia="함초롬바탕" w:hAnsi="함초롬바탕" w:hint="eastAsia"/>
-        </w:rPr>
-        <w:t>확장시킬</w:t>
-      </w:r>
-      <w:proofErr w:type="spellEnd"/>
-      <w:r>
-        <w:rPr>
-          <w:rFonts w:ascii="함초롬바탕" w:eastAsia="함초롬바탕" w:hAnsi="함초롬바탕" w:hint="eastAsia"/>
-        </w:rPr>
-        <w:t xml:space="preserve"> 수 있다.</w:t>
+        <w:t>3. 분석과 동시에 이메일로 알람을 보내게 구성하고 Docker를 통해 다른 유저들에게 배포함으로써 파이프라인 환경을 더욱 확장시킬 수 있다.</w:t>
       </w:r>
     </w:p>
     <w:p>
@@ -2442,111 +2194,121 @@
         <w:rPr>
           <w:rFonts w:ascii="함초롬바탕" w:eastAsia="함초롬바탕" w:hAnsi="함초롬바탕" w:hint="eastAsia"/>
         </w:rPr>
-        <w:t xml:space="preserve">개발팀과 운영팀의 소통 </w:t>
-      </w:r>
-      <w:proofErr w:type="gramStart"/>
+        <w:t xml:space="preserve">개발팀과 운영팀의 소통 강화 </w:t>
+      </w:r>
+      <w:r>
+        <w:rPr>
+          <w:rFonts w:ascii="함초롬바탕" w:eastAsia="함초롬바탕" w:hAnsi="함초롬바탕"/>
+        </w:rPr>
+        <w:t xml:space="preserve">: </w:t>
+      </w:r>
       <w:r>
         <w:rPr>
           <w:rFonts w:ascii="함초롬바탕" w:eastAsia="함초롬바탕" w:hAnsi="함초롬바탕" w:hint="eastAsia"/>
         </w:rPr>
-        <w:t xml:space="preserve">강화 </w:t>
+        <w:t>J</w:t>
       </w:r>
       <w:r>
         <w:rPr>
           <w:rFonts w:ascii="함초롬바탕" w:eastAsia="함초롬바탕" w:hAnsi="함초롬바탕"/>
         </w:rPr>
-        <w:t>:</w:t>
-      </w:r>
-      <w:proofErr w:type="gramEnd"/>
+        <w:t>enkins</w:t>
+      </w:r>
+      <w:r>
+        <w:rPr>
+          <w:rFonts w:ascii="함초롬바탕" w:eastAsia="함초롬바탕" w:hAnsi="함초롬바탕" w:hint="eastAsia"/>
+        </w:rPr>
+        <w:t xml:space="preserve">와 </w:t>
+      </w:r>
+      <w:r>
+        <w:rPr>
+          <w:rFonts w:ascii="함초롬바탕" w:eastAsia="함초롬바탕" w:hAnsi="함초롬바탕" w:hint="eastAsia"/>
+        </w:rPr>
+        <w:t>SonarQube</w:t>
+      </w:r>
+      <w:r>
+        <w:rPr>
+          <w:rFonts w:ascii="함초롬바탕" w:eastAsia="함초롬바탕" w:hAnsi="함초롬바탕" w:hint="eastAsia"/>
+        </w:rPr>
+        <w:t xml:space="preserve">를 함께 사용하면 </w:t>
+      </w:r>
+      <w:r>
+        <w:rPr>
+          <w:rFonts w:ascii="함초롬바탕" w:eastAsia="함초롬바탕" w:hAnsi="함초롬바탕" w:hint="eastAsia"/>
+        </w:rPr>
+        <w:t xml:space="preserve">CI/CD 환경을 효율적으로 사용해 </w:t>
+      </w:r>
+      <w:r>
+        <w:rPr>
+          <w:rFonts w:ascii="함초롬바탕" w:eastAsia="함초롬바탕" w:hAnsi="함초롬바탕" w:hint="eastAsia"/>
+        </w:rPr>
+        <w:t>개발</w:t>
+      </w:r>
+      <w:r>
+        <w:rPr>
+          <w:rFonts w:ascii="함초롬바탕" w:eastAsia="함초롬바탕" w:hAnsi="함초롬바탕" w:hint="eastAsia"/>
+        </w:rPr>
+        <w:t>팀과</w:t>
+      </w:r>
+      <w:r>
+        <w:rPr>
+          <w:rFonts w:ascii="함초롬바탕" w:eastAsia="함초롬바탕" w:hAnsi="함초롬바탕" w:hint="eastAsia"/>
+        </w:rPr>
+        <w:t xml:space="preserve"> 운영팀 간의 커뮤니케이션이 원</w:t>
+      </w:r>
+      <w:r>
+        <w:rPr>
+          <w:rFonts w:ascii="함초롬바탕" w:eastAsia="함초롬바탕" w:hAnsi="함초롬바탕" w:hint="eastAsia"/>
+        </w:rPr>
+        <w:t>활</w:t>
+      </w:r>
+      <w:r>
+        <w:rPr>
+          <w:rFonts w:ascii="함초롬바탕" w:eastAsia="함초롬바탕" w:hAnsi="함초롬바탕" w:hint="eastAsia"/>
+        </w:rPr>
+        <w:t>해지고,</w:t>
+      </w:r>
       <w:r>
         <w:rPr>
           <w:rFonts w:ascii="함초롬바탕" w:eastAsia="함초롬바탕" w:hAnsi="함초롬바탕"/>
         </w:rPr>
         <w:t xml:space="preserve"> </w:t>
       </w:r>
-      <w:proofErr w:type="spellStart"/>
       <w:r>
         <w:rPr>
           <w:rFonts w:ascii="함초롬바탕" w:eastAsia="함초롬바탕" w:hAnsi="함초롬바탕" w:hint="eastAsia"/>
         </w:rPr>
-        <w:t>J</w:t>
+        <w:t>애플리케이션 전체 라이프사이클 관리가 더욱 편해진다.</w:t>
       </w:r>
       <w:r>
         <w:rPr>
           <w:rFonts w:ascii="함초롬바탕" w:eastAsia="함초롬바탕" w:hAnsi="함초롬바탕"/>
         </w:rPr>
-        <w:t>enkins</w:t>
+        <w:t xml:space="preserve"> </w:t>
       </w:r>
       <w:r>
         <w:rPr>
           <w:rFonts w:ascii="함초롬바탕" w:eastAsia="함초롬바탕" w:hAnsi="함초롬바탕" w:hint="eastAsia"/>
         </w:rPr>
-        <w:t>와</w:t>
-      </w:r>
-      <w:proofErr w:type="spellEnd"/>
+        <w:t xml:space="preserve">이메일을 활용한 </w:t>
+      </w:r>
       <w:r>
         <w:rPr>
           <w:rFonts w:ascii="함초롬바탕" w:eastAsia="함초롬바탕" w:hAnsi="함초롬바탕" w:hint="eastAsia"/>
         </w:rPr>
-        <w:t xml:space="preserve"> </w:t>
-      </w:r>
-      <w:proofErr w:type="spellStart"/>
+        <w:t>소통 강화로 인해 보다 빠른 피드백이 이루어</w:t>
+      </w:r>
       <w:r>
         <w:rPr>
           <w:rFonts w:ascii="함초롬바탕" w:eastAsia="함초롬바탕" w:hAnsi="함초롬바탕" w:hint="eastAsia"/>
         </w:rPr>
-        <w:t>쿠버네티스를</w:t>
-      </w:r>
-      <w:proofErr w:type="spellEnd"/>
-      <w:r>
-        <w:rPr>
-          <w:rFonts w:ascii="함초롬바탕" w:eastAsia="함초롬바탕" w:hAnsi="함초롬바탕" w:hint="eastAsia"/>
-        </w:rPr>
-        <w:t xml:space="preserve"> 함께 사용하면 개발자와 운영 팀 간의 커뮤니케이션이 </w:t>
-      </w:r>
-      <w:proofErr w:type="spellStart"/>
-      <w:r>
-        <w:rPr>
-          <w:rFonts w:ascii="함초롬바탕" w:eastAsia="함초롬바탕" w:hAnsi="함초롬바탕" w:hint="eastAsia"/>
-        </w:rPr>
-        <w:t>원할해지고</w:t>
-      </w:r>
-      <w:proofErr w:type="spellEnd"/>
-      <w:r>
-        <w:rPr>
-          <w:rFonts w:ascii="함초롬바탕" w:eastAsia="함초롬바탕" w:hAnsi="함초롬바탕" w:hint="eastAsia"/>
-        </w:rPr>
-        <w:t>,</w:t>
-      </w:r>
-      <w:r>
-        <w:rPr>
-          <w:rFonts w:ascii="함초롬바탕" w:eastAsia="함초롬바탕" w:hAnsi="함초롬바탕"/>
-        </w:rPr>
-        <w:t xml:space="preserve"> </w:t>
-      </w:r>
-      <w:r>
-        <w:rPr>
-          <w:rFonts w:ascii="함초롬바탕" w:eastAsia="함초롬바탕" w:hAnsi="함초롬바탕" w:hint="eastAsia"/>
-        </w:rPr>
-        <w:t>애플리케이션 전체 라이프사이클 관리가 더욱 편해진다.</w:t>
-      </w:r>
-      <w:r>
-        <w:rPr>
-          <w:rFonts w:ascii="함초롬바탕" w:eastAsia="함초롬바탕" w:hAnsi="함초롬바탕"/>
-        </w:rPr>
-        <w:t xml:space="preserve"> </w:t>
-      </w:r>
-      <w:r>
-        <w:rPr>
-          <w:rFonts w:ascii="함초롬바탕" w:eastAsia="함초롬바탕" w:hAnsi="함초롬바탕" w:hint="eastAsia"/>
-        </w:rPr>
-        <w:t>소통 강화로 인해 보다 빠른 피드백이 이루어진다.</w:t>
+        <w:t>질 수 있다.</w:t>
       </w:r>
     </w:p>
     <w:sectPr>
-      <w:headerReference w:type="default" r:id="rId10"/>
-      <w:headerReference w:type="first" r:id="rId11"/>
-      <w:footerReference w:type="first" r:id="rId12"/>
+      <w:headerReference w:type="default" r:id="rId11"/>
+      <w:headerReference w:type="first" r:id="rId12"/>
+      <w:footerReference w:type="first" r:id="rId13"/>
       <w:pgSz w:w="12240" w:h="15840"/>
       <w:pgMar w:top="1080" w:right="1440" w:bottom="1080" w:left="1440" w:header="0" w:footer="720" w:gutter="0"/>
       <w:pgNumType w:start="0"/>

--- a/제출자료/프로젝트 제안서(김정훈).docx
+++ b/제출자료/프로젝트 제안서(김정훈).docx
@@ -180,7 +180,27 @@
           <w:sz w:val="52"/>
           <w:szCs w:val="52"/>
         </w:rPr>
+        <w:t xml:space="preserve"> </w:t>
+      </w:r>
+      <w:r>
+        <w:rPr>
+          <w:rFonts w:ascii="맑은 고딕" w:eastAsia="맑은 고딕" w:hAnsi="맑은 고딕" w:cs="Arial Unicode MS" w:hint="eastAsia"/>
+          <w:b w:val="0"/>
+          <w:bCs/>
+          <w:sz w:val="52"/>
+          <w:szCs w:val="52"/>
+        </w:rPr>
         <w:t>X</w:t>
+      </w:r>
+      <w:r>
+        <w:rPr>
+          <w:rFonts w:ascii="맑은 고딕" w:eastAsia="맑은 고딕" w:hAnsi="맑은 고딕" w:cs="Arial Unicode MS" w:hint="eastAsia"/>
+          <w:b w:val="0"/>
+          <w:bCs/>
+          <w:sz w:val="52"/>
+          <w:szCs w:val="52"/>
+        </w:rPr>
+        <w:t xml:space="preserve"> </w:t>
       </w:r>
       <w:r>
         <w:rPr>
@@ -443,7 +463,31 @@
         <w:rPr>
           <w:rFonts w:ascii="함초롬바탕" w:eastAsia="함초롬바탕" w:hAnsi="함초롬바탕" w:cs="Arial Unicode MS" w:hint="eastAsia"/>
         </w:rPr>
-        <w:t xml:space="preserve">SonarXJenkins </w:t>
+        <w:t>Sonar</w:t>
+      </w:r>
+      <w:r>
+        <w:rPr>
+          <w:rFonts w:ascii="함초롬바탕" w:eastAsia="함초롬바탕" w:hAnsi="함초롬바탕" w:cs="Arial Unicode MS" w:hint="eastAsia"/>
+        </w:rPr>
+        <w:t xml:space="preserve"> </w:t>
+      </w:r>
+      <w:r>
+        <w:rPr>
+          <w:rFonts w:ascii="함초롬바탕" w:eastAsia="함초롬바탕" w:hAnsi="함초롬바탕" w:cs="Arial Unicode MS" w:hint="eastAsia"/>
+        </w:rPr>
+        <w:t>X</w:t>
+      </w:r>
+      <w:r>
+        <w:rPr>
+          <w:rFonts w:ascii="함초롬바탕" w:eastAsia="함초롬바탕" w:hAnsi="함초롬바탕" w:cs="Arial Unicode MS" w:hint="eastAsia"/>
+        </w:rPr>
+        <w:t xml:space="preserve"> </w:t>
+      </w:r>
+      <w:r>
+        <w:rPr>
+          <w:rFonts w:ascii="함초롬바탕" w:eastAsia="함초롬바탕" w:hAnsi="함초롬바탕" w:cs="Arial Unicode MS" w:hint="eastAsia"/>
+        </w:rPr>
+        <w:t xml:space="preserve">Jenkins </w:t>
       </w:r>
       <w:r>
         <w:rPr>
@@ -494,7 +538,7 @@
           <w:between w:val="nil"/>
         </w:pBdr>
         <w:rPr>
-          <w:rFonts w:ascii="함초롬바탕" w:eastAsia="함초롬바탕" w:hAnsi="함초롬바탕" w:hint="eastAsia"/>
+          <w:rFonts w:ascii="함초롬바탕" w:eastAsia="함초롬바탕" w:hAnsi="함초롬바탕"/>
         </w:rPr>
       </w:pPr>
       <w:r>
@@ -588,7 +632,19 @@
         <w:rPr>
           <w:rFonts w:ascii="Arial Unicode MS" w:eastAsia="함초롬바탕" w:hAnsi="Arial Unicode MS" w:cs="Arial Unicode MS" w:hint="eastAsia"/>
         </w:rPr>
-        <w:t>팀의 편리한 분석 환경 만들기</w:t>
+        <w:t xml:space="preserve">팀의 편리한 </w:t>
+      </w:r>
+      <w:r>
+        <w:rPr>
+          <w:rFonts w:ascii="Arial Unicode MS" w:eastAsia="함초롬바탕" w:hAnsi="Arial Unicode MS" w:cs="Arial Unicode MS" w:hint="eastAsia"/>
+        </w:rPr>
+        <w:t xml:space="preserve">Python 코드 </w:t>
+      </w:r>
+      <w:r>
+        <w:rPr>
+          <w:rFonts w:ascii="Arial Unicode MS" w:eastAsia="함초롬바탕" w:hAnsi="Arial Unicode MS" w:cs="Arial Unicode MS" w:hint="eastAsia"/>
+        </w:rPr>
+        <w:t>분석 환경 만들기</w:t>
       </w:r>
     </w:p>
     <w:p>
@@ -690,7 +746,25 @@
         <w:rPr>
           <w:rFonts w:eastAsia="함초롬바탕" w:hint="eastAsia"/>
         </w:rPr>
-        <w:t>사용자들에게 신속한 이메일 알람을 통해 분석이 완료되었다는 정보를 신속하게 전달하기.</w:t>
+        <w:t>알림 대상자</w:t>
+      </w:r>
+      <w:r>
+        <w:rPr>
+          <w:rFonts w:eastAsia="함초롬바탕" w:hint="eastAsia"/>
+        </w:rPr>
+        <w:t xml:space="preserve">들에게 신속한 이메일 알람을 통해 </w:t>
+      </w:r>
+      <w:r>
+        <w:rPr>
+          <w:rFonts w:eastAsia="함초롬바탕" w:hint="eastAsia"/>
+        </w:rPr>
+        <w:t xml:space="preserve">코드 </w:t>
+      </w:r>
+      <w:r>
+        <w:rPr>
+          <w:rFonts w:eastAsia="함초롬바탕" w:hint="eastAsia"/>
+        </w:rPr>
+        <w:t>분석이 완료되었다는 정보를 신속하게 전달하기.</w:t>
       </w:r>
     </w:p>
     <w:p>
@@ -922,6 +996,7 @@
           <w:b w:val="0"/>
           <w:bCs/>
         </w:rPr>
+        <w:lastRenderedPageBreak/>
         <w:t>일정</w:t>
       </w:r>
     </w:p>
@@ -1886,6 +1961,7 @@
               <w:rPr>
                 <w:rFonts w:hint="eastAsia"/>
               </w:rPr>
+              <w:lastRenderedPageBreak/>
               <w:t>Docker</w:t>
             </w:r>
           </w:p>
@@ -2009,7 +2085,6 @@
         <w:rPr>
           <w:rFonts w:ascii="함초롬바탕" w:eastAsia="함초롬바탕" w:hAnsi="함초롬바탕" w:cs="함초롬바탕"/>
         </w:rPr>
-        <w:lastRenderedPageBreak/>
         <w:t>구성 예상도</w:t>
       </w:r>
       <w:bookmarkStart w:id="11" w:name="_ual3c4cj6obl" w:colFirst="0" w:colLast="0"/>
@@ -2181,7 +2256,6 @@
         <w:rPr>
           <w:rFonts w:ascii="함초롬바탕" w:eastAsia="함초롬바탕" w:hAnsi="함초롬바탕" w:hint="eastAsia"/>
         </w:rPr>
-        <w:lastRenderedPageBreak/>
         <w:t>4</w:t>
       </w:r>
       <w:r>

--- a/제출자료/프로젝트 제안서(김정훈).docx
+++ b/제출자료/프로젝트 제안서(김정훈).docx
@@ -162,6 +162,7 @@
       </w:pPr>
       <w:bookmarkStart w:id="2" w:name="_2gazcsgmxkub" w:colFirst="0" w:colLast="0"/>
       <w:bookmarkEnd w:id="2"/>
+      <w:proofErr w:type="spellStart"/>
       <w:r>
         <w:rPr>
           <w:rFonts w:ascii="맑은 고딕" w:eastAsia="맑은 고딕" w:hAnsi="맑은 고딕" w:cs="Arial Unicode MS" w:hint="eastAsia"/>
@@ -172,6 +173,7 @@
         </w:rPr>
         <w:t>Sonar</w:t>
       </w:r>
+      <w:proofErr w:type="spellEnd"/>
       <w:r>
         <w:rPr>
           <w:rFonts w:ascii="맑은 고딕" w:eastAsia="맑은 고딕" w:hAnsi="맑은 고딕" w:cs="Arial Unicode MS" w:hint="eastAsia"/>
@@ -182,6 +184,7 @@
         </w:rPr>
         <w:t xml:space="preserve"> </w:t>
       </w:r>
+      <w:proofErr w:type="spellStart"/>
       <w:r>
         <w:rPr>
           <w:rFonts w:ascii="맑은 고딕" w:eastAsia="맑은 고딕" w:hAnsi="맑은 고딕" w:cs="Arial Unicode MS" w:hint="eastAsia"/>
@@ -192,6 +195,7 @@
         </w:rPr>
         <w:t>X</w:t>
       </w:r>
+      <w:proofErr w:type="spellEnd"/>
       <w:r>
         <w:rPr>
           <w:rFonts w:ascii="맑은 고딕" w:eastAsia="맑은 고딕" w:hAnsi="맑은 고딕" w:cs="Arial Unicode MS" w:hint="eastAsia"/>
@@ -202,6 +206,7 @@
         </w:rPr>
         <w:t xml:space="preserve"> </w:t>
       </w:r>
+      <w:proofErr w:type="spellStart"/>
       <w:r>
         <w:rPr>
           <w:rFonts w:ascii="맑은 고딕" w:eastAsia="맑은 고딕" w:hAnsi="맑은 고딕" w:cs="Arial Unicode MS" w:hint="eastAsia"/>
@@ -212,6 +217,7 @@
         </w:rPr>
         <w:t>Jenkins</w:t>
       </w:r>
+      <w:proofErr w:type="spellEnd"/>
       <w:r>
         <w:rPr>
           <w:rFonts w:ascii="Arial Unicode MS" w:eastAsia="Arial Unicode MS" w:hAnsi="Arial Unicode MS" w:cs="Arial Unicode MS" w:hint="eastAsia"/>
@@ -412,7 +418,27 @@
           <w:szCs w:val="32"/>
         </w:rPr>
         <w:lastRenderedPageBreak/>
-        <w:t xml:space="preserve">프로젝트 진행자 : </w:t>
+        <w:t xml:space="preserve">프로젝트 </w:t>
+      </w:r>
+      <w:proofErr w:type="gramStart"/>
+      <w:r>
+        <w:rPr>
+          <w:rFonts w:ascii="맑은 고딕" w:eastAsia="맑은 고딕" w:hAnsi="맑은 고딕" w:cs="맑은 고딕" w:hint="eastAsia"/>
+          <w:color w:val="008575"/>
+          <w:sz w:val="32"/>
+          <w:szCs w:val="32"/>
+        </w:rPr>
+        <w:t>진행자 :</w:t>
+      </w:r>
+      <w:proofErr w:type="gramEnd"/>
+      <w:r>
+        <w:rPr>
+          <w:rFonts w:ascii="맑은 고딕" w:eastAsia="맑은 고딕" w:hAnsi="맑은 고딕" w:cs="맑은 고딕" w:hint="eastAsia"/>
+          <w:color w:val="008575"/>
+          <w:sz w:val="32"/>
+          <w:szCs w:val="32"/>
+        </w:rPr>
+        <w:t xml:space="preserve"> </w:t>
       </w:r>
       <w:r>
         <w:rPr>
@@ -459,35 +485,47 @@
         </w:rPr>
         <w:t xml:space="preserve">프로젝트 명: </w:t>
       </w:r>
+      <w:proofErr w:type="spellStart"/>
       <w:r>
         <w:rPr>
           <w:rFonts w:ascii="함초롬바탕" w:eastAsia="함초롬바탕" w:hAnsi="함초롬바탕" w:cs="Arial Unicode MS" w:hint="eastAsia"/>
         </w:rPr>
         <w:t>Sonar</w:t>
       </w:r>
+      <w:proofErr w:type="spellEnd"/>
       <w:r>
         <w:rPr>
           <w:rFonts w:ascii="함초롬바탕" w:eastAsia="함초롬바탕" w:hAnsi="함초롬바탕" w:cs="Arial Unicode MS" w:hint="eastAsia"/>
         </w:rPr>
         <w:t xml:space="preserve"> </w:t>
       </w:r>
+      <w:proofErr w:type="spellStart"/>
       <w:r>
         <w:rPr>
           <w:rFonts w:ascii="함초롬바탕" w:eastAsia="함초롬바탕" w:hAnsi="함초롬바탕" w:cs="Arial Unicode MS" w:hint="eastAsia"/>
         </w:rPr>
         <w:t>X</w:t>
       </w:r>
+      <w:proofErr w:type="spellEnd"/>
       <w:r>
         <w:rPr>
           <w:rFonts w:ascii="함초롬바탕" w:eastAsia="함초롬바탕" w:hAnsi="함초롬바탕" w:cs="Arial Unicode MS" w:hint="eastAsia"/>
         </w:rPr>
         <w:t xml:space="preserve"> </w:t>
       </w:r>
+      <w:proofErr w:type="spellStart"/>
       <w:r>
         <w:rPr>
           <w:rFonts w:ascii="함초롬바탕" w:eastAsia="함초롬바탕" w:hAnsi="함초롬바탕" w:cs="Arial Unicode MS" w:hint="eastAsia"/>
         </w:rPr>
-        <w:t xml:space="preserve">Jenkins </w:t>
+        <w:t>Jenkins</w:t>
+      </w:r>
+      <w:proofErr w:type="spellEnd"/>
+      <w:r>
+        <w:rPr>
+          <w:rFonts w:ascii="함초롬바탕" w:eastAsia="함초롬바탕" w:hAnsi="함초롬바탕" w:cs="Arial Unicode MS" w:hint="eastAsia"/>
+        </w:rPr>
+        <w:t xml:space="preserve"> </w:t>
       </w:r>
       <w:r>
         <w:rPr>
@@ -553,13 +591,59 @@
         </w:rPr>
         <w:t xml:space="preserve">: </w:t>
       </w:r>
+      <w:proofErr w:type="spellStart"/>
       <w:r>
         <w:rPr>
           <w:rFonts w:ascii="함초롬바탕" w:eastAsia="함초롬바탕" w:hAnsi="함초롬바탕" w:cs="Arial Unicode MS" w:hint="eastAsia"/>
           <w:sz w:val="20"/>
           <w:szCs w:val="20"/>
         </w:rPr>
-        <w:t xml:space="preserve">SonarQube와 Jenkins를 통한 Python 코드 분석 및 이메일 </w:t>
+        <w:t>SonarQube와</w:t>
+      </w:r>
+      <w:proofErr w:type="spellEnd"/>
+      <w:r>
+        <w:rPr>
+          <w:rFonts w:ascii="함초롬바탕" w:eastAsia="함초롬바탕" w:hAnsi="함초롬바탕" w:cs="Arial Unicode MS" w:hint="eastAsia"/>
+          <w:sz w:val="20"/>
+          <w:szCs w:val="20"/>
+        </w:rPr>
+        <w:t xml:space="preserve"> </w:t>
+      </w:r>
+      <w:proofErr w:type="spellStart"/>
+      <w:r>
+        <w:rPr>
+          <w:rFonts w:ascii="함초롬바탕" w:eastAsia="함초롬바탕" w:hAnsi="함초롬바탕" w:cs="Arial Unicode MS" w:hint="eastAsia"/>
+          <w:sz w:val="20"/>
+          <w:szCs w:val="20"/>
+        </w:rPr>
+        <w:t>Jenkins를</w:t>
+      </w:r>
+      <w:proofErr w:type="spellEnd"/>
+      <w:r>
+        <w:rPr>
+          <w:rFonts w:ascii="함초롬바탕" w:eastAsia="함초롬바탕" w:hAnsi="함초롬바탕" w:cs="Arial Unicode MS" w:hint="eastAsia"/>
+          <w:sz w:val="20"/>
+          <w:szCs w:val="20"/>
+        </w:rPr>
+        <w:t xml:space="preserve"> 통한 </w:t>
+      </w:r>
+      <w:proofErr w:type="spellStart"/>
+      <w:r>
+        <w:rPr>
+          <w:rFonts w:ascii="함초롬바탕" w:eastAsia="함초롬바탕" w:hAnsi="함초롬바탕" w:cs="Arial Unicode MS" w:hint="eastAsia"/>
+          <w:sz w:val="20"/>
+          <w:szCs w:val="20"/>
+        </w:rPr>
+        <w:t>Python</w:t>
+      </w:r>
+      <w:proofErr w:type="spellEnd"/>
+      <w:r>
+        <w:rPr>
+          <w:rFonts w:ascii="함초롬바탕" w:eastAsia="함초롬바탕" w:hAnsi="함초롬바탕" w:cs="Arial Unicode MS" w:hint="eastAsia"/>
+          <w:sz w:val="20"/>
+          <w:szCs w:val="20"/>
+        </w:rPr>
+        <w:t xml:space="preserve"> 코드 분석 및 이메일 </w:t>
       </w:r>
       <w:r>
         <w:rPr>
@@ -616,16 +700,24 @@
           <w:rFonts w:eastAsia="함초롬바탕" w:hint="eastAsia"/>
         </w:rPr>
       </w:pPr>
+      <w:proofErr w:type="spellStart"/>
       <w:r>
         <w:rPr>
           <w:rFonts w:ascii="Arial Unicode MS" w:eastAsia="함초롬바탕" w:hAnsi="Arial Unicode MS" w:cs="Arial Unicode MS" w:hint="eastAsia"/>
         </w:rPr>
-        <w:t xml:space="preserve">SonarQube를 활용해 </w:t>
-      </w:r>
+        <w:t>SonarQube를</w:t>
+      </w:r>
+      <w:proofErr w:type="spellEnd"/>
       <w:r>
         <w:rPr>
           <w:rFonts w:ascii="Arial Unicode MS" w:eastAsia="함초롬바탕" w:hAnsi="Arial Unicode MS" w:cs="Arial Unicode MS" w:hint="eastAsia"/>
         </w:rPr>
+        <w:t xml:space="preserve"> 활용해 </w:t>
+      </w:r>
+      <w:r>
+        <w:rPr>
+          <w:rFonts w:ascii="Arial Unicode MS" w:eastAsia="함초롬바탕" w:hAnsi="Arial Unicode MS" w:cs="Arial Unicode MS" w:hint="eastAsia"/>
+        </w:rPr>
         <w:t>개발</w:t>
       </w:r>
       <w:r>
@@ -634,11 +726,19 @@
         </w:rPr>
         <w:t xml:space="preserve">팀의 편리한 </w:t>
       </w:r>
+      <w:proofErr w:type="spellStart"/>
       <w:r>
         <w:rPr>
           <w:rFonts w:ascii="Arial Unicode MS" w:eastAsia="함초롬바탕" w:hAnsi="Arial Unicode MS" w:cs="Arial Unicode MS" w:hint="eastAsia"/>
         </w:rPr>
-        <w:t xml:space="preserve">Python 코드 </w:t>
+        <w:t>Python</w:t>
+      </w:r>
+      <w:proofErr w:type="spellEnd"/>
+      <w:r>
+        <w:rPr>
+          <w:rFonts w:ascii="Arial Unicode MS" w:eastAsia="함초롬바탕" w:hAnsi="Arial Unicode MS" w:cs="Arial Unicode MS" w:hint="eastAsia"/>
+        </w:rPr>
+        <w:t xml:space="preserve"> 코드 </w:t>
       </w:r>
       <w:r>
         <w:rPr>
@@ -694,11 +794,19 @@
         </w:rPr>
         <w:t xml:space="preserve">대처하기 위한 </w:t>
       </w:r>
+      <w:proofErr w:type="spellStart"/>
       <w:r>
         <w:rPr>
           <w:rFonts w:ascii="Arial Unicode MS" w:eastAsia="함초롬바탕" w:hAnsi="Arial Unicode MS" w:cs="Arial Unicode MS" w:hint="eastAsia"/>
         </w:rPr>
-        <w:t xml:space="preserve">Jenkins </w:t>
+        <w:t>Jenkins</w:t>
+      </w:r>
+      <w:proofErr w:type="spellEnd"/>
+      <w:r>
+        <w:rPr>
+          <w:rFonts w:ascii="Arial Unicode MS" w:eastAsia="함초롬바탕" w:hAnsi="Arial Unicode MS" w:cs="Arial Unicode MS" w:hint="eastAsia"/>
+        </w:rPr>
+        <w:t xml:space="preserve"> </w:t>
       </w:r>
       <w:r>
         <w:rPr>
@@ -788,19 +896,55 @@
         <w:rPr>
           <w:rFonts w:eastAsia="함초롬바탕" w:hint="eastAsia"/>
         </w:rPr>
-        <w:t xml:space="preserve">분석 결과를 Docker 등을 통해 배포함으로써 많은 </w:t>
-      </w:r>
+        <w:t xml:space="preserve">분석 결과를 </w:t>
+      </w:r>
+      <w:proofErr w:type="spellStart"/>
       <w:r>
         <w:rPr>
           <w:rFonts w:eastAsia="함초롬바탕" w:hint="eastAsia"/>
         </w:rPr>
-        <w:t>end user</w:t>
-      </w:r>
+        <w:t>Docker</w:t>
+      </w:r>
+      <w:proofErr w:type="spellEnd"/>
       <w:r>
         <w:rPr>
           <w:rFonts w:eastAsia="함초롬바탕" w:hint="eastAsia"/>
         </w:rPr>
-        <w:t>들의 열람을 유도함.</w:t>
+        <w:t xml:space="preserve"> 등을 통해 배포함으로써 많은 </w:t>
+      </w:r>
+      <w:proofErr w:type="spellStart"/>
+      <w:r>
+        <w:rPr>
+          <w:rFonts w:eastAsia="함초롬바탕" w:hint="eastAsia"/>
+        </w:rPr>
+        <w:t>end</w:t>
+      </w:r>
+      <w:proofErr w:type="spellEnd"/>
+      <w:r>
+        <w:rPr>
+          <w:rFonts w:eastAsia="함초롬바탕" w:hint="eastAsia"/>
+        </w:rPr>
+        <w:t xml:space="preserve"> </w:t>
+      </w:r>
+      <w:proofErr w:type="spellStart"/>
+      <w:r>
+        <w:rPr>
+          <w:rFonts w:eastAsia="함초롬바탕" w:hint="eastAsia"/>
+        </w:rPr>
+        <w:t>user</w:t>
+      </w:r>
+      <w:r>
+        <w:rPr>
+          <w:rFonts w:eastAsia="함초롬바탕" w:hint="eastAsia"/>
+        </w:rPr>
+        <w:t>들의</w:t>
+      </w:r>
+      <w:proofErr w:type="spellEnd"/>
+      <w:r>
+        <w:rPr>
+          <w:rFonts w:eastAsia="함초롬바탕" w:hint="eastAsia"/>
+        </w:rPr>
+        <w:t xml:space="preserve"> 열람을 유도함.</w:t>
       </w:r>
     </w:p>
     <w:p>
@@ -840,6 +984,7 @@
           <w:rFonts w:ascii="함초롬바탕" w:eastAsia="함초롬바탕" w:hAnsi="함초롬바탕"/>
         </w:rPr>
       </w:pPr>
+      <w:proofErr w:type="spellStart"/>
       <w:r>
         <w:rPr>
           <w:rFonts w:ascii="함초롬바탕" w:eastAsia="함초롬바탕" w:hAnsi="함초롬바탕" w:cs="Arial Unicode MS" w:hint="eastAsia"/>
@@ -852,6 +997,7 @@
         </w:rPr>
         <w:t>를</w:t>
       </w:r>
+      <w:proofErr w:type="spellEnd"/>
       <w:r>
         <w:rPr>
           <w:rFonts w:ascii="함초롬바탕" w:eastAsia="함초롬바탕" w:hAnsi="함초롬바탕" w:cs="Arial Unicode MS"/>
@@ -870,11 +1016,19 @@
         </w:rPr>
         <w:t xml:space="preserve"> </w:t>
       </w:r>
+      <w:proofErr w:type="spellStart"/>
       <w:r>
         <w:rPr>
           <w:rFonts w:ascii="함초롬바탕" w:eastAsia="함초롬바탕" w:hAnsi="함초롬바탕" w:cs="Arial Unicode MS" w:hint="eastAsia"/>
         </w:rPr>
-        <w:t xml:space="preserve">flask 기반 </w:t>
+        <w:t>flask</w:t>
+      </w:r>
+      <w:proofErr w:type="spellEnd"/>
+      <w:r>
+        <w:rPr>
+          <w:rFonts w:ascii="함초롬바탕" w:eastAsia="함초롬바탕" w:hAnsi="함초롬바탕" w:cs="Arial Unicode MS" w:hint="eastAsia"/>
+        </w:rPr>
+        <w:t xml:space="preserve"> 기반 </w:t>
       </w:r>
       <w:r>
         <w:rPr>
@@ -943,17 +1097,33 @@
           <w:rFonts w:ascii="함초롬바탕" w:eastAsia="함초롬바탕" w:hAnsi="함초롬바탕"/>
         </w:rPr>
       </w:pPr>
+      <w:proofErr w:type="spellStart"/>
       <w:r>
         <w:rPr>
           <w:rFonts w:ascii="함초롬바탕" w:eastAsia="함초롬바탕" w:hAnsi="함초롬바탕" w:cs="Arial Unicode MS" w:hint="eastAsia"/>
         </w:rPr>
         <w:t>Docker와</w:t>
       </w:r>
+      <w:proofErr w:type="spellEnd"/>
       <w:r>
         <w:rPr>
           <w:rFonts w:ascii="함초롬바탕" w:eastAsia="함초롬바탕" w:hAnsi="함초롬바탕" w:cs="Arial Unicode MS" w:hint="eastAsia"/>
         </w:rPr>
-        <w:t xml:space="preserve"> Jenkins를 동시에 활용하여 고급 CI/CD 파이프라인 구축하기.</w:t>
+        <w:t xml:space="preserve"> </w:t>
+      </w:r>
+      <w:proofErr w:type="spellStart"/>
+      <w:r>
+        <w:rPr>
+          <w:rFonts w:ascii="함초롬바탕" w:eastAsia="함초롬바탕" w:hAnsi="함초롬바탕" w:cs="Arial Unicode MS" w:hint="eastAsia"/>
+        </w:rPr>
+        <w:t>Jenkins를</w:t>
+      </w:r>
+      <w:proofErr w:type="spellEnd"/>
+      <w:r>
+        <w:rPr>
+          <w:rFonts w:ascii="함초롬바탕" w:eastAsia="함초롬바탕" w:hAnsi="함초롬바탕" w:cs="Arial Unicode MS" w:hint="eastAsia"/>
+        </w:rPr>
+        <w:t xml:space="preserve"> 동시에 활용하여 고급 CI/CD 파이프라인 구축하기.</w:t>
       </w:r>
     </w:p>
     <w:p>
@@ -974,11 +1144,33 @@
           <w:rFonts w:ascii="함초롬바탕" w:eastAsia="함초롬바탕" w:hAnsi="함초롬바탕"/>
         </w:rPr>
       </w:pPr>
+      <w:proofErr w:type="spellStart"/>
       <w:r>
         <w:rPr>
           <w:rFonts w:ascii="함초롬바탕" w:eastAsia="함초롬바탕" w:hAnsi="함초롬바탕" w:hint="eastAsia"/>
         </w:rPr>
-        <w:t>NFS를 Jenkins 서버와 연결하여 유사시 파일 공유를 수행.</w:t>
+        <w:t>NFS를</w:t>
+      </w:r>
+      <w:proofErr w:type="spellEnd"/>
+      <w:r>
+        <w:rPr>
+          <w:rFonts w:ascii="함초롬바탕" w:eastAsia="함초롬바탕" w:hAnsi="함초롬바탕" w:hint="eastAsia"/>
+        </w:rPr>
+        <w:t xml:space="preserve"> </w:t>
+      </w:r>
+      <w:proofErr w:type="spellStart"/>
+      <w:r>
+        <w:rPr>
+          <w:rFonts w:ascii="함초롬바탕" w:eastAsia="함초롬바탕" w:hAnsi="함초롬바탕" w:hint="eastAsia"/>
+        </w:rPr>
+        <w:t>Jenkins</w:t>
+      </w:r>
+      <w:proofErr w:type="spellEnd"/>
+      <w:r>
+        <w:rPr>
+          <w:rFonts w:ascii="함초롬바탕" w:eastAsia="함초롬바탕" w:hAnsi="함초롬바탕" w:hint="eastAsia"/>
+        </w:rPr>
+        <w:t xml:space="preserve"> 서버와 연결하여 유사시 파일 공유를 수행.</w:t>
       </w:r>
     </w:p>
     <w:p>
@@ -1374,8 +1566,13 @@
               <w:t>8</w:t>
             </w:r>
             <w:r>
-              <w:t xml:space="preserve"> Core</w:t>
-            </w:r>
+              <w:t xml:space="preserve"> </w:t>
+            </w:r>
+            <w:proofErr w:type="spellStart"/>
+            <w:r>
+              <w:t>Core</w:t>
+            </w:r>
+            <w:proofErr w:type="spellEnd"/>
           </w:p>
           <w:p>
             <w:pPr>
@@ -1392,8 +1589,13 @@
                 <w:rFonts w:hint="eastAsia"/>
               </w:rPr>
             </w:pPr>
-            <w:r>
-              <w:t xml:space="preserve">Memory: </w:t>
+            <w:proofErr w:type="spellStart"/>
+            <w:r>
+              <w:t>Memory</w:t>
+            </w:r>
+            <w:proofErr w:type="spellEnd"/>
+            <w:r>
+              <w:t xml:space="preserve">: </w:t>
             </w:r>
             <w:r>
               <w:rPr>
@@ -1448,8 +1650,21 @@
                 <w:rFonts w:hint="eastAsia"/>
               </w:rPr>
             </w:pPr>
-            <w:r>
-              <w:t>B/W: 1Gbps ~</w:t>
+            <w:proofErr w:type="spellStart"/>
+            <w:r>
+              <w:t>B</w:t>
+            </w:r>
+            <w:proofErr w:type="spellEnd"/>
+            <w:r>
+              <w:t>/</w:t>
+            </w:r>
+            <w:proofErr w:type="spellStart"/>
+            <w:r>
+              <w:t>W</w:t>
+            </w:r>
+            <w:proofErr w:type="spellEnd"/>
+            <w:r>
+              <w:t>: 1Gbps ~</w:t>
             </w:r>
           </w:p>
         </w:tc>
@@ -1479,15 +1694,42 @@
                 <w:rFonts w:hint="eastAsia"/>
               </w:rPr>
             </w:pPr>
-            <w:r>
-              <w:t>Jenkins, NFS</w:t>
-            </w:r>
-            <w:r>
-              <w:rPr>
-                <w:rFonts w:hint="eastAsia"/>
-              </w:rPr>
-              <w:t>, Docker</w:t>
-            </w:r>
+            <w:proofErr w:type="spellStart"/>
+            <w:r>
+              <w:t>Jenkins</w:t>
+            </w:r>
+            <w:proofErr w:type="spellEnd"/>
+            <w:r>
+              <w:t>,</w:t>
+            </w:r>
+            <w:r>
+              <w:rPr>
+                <w:rFonts w:hint="eastAsia"/>
+              </w:rPr>
+              <w:t xml:space="preserve"> </w:t>
+            </w:r>
+            <w:proofErr w:type="spellStart"/>
+            <w:r>
+              <w:rPr>
+                <w:rFonts w:hint="eastAsia"/>
+              </w:rPr>
+              <w:t>SonarQube</w:t>
+            </w:r>
+            <w:proofErr w:type="spellEnd"/>
+            <w:r>
+              <w:rPr>
+                <w:rFonts w:hint="eastAsia"/>
+              </w:rPr>
+              <w:t xml:space="preserve">, </w:t>
+            </w:r>
+            <w:proofErr w:type="spellStart"/>
+            <w:r>
+              <w:rPr>
+                <w:rFonts w:hint="eastAsia"/>
+              </w:rPr>
+              <w:t>Ngrok</w:t>
+            </w:r>
+            <w:proofErr w:type="spellEnd"/>
           </w:p>
         </w:tc>
         <w:tc>
@@ -1520,13 +1762,7 @@
               <w:rPr>
                 <w:rFonts w:ascii="Arial Unicode MS" w:hAnsi="Arial Unicode MS" w:cs="Arial Unicode MS" w:hint="eastAsia"/>
               </w:rPr>
-              <w:t>3</w:t>
-            </w:r>
-            <w:r>
-              <w:rPr>
-                <w:rFonts w:ascii="Arial Unicode MS" w:hAnsi="Arial Unicode MS" w:cs="Arial Unicode MS" w:hint="eastAsia"/>
-              </w:rPr>
-              <w:t xml:space="preserve"> </w:t>
+              <w:t>1</w:t>
             </w:r>
             <w:r>
               <w:rPr>
@@ -1747,12 +1983,14 @@
                 <w:rFonts w:hint="eastAsia"/>
               </w:rPr>
             </w:pPr>
+            <w:proofErr w:type="spellStart"/>
             <w:r>
               <w:rPr>
                 <w:rFonts w:hint="eastAsia"/>
               </w:rPr>
               <w:t>Jenkins</w:t>
             </w:r>
+            <w:proofErr w:type="spellEnd"/>
           </w:p>
         </w:tc>
         <w:tc>
@@ -1822,11 +2060,33 @@
                 <w:rFonts w:hint="eastAsia"/>
               </w:rPr>
             </w:pPr>
-            <w:r>
-              <w:rPr>
-                <w:rFonts w:hint="eastAsia"/>
-              </w:rPr>
-              <w:t>flask-cicd를 위한 파이프라인을 설계해서 SonarQube 서비스와 연동한다.</w:t>
+            <w:proofErr w:type="spellStart"/>
+            <w:r>
+              <w:rPr>
+                <w:rFonts w:hint="eastAsia"/>
+              </w:rPr>
+              <w:t>flask-cicd를</w:t>
+            </w:r>
+            <w:proofErr w:type="spellEnd"/>
+            <w:r>
+              <w:rPr>
+                <w:rFonts w:hint="eastAsia"/>
+              </w:rPr>
+              <w:t xml:space="preserve"> 위한 파이프라인을 설계해서 </w:t>
+            </w:r>
+            <w:proofErr w:type="spellStart"/>
+            <w:r>
+              <w:rPr>
+                <w:rFonts w:hint="eastAsia"/>
+              </w:rPr>
+              <w:t>SonarQube</w:t>
+            </w:r>
+            <w:proofErr w:type="spellEnd"/>
+            <w:r>
+              <w:rPr>
+                <w:rFonts w:hint="eastAsia"/>
+              </w:rPr>
+              <w:t xml:space="preserve"> 서비스와 연동한다.</w:t>
             </w:r>
           </w:p>
         </w:tc>
@@ -1927,11 +2187,19 @@
                 <w:rFonts w:hint="eastAsia"/>
               </w:rPr>
             </w:pPr>
-            <w:r>
-              <w:rPr>
-                <w:rFonts w:hint="eastAsia"/>
-              </w:rPr>
-              <w:t>Jenkins 서버와의 파일 공유 서버.</w:t>
+            <w:proofErr w:type="spellStart"/>
+            <w:r>
+              <w:rPr>
+                <w:rFonts w:hint="eastAsia"/>
+              </w:rPr>
+              <w:t>Jenkins</w:t>
+            </w:r>
+            <w:proofErr w:type="spellEnd"/>
+            <w:r>
+              <w:rPr>
+                <w:rFonts w:hint="eastAsia"/>
+              </w:rPr>
+              <w:t xml:space="preserve"> 서버와의 파일 공유 서버.</w:t>
             </w:r>
           </w:p>
         </w:tc>
@@ -1957,6 +2225,7 @@
                 <w:rFonts w:hint="eastAsia"/>
               </w:rPr>
             </w:pPr>
+            <w:proofErr w:type="spellStart"/>
             <w:r>
               <w:rPr>
                 <w:rFonts w:hint="eastAsia"/>
@@ -1964,6 +2233,7 @@
               <w:lastRenderedPageBreak/>
               <w:t>Docker</w:t>
             </w:r>
+            <w:proofErr w:type="spellEnd"/>
           </w:p>
         </w:tc>
         <w:tc>
@@ -2037,7 +2307,35 @@
               <w:rPr>
                 <w:rFonts w:hint="eastAsia"/>
               </w:rPr>
-              <w:t>분석 결과를 배포해서 End User들이 접근하도록 만드는 역할</w:t>
+              <w:t xml:space="preserve">분석 결과를 배포해서 </w:t>
+            </w:r>
+            <w:proofErr w:type="spellStart"/>
+            <w:r>
+              <w:rPr>
+                <w:rFonts w:hint="eastAsia"/>
+              </w:rPr>
+              <w:t>End</w:t>
+            </w:r>
+            <w:proofErr w:type="spellEnd"/>
+            <w:r>
+              <w:rPr>
+                <w:rFonts w:hint="eastAsia"/>
+              </w:rPr>
+              <w:t xml:space="preserve"> </w:t>
+            </w:r>
+            <w:proofErr w:type="spellStart"/>
+            <w:r>
+              <w:rPr>
+                <w:rFonts w:hint="eastAsia"/>
+              </w:rPr>
+              <w:t>User들이</w:t>
+            </w:r>
+            <w:proofErr w:type="spellEnd"/>
+            <w:r>
+              <w:rPr>
+                <w:rFonts w:hint="eastAsia"/>
+              </w:rPr>
+              <w:t xml:space="preserve"> 접근하도록 만드는 역할</w:t>
             </w:r>
           </w:p>
         </w:tc>
@@ -2196,7 +2494,35 @@
         <w:rPr>
           <w:rFonts w:ascii="함초롬바탕" w:eastAsia="함초롬바탕" w:hAnsi="함초롬바탕" w:hint="eastAsia"/>
         </w:rPr>
-        <w:t>1. 자동화된 파이프라인 구축 : Jenkins를 사용하여 개발부터 배포까지 전체 CI/CD 파이프라인을 자동화할 수 있다. 코드 변경이 일어나면 자동으로 빌드, 테스트, 이미지 생성 및 배포 과정을 실행함으로써 개발 주기를 단축할 수 있다.</w:t>
+        <w:t xml:space="preserve">1. 자동화된 파이프라인 </w:t>
+      </w:r>
+      <w:proofErr w:type="gramStart"/>
+      <w:r>
+        <w:rPr>
+          <w:rFonts w:ascii="함초롬바탕" w:eastAsia="함초롬바탕" w:hAnsi="함초롬바탕" w:hint="eastAsia"/>
+        </w:rPr>
+        <w:t>구축 :</w:t>
+      </w:r>
+      <w:proofErr w:type="gramEnd"/>
+      <w:r>
+        <w:rPr>
+          <w:rFonts w:ascii="함초롬바탕" w:eastAsia="함초롬바탕" w:hAnsi="함초롬바탕" w:hint="eastAsia"/>
+        </w:rPr>
+        <w:t xml:space="preserve"> </w:t>
+      </w:r>
+      <w:proofErr w:type="spellStart"/>
+      <w:r>
+        <w:rPr>
+          <w:rFonts w:ascii="함초롬바탕" w:eastAsia="함초롬바탕" w:hAnsi="함초롬바탕" w:hint="eastAsia"/>
+        </w:rPr>
+        <w:t>Jenkins를</w:t>
+      </w:r>
+      <w:proofErr w:type="spellEnd"/>
+      <w:r>
+        <w:rPr>
+          <w:rFonts w:ascii="함초롬바탕" w:eastAsia="함초롬바탕" w:hAnsi="함초롬바탕" w:hint="eastAsia"/>
+        </w:rPr>
+        <w:t xml:space="preserve"> 사용하여 개발부터 배포까지 전체 CI/CD 파이프라인을 자동화할 수 있다. 코드 변경이 일어나면 자동으로 빌드, 테스트, 이미지 생성 및 배포 과정을 실행함으로써 개발 주기를 단축할 수 있다.</w:t>
       </w:r>
     </w:p>
     <w:p>
@@ -2216,7 +2542,35 @@
         <w:rPr>
           <w:rFonts w:ascii="함초롬바탕" w:eastAsia="함초롬바탕" w:hAnsi="함초롬바탕" w:hint="eastAsia"/>
         </w:rPr>
-        <w:t>2. Jenkins 서버에 SonarQube 서비스를 추가함으로써 코드의 보안 결함, 안전성 등을 평가하여 개발팀들에게 수정을 빠르게 요청할 수 있다.</w:t>
+        <w:t xml:space="preserve">2. </w:t>
+      </w:r>
+      <w:proofErr w:type="spellStart"/>
+      <w:r>
+        <w:rPr>
+          <w:rFonts w:ascii="함초롬바탕" w:eastAsia="함초롬바탕" w:hAnsi="함초롬바탕" w:hint="eastAsia"/>
+        </w:rPr>
+        <w:t>Jenkins</w:t>
+      </w:r>
+      <w:proofErr w:type="spellEnd"/>
+      <w:r>
+        <w:rPr>
+          <w:rFonts w:ascii="함초롬바탕" w:eastAsia="함초롬바탕" w:hAnsi="함초롬바탕" w:hint="eastAsia"/>
+        </w:rPr>
+        <w:t xml:space="preserve"> 서버에 </w:t>
+      </w:r>
+      <w:proofErr w:type="spellStart"/>
+      <w:r>
+        <w:rPr>
+          <w:rFonts w:ascii="함초롬바탕" w:eastAsia="함초롬바탕" w:hAnsi="함초롬바탕" w:hint="eastAsia"/>
+        </w:rPr>
+        <w:t>SonarQube</w:t>
+      </w:r>
+      <w:proofErr w:type="spellEnd"/>
+      <w:r>
+        <w:rPr>
+          <w:rFonts w:ascii="함초롬바탕" w:eastAsia="함초롬바탕" w:hAnsi="함초롬바탕" w:hint="eastAsia"/>
+        </w:rPr>
+        <w:t xml:space="preserve"> 서비스를 추가함으로써 코드의 보안 결함, 안전성 등을 평가하여 개발팀들에게 수정을 빠르게 요청할 수 있다.</w:t>
       </w:r>
     </w:p>
     <w:p>
@@ -2236,7 +2590,47 @@
         <w:rPr>
           <w:rFonts w:ascii="함초롬바탕" w:eastAsia="함초롬바탕" w:hAnsi="함초롬바탕" w:hint="eastAsia"/>
         </w:rPr>
-        <w:t>3. 분석과 동시에 이메일로 알람을 보내게 구성하고 Docker를 통해 다른 유저들에게 배포함으로써 파이프라인 환경을 더욱 확장시킬 수 있다.</w:t>
+        <w:t xml:space="preserve">3. 분석과 동시에 이메일로 알람을 보내게 구성하고 </w:t>
+      </w:r>
+      <w:proofErr w:type="spellStart"/>
+      <w:r>
+        <w:rPr>
+          <w:rFonts w:ascii="함초롬바탕" w:eastAsia="함초롬바탕" w:hAnsi="함초롬바탕" w:hint="eastAsia"/>
+        </w:rPr>
+        <w:t>Docker를</w:t>
+      </w:r>
+      <w:proofErr w:type="spellEnd"/>
+      <w:r>
+        <w:rPr>
+          <w:rFonts w:ascii="함초롬바탕" w:eastAsia="함초롬바탕" w:hAnsi="함초롬바탕" w:hint="eastAsia"/>
+        </w:rPr>
+        <w:t xml:space="preserve"> 통해 다른 유저들에게 배포함으로써 파이프라인 환경을 더욱 </w:t>
+      </w:r>
+      <w:proofErr w:type="gramStart"/>
+      <w:r>
+        <w:rPr>
+          <w:rFonts w:ascii="함초롬바탕" w:eastAsia="함초롬바탕" w:hAnsi="함초롬바탕" w:hint="eastAsia"/>
+        </w:rPr>
+        <w:t>확장</w:t>
+      </w:r>
+      <w:r>
+        <w:rPr>
+          <w:rFonts w:ascii="함초롬바탕" w:eastAsia="함초롬바탕" w:hAnsi="함초롬바탕" w:hint="eastAsia"/>
+        </w:rPr>
+        <w:t xml:space="preserve"> </w:t>
+      </w:r>
+      <w:r>
+        <w:rPr>
+          <w:rFonts w:ascii="함초롬바탕" w:eastAsia="함초롬바탕" w:hAnsi="함초롬바탕" w:hint="eastAsia"/>
+        </w:rPr>
+        <w:t>시킬</w:t>
+      </w:r>
+      <w:proofErr w:type="gramEnd"/>
+      <w:r>
+        <w:rPr>
+          <w:rFonts w:ascii="함초롬바탕" w:eastAsia="함초롬바탕" w:hAnsi="함초롬바탕" w:hint="eastAsia"/>
+        </w:rPr>
+        <w:t xml:space="preserve"> 수 있다.</w:t>
       </w:r>
     </w:p>
     <w:p>
@@ -2268,14 +2662,29 @@
         <w:rPr>
           <w:rFonts w:ascii="함초롬바탕" w:eastAsia="함초롬바탕" w:hAnsi="함초롬바탕" w:hint="eastAsia"/>
         </w:rPr>
-        <w:t xml:space="preserve">개발팀과 운영팀의 소통 강화 </w:t>
+        <w:t xml:space="preserve">개발팀과 운영팀의 소통 </w:t>
+      </w:r>
+      <w:proofErr w:type="gramStart"/>
+      <w:r>
+        <w:rPr>
+          <w:rFonts w:ascii="함초롬바탕" w:eastAsia="함초롬바탕" w:hAnsi="함초롬바탕" w:hint="eastAsia"/>
+        </w:rPr>
+        <w:t xml:space="preserve">강화 </w:t>
       </w:r>
       <w:r>
         <w:rPr>
           <w:rFonts w:ascii="함초롬바탕" w:eastAsia="함초롬바탕" w:hAnsi="함초롬바탕"/>
         </w:rPr>
-        <w:t xml:space="preserve">: </w:t>
-      </w:r>
+        <w:t>:</w:t>
+      </w:r>
+      <w:proofErr w:type="gramEnd"/>
+      <w:r>
+        <w:rPr>
+          <w:rFonts w:ascii="함초롬바탕" w:eastAsia="함초롬바탕" w:hAnsi="함초롬바탕"/>
+        </w:rPr>
+        <w:t xml:space="preserve"> </w:t>
+      </w:r>
+      <w:proofErr w:type="spellStart"/>
       <w:r>
         <w:rPr>
           <w:rFonts w:ascii="함초롬바탕" w:eastAsia="함초롬바탕" w:hAnsi="함초롬바탕" w:hint="eastAsia"/>
@@ -2292,19 +2701,34 @@
         <w:rPr>
           <w:rFonts w:ascii="함초롬바탕" w:eastAsia="함초롬바탕" w:hAnsi="함초롬바탕" w:hint="eastAsia"/>
         </w:rPr>
-        <w:t xml:space="preserve">와 </w:t>
-      </w:r>
+        <w:t>와</w:t>
+      </w:r>
+      <w:proofErr w:type="spellEnd"/>
       <w:r>
         <w:rPr>
           <w:rFonts w:ascii="함초롬바탕" w:eastAsia="함초롬바탕" w:hAnsi="함초롬바탕" w:hint="eastAsia"/>
         </w:rPr>
+        <w:t xml:space="preserve"> </w:t>
+      </w:r>
+      <w:proofErr w:type="spellStart"/>
+      <w:r>
+        <w:rPr>
+          <w:rFonts w:ascii="함초롬바탕" w:eastAsia="함초롬바탕" w:hAnsi="함초롬바탕" w:hint="eastAsia"/>
+        </w:rPr>
         <w:t>SonarQube</w:t>
       </w:r>
       <w:r>
         <w:rPr>
           <w:rFonts w:ascii="함초롬바탕" w:eastAsia="함초롬바탕" w:hAnsi="함초롬바탕" w:hint="eastAsia"/>
         </w:rPr>
-        <w:t xml:space="preserve">를 함께 사용하면 </w:t>
+        <w:t>를</w:t>
+      </w:r>
+      <w:proofErr w:type="spellEnd"/>
+      <w:r>
+        <w:rPr>
+          <w:rFonts w:ascii="함초롬바탕" w:eastAsia="함초롬바탕" w:hAnsi="함초롬바탕" w:hint="eastAsia"/>
+        </w:rPr>
+        <w:t xml:space="preserve"> 함께 사용하면 </w:t>
       </w:r>
       <w:r>
         <w:rPr>
@@ -3583,6 +4007,50 @@
       <w:ind w:leftChars="400" w:left="800"/>
     </w:pPr>
   </w:style>
+  <w:style w:type="paragraph" w:styleId="a8">
+    <w:name w:val="header"/>
+    <w:basedOn w:val="a"/>
+    <w:link w:val="Char"/>
+    <w:uiPriority w:val="99"/>
+    <w:unhideWhenUsed/>
+    <w:rsid w:val="00452975"/>
+    <w:pPr>
+      <w:tabs>
+        <w:tab w:val="center" w:pos="4513"/>
+        <w:tab w:val="right" w:pos="9026"/>
+      </w:tabs>
+      <w:snapToGrid w:val="0"/>
+    </w:pPr>
+  </w:style>
+  <w:style w:type="character" w:customStyle="1" w:styleId="Char">
+    <w:name w:val="머리글 Char"/>
+    <w:basedOn w:val="a0"/>
+    <w:link w:val="a8"/>
+    <w:uiPriority w:val="99"/>
+    <w:rsid w:val="00452975"/>
+  </w:style>
+  <w:style w:type="paragraph" w:styleId="a9">
+    <w:name w:val="footer"/>
+    <w:basedOn w:val="a"/>
+    <w:link w:val="Char0"/>
+    <w:uiPriority w:val="99"/>
+    <w:unhideWhenUsed/>
+    <w:rsid w:val="00452975"/>
+    <w:pPr>
+      <w:tabs>
+        <w:tab w:val="center" w:pos="4513"/>
+        <w:tab w:val="right" w:pos="9026"/>
+      </w:tabs>
+      <w:snapToGrid w:val="0"/>
+    </w:pPr>
+  </w:style>
+  <w:style w:type="character" w:customStyle="1" w:styleId="Char0">
+    <w:name w:val="바닥글 Char"/>
+    <w:basedOn w:val="a0"/>
+    <w:link w:val="a9"/>
+    <w:uiPriority w:val="99"/>
+    <w:rsid w:val="00452975"/>
+  </w:style>
 </w:styles>
 </file>
 

--- a/제출자료/프로젝트 제안서(김정훈).docx
+++ b/제출자료/프로젝트 제안서(김정훈).docx
@@ -418,27 +418,7 @@
           <w:szCs w:val="32"/>
         </w:rPr>
         <w:lastRenderedPageBreak/>
-        <w:t xml:space="preserve">프로젝트 </w:t>
-      </w:r>
-      <w:proofErr w:type="gramStart"/>
-      <w:r>
-        <w:rPr>
-          <w:rFonts w:ascii="맑은 고딕" w:eastAsia="맑은 고딕" w:hAnsi="맑은 고딕" w:cs="맑은 고딕" w:hint="eastAsia"/>
-          <w:color w:val="008575"/>
-          <w:sz w:val="32"/>
-          <w:szCs w:val="32"/>
-        </w:rPr>
-        <w:t>진행자 :</w:t>
-      </w:r>
-      <w:proofErr w:type="gramEnd"/>
-      <w:r>
-        <w:rPr>
-          <w:rFonts w:ascii="맑은 고딕" w:eastAsia="맑은 고딕" w:hAnsi="맑은 고딕" w:cs="맑은 고딕" w:hint="eastAsia"/>
-          <w:color w:val="008575"/>
-          <w:sz w:val="32"/>
-          <w:szCs w:val="32"/>
-        </w:rPr>
-        <w:t xml:space="preserve"> </w:t>
+        <w:t xml:space="preserve">프로젝트 진행자 : </w:t>
       </w:r>
       <w:r>
         <w:rPr>
@@ -1205,9 +1185,9 @@
           <w:lang w:val="ko-KR"/>
         </w:rPr>
         <w:drawing>
-          <wp:inline distT="0" distB="0" distL="0" distR="0" wp14:anchorId="261FF304" wp14:editId="16B84DA6">
-            <wp:extent cx="5943600" cy="1443990"/>
-            <wp:effectExtent l="0" t="0" r="0" b="3810"/>
+          <wp:inline distT="0" distB="0" distL="0" distR="0" wp14:anchorId="261FF304" wp14:editId="5D03F032">
+            <wp:extent cx="5997921" cy="1719580"/>
+            <wp:effectExtent l="0" t="0" r="3175" b="0"/>
             <wp:docPr id="2039150076" name="그림 1"/>
             <wp:cNvGraphicFramePr>
               <a:graphicFrameLocks xmlns:a="http://schemas.openxmlformats.org/drawingml/2006/main" noChangeAspect="1"/>
@@ -1234,7 +1214,7 @@
                   <pic:spPr>
                     <a:xfrm>
                       <a:off x="0" y="0"/>
-                      <a:ext cx="5943600" cy="1443990"/>
+                      <a:ext cx="6021314" cy="1726287"/>
                     </a:xfrm>
                     <a:prstGeom prst="rect">
                       <a:avLst/>
@@ -2116,6 +2096,7 @@
               <w:rPr>
                 <w:rFonts w:hint="eastAsia"/>
               </w:rPr>
+              <w:lastRenderedPageBreak/>
               <w:t>NFS</w:t>
             </w:r>
           </w:p>
@@ -2230,7 +2211,6 @@
               <w:rPr>
                 <w:rFonts w:hint="eastAsia"/>
               </w:rPr>
-              <w:lastRenderedPageBreak/>
               <w:t>Docker</w:t>
             </w:r>
             <w:proofErr w:type="spellEnd"/>
@@ -2394,54 +2374,6 @@
           <w:rFonts w:hint="eastAsia"/>
         </w:rPr>
       </w:pPr>
-      <w:r>
-        <w:rPr>
-          <w:rFonts w:hint="eastAsia"/>
-          <w:noProof/>
-          <w:lang w:val="ko-KR"/>
-        </w:rPr>
-        <w:drawing>
-          <wp:inline distT="0" distB="0" distL="0" distR="0" wp14:anchorId="4C648140" wp14:editId="7300A769">
-            <wp:extent cx="5943600" cy="2987040"/>
-            <wp:effectExtent l="0" t="0" r="0" b="3810"/>
-            <wp:docPr id="1050404371" name="그림 1"/>
-            <wp:cNvGraphicFramePr>
-              <a:graphicFrameLocks xmlns:a="http://schemas.openxmlformats.org/drawingml/2006/main" noChangeAspect="1"/>
-            </wp:cNvGraphicFramePr>
-            <a:graphic xmlns:a="http://schemas.openxmlformats.org/drawingml/2006/main">
-              <a:graphicData uri="http://schemas.openxmlformats.org/drawingml/2006/picture">
-                <pic:pic xmlns:pic="http://schemas.openxmlformats.org/drawingml/2006/picture">
-                  <pic:nvPicPr>
-                    <pic:cNvPr id="1050404371" name="그림 1050404371"/>
-                    <pic:cNvPicPr/>
-                  </pic:nvPicPr>
-                  <pic:blipFill>
-                    <a:blip r:embed="rId10" cstate="print">
-                      <a:extLst>
-                        <a:ext uri="{28A0092B-C50C-407E-A947-70E740481C1C}">
-                          <a14:useLocalDpi xmlns:a14="http://schemas.microsoft.com/office/drawing/2010/main" val="0"/>
-                        </a:ext>
-                      </a:extLst>
-                    </a:blip>
-                    <a:stretch>
-                      <a:fillRect/>
-                    </a:stretch>
-                  </pic:blipFill>
-                  <pic:spPr>
-                    <a:xfrm>
-                      <a:off x="0" y="0"/>
-                      <a:ext cx="5943600" cy="2987040"/>
-                    </a:xfrm>
-                    <a:prstGeom prst="rect">
-                      <a:avLst/>
-                    </a:prstGeom>
-                  </pic:spPr>
-                </pic:pic>
-              </a:graphicData>
-            </a:graphic>
-          </wp:inline>
-        </w:drawing>
-      </w:r>
     </w:p>
     <w:p>
       <w:pPr>
@@ -2494,319 +2426,278 @@
         <w:rPr>
           <w:rFonts w:ascii="함초롬바탕" w:eastAsia="함초롬바탕" w:hAnsi="함초롬바탕" w:hint="eastAsia"/>
         </w:rPr>
-        <w:t xml:space="preserve">1. 자동화된 파이프라인 </w:t>
-      </w:r>
-      <w:proofErr w:type="gramStart"/>
+        <w:t xml:space="preserve">1. 자동화된 파이프라인 구축 : </w:t>
+      </w:r>
+      <w:proofErr w:type="spellStart"/>
       <w:r>
         <w:rPr>
           <w:rFonts w:ascii="함초롬바탕" w:eastAsia="함초롬바탕" w:hAnsi="함초롬바탕" w:hint="eastAsia"/>
         </w:rPr>
-        <w:t>구축 :</w:t>
-      </w:r>
-      <w:proofErr w:type="gramEnd"/>
+        <w:t>Jenkins를</w:t>
+      </w:r>
+      <w:proofErr w:type="spellEnd"/>
       <w:r>
         <w:rPr>
           <w:rFonts w:ascii="함초롬바탕" w:eastAsia="함초롬바탕" w:hAnsi="함초롬바탕" w:hint="eastAsia"/>
         </w:rPr>
+        <w:t xml:space="preserve"> 사용하여 개발부터 배포까지 전체 CI/CD 파이프라인을 자동화할 수 있다. 코드 변경이 일어나면 자동으로 빌드, 테스트, 이미지 생성 및 배포 과정을 실행함으로써 개발 주기를 단축할 수 있다.</w:t>
+      </w:r>
+    </w:p>
+    <w:p>
+      <w:pPr>
+        <w:rPr>
+          <w:rFonts w:ascii="함초롬바탕" w:eastAsia="함초롬바탕" w:hAnsi="함초롬바탕"/>
+        </w:rPr>
+      </w:pPr>
+    </w:p>
+    <w:p>
+      <w:pPr>
+        <w:rPr>
+          <w:rFonts w:ascii="함초롬바탕" w:eastAsia="함초롬바탕" w:hAnsi="함초롬바탕"/>
+        </w:rPr>
+      </w:pPr>
+      <w:r>
+        <w:rPr>
+          <w:rFonts w:ascii="함초롬바탕" w:eastAsia="함초롬바탕" w:hAnsi="함초롬바탕" w:hint="eastAsia"/>
+        </w:rPr>
+        <w:t xml:space="preserve">2. </w:t>
+      </w:r>
+      <w:proofErr w:type="spellStart"/>
+      <w:r>
+        <w:rPr>
+          <w:rFonts w:ascii="함초롬바탕" w:eastAsia="함초롬바탕" w:hAnsi="함초롬바탕" w:hint="eastAsia"/>
+        </w:rPr>
+        <w:t>Jenkins</w:t>
+      </w:r>
+      <w:proofErr w:type="spellEnd"/>
+      <w:r>
+        <w:rPr>
+          <w:rFonts w:ascii="함초롬바탕" w:eastAsia="함초롬바탕" w:hAnsi="함초롬바탕" w:hint="eastAsia"/>
+        </w:rPr>
+        <w:t xml:space="preserve"> 서버에 </w:t>
+      </w:r>
+      <w:proofErr w:type="spellStart"/>
+      <w:r>
+        <w:rPr>
+          <w:rFonts w:ascii="함초롬바탕" w:eastAsia="함초롬바탕" w:hAnsi="함초롬바탕" w:hint="eastAsia"/>
+        </w:rPr>
+        <w:t>SonarQube</w:t>
+      </w:r>
+      <w:proofErr w:type="spellEnd"/>
+      <w:r>
+        <w:rPr>
+          <w:rFonts w:ascii="함초롬바탕" w:eastAsia="함초롬바탕" w:hAnsi="함초롬바탕" w:hint="eastAsia"/>
+        </w:rPr>
+        <w:t xml:space="preserve"> 서비스를 추가함으로써 코드의 보안 결함, 안전성 등을 평가하여 개발팀들에게 수정을 빠르게 요청할 수 있다.</w:t>
+      </w:r>
+    </w:p>
+    <w:p>
+      <w:pPr>
+        <w:rPr>
+          <w:rFonts w:ascii="함초롬바탕" w:eastAsia="함초롬바탕" w:hAnsi="함초롬바탕"/>
+        </w:rPr>
+      </w:pPr>
+    </w:p>
+    <w:p>
+      <w:pPr>
+        <w:rPr>
+          <w:rFonts w:ascii="함초롬바탕" w:eastAsia="함초롬바탕" w:hAnsi="함초롬바탕"/>
+        </w:rPr>
+      </w:pPr>
+      <w:r>
+        <w:rPr>
+          <w:rFonts w:ascii="함초롬바탕" w:eastAsia="함초롬바탕" w:hAnsi="함초롬바탕" w:hint="eastAsia"/>
+        </w:rPr>
+        <w:t xml:space="preserve">3. 분석과 동시에 이메일로 알람을 보내게 구성하고 </w:t>
+      </w:r>
+      <w:proofErr w:type="spellStart"/>
+      <w:r>
+        <w:rPr>
+          <w:rFonts w:ascii="함초롬바탕" w:eastAsia="함초롬바탕" w:hAnsi="함초롬바탕" w:hint="eastAsia"/>
+        </w:rPr>
+        <w:t>Docker를</w:t>
+      </w:r>
+      <w:proofErr w:type="spellEnd"/>
+      <w:r>
+        <w:rPr>
+          <w:rFonts w:ascii="함초롬바탕" w:eastAsia="함초롬바탕" w:hAnsi="함초롬바탕" w:hint="eastAsia"/>
+        </w:rPr>
+        <w:t xml:space="preserve"> 통해 다른 유저들에게 배포함으로써 파이프라인 환경을 더욱 확장</w:t>
+      </w:r>
+      <w:r>
+        <w:rPr>
+          <w:rFonts w:ascii="함초롬바탕" w:eastAsia="함초롬바탕" w:hAnsi="함초롬바탕" w:hint="eastAsia"/>
+        </w:rPr>
         <w:t xml:space="preserve"> </w:t>
       </w:r>
+      <w:r>
+        <w:rPr>
+          <w:rFonts w:ascii="함초롬바탕" w:eastAsia="함초롬바탕" w:hAnsi="함초롬바탕" w:hint="eastAsia"/>
+        </w:rPr>
+        <w:t>시킬 수 있다.</w:t>
+      </w:r>
+    </w:p>
+    <w:p>
+      <w:pPr>
+        <w:rPr>
+          <w:rFonts w:ascii="함초롬바탕" w:eastAsia="함초롬바탕" w:hAnsi="함초롬바탕"/>
+        </w:rPr>
+      </w:pPr>
+    </w:p>
+    <w:p>
+      <w:pPr>
+        <w:rPr>
+          <w:rFonts w:ascii="함초롬바탕" w:eastAsia="함초롬바탕" w:hAnsi="함초롬바탕"/>
+        </w:rPr>
+      </w:pPr>
+      <w:r>
+        <w:rPr>
+          <w:rFonts w:ascii="함초롬바탕" w:eastAsia="함초롬바탕" w:hAnsi="함초롬바탕" w:hint="eastAsia"/>
+        </w:rPr>
+        <w:lastRenderedPageBreak/>
+        <w:t>4</w:t>
+      </w:r>
+      <w:r>
+        <w:rPr>
+          <w:rFonts w:ascii="함초롬바탕" w:eastAsia="함초롬바탕" w:hAnsi="함초롬바탕"/>
+        </w:rPr>
+        <w:t xml:space="preserve">. </w:t>
+      </w:r>
+      <w:r>
+        <w:rPr>
+          <w:rFonts w:ascii="함초롬바탕" w:eastAsia="함초롬바탕" w:hAnsi="함초롬바탕" w:hint="eastAsia"/>
+        </w:rPr>
+        <w:t xml:space="preserve">개발팀과 운영팀의 소통 강화 </w:t>
+      </w:r>
+      <w:r>
+        <w:rPr>
+          <w:rFonts w:ascii="함초롬바탕" w:eastAsia="함초롬바탕" w:hAnsi="함초롬바탕"/>
+        </w:rPr>
+        <w:t xml:space="preserve">: </w:t>
+      </w:r>
       <w:proofErr w:type="spellStart"/>
       <w:r>
         <w:rPr>
           <w:rFonts w:ascii="함초롬바탕" w:eastAsia="함초롬바탕" w:hAnsi="함초롬바탕" w:hint="eastAsia"/>
         </w:rPr>
-        <w:t>Jenkins를</w:t>
+        <w:t>J</w:t>
+      </w:r>
+      <w:r>
+        <w:rPr>
+          <w:rFonts w:ascii="함초롬바탕" w:eastAsia="함초롬바탕" w:hAnsi="함초롬바탕"/>
+        </w:rPr>
+        <w:t>enkins</w:t>
+      </w:r>
+      <w:r>
+        <w:rPr>
+          <w:rFonts w:ascii="함초롬바탕" w:eastAsia="함초롬바탕" w:hAnsi="함초롬바탕" w:hint="eastAsia"/>
+        </w:rPr>
+        <w:t>와</w:t>
       </w:r>
       <w:proofErr w:type="spellEnd"/>
       <w:r>
         <w:rPr>
           <w:rFonts w:ascii="함초롬바탕" w:eastAsia="함초롬바탕" w:hAnsi="함초롬바탕" w:hint="eastAsia"/>
         </w:rPr>
-        <w:t xml:space="preserve"> 사용하여 개발부터 배포까지 전체 CI/CD 파이프라인을 자동화할 수 있다. 코드 변경이 일어나면 자동으로 빌드, 테스트, 이미지 생성 및 배포 과정을 실행함으로써 개발 주기를 단축할 수 있다.</w:t>
-      </w:r>
-    </w:p>
-    <w:p>
-      <w:pPr>
+        <w:t xml:space="preserve"> </w:t>
+      </w:r>
+      <w:proofErr w:type="spellStart"/>
+      <w:r>
+        <w:rPr>
+          <w:rFonts w:ascii="함초롬바탕" w:eastAsia="함초롬바탕" w:hAnsi="함초롬바탕" w:hint="eastAsia"/>
+        </w:rPr>
+        <w:t>SonarQube</w:t>
+      </w:r>
+      <w:r>
+        <w:rPr>
+          <w:rFonts w:ascii="함초롬바탕" w:eastAsia="함초롬바탕" w:hAnsi="함초롬바탕" w:hint="eastAsia"/>
+        </w:rPr>
+        <w:t>를</w:t>
+      </w:r>
+      <w:proofErr w:type="spellEnd"/>
+      <w:r>
+        <w:rPr>
+          <w:rFonts w:ascii="함초롬바탕" w:eastAsia="함초롬바탕" w:hAnsi="함초롬바탕" w:hint="eastAsia"/>
+        </w:rPr>
+        <w:t xml:space="preserve"> 함께 사용하면 </w:t>
+      </w:r>
+      <w:r>
+        <w:rPr>
+          <w:rFonts w:ascii="함초롬바탕" w:eastAsia="함초롬바탕" w:hAnsi="함초롬바탕" w:hint="eastAsia"/>
+        </w:rPr>
+        <w:t xml:space="preserve">CI/CD 환경을 효율적으로 사용해 </w:t>
+      </w:r>
+      <w:r>
+        <w:rPr>
+          <w:rFonts w:ascii="함초롬바탕" w:eastAsia="함초롬바탕" w:hAnsi="함초롬바탕" w:hint="eastAsia"/>
+        </w:rPr>
+        <w:t>개발</w:t>
+      </w:r>
+      <w:r>
+        <w:rPr>
+          <w:rFonts w:ascii="함초롬바탕" w:eastAsia="함초롬바탕" w:hAnsi="함초롬바탕" w:hint="eastAsia"/>
+        </w:rPr>
+        <w:t>팀과</w:t>
+      </w:r>
+      <w:r>
+        <w:rPr>
+          <w:rFonts w:ascii="함초롬바탕" w:eastAsia="함초롬바탕" w:hAnsi="함초롬바탕" w:hint="eastAsia"/>
+        </w:rPr>
+        <w:t xml:space="preserve"> 운영팀 간의 커뮤니케이션이 원</w:t>
+      </w:r>
+      <w:r>
+        <w:rPr>
+          <w:rFonts w:ascii="함초롬바탕" w:eastAsia="함초롬바탕" w:hAnsi="함초롬바탕" w:hint="eastAsia"/>
+        </w:rPr>
+        <w:t>활</w:t>
+      </w:r>
+      <w:r>
+        <w:rPr>
+          <w:rFonts w:ascii="함초롬바탕" w:eastAsia="함초롬바탕" w:hAnsi="함초롬바탕" w:hint="eastAsia"/>
+        </w:rPr>
+        <w:t>해지고,</w:t>
+      </w:r>
+      <w:r>
         <w:rPr>
           <w:rFonts w:ascii="함초롬바탕" w:eastAsia="함초롬바탕" w:hAnsi="함초롬바탕"/>
         </w:rPr>
-      </w:pPr>
-    </w:p>
-    <w:p>
-      <w:pPr>
+        <w:t xml:space="preserve"> </w:t>
+      </w:r>
+      <w:r>
+        <w:rPr>
+          <w:rFonts w:ascii="함초롬바탕" w:eastAsia="함초롬바탕" w:hAnsi="함초롬바탕" w:hint="eastAsia"/>
+        </w:rPr>
+        <w:t>애플리케이션 전체 라이프사이클 관리가 더욱 편해진다.</w:t>
+      </w:r>
+      <w:r>
         <w:rPr>
           <w:rFonts w:ascii="함초롬바탕" w:eastAsia="함초롬바탕" w:hAnsi="함초롬바탕"/>
         </w:rPr>
-      </w:pPr>
+        <w:t xml:space="preserve"> </w:t>
+      </w:r>
       <w:r>
         <w:rPr>
           <w:rFonts w:ascii="함초롬바탕" w:eastAsia="함초롬바탕" w:hAnsi="함초롬바탕" w:hint="eastAsia"/>
         </w:rPr>
-        <w:t xml:space="preserve">2. </w:t>
-      </w:r>
-      <w:proofErr w:type="spellStart"/>
+        <w:t xml:space="preserve">이메일을 활용한 </w:t>
+      </w:r>
       <w:r>
         <w:rPr>
           <w:rFonts w:ascii="함초롬바탕" w:eastAsia="함초롬바탕" w:hAnsi="함초롬바탕" w:hint="eastAsia"/>
         </w:rPr>
-        <w:t>Jenkins</w:t>
-      </w:r>
-      <w:proofErr w:type="spellEnd"/>
+        <w:t>소통 강화로 인해 보다 빠른 피드백이 이루어</w:t>
+      </w:r>
       <w:r>
         <w:rPr>
           <w:rFonts w:ascii="함초롬바탕" w:eastAsia="함초롬바탕" w:hAnsi="함초롬바탕" w:hint="eastAsia"/>
         </w:rPr>
-        <w:t xml:space="preserve"> 서버에 </w:t>
-      </w:r>
-      <w:proofErr w:type="spellStart"/>
-      <w:r>
-        <w:rPr>
-          <w:rFonts w:ascii="함초롬바탕" w:eastAsia="함초롬바탕" w:hAnsi="함초롬바탕" w:hint="eastAsia"/>
-        </w:rPr>
-        <w:t>SonarQube</w:t>
-      </w:r>
-      <w:proofErr w:type="spellEnd"/>
-      <w:r>
-        <w:rPr>
-          <w:rFonts w:ascii="함초롬바탕" w:eastAsia="함초롬바탕" w:hAnsi="함초롬바탕" w:hint="eastAsia"/>
-        </w:rPr>
-        <w:t xml:space="preserve"> 서비스를 추가함으로써 코드의 보안 결함, 안전성 등을 평가하여 개발팀들에게 수정을 빠르게 요청할 수 있다.</w:t>
-      </w:r>
-    </w:p>
-    <w:p>
-      <w:pPr>
-        <w:rPr>
-          <w:rFonts w:ascii="함초롬바탕" w:eastAsia="함초롬바탕" w:hAnsi="함초롬바탕"/>
-        </w:rPr>
-      </w:pPr>
-    </w:p>
-    <w:p>
-      <w:pPr>
-        <w:rPr>
-          <w:rFonts w:ascii="함초롬바탕" w:eastAsia="함초롬바탕" w:hAnsi="함초롬바탕"/>
-        </w:rPr>
-      </w:pPr>
-      <w:r>
-        <w:rPr>
-          <w:rFonts w:ascii="함초롬바탕" w:eastAsia="함초롬바탕" w:hAnsi="함초롬바탕" w:hint="eastAsia"/>
-        </w:rPr>
-        <w:t xml:space="preserve">3. 분석과 동시에 이메일로 알람을 보내게 구성하고 </w:t>
-      </w:r>
-      <w:proofErr w:type="spellStart"/>
-      <w:r>
-        <w:rPr>
-          <w:rFonts w:ascii="함초롬바탕" w:eastAsia="함초롬바탕" w:hAnsi="함초롬바탕" w:hint="eastAsia"/>
-        </w:rPr>
-        <w:t>Docker를</w:t>
-      </w:r>
-      <w:proofErr w:type="spellEnd"/>
-      <w:r>
-        <w:rPr>
-          <w:rFonts w:ascii="함초롬바탕" w:eastAsia="함초롬바탕" w:hAnsi="함초롬바탕" w:hint="eastAsia"/>
-        </w:rPr>
-        <w:t xml:space="preserve"> 통해 다른 유저들에게 배포함으로써 파이프라인 환경을 더욱 </w:t>
-      </w:r>
-      <w:proofErr w:type="gramStart"/>
-      <w:r>
-        <w:rPr>
-          <w:rFonts w:ascii="함초롬바탕" w:eastAsia="함초롬바탕" w:hAnsi="함초롬바탕" w:hint="eastAsia"/>
-        </w:rPr>
-        <w:t>확장</w:t>
-      </w:r>
-      <w:r>
-        <w:rPr>
-          <w:rFonts w:ascii="함초롬바탕" w:eastAsia="함초롬바탕" w:hAnsi="함초롬바탕" w:hint="eastAsia"/>
-        </w:rPr>
-        <w:t xml:space="preserve"> </w:t>
-      </w:r>
-      <w:r>
-        <w:rPr>
-          <w:rFonts w:ascii="함초롬바탕" w:eastAsia="함초롬바탕" w:hAnsi="함초롬바탕" w:hint="eastAsia"/>
-        </w:rPr>
-        <w:t>시킬</w:t>
-      </w:r>
-      <w:proofErr w:type="gramEnd"/>
-      <w:r>
-        <w:rPr>
-          <w:rFonts w:ascii="함초롬바탕" w:eastAsia="함초롬바탕" w:hAnsi="함초롬바탕" w:hint="eastAsia"/>
-        </w:rPr>
-        <w:t xml:space="preserve"> 수 있다.</w:t>
-      </w:r>
-    </w:p>
-    <w:p>
-      <w:pPr>
-        <w:rPr>
-          <w:rFonts w:ascii="함초롬바탕" w:eastAsia="함초롬바탕" w:hAnsi="함초롬바탕"/>
-        </w:rPr>
-      </w:pPr>
-    </w:p>
-    <w:p>
-      <w:pPr>
-        <w:rPr>
-          <w:rFonts w:ascii="함초롬바탕" w:eastAsia="함초롬바탕" w:hAnsi="함초롬바탕"/>
-        </w:rPr>
-      </w:pPr>
-      <w:r>
-        <w:rPr>
-          <w:rFonts w:ascii="함초롬바탕" w:eastAsia="함초롬바탕" w:hAnsi="함초롬바탕" w:hint="eastAsia"/>
-        </w:rPr>
-        <w:t>4</w:t>
-      </w:r>
-      <w:r>
-        <w:rPr>
-          <w:rFonts w:ascii="함초롬바탕" w:eastAsia="함초롬바탕" w:hAnsi="함초롬바탕"/>
-        </w:rPr>
-        <w:t xml:space="preserve">. </w:t>
-      </w:r>
-      <w:r>
-        <w:rPr>
-          <w:rFonts w:ascii="함초롬바탕" w:eastAsia="함초롬바탕" w:hAnsi="함초롬바탕" w:hint="eastAsia"/>
-        </w:rPr>
-        <w:t xml:space="preserve">개발팀과 운영팀의 소통 </w:t>
-      </w:r>
-      <w:proofErr w:type="gramStart"/>
-      <w:r>
-        <w:rPr>
-          <w:rFonts w:ascii="함초롬바탕" w:eastAsia="함초롬바탕" w:hAnsi="함초롬바탕" w:hint="eastAsia"/>
-        </w:rPr>
-        <w:t xml:space="preserve">강화 </w:t>
-      </w:r>
-      <w:r>
-        <w:rPr>
-          <w:rFonts w:ascii="함초롬바탕" w:eastAsia="함초롬바탕" w:hAnsi="함초롬바탕"/>
-        </w:rPr>
-        <w:t>:</w:t>
-      </w:r>
-      <w:proofErr w:type="gramEnd"/>
-      <w:r>
-        <w:rPr>
-          <w:rFonts w:ascii="함초롬바탕" w:eastAsia="함초롬바탕" w:hAnsi="함초롬바탕"/>
-        </w:rPr>
-        <w:t xml:space="preserve"> </w:t>
-      </w:r>
-      <w:proofErr w:type="spellStart"/>
-      <w:r>
-        <w:rPr>
-          <w:rFonts w:ascii="함초롬바탕" w:eastAsia="함초롬바탕" w:hAnsi="함초롬바탕" w:hint="eastAsia"/>
-        </w:rPr>
-        <w:t>J</w:t>
-      </w:r>
-      <w:r>
-        <w:rPr>
-          <w:rFonts w:ascii="함초롬바탕" w:eastAsia="함초롬바탕" w:hAnsi="함초롬바탕"/>
-        </w:rPr>
-        <w:t>enkins</w:t>
-      </w:r>
-      <w:r>
-        <w:rPr>
-          <w:rFonts w:ascii="함초롬바탕" w:eastAsia="함초롬바탕" w:hAnsi="함초롬바탕" w:hint="eastAsia"/>
-        </w:rPr>
-        <w:t>와</w:t>
-      </w:r>
-      <w:proofErr w:type="spellEnd"/>
-      <w:r>
-        <w:rPr>
-          <w:rFonts w:ascii="함초롬바탕" w:eastAsia="함초롬바탕" w:hAnsi="함초롬바탕" w:hint="eastAsia"/>
-        </w:rPr>
-        <w:t xml:space="preserve"> </w:t>
-      </w:r>
-      <w:proofErr w:type="spellStart"/>
-      <w:r>
-        <w:rPr>
-          <w:rFonts w:ascii="함초롬바탕" w:eastAsia="함초롬바탕" w:hAnsi="함초롬바탕" w:hint="eastAsia"/>
-        </w:rPr>
-        <w:t>SonarQube</w:t>
-      </w:r>
-      <w:r>
-        <w:rPr>
-          <w:rFonts w:ascii="함초롬바탕" w:eastAsia="함초롬바탕" w:hAnsi="함초롬바탕" w:hint="eastAsia"/>
-        </w:rPr>
-        <w:t>를</w:t>
-      </w:r>
-      <w:proofErr w:type="spellEnd"/>
-      <w:r>
-        <w:rPr>
-          <w:rFonts w:ascii="함초롬바탕" w:eastAsia="함초롬바탕" w:hAnsi="함초롬바탕" w:hint="eastAsia"/>
-        </w:rPr>
-        <w:t xml:space="preserve"> 함께 사용하면 </w:t>
-      </w:r>
-      <w:r>
-        <w:rPr>
-          <w:rFonts w:ascii="함초롬바탕" w:eastAsia="함초롬바탕" w:hAnsi="함초롬바탕" w:hint="eastAsia"/>
-        </w:rPr>
-        <w:t xml:space="preserve">CI/CD 환경을 효율적으로 사용해 </w:t>
-      </w:r>
-      <w:r>
-        <w:rPr>
-          <w:rFonts w:ascii="함초롬바탕" w:eastAsia="함초롬바탕" w:hAnsi="함초롬바탕" w:hint="eastAsia"/>
-        </w:rPr>
-        <w:t>개발</w:t>
-      </w:r>
-      <w:r>
-        <w:rPr>
-          <w:rFonts w:ascii="함초롬바탕" w:eastAsia="함초롬바탕" w:hAnsi="함초롬바탕" w:hint="eastAsia"/>
-        </w:rPr>
-        <w:t>팀과</w:t>
-      </w:r>
-      <w:r>
-        <w:rPr>
-          <w:rFonts w:ascii="함초롬바탕" w:eastAsia="함초롬바탕" w:hAnsi="함초롬바탕" w:hint="eastAsia"/>
-        </w:rPr>
-        <w:t xml:space="preserve"> 운영팀 간의 커뮤니케이션이 원</w:t>
-      </w:r>
-      <w:r>
-        <w:rPr>
-          <w:rFonts w:ascii="함초롬바탕" w:eastAsia="함초롬바탕" w:hAnsi="함초롬바탕" w:hint="eastAsia"/>
-        </w:rPr>
-        <w:t>활</w:t>
-      </w:r>
-      <w:r>
-        <w:rPr>
-          <w:rFonts w:ascii="함초롬바탕" w:eastAsia="함초롬바탕" w:hAnsi="함초롬바탕" w:hint="eastAsia"/>
-        </w:rPr>
-        <w:t>해지고,</w:t>
-      </w:r>
-      <w:r>
-        <w:rPr>
-          <w:rFonts w:ascii="함초롬바탕" w:eastAsia="함초롬바탕" w:hAnsi="함초롬바탕"/>
-        </w:rPr>
-        <w:t xml:space="preserve"> </w:t>
-      </w:r>
-      <w:r>
-        <w:rPr>
-          <w:rFonts w:ascii="함초롬바탕" w:eastAsia="함초롬바탕" w:hAnsi="함초롬바탕" w:hint="eastAsia"/>
-        </w:rPr>
-        <w:t>애플리케이션 전체 라이프사이클 관리가 더욱 편해진다.</w:t>
-      </w:r>
-      <w:r>
-        <w:rPr>
-          <w:rFonts w:ascii="함초롬바탕" w:eastAsia="함초롬바탕" w:hAnsi="함초롬바탕"/>
-        </w:rPr>
-        <w:t xml:space="preserve"> </w:t>
-      </w:r>
-      <w:r>
-        <w:rPr>
-          <w:rFonts w:ascii="함초롬바탕" w:eastAsia="함초롬바탕" w:hAnsi="함초롬바탕" w:hint="eastAsia"/>
-        </w:rPr>
-        <w:t xml:space="preserve">이메일을 활용한 </w:t>
-      </w:r>
-      <w:r>
-        <w:rPr>
-          <w:rFonts w:ascii="함초롬바탕" w:eastAsia="함초롬바탕" w:hAnsi="함초롬바탕" w:hint="eastAsia"/>
-        </w:rPr>
-        <w:t>소통 강화로 인해 보다 빠른 피드백이 이루어</w:t>
-      </w:r>
-      <w:r>
-        <w:rPr>
-          <w:rFonts w:ascii="함초롬바탕" w:eastAsia="함초롬바탕" w:hAnsi="함초롬바탕" w:hint="eastAsia"/>
-        </w:rPr>
         <w:t>질 수 있다.</w:t>
       </w:r>
     </w:p>
     <w:sectPr>
-      <w:headerReference w:type="default" r:id="rId11"/>
-      <w:headerReference w:type="first" r:id="rId12"/>
-      <w:footerReference w:type="first" r:id="rId13"/>
+      <w:headerReference w:type="default" r:id="rId10"/>
+      <w:headerReference w:type="first" r:id="rId11"/>
+      <w:footerReference w:type="first" r:id="rId12"/>
       <w:pgSz w:w="12240" w:h="15840"/>
       <w:pgMar w:top="1080" w:right="1440" w:bottom="1080" w:left="1440" w:header="0" w:footer="720" w:gutter="0"/>
       <w:pgNumType w:start="0"/>

--- a/제출자료/프로젝트 제안서(김정훈).docx
+++ b/제출자료/프로젝트 제안서(김정훈).docx
@@ -162,7 +162,6 @@
       </w:pPr>
       <w:bookmarkStart w:id="2" w:name="_2gazcsgmxkub" w:colFirst="0" w:colLast="0"/>
       <w:bookmarkEnd w:id="2"/>
-      <w:proofErr w:type="spellStart"/>
       <w:r>
         <w:rPr>
           <w:rFonts w:ascii="맑은 고딕" w:eastAsia="맑은 고딕" w:hAnsi="맑은 고딕" w:cs="Arial Unicode MS" w:hint="eastAsia"/>
@@ -171,53 +170,8 @@
           <w:sz w:val="52"/>
           <w:szCs w:val="52"/>
         </w:rPr>
-        <w:t>Sonar</w:t>
-      </w:r>
-      <w:proofErr w:type="spellEnd"/>
-      <w:r>
-        <w:rPr>
-          <w:rFonts w:ascii="맑은 고딕" w:eastAsia="맑은 고딕" w:hAnsi="맑은 고딕" w:cs="Arial Unicode MS" w:hint="eastAsia"/>
-          <w:b w:val="0"/>
-          <w:bCs/>
-          <w:sz w:val="52"/>
-          <w:szCs w:val="52"/>
-        </w:rPr>
-        <w:t xml:space="preserve"> </w:t>
-      </w:r>
-      <w:proofErr w:type="spellStart"/>
-      <w:r>
-        <w:rPr>
-          <w:rFonts w:ascii="맑은 고딕" w:eastAsia="맑은 고딕" w:hAnsi="맑은 고딕" w:cs="Arial Unicode MS" w:hint="eastAsia"/>
-          <w:b w:val="0"/>
-          <w:bCs/>
-          <w:sz w:val="52"/>
-          <w:szCs w:val="52"/>
-        </w:rPr>
-        <w:t>X</w:t>
-      </w:r>
-      <w:proofErr w:type="spellEnd"/>
-      <w:r>
-        <w:rPr>
-          <w:rFonts w:ascii="맑은 고딕" w:eastAsia="맑은 고딕" w:hAnsi="맑은 고딕" w:cs="Arial Unicode MS" w:hint="eastAsia"/>
-          <w:b w:val="0"/>
-          <w:bCs/>
-          <w:sz w:val="52"/>
-          <w:szCs w:val="52"/>
-        </w:rPr>
-        <w:t xml:space="preserve"> </w:t>
-      </w:r>
-      <w:proofErr w:type="spellStart"/>
-      <w:r>
-        <w:rPr>
-          <w:rFonts w:ascii="맑은 고딕" w:eastAsia="맑은 고딕" w:hAnsi="맑은 고딕" w:cs="Arial Unicode MS" w:hint="eastAsia"/>
-          <w:b w:val="0"/>
-          <w:bCs/>
-          <w:sz w:val="52"/>
-          <w:szCs w:val="52"/>
-        </w:rPr>
-        <w:t>Jenkins</w:t>
-      </w:r>
-      <w:proofErr w:type="spellEnd"/>
+        <w:t>CI/CD Stream</w:t>
+      </w:r>
       <w:r>
         <w:rPr>
           <w:rFonts w:ascii="Arial Unicode MS" w:eastAsia="Arial Unicode MS" w:hAnsi="Arial Unicode MS" w:cs="Arial Unicode MS" w:hint="eastAsia"/>
@@ -305,15 +259,9 @@
       </w:r>
       <w:r>
         <w:rPr>
-          <w:rFonts w:ascii="Arial Unicode MS" w:eastAsia="Arial Unicode MS" w:hAnsi="Arial Unicode MS" w:cs="Arial Unicode MS" w:hint="eastAsia"/>
-        </w:rPr>
-        <w:t>1</w:t>
-      </w:r>
-      <w:r>
-        <w:rPr>
           <w:rFonts w:ascii="Arial Unicode MS" w:eastAsiaTheme="minorEastAsia" w:hAnsi="Arial Unicode MS" w:cs="Arial Unicode MS" w:hint="eastAsia"/>
         </w:rPr>
-        <w:t>6</w:t>
+        <w:t>24</w:t>
       </w:r>
       <w:r>
         <w:rPr>
@@ -465,42 +413,12 @@
         </w:rPr>
         <w:t xml:space="preserve">프로젝트 명: </w:t>
       </w:r>
-      <w:proofErr w:type="spellStart"/>
       <w:r>
         <w:rPr>
           <w:rFonts w:ascii="함초롬바탕" w:eastAsia="함초롬바탕" w:hAnsi="함초롬바탕" w:cs="Arial Unicode MS" w:hint="eastAsia"/>
         </w:rPr>
-        <w:t>Sonar</w:t>
-      </w:r>
-      <w:proofErr w:type="spellEnd"/>
-      <w:r>
-        <w:rPr>
-          <w:rFonts w:ascii="함초롬바탕" w:eastAsia="함초롬바탕" w:hAnsi="함초롬바탕" w:cs="Arial Unicode MS" w:hint="eastAsia"/>
-        </w:rPr>
-        <w:t xml:space="preserve"> </w:t>
-      </w:r>
-      <w:proofErr w:type="spellStart"/>
-      <w:r>
-        <w:rPr>
-          <w:rFonts w:ascii="함초롬바탕" w:eastAsia="함초롬바탕" w:hAnsi="함초롬바탕" w:cs="Arial Unicode MS" w:hint="eastAsia"/>
-        </w:rPr>
-        <w:t>X</w:t>
-      </w:r>
-      <w:proofErr w:type="spellEnd"/>
-      <w:r>
-        <w:rPr>
-          <w:rFonts w:ascii="함초롬바탕" w:eastAsia="함초롬바탕" w:hAnsi="함초롬바탕" w:cs="Arial Unicode MS" w:hint="eastAsia"/>
-        </w:rPr>
-        <w:t xml:space="preserve"> </w:t>
-      </w:r>
-      <w:proofErr w:type="spellStart"/>
-      <w:r>
-        <w:rPr>
-          <w:rFonts w:ascii="함초롬바탕" w:eastAsia="함초롬바탕" w:hAnsi="함초롬바탕" w:cs="Arial Unicode MS" w:hint="eastAsia"/>
-        </w:rPr>
-        <w:t>Jenkins</w:t>
-      </w:r>
-      <w:proofErr w:type="spellEnd"/>
+        <w:t>CI/CD Stream</w:t>
+      </w:r>
       <w:r>
         <w:rPr>
           <w:rFonts w:ascii="함초롬바탕" w:eastAsia="함초롬바탕" w:hAnsi="함초롬바탕" w:cs="Arial Unicode MS" w:hint="eastAsia"/>
@@ -571,59 +489,13 @@
         </w:rPr>
         <w:t xml:space="preserve">: </w:t>
       </w:r>
-      <w:proofErr w:type="spellStart"/>
       <w:r>
         <w:rPr>
           <w:rFonts w:ascii="함초롬바탕" w:eastAsia="함초롬바탕" w:hAnsi="함초롬바탕" w:cs="Arial Unicode MS" w:hint="eastAsia"/>
           <w:sz w:val="20"/>
           <w:szCs w:val="20"/>
         </w:rPr>
-        <w:t>SonarQube와</w:t>
-      </w:r>
-      <w:proofErr w:type="spellEnd"/>
-      <w:r>
-        <w:rPr>
-          <w:rFonts w:ascii="함초롬바탕" w:eastAsia="함초롬바탕" w:hAnsi="함초롬바탕" w:cs="Arial Unicode MS" w:hint="eastAsia"/>
-          <w:sz w:val="20"/>
-          <w:szCs w:val="20"/>
-        </w:rPr>
-        <w:t xml:space="preserve"> </w:t>
-      </w:r>
-      <w:proofErr w:type="spellStart"/>
-      <w:r>
-        <w:rPr>
-          <w:rFonts w:ascii="함초롬바탕" w:eastAsia="함초롬바탕" w:hAnsi="함초롬바탕" w:cs="Arial Unicode MS" w:hint="eastAsia"/>
-          <w:sz w:val="20"/>
-          <w:szCs w:val="20"/>
-        </w:rPr>
-        <w:t>Jenkins를</w:t>
-      </w:r>
-      <w:proofErr w:type="spellEnd"/>
-      <w:r>
-        <w:rPr>
-          <w:rFonts w:ascii="함초롬바탕" w:eastAsia="함초롬바탕" w:hAnsi="함초롬바탕" w:cs="Arial Unicode MS" w:hint="eastAsia"/>
-          <w:sz w:val="20"/>
-          <w:szCs w:val="20"/>
-        </w:rPr>
-        <w:t xml:space="preserve"> 통한 </w:t>
-      </w:r>
-      <w:proofErr w:type="spellStart"/>
-      <w:r>
-        <w:rPr>
-          <w:rFonts w:ascii="함초롬바탕" w:eastAsia="함초롬바탕" w:hAnsi="함초롬바탕" w:cs="Arial Unicode MS" w:hint="eastAsia"/>
-          <w:sz w:val="20"/>
-          <w:szCs w:val="20"/>
-        </w:rPr>
-        <w:t>Python</w:t>
-      </w:r>
-      <w:proofErr w:type="spellEnd"/>
-      <w:r>
-        <w:rPr>
-          <w:rFonts w:ascii="함초롬바탕" w:eastAsia="함초롬바탕" w:hAnsi="함초롬바탕" w:cs="Arial Unicode MS" w:hint="eastAsia"/>
-          <w:sz w:val="20"/>
-          <w:szCs w:val="20"/>
-        </w:rPr>
-        <w:t xml:space="preserve"> 코드 분석 및 이메일 </w:t>
+        <w:t xml:space="preserve">SonarQube와 Jenkins를 통한 Python 코드 분석 및 이메일 </w:t>
       </w:r>
       <w:r>
         <w:rPr>
@@ -680,45 +552,29 @@
           <w:rFonts w:eastAsia="함초롬바탕" w:hint="eastAsia"/>
         </w:rPr>
       </w:pPr>
-      <w:proofErr w:type="spellStart"/>
       <w:r>
         <w:rPr>
           <w:rFonts w:ascii="Arial Unicode MS" w:eastAsia="함초롬바탕" w:hAnsi="Arial Unicode MS" w:cs="Arial Unicode MS" w:hint="eastAsia"/>
         </w:rPr>
-        <w:t>SonarQube를</w:t>
-      </w:r>
-      <w:proofErr w:type="spellEnd"/>
+        <w:t xml:space="preserve">SonarQube를 활용해 </w:t>
+      </w:r>
       <w:r>
         <w:rPr>
           <w:rFonts w:ascii="Arial Unicode MS" w:eastAsia="함초롬바탕" w:hAnsi="Arial Unicode MS" w:cs="Arial Unicode MS" w:hint="eastAsia"/>
         </w:rPr>
-        <w:t xml:space="preserve"> 활용해 </w:t>
+        <w:t>개발</w:t>
       </w:r>
       <w:r>
         <w:rPr>
           <w:rFonts w:ascii="Arial Unicode MS" w:eastAsia="함초롬바탕" w:hAnsi="Arial Unicode MS" w:cs="Arial Unicode MS" w:hint="eastAsia"/>
         </w:rPr>
-        <w:t>개발</w:t>
+        <w:t xml:space="preserve">팀의 편리한 </w:t>
       </w:r>
       <w:r>
         <w:rPr>
           <w:rFonts w:ascii="Arial Unicode MS" w:eastAsia="함초롬바탕" w:hAnsi="Arial Unicode MS" w:cs="Arial Unicode MS" w:hint="eastAsia"/>
         </w:rPr>
-        <w:t xml:space="preserve">팀의 편리한 </w:t>
-      </w:r>
-      <w:proofErr w:type="spellStart"/>
-      <w:r>
-        <w:rPr>
-          <w:rFonts w:ascii="Arial Unicode MS" w:eastAsia="함초롬바탕" w:hAnsi="Arial Unicode MS" w:cs="Arial Unicode MS" w:hint="eastAsia"/>
-        </w:rPr>
-        <w:t>Python</w:t>
-      </w:r>
-      <w:proofErr w:type="spellEnd"/>
-      <w:r>
-        <w:rPr>
-          <w:rFonts w:ascii="Arial Unicode MS" w:eastAsia="함초롬바탕" w:hAnsi="Arial Unicode MS" w:cs="Arial Unicode MS" w:hint="eastAsia"/>
-        </w:rPr>
-        <w:t xml:space="preserve"> 코드 </w:t>
+        <w:t xml:space="preserve">Python 코드 </w:t>
       </w:r>
       <w:r>
         <w:rPr>
@@ -774,19 +630,11 @@
         </w:rPr>
         <w:t xml:space="preserve">대처하기 위한 </w:t>
       </w:r>
-      <w:proofErr w:type="spellStart"/>
       <w:r>
         <w:rPr>
           <w:rFonts w:ascii="Arial Unicode MS" w:eastAsia="함초롬바탕" w:hAnsi="Arial Unicode MS" w:cs="Arial Unicode MS" w:hint="eastAsia"/>
         </w:rPr>
-        <w:t>Jenkins</w:t>
-      </w:r>
-      <w:proofErr w:type="spellEnd"/>
-      <w:r>
-        <w:rPr>
-          <w:rFonts w:ascii="Arial Unicode MS" w:eastAsia="함초롬바탕" w:hAnsi="Arial Unicode MS" w:cs="Arial Unicode MS" w:hint="eastAsia"/>
-        </w:rPr>
-        <w:t xml:space="preserve"> </w:t>
+        <w:t xml:space="preserve">Jenkins </w:t>
       </w:r>
       <w:r>
         <w:rPr>
@@ -876,55 +724,13 @@
         <w:rPr>
           <w:rFonts w:eastAsia="함초롬바탕" w:hint="eastAsia"/>
         </w:rPr>
-        <w:t xml:space="preserve">분석 결과를 </w:t>
-      </w:r>
-      <w:proofErr w:type="spellStart"/>
+        <w:t>Docker</w:t>
+      </w:r>
       <w:r>
         <w:rPr>
           <w:rFonts w:eastAsia="함초롬바탕" w:hint="eastAsia"/>
         </w:rPr>
-        <w:t>Docker</w:t>
-      </w:r>
-      <w:proofErr w:type="spellEnd"/>
-      <w:r>
-        <w:rPr>
-          <w:rFonts w:eastAsia="함초롬바탕" w:hint="eastAsia"/>
-        </w:rPr>
-        <w:t xml:space="preserve"> 등을 통해 배포함으로써 많은 </w:t>
-      </w:r>
-      <w:proofErr w:type="spellStart"/>
-      <w:r>
-        <w:rPr>
-          <w:rFonts w:eastAsia="함초롬바탕" w:hint="eastAsia"/>
-        </w:rPr>
-        <w:t>end</w:t>
-      </w:r>
-      <w:proofErr w:type="spellEnd"/>
-      <w:r>
-        <w:rPr>
-          <w:rFonts w:eastAsia="함초롬바탕" w:hint="eastAsia"/>
-        </w:rPr>
-        <w:t xml:space="preserve"> </w:t>
-      </w:r>
-      <w:proofErr w:type="spellStart"/>
-      <w:r>
-        <w:rPr>
-          <w:rFonts w:eastAsia="함초롬바탕" w:hint="eastAsia"/>
-        </w:rPr>
-        <w:t>user</w:t>
-      </w:r>
-      <w:r>
-        <w:rPr>
-          <w:rFonts w:eastAsia="함초롬바탕" w:hint="eastAsia"/>
-        </w:rPr>
-        <w:t>들의</w:t>
-      </w:r>
-      <w:proofErr w:type="spellEnd"/>
-      <w:r>
-        <w:rPr>
-          <w:rFonts w:eastAsia="함초롬바탕" w:hint="eastAsia"/>
-        </w:rPr>
-        <w:t xml:space="preserve"> 열람을 유도함.</w:t>
+        <w:t xml:space="preserve"> Hub를 통해 여러 실습 이미지들을 업로드하여 사용자들의 열람 유도</w:t>
       </w:r>
     </w:p>
     <w:p>
@@ -964,7 +770,6 @@
           <w:rFonts w:ascii="함초롬바탕" w:eastAsia="함초롬바탕" w:hAnsi="함초롬바탕"/>
         </w:rPr>
       </w:pPr>
-      <w:proofErr w:type="spellStart"/>
       <w:r>
         <w:rPr>
           <w:rFonts w:ascii="함초롬바탕" w:eastAsia="함초롬바탕" w:hAnsi="함초롬바탕" w:cs="Arial Unicode MS" w:hint="eastAsia"/>
@@ -977,7 +782,6 @@
         </w:rPr>
         <w:t>를</w:t>
       </w:r>
-      <w:proofErr w:type="spellEnd"/>
       <w:r>
         <w:rPr>
           <w:rFonts w:ascii="함초롬바탕" w:eastAsia="함초롬바탕" w:hAnsi="함초롬바탕" w:cs="Arial Unicode MS"/>
@@ -996,19 +800,11 @@
         </w:rPr>
         <w:t xml:space="preserve"> </w:t>
       </w:r>
-      <w:proofErr w:type="spellStart"/>
       <w:r>
         <w:rPr>
           <w:rFonts w:ascii="함초롬바탕" w:eastAsia="함초롬바탕" w:hAnsi="함초롬바탕" w:cs="Arial Unicode MS" w:hint="eastAsia"/>
         </w:rPr>
-        <w:t>flask</w:t>
-      </w:r>
-      <w:proofErr w:type="spellEnd"/>
-      <w:r>
-        <w:rPr>
-          <w:rFonts w:ascii="함초롬바탕" w:eastAsia="함초롬바탕" w:hAnsi="함초롬바탕" w:cs="Arial Unicode MS" w:hint="eastAsia"/>
-        </w:rPr>
-        <w:t xml:space="preserve"> 기반 </w:t>
+        <w:t xml:space="preserve">flask 기반 </w:t>
       </w:r>
       <w:r>
         <w:rPr>
@@ -1077,33 +873,17 @@
           <w:rFonts w:ascii="함초롬바탕" w:eastAsia="함초롬바탕" w:hAnsi="함초롬바탕"/>
         </w:rPr>
       </w:pPr>
-      <w:proofErr w:type="spellStart"/>
       <w:r>
         <w:rPr>
           <w:rFonts w:ascii="함초롬바탕" w:eastAsia="함초롬바탕" w:hAnsi="함초롬바탕" w:cs="Arial Unicode MS" w:hint="eastAsia"/>
         </w:rPr>
         <w:t>Docker와</w:t>
       </w:r>
-      <w:proofErr w:type="spellEnd"/>
       <w:r>
         <w:rPr>
           <w:rFonts w:ascii="함초롬바탕" w:eastAsia="함초롬바탕" w:hAnsi="함초롬바탕" w:cs="Arial Unicode MS" w:hint="eastAsia"/>
         </w:rPr>
-        <w:t xml:space="preserve"> </w:t>
-      </w:r>
-      <w:proofErr w:type="spellStart"/>
-      <w:r>
-        <w:rPr>
-          <w:rFonts w:ascii="함초롬바탕" w:eastAsia="함초롬바탕" w:hAnsi="함초롬바탕" w:cs="Arial Unicode MS" w:hint="eastAsia"/>
-        </w:rPr>
-        <w:t>Jenkins를</w:t>
-      </w:r>
-      <w:proofErr w:type="spellEnd"/>
-      <w:r>
-        <w:rPr>
-          <w:rFonts w:ascii="함초롬바탕" w:eastAsia="함초롬바탕" w:hAnsi="함초롬바탕" w:cs="Arial Unicode MS" w:hint="eastAsia"/>
-        </w:rPr>
-        <w:t xml:space="preserve"> 동시에 활용하여 고급 CI/CD 파이프라인 구축하기.</w:t>
+        <w:t xml:space="preserve"> Jenkins를 동시에 활용하여 고급 CI/CD 파이프라인 구축하기.</w:t>
       </w:r>
     </w:p>
     <w:p>
@@ -1124,33 +904,11 @@
           <w:rFonts w:ascii="함초롬바탕" w:eastAsia="함초롬바탕" w:hAnsi="함초롬바탕"/>
         </w:rPr>
       </w:pPr>
-      <w:proofErr w:type="spellStart"/>
       <w:r>
         <w:rPr>
           <w:rFonts w:ascii="함초롬바탕" w:eastAsia="함초롬바탕" w:hAnsi="함초롬바탕" w:hint="eastAsia"/>
         </w:rPr>
-        <w:t>NFS를</w:t>
-      </w:r>
-      <w:proofErr w:type="spellEnd"/>
-      <w:r>
-        <w:rPr>
-          <w:rFonts w:ascii="함초롬바탕" w:eastAsia="함초롬바탕" w:hAnsi="함초롬바탕" w:hint="eastAsia"/>
-        </w:rPr>
-        <w:t xml:space="preserve"> </w:t>
-      </w:r>
-      <w:proofErr w:type="spellStart"/>
-      <w:r>
-        <w:rPr>
-          <w:rFonts w:ascii="함초롬바탕" w:eastAsia="함초롬바탕" w:hAnsi="함초롬바탕" w:hint="eastAsia"/>
-        </w:rPr>
-        <w:t>Jenkins</w:t>
-      </w:r>
-      <w:proofErr w:type="spellEnd"/>
-      <w:r>
-        <w:rPr>
-          <w:rFonts w:ascii="함초롬바탕" w:eastAsia="함초롬바탕" w:hAnsi="함초롬바탕" w:hint="eastAsia"/>
-        </w:rPr>
-        <w:t xml:space="preserve"> 서버와 연결하여 유사시 파일 공유를 수행.</w:t>
+        <w:t>NFS를 Jenkins 서버와 연결하여 유사시 파일 공유를 수행.</w:t>
       </w:r>
     </w:p>
     <w:p>
@@ -1185,10 +943,10 @@
           <w:lang w:val="ko-KR"/>
         </w:rPr>
         <w:drawing>
-          <wp:inline distT="0" distB="0" distL="0" distR="0" wp14:anchorId="261FF304" wp14:editId="5D03F032">
-            <wp:extent cx="5997921" cy="1719580"/>
-            <wp:effectExtent l="0" t="0" r="3175" b="0"/>
-            <wp:docPr id="2039150076" name="그림 1"/>
+          <wp:inline distT="0" distB="0" distL="0" distR="0" wp14:anchorId="22220936" wp14:editId="6B9063FC">
+            <wp:extent cx="6438497" cy="1755453"/>
+            <wp:effectExtent l="0" t="0" r="635" b="0"/>
+            <wp:docPr id="1838298674" name="그림 1"/>
             <wp:cNvGraphicFramePr>
               <a:graphicFrameLocks xmlns:a="http://schemas.openxmlformats.org/drawingml/2006/main" noChangeAspect="1"/>
             </wp:cNvGraphicFramePr>
@@ -1196,7 +954,7 @@
               <a:graphicData uri="http://schemas.openxmlformats.org/drawingml/2006/picture">
                 <pic:pic xmlns:pic="http://schemas.openxmlformats.org/drawingml/2006/picture">
                   <pic:nvPicPr>
-                    <pic:cNvPr id="2039150076" name="그림 2039150076"/>
+                    <pic:cNvPr id="1838298674" name="그림 1838298674"/>
                     <pic:cNvPicPr/>
                   </pic:nvPicPr>
                   <pic:blipFill>
@@ -1214,7 +972,7 @@
                   <pic:spPr>
                     <a:xfrm>
                       <a:off x="0" y="0"/>
-                      <a:ext cx="6021314" cy="1726287"/>
+                      <a:ext cx="6488512" cy="1769089"/>
                     </a:xfrm>
                     <a:prstGeom prst="rect">
                       <a:avLst/>
@@ -1534,25 +1292,20 @@
               <w:rPr>
                 <w:rFonts w:hint="eastAsia"/>
               </w:rPr>
+              <w:t>2</w:t>
+            </w:r>
+            <w:r>
+              <w:t xml:space="preserve"> ~ </w:t>
+            </w:r>
+            <w:r>
+              <w:rPr>
+                <w:rFonts w:hint="eastAsia"/>
+              </w:rPr>
               <w:t>4</w:t>
             </w:r>
             <w:r>
-              <w:t xml:space="preserve"> ~ </w:t>
-            </w:r>
-            <w:r>
-              <w:rPr>
-                <w:rFonts w:hint="eastAsia"/>
-              </w:rPr>
-              <w:t>8</w:t>
-            </w:r>
-            <w:r>
-              <w:t xml:space="preserve"> </w:t>
-            </w:r>
-            <w:proofErr w:type="spellStart"/>
-            <w:r>
-              <w:t>Core</w:t>
-            </w:r>
-            <w:proofErr w:type="spellEnd"/>
+              <w:t xml:space="preserve"> Core</w:t>
+            </w:r>
           </w:p>
           <w:p>
             <w:pPr>
@@ -1569,28 +1322,14 @@
                 <w:rFonts w:hint="eastAsia"/>
               </w:rPr>
             </w:pPr>
-            <w:proofErr w:type="spellStart"/>
-            <w:r>
-              <w:t>Memory</w:t>
-            </w:r>
-            <w:proofErr w:type="spellEnd"/>
-            <w:r>
-              <w:t xml:space="preserve">: </w:t>
-            </w:r>
-            <w:r>
-              <w:rPr>
-                <w:rFonts w:hint="eastAsia"/>
-              </w:rPr>
-              <w:t>4</w:t>
-            </w:r>
-            <w:r>
-              <w:t xml:space="preserve"> ~ </w:t>
-            </w:r>
-            <w:r>
-              <w:rPr>
-                <w:rFonts w:hint="eastAsia"/>
-              </w:rPr>
-              <w:t>8</w:t>
+            <w:r>
+              <w:t xml:space="preserve">Memory: </w:t>
+            </w:r>
+            <w:r>
+              <w:rPr>
+                <w:rFonts w:hint="eastAsia"/>
+              </w:rPr>
+              <w:t>2 ~ 4</w:t>
             </w:r>
             <w:r>
               <w:t>GB</w:t>
@@ -1630,21 +1369,8 @@
                 <w:rFonts w:hint="eastAsia"/>
               </w:rPr>
             </w:pPr>
-            <w:proofErr w:type="spellStart"/>
-            <w:r>
-              <w:t>B</w:t>
-            </w:r>
-            <w:proofErr w:type="spellEnd"/>
-            <w:r>
-              <w:t>/</w:t>
-            </w:r>
-            <w:proofErr w:type="spellStart"/>
-            <w:r>
-              <w:t>W</w:t>
-            </w:r>
-            <w:proofErr w:type="spellEnd"/>
-            <w:r>
-              <w:t>: 1Gbps ~</w:t>
+            <w:r>
+              <w:t>B/W: 1Gbps ~</w:t>
             </w:r>
           </w:p>
         </w:tc>
@@ -1670,46 +1396,63 @@
                 <w:between w:val="nil"/>
               </w:pBdr>
               <w:spacing w:before="0" w:line="240" w:lineRule="auto"/>
-              <w:rPr>
-                <w:rFonts w:hint="eastAsia"/>
-              </w:rPr>
             </w:pPr>
-            <w:proofErr w:type="spellStart"/>
-            <w:r>
-              <w:t>Jenkins</w:t>
-            </w:r>
-            <w:proofErr w:type="spellEnd"/>
-            <w:r>
-              <w:t>,</w:t>
-            </w:r>
+            <w:r>
+              <w:t>Jenkins,</w:t>
+            </w:r>
+            <w:r>
+              <w:rPr>
+                <w:rFonts w:hint="eastAsia"/>
+              </w:rPr>
+              <w:t xml:space="preserve"> NFS</w:t>
+            </w:r>
+          </w:p>
+          <w:p>
+            <w:pPr>
+              <w:widowControl w:val="0"/>
+              <w:pBdr>
+                <w:top w:val="nil"/>
+                <w:left w:val="nil"/>
+                <w:bottom w:val="nil"/>
+                <w:right w:val="nil"/>
+                <w:between w:val="nil"/>
+              </w:pBdr>
+              <w:spacing w:before="0" w:line="240" w:lineRule="auto"/>
+            </w:pPr>
             <w:r>
               <w:rPr>
                 <w:rFonts w:hint="eastAsia"/>
               </w:rPr>
               <w:t xml:space="preserve"> </w:t>
             </w:r>
-            <w:proofErr w:type="spellStart"/>
-            <w:r>
-              <w:rPr>
-                <w:rFonts w:hint="eastAsia"/>
-              </w:rPr>
-              <w:t>SonarQube</w:t>
-            </w:r>
-            <w:proofErr w:type="spellEnd"/>
-            <w:r>
-              <w:rPr>
-                <w:rFonts w:hint="eastAsia"/>
-              </w:rPr>
-              <w:t xml:space="preserve">, </w:t>
-            </w:r>
-            <w:proofErr w:type="spellStart"/>
-            <w:r>
-              <w:rPr>
-                <w:rFonts w:hint="eastAsia"/>
-              </w:rPr>
-              <w:t>Ngrok</w:t>
-            </w:r>
-            <w:proofErr w:type="spellEnd"/>
+            <w:r>
+              <w:rPr>
+                <w:rFonts w:hint="eastAsia"/>
+              </w:rPr>
+              <w:t>Docker-registry,</w:t>
+            </w:r>
+          </w:p>
+          <w:p>
+            <w:pPr>
+              <w:widowControl w:val="0"/>
+              <w:pBdr>
+                <w:top w:val="nil"/>
+                <w:left w:val="nil"/>
+                <w:bottom w:val="nil"/>
+                <w:right w:val="nil"/>
+                <w:between w:val="nil"/>
+              </w:pBdr>
+              <w:spacing w:before="0" w:line="240" w:lineRule="auto"/>
+              <w:rPr>
+                <w:rFonts w:hint="eastAsia"/>
+              </w:rPr>
+            </w:pPr>
+            <w:r>
+              <w:rPr>
+                <w:rFonts w:hint="eastAsia"/>
+              </w:rPr>
+              <w:t>SonarQube, Ngrok</w:t>
+            </w:r>
           </w:p>
         </w:tc>
         <w:tc>
@@ -1742,7 +1485,7 @@
               <w:rPr>
                 <w:rFonts w:ascii="Arial Unicode MS" w:hAnsi="Arial Unicode MS" w:cs="Arial Unicode MS" w:hint="eastAsia"/>
               </w:rPr>
-              <w:t>1</w:t>
+              <w:t>5</w:t>
             </w:r>
             <w:r>
               <w:rPr>
@@ -1963,14 +1706,12 @@
                 <w:rFonts w:hint="eastAsia"/>
               </w:rPr>
             </w:pPr>
-            <w:proofErr w:type="spellStart"/>
             <w:r>
               <w:rPr>
                 <w:rFonts w:hint="eastAsia"/>
               </w:rPr>
               <w:t>Jenkins</w:t>
             </w:r>
-            <w:proofErr w:type="spellEnd"/>
           </w:p>
         </w:tc>
         <w:tc>
@@ -2040,33 +1781,23 @@
                 <w:rFonts w:hint="eastAsia"/>
               </w:rPr>
             </w:pPr>
-            <w:proofErr w:type="spellStart"/>
-            <w:r>
-              <w:rPr>
-                <w:rFonts w:hint="eastAsia"/>
-              </w:rPr>
-              <w:t>flask-cicd를</w:t>
-            </w:r>
-            <w:proofErr w:type="spellEnd"/>
-            <w:r>
-              <w:rPr>
-                <w:rFonts w:hint="eastAsia"/>
-              </w:rPr>
-              <w:t xml:space="preserve"> 위한 파이프라인을 설계해서 </w:t>
-            </w:r>
-            <w:proofErr w:type="spellStart"/>
-            <w:r>
-              <w:rPr>
-                <w:rFonts w:hint="eastAsia"/>
-              </w:rPr>
-              <w:t>SonarQube</w:t>
-            </w:r>
-            <w:proofErr w:type="spellEnd"/>
-            <w:r>
-              <w:rPr>
-                <w:rFonts w:hint="eastAsia"/>
-              </w:rPr>
-              <w:t xml:space="preserve"> 서비스와 연동한다.</w:t>
+            <w:r>
+              <w:rPr>
+                <w:rFonts w:hint="eastAsia"/>
+              </w:rPr>
+              <w:t>flask-cicd를 위한 파이프라인을 설계해서 SonarQube 서</w:t>
+            </w:r>
+            <w:r>
+              <w:rPr>
+                <w:rFonts w:hint="eastAsia"/>
+              </w:rPr>
+              <w:t>버</w:t>
+            </w:r>
+            <w:r>
+              <w:rPr>
+                <w:rFonts w:hint="eastAsia"/>
+              </w:rPr>
+              <w:t>와 연동한다.</w:t>
             </w:r>
           </w:p>
         </w:tc>
@@ -2168,19 +1899,11 @@
                 <w:rFonts w:hint="eastAsia"/>
               </w:rPr>
             </w:pPr>
-            <w:proofErr w:type="spellStart"/>
-            <w:r>
-              <w:rPr>
-                <w:rFonts w:hint="eastAsia"/>
-              </w:rPr>
-              <w:t>Jenkins</w:t>
-            </w:r>
-            <w:proofErr w:type="spellEnd"/>
-            <w:r>
-              <w:rPr>
-                <w:rFonts w:hint="eastAsia"/>
-              </w:rPr>
-              <w:t xml:space="preserve"> 서버와의 파일 공유 서버.</w:t>
+            <w:r>
+              <w:rPr>
+                <w:rFonts w:hint="eastAsia"/>
+              </w:rPr>
+              <w:t>Jenkins 서버와의 파일 공유 서버.</w:t>
             </w:r>
           </w:p>
         </w:tc>
@@ -2206,14 +1929,12 @@
                 <w:rFonts w:hint="eastAsia"/>
               </w:rPr>
             </w:pPr>
-            <w:proofErr w:type="spellStart"/>
             <w:r>
               <w:rPr>
                 <w:rFonts w:hint="eastAsia"/>
               </w:rPr>
               <w:t>Docker</w:t>
             </w:r>
-            <w:proofErr w:type="spellEnd"/>
           </w:p>
         </w:tc>
         <w:tc>
@@ -2287,35 +2008,259 @@
               <w:rPr>
                 <w:rFonts w:hint="eastAsia"/>
               </w:rPr>
-              <w:t xml:space="preserve">분석 결과를 배포해서 </w:t>
-            </w:r>
-            <w:proofErr w:type="spellStart"/>
-            <w:r>
-              <w:rPr>
-                <w:rFonts w:hint="eastAsia"/>
-              </w:rPr>
-              <w:t>End</w:t>
-            </w:r>
-            <w:proofErr w:type="spellEnd"/>
-            <w:r>
-              <w:rPr>
-                <w:rFonts w:hint="eastAsia"/>
-              </w:rPr>
-              <w:t xml:space="preserve"> </w:t>
-            </w:r>
-            <w:proofErr w:type="spellStart"/>
-            <w:r>
-              <w:rPr>
-                <w:rFonts w:hint="eastAsia"/>
-              </w:rPr>
-              <w:t>User들이</w:t>
-            </w:r>
-            <w:proofErr w:type="spellEnd"/>
-            <w:r>
-              <w:rPr>
-                <w:rFonts w:hint="eastAsia"/>
-              </w:rPr>
-              <w:t xml:space="preserve"> 접근하도록 만드는 역할</w:t>
+              <w:t>Docker 이미지</w:t>
+            </w:r>
+            <w:r>
+              <w:rPr>
+                <w:rFonts w:hint="eastAsia"/>
+              </w:rPr>
+              <w:t xml:space="preserve">를 </w:t>
+            </w:r>
+            <w:r>
+              <w:rPr>
+                <w:rFonts w:hint="eastAsia"/>
+              </w:rPr>
+              <w:t>Docker Hub에 Push해서</w:t>
+            </w:r>
+            <w:r>
+              <w:rPr>
+                <w:rFonts w:hint="eastAsia"/>
+              </w:rPr>
+              <w:t xml:space="preserve"> End User들이 </w:t>
+            </w:r>
+            <w:r>
+              <w:rPr>
+                <w:rFonts w:hint="eastAsia"/>
+              </w:rPr>
+              <w:t>열람</w:t>
+            </w:r>
+            <w:r>
+              <w:rPr>
+                <w:rFonts w:hint="eastAsia"/>
+              </w:rPr>
+              <w:t>하도록 만드는 역할</w:t>
+            </w:r>
+          </w:p>
+        </w:tc>
+      </w:tr>
+      <w:tr>
+        <w:tc>
+          <w:tcPr>
+            <w:tcW w:w="1680" w:type="dxa"/>
+            <w:shd w:val="clear" w:color="auto" w:fill="auto"/>
+            <w:tcMar>
+              <w:top w:w="100" w:type="dxa"/>
+              <w:left w:w="100" w:type="dxa"/>
+              <w:bottom w:w="100" w:type="dxa"/>
+              <w:right w:w="100" w:type="dxa"/>
+            </w:tcMar>
+          </w:tcPr>
+          <w:p>
+            <w:pPr>
+              <w:widowControl w:val="0"/>
+              <w:spacing w:before="0" w:line="240" w:lineRule="auto"/>
+              <w:jc w:val="center"/>
+              <w:rPr>
+                <w:rFonts w:hint="eastAsia"/>
+              </w:rPr>
+            </w:pPr>
+            <w:r>
+              <w:rPr>
+                <w:rFonts w:hint="eastAsia"/>
+              </w:rPr>
+              <w:t>Ngrok</w:t>
+            </w:r>
+          </w:p>
+        </w:tc>
+        <w:tc>
+          <w:tcPr>
+            <w:tcW w:w="735" w:type="dxa"/>
+            <w:shd w:val="clear" w:color="auto" w:fill="auto"/>
+            <w:tcMar>
+              <w:top w:w="100" w:type="dxa"/>
+              <w:left w:w="100" w:type="dxa"/>
+              <w:bottom w:w="100" w:type="dxa"/>
+              <w:right w:w="100" w:type="dxa"/>
+            </w:tcMar>
+          </w:tcPr>
+          <w:p>
+            <w:pPr>
+              <w:widowControl w:val="0"/>
+              <w:spacing w:before="0" w:line="240" w:lineRule="auto"/>
+              <w:rPr>
+                <w:rFonts w:hint="eastAsia"/>
+              </w:rPr>
+            </w:pPr>
+            <w:r>
+              <w:rPr>
+                <w:rFonts w:hint="eastAsia"/>
+              </w:rPr>
+              <w:t>1대</w:t>
+            </w:r>
+          </w:p>
+        </w:tc>
+        <w:tc>
+          <w:tcPr>
+            <w:tcW w:w="705" w:type="dxa"/>
+            <w:shd w:val="clear" w:color="auto" w:fill="auto"/>
+            <w:tcMar>
+              <w:top w:w="100" w:type="dxa"/>
+              <w:left w:w="100" w:type="dxa"/>
+              <w:bottom w:w="100" w:type="dxa"/>
+              <w:right w:w="100" w:type="dxa"/>
+            </w:tcMar>
+          </w:tcPr>
+          <w:p>
+            <w:pPr>
+              <w:widowControl w:val="0"/>
+              <w:spacing w:before="0" w:line="240" w:lineRule="auto"/>
+              <w:rPr>
+                <w:rFonts w:hint="eastAsia"/>
+              </w:rPr>
+            </w:pPr>
+          </w:p>
+        </w:tc>
+        <w:tc>
+          <w:tcPr>
+            <w:tcW w:w="5520" w:type="dxa"/>
+            <w:shd w:val="clear" w:color="auto" w:fill="auto"/>
+            <w:tcMar>
+              <w:top w:w="100" w:type="dxa"/>
+              <w:left w:w="100" w:type="dxa"/>
+              <w:bottom w:w="100" w:type="dxa"/>
+              <w:right w:w="100" w:type="dxa"/>
+            </w:tcMar>
+          </w:tcPr>
+          <w:p>
+            <w:pPr>
+              <w:widowControl w:val="0"/>
+              <w:spacing w:before="0" w:line="240" w:lineRule="auto"/>
+              <w:rPr>
+                <w:rFonts w:hint="eastAsia"/>
+              </w:rPr>
+            </w:pPr>
+            <w:r>
+              <w:rPr>
+                <w:rFonts w:hint="eastAsia"/>
+              </w:rPr>
+              <w:t>공개 네트워크에서 실행 중인 로컬 웹 서버나 애플리케이션을 외부에서 접속 가능하게 해주는 서버</w:t>
+            </w:r>
+          </w:p>
+        </w:tc>
+      </w:tr>
+      <w:tr>
+        <w:tc>
+          <w:tcPr>
+            <w:tcW w:w="1680" w:type="dxa"/>
+            <w:shd w:val="clear" w:color="auto" w:fill="auto"/>
+            <w:tcMar>
+              <w:top w:w="100" w:type="dxa"/>
+              <w:left w:w="100" w:type="dxa"/>
+              <w:bottom w:w="100" w:type="dxa"/>
+              <w:right w:w="100" w:type="dxa"/>
+            </w:tcMar>
+          </w:tcPr>
+          <w:p>
+            <w:pPr>
+              <w:widowControl w:val="0"/>
+              <w:spacing w:before="0" w:line="240" w:lineRule="auto"/>
+              <w:jc w:val="center"/>
+              <w:rPr>
+                <w:rFonts w:hint="eastAsia"/>
+              </w:rPr>
+            </w:pPr>
+            <w:r>
+              <w:rPr>
+                <w:rFonts w:hint="eastAsia"/>
+              </w:rPr>
+              <w:t>SonarQube</w:t>
+            </w:r>
+          </w:p>
+        </w:tc>
+        <w:tc>
+          <w:tcPr>
+            <w:tcW w:w="735" w:type="dxa"/>
+            <w:shd w:val="clear" w:color="auto" w:fill="auto"/>
+            <w:tcMar>
+              <w:top w:w="100" w:type="dxa"/>
+              <w:left w:w="100" w:type="dxa"/>
+              <w:bottom w:w="100" w:type="dxa"/>
+              <w:right w:w="100" w:type="dxa"/>
+            </w:tcMar>
+          </w:tcPr>
+          <w:p>
+            <w:pPr>
+              <w:widowControl w:val="0"/>
+              <w:spacing w:before="0" w:line="240" w:lineRule="auto"/>
+              <w:rPr>
+                <w:rFonts w:hint="eastAsia"/>
+              </w:rPr>
+            </w:pPr>
+            <w:r>
+              <w:rPr>
+                <w:rFonts w:hint="eastAsia"/>
+              </w:rPr>
+              <w:t>1대</w:t>
+            </w:r>
+          </w:p>
+        </w:tc>
+        <w:tc>
+          <w:tcPr>
+            <w:tcW w:w="705" w:type="dxa"/>
+            <w:shd w:val="clear" w:color="auto" w:fill="auto"/>
+            <w:tcMar>
+              <w:top w:w="100" w:type="dxa"/>
+              <w:left w:w="100" w:type="dxa"/>
+              <w:bottom w:w="100" w:type="dxa"/>
+              <w:right w:w="100" w:type="dxa"/>
+            </w:tcMar>
+          </w:tcPr>
+          <w:p>
+            <w:pPr>
+              <w:widowControl w:val="0"/>
+              <w:spacing w:before="0" w:line="240" w:lineRule="auto"/>
+              <w:rPr>
+                <w:rFonts w:hint="eastAsia"/>
+              </w:rPr>
+            </w:pPr>
+          </w:p>
+        </w:tc>
+        <w:tc>
+          <w:tcPr>
+            <w:tcW w:w="5520" w:type="dxa"/>
+            <w:shd w:val="clear" w:color="auto" w:fill="auto"/>
+            <w:tcMar>
+              <w:top w:w="100" w:type="dxa"/>
+              <w:left w:w="100" w:type="dxa"/>
+              <w:bottom w:w="100" w:type="dxa"/>
+              <w:right w:w="100" w:type="dxa"/>
+            </w:tcMar>
+          </w:tcPr>
+          <w:p>
+            <w:pPr>
+              <w:widowControl w:val="0"/>
+              <w:spacing w:before="0" w:line="240" w:lineRule="auto"/>
+              <w:rPr>
+                <w:rFonts w:hint="eastAsia"/>
+              </w:rPr>
+            </w:pPr>
+            <w:r>
+              <w:rPr>
+                <w:rFonts w:hint="eastAsia"/>
+              </w:rPr>
+              <w:t xml:space="preserve">SonarQube 서비스로 </w:t>
+            </w:r>
+            <w:r>
+              <w:rPr>
+                <w:rFonts w:hint="eastAsia"/>
+              </w:rPr>
+              <w:t xml:space="preserve">Python </w:t>
+            </w:r>
+            <w:r>
+              <w:rPr>
+                <w:rFonts w:hint="eastAsia"/>
+              </w:rPr>
+              <w:t>코드 분석</w:t>
             </w:r>
           </w:p>
         </w:tc>
@@ -2374,6 +2319,54 @@
           <w:rFonts w:hint="eastAsia"/>
         </w:rPr>
       </w:pPr>
+      <w:r>
+        <w:rPr>
+          <w:rFonts w:hint="eastAsia"/>
+          <w:noProof/>
+          <w:lang w:val="ko-KR"/>
+        </w:rPr>
+        <w:drawing>
+          <wp:inline distT="0" distB="0" distL="0" distR="0" wp14:anchorId="196EC1F9" wp14:editId="43C27D2E">
+            <wp:extent cx="5943600" cy="3126740"/>
+            <wp:effectExtent l="0" t="0" r="0" b="0"/>
+            <wp:docPr id="434006874" name="그림 2"/>
+            <wp:cNvGraphicFramePr>
+              <a:graphicFrameLocks xmlns:a="http://schemas.openxmlformats.org/drawingml/2006/main" noChangeAspect="1"/>
+            </wp:cNvGraphicFramePr>
+            <a:graphic xmlns:a="http://schemas.openxmlformats.org/drawingml/2006/main">
+              <a:graphicData uri="http://schemas.openxmlformats.org/drawingml/2006/picture">
+                <pic:pic xmlns:pic="http://schemas.openxmlformats.org/drawingml/2006/picture">
+                  <pic:nvPicPr>
+                    <pic:cNvPr id="434006874" name="그림 434006874"/>
+                    <pic:cNvPicPr/>
+                  </pic:nvPicPr>
+                  <pic:blipFill>
+                    <a:blip r:embed="rId10" cstate="print">
+                      <a:extLst>
+                        <a:ext uri="{28A0092B-C50C-407E-A947-70E740481C1C}">
+                          <a14:useLocalDpi xmlns:a14="http://schemas.microsoft.com/office/drawing/2010/main" val="0"/>
+                        </a:ext>
+                      </a:extLst>
+                    </a:blip>
+                    <a:stretch>
+                      <a:fillRect/>
+                    </a:stretch>
+                  </pic:blipFill>
+                  <pic:spPr>
+                    <a:xfrm>
+                      <a:off x="0" y="0"/>
+                      <a:ext cx="5943600" cy="3126740"/>
+                    </a:xfrm>
+                    <a:prstGeom prst="rect">
+                      <a:avLst/>
+                    </a:prstGeom>
+                  </pic:spPr>
+                </pic:pic>
+              </a:graphicData>
+            </a:graphic>
+          </wp:inline>
+        </w:drawing>
+      </w:r>
     </w:p>
     <w:p>
       <w:pPr>
@@ -2397,6 +2390,7 @@
           <w:b w:val="0"/>
           <w:bCs/>
         </w:rPr>
+        <w:lastRenderedPageBreak/>
         <w:t>기대</w:t>
       </w:r>
       <w:r>
@@ -2426,21 +2420,69 @@
         <w:rPr>
           <w:rFonts w:ascii="함초롬바탕" w:eastAsia="함초롬바탕" w:hAnsi="함초롬바탕" w:hint="eastAsia"/>
         </w:rPr>
-        <w:t xml:space="preserve">1. 자동화된 파이프라인 구축 : </w:t>
-      </w:r>
-      <w:proofErr w:type="spellStart"/>
+        <w:t>1. 자동화된 파이프라인 구축 : Jenkins를 사용하여 개발부터 배포까지 전체 CI/CD 파이프라인을 자동화할 수 있다. 코드 변경이 일어나면 자동으로 빌드, 테스트, 이미지 생성 및 배포 과정을 실행함으로써 개발 주기를 단축할 수 있다.</w:t>
+      </w:r>
+    </w:p>
+    <w:p>
+      <w:pPr>
+        <w:rPr>
+          <w:rFonts w:ascii="함초롬바탕" w:eastAsia="함초롬바탕" w:hAnsi="함초롬바탕"/>
+        </w:rPr>
+      </w:pPr>
+    </w:p>
+    <w:p>
+      <w:pPr>
+        <w:rPr>
+          <w:rFonts w:ascii="함초롬바탕" w:eastAsia="함초롬바탕" w:hAnsi="함초롬바탕"/>
+        </w:rPr>
+      </w:pPr>
       <w:r>
         <w:rPr>
           <w:rFonts w:ascii="함초롬바탕" w:eastAsia="함초롬바탕" w:hAnsi="함초롬바탕" w:hint="eastAsia"/>
         </w:rPr>
-        <w:t>Jenkins를</w:t>
-      </w:r>
-      <w:proofErr w:type="spellEnd"/>
+        <w:t xml:space="preserve">2. </w:t>
+      </w:r>
       <w:r>
         <w:rPr>
           <w:rFonts w:ascii="함초롬바탕" w:eastAsia="함초롬바탕" w:hAnsi="함초롬바탕" w:hint="eastAsia"/>
         </w:rPr>
-        <w:t xml:space="preserve"> 사용하여 개발부터 배포까지 전체 CI/CD 파이프라인을 자동화할 수 있다. 코드 변경이 일어나면 자동으로 빌드, 테스트, 이미지 생성 및 배포 과정을 실행함으로써 개발 주기를 단축할 수 있다.</w:t>
+        <w:t xml:space="preserve"> </w:t>
+      </w:r>
+      <w:r>
+        <w:rPr>
+          <w:rFonts w:ascii="함초롬바탕" w:eastAsia="함초롬바탕" w:hAnsi="함초롬바탕" w:hint="eastAsia"/>
+        </w:rPr>
+        <w:t>Jenkin</w:t>
+      </w:r>
+      <w:r>
+        <w:rPr>
+          <w:rFonts w:ascii="함초롬바탕" w:eastAsia="함초롬바탕" w:hAnsi="함초롬바탕" w:hint="eastAsia"/>
+        </w:rPr>
+        <w:t>s 서버와</w:t>
+      </w:r>
+      <w:r>
+        <w:rPr>
+          <w:rFonts w:ascii="함초롬바탕" w:eastAsia="함초롬바탕" w:hAnsi="함초롬바탕" w:hint="eastAsia"/>
+        </w:rPr>
+        <w:t xml:space="preserve"> SonarQube 서</w:t>
+      </w:r>
+      <w:r>
+        <w:rPr>
+          <w:rFonts w:ascii="함초롬바탕" w:eastAsia="함초롬바탕" w:hAnsi="함초롬바탕" w:hint="eastAsia"/>
+        </w:rPr>
+        <w:t>버를 연동함으로써</w:t>
+      </w:r>
+      <w:r>
+        <w:rPr>
+          <w:rFonts w:ascii="함초롬바탕" w:eastAsia="함초롬바탕" w:hAnsi="함초롬바탕" w:hint="eastAsia"/>
+        </w:rPr>
+        <w:t xml:space="preserve"> 코드의 보안 결함, 안전성 등을 평</w:t>
+      </w:r>
+      <w:r>
+        <w:rPr>
+          <w:rFonts w:ascii="함초롬바탕" w:eastAsia="함초롬바탕" w:hAnsi="함초롬바탕" w:hint="eastAsia"/>
+        </w:rPr>
+        <w:t>가할 수 있다.</w:t>
       </w:r>
     </w:p>
     <w:p>
@@ -2453,251 +2495,166 @@
     <w:p>
       <w:pPr>
         <w:rPr>
+          <w:rFonts w:ascii="함초롬바탕" w:eastAsia="함초롬바탕" w:hAnsi="함초롬바탕" w:hint="eastAsia"/>
+        </w:rPr>
+      </w:pPr>
+      <w:r>
+        <w:rPr>
+          <w:rFonts w:ascii="함초롬바탕" w:eastAsia="함초롬바탕" w:hAnsi="함초롬바탕" w:hint="eastAsia"/>
+        </w:rPr>
+        <w:t xml:space="preserve">3. 분석과 동시에 이메일로 알람을 보내게 구성하고 </w:t>
+      </w:r>
+      <w:r>
+        <w:rPr>
+          <w:rFonts w:ascii="함초롬바탕" w:eastAsia="함초롬바탕" w:hAnsi="함초롬바탕" w:hint="eastAsia"/>
+        </w:rPr>
+        <w:t>분석이 끝난 코드를 압축파일 형태로 Release 배포함으로써 커뮤니케이션을 보다 유연하게 만들 수 있다.</w:t>
+      </w:r>
+    </w:p>
+    <w:p>
+      <w:pPr>
+        <w:rPr>
           <w:rFonts w:ascii="함초롬바탕" w:eastAsia="함초롬바탕" w:hAnsi="함초롬바탕"/>
         </w:rPr>
       </w:pPr>
+    </w:p>
+    <w:p>
+      <w:pPr>
+        <w:rPr>
+          <w:rFonts w:ascii="함초롬바탕" w:eastAsia="함초롬바탕" w:hAnsi="함초롬바탕"/>
+        </w:rPr>
+      </w:pPr>
       <w:r>
         <w:rPr>
           <w:rFonts w:ascii="함초롬바탕" w:eastAsia="함초롬바탕" w:hAnsi="함초롬바탕" w:hint="eastAsia"/>
         </w:rPr>
-        <w:t xml:space="preserve">2. </w:t>
-      </w:r>
-      <w:proofErr w:type="spellStart"/>
+        <w:t>4</w:t>
+      </w:r>
+      <w:r>
+        <w:rPr>
+          <w:rFonts w:ascii="함초롬바탕" w:eastAsia="함초롬바탕" w:hAnsi="함초롬바탕"/>
+        </w:rPr>
+        <w:t xml:space="preserve">. </w:t>
+      </w:r>
       <w:r>
         <w:rPr>
           <w:rFonts w:ascii="함초롬바탕" w:eastAsia="함초롬바탕" w:hAnsi="함초롬바탕" w:hint="eastAsia"/>
         </w:rPr>
-        <w:t>Jenkins</w:t>
-      </w:r>
-      <w:proofErr w:type="spellEnd"/>
+        <w:t xml:space="preserve">개발팀과 운영팀의 소통 강화 </w:t>
+      </w:r>
+      <w:r>
+        <w:rPr>
+          <w:rFonts w:ascii="함초롬바탕" w:eastAsia="함초롬바탕" w:hAnsi="함초롬바탕"/>
+        </w:rPr>
+        <w:t xml:space="preserve">: </w:t>
+      </w:r>
       <w:r>
         <w:rPr>
           <w:rFonts w:ascii="함초롬바탕" w:eastAsia="함초롬바탕" w:hAnsi="함초롬바탕" w:hint="eastAsia"/>
         </w:rPr>
-        <w:t xml:space="preserve"> 서버에 </w:t>
-      </w:r>
-      <w:proofErr w:type="spellStart"/>
+        <w:t>J</w:t>
+      </w:r>
+      <w:r>
+        <w:rPr>
+          <w:rFonts w:ascii="함초롬바탕" w:eastAsia="함초롬바탕" w:hAnsi="함초롬바탕"/>
+        </w:rPr>
+        <w:t>enkins</w:t>
+      </w:r>
       <w:r>
         <w:rPr>
           <w:rFonts w:ascii="함초롬바탕" w:eastAsia="함초롬바탕" w:hAnsi="함초롬바탕" w:hint="eastAsia"/>
         </w:rPr>
+        <w:t xml:space="preserve">와 </w:t>
+      </w:r>
+      <w:r>
+        <w:rPr>
+          <w:rFonts w:ascii="함초롬바탕" w:eastAsia="함초롬바탕" w:hAnsi="함초롬바탕" w:hint="eastAsia"/>
+        </w:rPr>
         <w:t>SonarQube</w:t>
       </w:r>
-      <w:proofErr w:type="spellEnd"/>
       <w:r>
         <w:rPr>
           <w:rFonts w:ascii="함초롬바탕" w:eastAsia="함초롬바탕" w:hAnsi="함초롬바탕" w:hint="eastAsia"/>
         </w:rPr>
-        <w:t xml:space="preserve"> 서비스를 추가함으로써 코드의 보안 결함, 안전성 등을 평가하여 개발팀들에게 수정을 빠르게 요청할 수 있다.</w:t>
-      </w:r>
-    </w:p>
-    <w:p>
-      <w:pPr>
+        <w:t xml:space="preserve">를 함께 사용하면 </w:t>
+      </w:r>
+      <w:r>
+        <w:rPr>
+          <w:rFonts w:ascii="함초롬바탕" w:eastAsia="함초롬바탕" w:hAnsi="함초롬바탕" w:hint="eastAsia"/>
+        </w:rPr>
+        <w:t xml:space="preserve">CI/CD 환경을 효율적으로 사용해 </w:t>
+      </w:r>
+      <w:r>
+        <w:rPr>
+          <w:rFonts w:ascii="함초롬바탕" w:eastAsia="함초롬바탕" w:hAnsi="함초롬바탕" w:hint="eastAsia"/>
+        </w:rPr>
+        <w:t>개발</w:t>
+      </w:r>
+      <w:r>
+        <w:rPr>
+          <w:rFonts w:ascii="함초롬바탕" w:eastAsia="함초롬바탕" w:hAnsi="함초롬바탕" w:hint="eastAsia"/>
+        </w:rPr>
+        <w:t>팀과</w:t>
+      </w:r>
+      <w:r>
+        <w:rPr>
+          <w:rFonts w:ascii="함초롬바탕" w:eastAsia="함초롬바탕" w:hAnsi="함초롬바탕" w:hint="eastAsia"/>
+        </w:rPr>
+        <w:t xml:space="preserve"> 운영팀 간의 커뮤니케이션이 원</w:t>
+      </w:r>
+      <w:r>
+        <w:rPr>
+          <w:rFonts w:ascii="함초롬바탕" w:eastAsia="함초롬바탕" w:hAnsi="함초롬바탕" w:hint="eastAsia"/>
+        </w:rPr>
+        <w:t>활</w:t>
+      </w:r>
+      <w:r>
+        <w:rPr>
+          <w:rFonts w:ascii="함초롬바탕" w:eastAsia="함초롬바탕" w:hAnsi="함초롬바탕" w:hint="eastAsia"/>
+        </w:rPr>
+        <w:t>해지고,</w:t>
+      </w:r>
+      <w:r>
         <w:rPr>
           <w:rFonts w:ascii="함초롬바탕" w:eastAsia="함초롬바탕" w:hAnsi="함초롬바탕"/>
         </w:rPr>
-      </w:pPr>
-    </w:p>
-    <w:p>
-      <w:pPr>
+        <w:t xml:space="preserve"> </w:t>
+      </w:r>
+      <w:r>
+        <w:rPr>
+          <w:rFonts w:ascii="함초롬바탕" w:eastAsia="함초롬바탕" w:hAnsi="함초롬바탕" w:hint="eastAsia"/>
+        </w:rPr>
+        <w:t>애플리케이션 전체 라이프사이클 관리가 더욱 편해진다.</w:t>
+      </w:r>
+      <w:r>
         <w:rPr>
           <w:rFonts w:ascii="함초롬바탕" w:eastAsia="함초롬바탕" w:hAnsi="함초롬바탕"/>
         </w:rPr>
-      </w:pPr>
+        <w:t xml:space="preserve"> </w:t>
+      </w:r>
       <w:r>
         <w:rPr>
           <w:rFonts w:ascii="함초롬바탕" w:eastAsia="함초롬바탕" w:hAnsi="함초롬바탕" w:hint="eastAsia"/>
         </w:rPr>
-        <w:t xml:space="preserve">3. 분석과 동시에 이메일로 알람을 보내게 구성하고 </w:t>
-      </w:r>
-      <w:proofErr w:type="spellStart"/>
+        <w:t xml:space="preserve">이메일을 활용한 </w:t>
+      </w:r>
       <w:r>
         <w:rPr>
           <w:rFonts w:ascii="함초롬바탕" w:eastAsia="함초롬바탕" w:hAnsi="함초롬바탕" w:hint="eastAsia"/>
         </w:rPr>
-        <w:t>Docker를</w:t>
-      </w:r>
-      <w:proofErr w:type="spellEnd"/>
+        <w:t>소통 강화로 인해 보다 빠른 피드백이 이루어</w:t>
+      </w:r>
       <w:r>
         <w:rPr>
           <w:rFonts w:ascii="함초롬바탕" w:eastAsia="함초롬바탕" w:hAnsi="함초롬바탕" w:hint="eastAsia"/>
         </w:rPr>
-        <w:t xml:space="preserve"> 통해 다른 유저들에게 배포함으로써 파이프라인 환경을 더욱 확장</w:t>
-      </w:r>
-      <w:r>
-        <w:rPr>
-          <w:rFonts w:ascii="함초롬바탕" w:eastAsia="함초롬바탕" w:hAnsi="함초롬바탕" w:hint="eastAsia"/>
-        </w:rPr>
-        <w:t xml:space="preserve"> </w:t>
-      </w:r>
-      <w:r>
-        <w:rPr>
-          <w:rFonts w:ascii="함초롬바탕" w:eastAsia="함초롬바탕" w:hAnsi="함초롬바탕" w:hint="eastAsia"/>
-        </w:rPr>
-        <w:t>시킬 수 있다.</w:t>
-      </w:r>
-    </w:p>
-    <w:p>
-      <w:pPr>
-        <w:rPr>
-          <w:rFonts w:ascii="함초롬바탕" w:eastAsia="함초롬바탕" w:hAnsi="함초롬바탕"/>
-        </w:rPr>
-      </w:pPr>
-    </w:p>
-    <w:p>
-      <w:pPr>
-        <w:rPr>
-          <w:rFonts w:ascii="함초롬바탕" w:eastAsia="함초롬바탕" w:hAnsi="함초롬바탕"/>
-        </w:rPr>
-      </w:pPr>
-      <w:r>
-        <w:rPr>
-          <w:rFonts w:ascii="함초롬바탕" w:eastAsia="함초롬바탕" w:hAnsi="함초롬바탕" w:hint="eastAsia"/>
-        </w:rPr>
-        <w:lastRenderedPageBreak/>
-        <w:t>4</w:t>
-      </w:r>
-      <w:r>
-        <w:rPr>
-          <w:rFonts w:ascii="함초롬바탕" w:eastAsia="함초롬바탕" w:hAnsi="함초롬바탕"/>
-        </w:rPr>
-        <w:t xml:space="preserve">. </w:t>
-      </w:r>
-      <w:r>
-        <w:rPr>
-          <w:rFonts w:ascii="함초롬바탕" w:eastAsia="함초롬바탕" w:hAnsi="함초롬바탕" w:hint="eastAsia"/>
-        </w:rPr>
-        <w:t xml:space="preserve">개발팀과 운영팀의 소통 강화 </w:t>
-      </w:r>
-      <w:r>
-        <w:rPr>
-          <w:rFonts w:ascii="함초롬바탕" w:eastAsia="함초롬바탕" w:hAnsi="함초롬바탕"/>
-        </w:rPr>
-        <w:t xml:space="preserve">: </w:t>
-      </w:r>
-      <w:proofErr w:type="spellStart"/>
-      <w:r>
-        <w:rPr>
-          <w:rFonts w:ascii="함초롬바탕" w:eastAsia="함초롬바탕" w:hAnsi="함초롬바탕" w:hint="eastAsia"/>
-        </w:rPr>
-        <w:t>J</w:t>
-      </w:r>
-      <w:r>
-        <w:rPr>
-          <w:rFonts w:ascii="함초롬바탕" w:eastAsia="함초롬바탕" w:hAnsi="함초롬바탕"/>
-        </w:rPr>
-        <w:t>enkins</w:t>
-      </w:r>
-      <w:r>
-        <w:rPr>
-          <w:rFonts w:ascii="함초롬바탕" w:eastAsia="함초롬바탕" w:hAnsi="함초롬바탕" w:hint="eastAsia"/>
-        </w:rPr>
-        <w:t>와</w:t>
-      </w:r>
-      <w:proofErr w:type="spellEnd"/>
-      <w:r>
-        <w:rPr>
-          <w:rFonts w:ascii="함초롬바탕" w:eastAsia="함초롬바탕" w:hAnsi="함초롬바탕" w:hint="eastAsia"/>
-        </w:rPr>
-        <w:t xml:space="preserve"> </w:t>
-      </w:r>
-      <w:proofErr w:type="spellStart"/>
-      <w:r>
-        <w:rPr>
-          <w:rFonts w:ascii="함초롬바탕" w:eastAsia="함초롬바탕" w:hAnsi="함초롬바탕" w:hint="eastAsia"/>
-        </w:rPr>
-        <w:t>SonarQube</w:t>
-      </w:r>
-      <w:r>
-        <w:rPr>
-          <w:rFonts w:ascii="함초롬바탕" w:eastAsia="함초롬바탕" w:hAnsi="함초롬바탕" w:hint="eastAsia"/>
-        </w:rPr>
-        <w:t>를</w:t>
-      </w:r>
-      <w:proofErr w:type="spellEnd"/>
-      <w:r>
-        <w:rPr>
-          <w:rFonts w:ascii="함초롬바탕" w:eastAsia="함초롬바탕" w:hAnsi="함초롬바탕" w:hint="eastAsia"/>
-        </w:rPr>
-        <w:t xml:space="preserve"> 함께 사용하면 </w:t>
-      </w:r>
-      <w:r>
-        <w:rPr>
-          <w:rFonts w:ascii="함초롬바탕" w:eastAsia="함초롬바탕" w:hAnsi="함초롬바탕" w:hint="eastAsia"/>
-        </w:rPr>
-        <w:t xml:space="preserve">CI/CD 환경을 효율적으로 사용해 </w:t>
-      </w:r>
-      <w:r>
-        <w:rPr>
-          <w:rFonts w:ascii="함초롬바탕" w:eastAsia="함초롬바탕" w:hAnsi="함초롬바탕" w:hint="eastAsia"/>
-        </w:rPr>
-        <w:t>개발</w:t>
-      </w:r>
-      <w:r>
-        <w:rPr>
-          <w:rFonts w:ascii="함초롬바탕" w:eastAsia="함초롬바탕" w:hAnsi="함초롬바탕" w:hint="eastAsia"/>
-        </w:rPr>
-        <w:t>팀과</w:t>
-      </w:r>
-      <w:r>
-        <w:rPr>
-          <w:rFonts w:ascii="함초롬바탕" w:eastAsia="함초롬바탕" w:hAnsi="함초롬바탕" w:hint="eastAsia"/>
-        </w:rPr>
-        <w:t xml:space="preserve"> 운영팀 간의 커뮤니케이션이 원</w:t>
-      </w:r>
-      <w:r>
-        <w:rPr>
-          <w:rFonts w:ascii="함초롬바탕" w:eastAsia="함초롬바탕" w:hAnsi="함초롬바탕" w:hint="eastAsia"/>
-        </w:rPr>
-        <w:t>활</w:t>
-      </w:r>
-      <w:r>
-        <w:rPr>
-          <w:rFonts w:ascii="함초롬바탕" w:eastAsia="함초롬바탕" w:hAnsi="함초롬바탕" w:hint="eastAsia"/>
-        </w:rPr>
-        <w:t>해지고,</w:t>
-      </w:r>
-      <w:r>
-        <w:rPr>
-          <w:rFonts w:ascii="함초롬바탕" w:eastAsia="함초롬바탕" w:hAnsi="함초롬바탕"/>
-        </w:rPr>
-        <w:t xml:space="preserve"> </w:t>
-      </w:r>
-      <w:r>
-        <w:rPr>
-          <w:rFonts w:ascii="함초롬바탕" w:eastAsia="함초롬바탕" w:hAnsi="함초롬바탕" w:hint="eastAsia"/>
-        </w:rPr>
-        <w:t>애플리케이션 전체 라이프사이클 관리가 더욱 편해진다.</w:t>
-      </w:r>
-      <w:r>
-        <w:rPr>
-          <w:rFonts w:ascii="함초롬바탕" w:eastAsia="함초롬바탕" w:hAnsi="함초롬바탕"/>
-        </w:rPr>
-        <w:t xml:space="preserve"> </w:t>
-      </w:r>
-      <w:r>
-        <w:rPr>
-          <w:rFonts w:ascii="함초롬바탕" w:eastAsia="함초롬바탕" w:hAnsi="함초롬바탕" w:hint="eastAsia"/>
-        </w:rPr>
-        <w:t xml:space="preserve">이메일을 활용한 </w:t>
-      </w:r>
-      <w:r>
-        <w:rPr>
-          <w:rFonts w:ascii="함초롬바탕" w:eastAsia="함초롬바탕" w:hAnsi="함초롬바탕" w:hint="eastAsia"/>
-        </w:rPr>
-        <w:t>소통 강화로 인해 보다 빠른 피드백이 이루어</w:t>
-      </w:r>
-      <w:r>
-        <w:rPr>
-          <w:rFonts w:ascii="함초롬바탕" w:eastAsia="함초롬바탕" w:hAnsi="함초롬바탕" w:hint="eastAsia"/>
-        </w:rPr>
         <w:t>질 수 있다.</w:t>
       </w:r>
     </w:p>
     <w:sectPr>
-      <w:headerReference w:type="default" r:id="rId10"/>
-      <w:headerReference w:type="first" r:id="rId11"/>
-      <w:footerReference w:type="first" r:id="rId12"/>
+      <w:headerReference w:type="default" r:id="rId11"/>
+      <w:headerReference w:type="first" r:id="rId12"/>
+      <w:footerReference w:type="first" r:id="rId13"/>
       <w:pgSz w:w="12240" w:h="15840"/>
       <w:pgMar w:top="1080" w:right="1440" w:bottom="1080" w:left="1440" w:header="0" w:footer="720" w:gutter="0"/>
       <w:pgNumType w:start="0"/>

--- a/제출자료/프로젝트 제안서(김정훈).docx
+++ b/제출자료/프로젝트 제안서(김정훈).docx
@@ -1396,6 +1396,9 @@
                 <w:between w:val="nil"/>
               </w:pBdr>
               <w:spacing w:before="0" w:line="240" w:lineRule="auto"/>
+              <w:rPr>
+                <w:rFonts w:hint="eastAsia"/>
+              </w:rPr>
             </w:pPr>
             <w:r>
               <w:t>Jenkins,</w:t>
@@ -1418,6 +1421,9 @@
                 <w:between w:val="nil"/>
               </w:pBdr>
               <w:spacing w:before="0" w:line="240" w:lineRule="auto"/>
+              <w:rPr>
+                <w:rFonts w:hint="eastAsia"/>
+              </w:rPr>
             </w:pPr>
             <w:r>
               <w:rPr>
@@ -1903,7 +1909,19 @@
               <w:rPr>
                 <w:rFonts w:hint="eastAsia"/>
               </w:rPr>
-              <w:t>Jenkins 서버와의 파일 공유 서버.</w:t>
+              <w:t>Jenkins 서버</w:t>
+            </w:r>
+            <w:r>
+              <w:rPr>
+                <w:rFonts w:hint="eastAsia"/>
+              </w:rPr>
+              <w:t>, Docker-registry 서버</w:t>
+            </w:r>
+            <w:r>
+              <w:rPr>
+                <w:rFonts w:hint="eastAsia"/>
+              </w:rPr>
+              <w:t>와의 파일 공유 서버.</w:t>
             </w:r>
           </w:p>
         </w:tc>
@@ -1934,6 +1952,12 @@
                 <w:rFonts w:hint="eastAsia"/>
               </w:rPr>
               <w:t>Docker</w:t>
+            </w:r>
+            <w:r>
+              <w:rPr>
+                <w:rFonts w:hint="eastAsia"/>
+              </w:rPr>
+              <w:t>-registry</w:t>
             </w:r>
           </w:p>
         </w:tc>
@@ -2495,7 +2519,7 @@
     <w:p>
       <w:pPr>
         <w:rPr>
-          <w:rFonts w:ascii="함초롬바탕" w:eastAsia="함초롬바탕" w:hAnsi="함초롬바탕" w:hint="eastAsia"/>
+          <w:rFonts w:ascii="함초롬바탕" w:eastAsia="함초롬바탕" w:hAnsi="함초롬바탕"/>
         </w:rPr>
       </w:pPr>
       <w:r>
